--- a/cic - documentation/cic.docx
+++ b/cic - documentation/cic.docx
@@ -15,17 +15,8 @@
           <w:rFonts w:cs="Arial"/>
           <w:lang w:val="de-CH"/>
         </w:rPr>
-        <w:t xml:space="preserve">Cloud Infrastruktur </w:t>
-      </w:r>
-      <w:proofErr w:type="spellStart"/>
-      <w:r>
-        <w:rPr>
-          <w:rFonts w:cs="Arial"/>
-          <w:lang w:val="de-CH"/>
-        </w:rPr>
-        <w:t>MovieMatch</w:t>
-      </w:r>
-      <w:proofErr w:type="spellEnd"/>
+        <w:t>Cloud Infrastruktur MovieMatch</w:t>
+      </w:r>
     </w:p>
     <w:p>
       <w:pPr>
@@ -75,6 +66,7 @@
       <w:r>
         <w:rPr>
           <w:rFonts w:cs="Arial"/>
+          <w:noProof/>
         </w:rPr>
         <w:drawing>
           <wp:anchor distT="0" distB="0" distL="114300" distR="114300" simplePos="0" relativeHeight="251662336" behindDoc="0" locked="0" layoutInCell="1" allowOverlap="1" wp14:anchorId="5769A79E" wp14:editId="7B59EDFB">
@@ -1117,21 +1109,7 @@
         <w:rPr>
           <w:lang w:val="de-CH"/>
         </w:rPr>
-        <w:t xml:space="preserve">Dieses Dokument beschreibt die Cloud Infrastruktur von </w:t>
-      </w:r>
-      <w:proofErr w:type="spellStart"/>
-      <w:r>
-        <w:rPr>
-          <w:lang w:val="de-CH"/>
-        </w:rPr>
-        <w:t>MovieMatch</w:t>
-      </w:r>
-      <w:proofErr w:type="spellEnd"/>
-      <w:r>
-        <w:rPr>
-          <w:lang w:val="de-CH"/>
-        </w:rPr>
-        <w:t xml:space="preserve">. Es entstand im Rahmen des Studienganges Data Science and der Fachhochschule Nordwestschweiz. Es wird die Aufgabenstellung der Minichallenge 2 des Moduls </w:t>
+        <w:t xml:space="preserve">Dieses Dokument beschreibt die Cloud Infrastruktur von MovieMatch. Es entstand im Rahmen des Studienganges Data Science and der Fachhochschule Nordwestschweiz. Es wird die Aufgabenstellung der Minichallenge 2 des Moduls </w:t>
       </w:r>
       <w:r>
         <w:rPr>
@@ -1151,83 +1129,27 @@
         <w:rPr>
           <w:lang w:val="de-CH"/>
         </w:rPr>
-        <w:t xml:space="preserve">Es soll eine Cloud-API für </w:t>
-      </w:r>
-      <w:proofErr w:type="spellStart"/>
-      <w:r>
-        <w:rPr>
-          <w:lang w:val="de-CH"/>
-        </w:rPr>
-        <w:t>cognitive</w:t>
-      </w:r>
-      <w:proofErr w:type="spellEnd"/>
-      <w:r>
-        <w:rPr>
-          <w:lang w:val="de-CH"/>
-        </w:rPr>
-        <w:t xml:space="preserve"> </w:t>
-      </w:r>
-      <w:proofErr w:type="spellStart"/>
-      <w:r>
-        <w:rPr>
-          <w:lang w:val="de-CH"/>
-        </w:rPr>
-        <w:t>services</w:t>
-      </w:r>
-      <w:proofErr w:type="spellEnd"/>
-      <w:r>
-        <w:rPr>
-          <w:lang w:val="de-CH"/>
-        </w:rPr>
-        <w:t xml:space="preserve"> implementiert werden. Nebst der API </w:t>
-      </w:r>
-      <w:proofErr w:type="gramStart"/>
-      <w:r>
-        <w:rPr>
-          <w:lang w:val="de-CH"/>
-        </w:rPr>
-        <w:t>selber</w:t>
-      </w:r>
-      <w:proofErr w:type="gramEnd"/>
-      <w:r>
-        <w:rPr>
-          <w:lang w:val="de-CH"/>
-        </w:rPr>
-        <w:t xml:space="preserve"> soll ein Monitoringsystem programmiert werden, welches die Kosten der eingesetzten Cloudservices überwacht. </w:t>
-      </w:r>
-    </w:p>
-    <w:p>
-      <w:pPr>
-        <w:rPr>
-          <w:lang w:val="de-CH"/>
-        </w:rPr>
-      </w:pPr>
-    </w:p>
-    <w:p>
-      <w:pPr>
-        <w:rPr>
-          <w:lang w:val="de-CH"/>
-        </w:rPr>
-      </w:pPr>
-      <w:r>
-        <w:rPr>
-          <w:lang w:val="de-CH"/>
-        </w:rPr>
-        <w:t xml:space="preserve">Der Code für die verschiedenen Services ist in folgendem </w:t>
-      </w:r>
-      <w:proofErr w:type="spellStart"/>
-      <w:r>
-        <w:rPr>
-          <w:lang w:val="de-CH"/>
-        </w:rPr>
-        <w:t>Git</w:t>
-      </w:r>
-      <w:proofErr w:type="spellEnd"/>
-      <w:r>
-        <w:rPr>
-          <w:lang w:val="de-CH"/>
-        </w:rPr>
-        <w:t>-Repository abgelegt:</w:t>
+        <w:t xml:space="preserve">Es soll eine Cloud-API für cognitive services implementiert werden. Nebst der API selber soll ein Monitoringsystem programmiert werden, welches die Kosten der eingesetzten Cloudservices überwacht. </w:t>
+      </w:r>
+    </w:p>
+    <w:p>
+      <w:pPr>
+        <w:rPr>
+          <w:lang w:val="de-CH"/>
+        </w:rPr>
+      </w:pPr>
+    </w:p>
+    <w:p>
+      <w:pPr>
+        <w:rPr>
+          <w:lang w:val="de-CH"/>
+        </w:rPr>
+      </w:pPr>
+      <w:r>
+        <w:rPr>
+          <w:lang w:val="de-CH"/>
+        </w:rPr>
+        <w:t>Der Code für die verschiedenen Services ist in folgendem Git-Repository abgelegt:</w:t>
       </w:r>
     </w:p>
     <w:p>
@@ -1253,7 +1175,6 @@
         </w:rPr>
         <w:t xml:space="preserve">Vorstellung </w:t>
       </w:r>
-      <w:proofErr w:type="spellStart"/>
       <w:r>
         <w:rPr>
           <w:rFonts w:cs="Arial"/>
@@ -1262,41 +1183,18 @@
         <w:t>MovieMatch</w:t>
       </w:r>
       <w:bookmarkEnd w:id="1"/>
-      <w:proofErr w:type="spellEnd"/>
-    </w:p>
-    <w:p>
-      <w:pPr>
-        <w:rPr>
-          <w:lang w:val="de-CH"/>
-        </w:rPr>
-      </w:pPr>
-      <w:proofErr w:type="spellStart"/>
-      <w:r>
-        <w:rPr>
-          <w:lang w:val="de-CH"/>
-        </w:rPr>
-        <w:t>MovieMatch</w:t>
-      </w:r>
-      <w:proofErr w:type="spellEnd"/>
-      <w:r>
-        <w:rPr>
-          <w:lang w:val="de-CH"/>
-        </w:rPr>
-        <w:t xml:space="preserve"> ist ein Service, welcher Filmempfehlungen erstellen kann. </w:t>
-      </w:r>
-      <w:proofErr w:type="spellStart"/>
-      <w:r>
-        <w:rPr>
-          <w:lang w:val="de-CH"/>
-        </w:rPr>
-        <w:t>MovieMatch</w:t>
-      </w:r>
-      <w:proofErr w:type="spellEnd"/>
-      <w:r>
-        <w:rPr>
-          <w:lang w:val="de-CH"/>
-        </w:rPr>
-        <w:t xml:space="preserve"> entstand im Rahmen der Challenge </w:t>
+    </w:p>
+    <w:p>
+      <w:pPr>
+        <w:rPr>
+          <w:lang w:val="de-CH"/>
+        </w:rPr>
+      </w:pPr>
+      <w:r>
+        <w:rPr>
+          <w:lang w:val="de-CH"/>
+        </w:rPr>
+        <w:t xml:space="preserve">MovieMatch ist ein Service, welcher Filmempfehlungen erstellen kann. MovieMatch entstand im Rahmen der Challenge </w:t>
       </w:r>
       <w:r>
         <w:rPr>
@@ -1304,25 +1202,7 @@
           <w:iCs/>
           <w:lang w:val="de-CH"/>
         </w:rPr>
-        <w:t xml:space="preserve">cds1 – Tinder </w:t>
-      </w:r>
-      <w:proofErr w:type="spellStart"/>
-      <w:r>
-        <w:rPr>
-          <w:i/>
-          <w:iCs/>
-          <w:lang w:val="de-CH"/>
-        </w:rPr>
-        <w:t>for</w:t>
-      </w:r>
-      <w:proofErr w:type="spellEnd"/>
-      <w:r>
-        <w:rPr>
-          <w:i/>
-          <w:iCs/>
-          <w:lang w:val="de-CH"/>
-        </w:rPr>
-        <w:t xml:space="preserve"> Movies</w:t>
+        <w:t>cds1 – Tinder for Movies</w:t>
       </w:r>
       <w:r>
         <w:rPr>
@@ -1352,21 +1232,7 @@
         <w:rPr>
           <w:lang w:val="de-CH"/>
         </w:rPr>
-        <w:t xml:space="preserve">, </w:t>
-      </w:r>
-      <w:proofErr w:type="gramStart"/>
-      <w:r>
-        <w:rPr>
-          <w:lang w:val="de-CH"/>
-        </w:rPr>
-        <w:t>welches Empfehlungen</w:t>
-      </w:r>
-      <w:proofErr w:type="gramEnd"/>
-      <w:r>
-        <w:rPr>
-          <w:lang w:val="de-CH"/>
-        </w:rPr>
-        <w:t xml:space="preserve"> für Filme erstellen kann. </w:t>
+        <w:t xml:space="preserve">, welches Empfehlungen für Filme erstellen kann. </w:t>
       </w:r>
       <w:r>
         <w:rPr>
@@ -1465,43 +1331,19 @@
                             <w:r>
                               <w:t xml:space="preserve">Abbildung </w:t>
                             </w:r>
-                            <w:r>
-                              <w:fldChar w:fldCharType="begin"/>
-                            </w:r>
-                            <w:r>
-                              <w:instrText xml:space="preserve"> SEQ Abbildung \* ARABIC </w:instrText>
-                            </w:r>
-                            <w:r>
-                              <w:fldChar w:fldCharType="separate"/>
-                            </w:r>
-                            <w:r>
-                              <w:rPr>
-                                <w:noProof/>
-                              </w:rPr>
-                              <w:t>1</w:t>
-                            </w:r>
-                            <w:r>
-                              <w:fldChar w:fldCharType="end"/>
-                            </w:r>
+                            <w:fldSimple w:instr=" SEQ Abbildung \* ARABIC ">
+                              <w:r>
+                                <w:rPr>
+                                  <w:noProof/>
+                                </w:rPr>
+                                <w:t>1</w:t>
+                              </w:r>
+                            </w:fldSimple>
                             <w:r>
                               <w:rPr>
                                 <w:lang w:val="de-CH"/>
                               </w:rPr>
-                              <w:t xml:space="preserve">, Aufbau </w:t>
-                            </w:r>
-                            <w:proofErr w:type="spellStart"/>
-                            <w:r>
-                              <w:rPr>
-                                <w:lang w:val="de-CH"/>
-                              </w:rPr>
-                              <w:t>Recommender</w:t>
-                            </w:r>
-                            <w:proofErr w:type="spellEnd"/>
-                            <w:r>
-                              <w:rPr>
-                                <w:lang w:val="de-CH"/>
-                              </w:rPr>
-                              <w:t xml:space="preserve"> System</w:t>
+                              <w:t>, Aufbau Recommender System</w:t>
                             </w:r>
                           </w:p>
                         </w:txbxContent>
@@ -1587,6 +1429,7 @@
       </w:r>
       <w:r>
         <w:rPr>
+          <w:noProof/>
           <w:lang w:val="de-CH"/>
         </w:rPr>
         <w:drawing>
@@ -1672,165 +1515,53 @@
         <w:rPr>
           <w:lang w:val="de-CH"/>
         </w:rPr>
-        <w:t xml:space="preserve">ystem, welches von </w:t>
-      </w:r>
-      <w:proofErr w:type="spellStart"/>
-      <w:r>
-        <w:rPr>
-          <w:lang w:val="de-CH"/>
-        </w:rPr>
-        <w:t>MovieMatch</w:t>
-      </w:r>
-      <w:proofErr w:type="spellEnd"/>
-      <w:r>
-        <w:rPr>
-          <w:lang w:val="de-CH"/>
-        </w:rPr>
-        <w:t xml:space="preserve"> verwendet wird, ist aus mehreren Teilen aufgebaut. </w:t>
-      </w:r>
-      <w:r>
-        <w:rPr>
-          <w:lang w:val="de-CH"/>
-        </w:rPr>
-        <w:t xml:space="preserve">Die </w:t>
-      </w:r>
-      <w:proofErr w:type="spellStart"/>
-      <w:r>
-        <w:rPr>
-          <w:lang w:val="de-CH"/>
-        </w:rPr>
-        <w:t>Itemmatrix</w:t>
-      </w:r>
-      <w:proofErr w:type="spellEnd"/>
-      <w:r>
-        <w:rPr>
-          <w:lang w:val="de-CH"/>
-        </w:rPr>
-        <w:t xml:space="preserve"> wird mit Metadaten und </w:t>
-      </w:r>
-      <w:proofErr w:type="spellStart"/>
-      <w:r>
-        <w:rPr>
-          <w:lang w:val="de-CH"/>
-        </w:rPr>
-        <w:t>Embeddings</w:t>
-      </w:r>
-      <w:proofErr w:type="spellEnd"/>
-      <w:r>
-        <w:rPr>
-          <w:lang w:val="de-CH"/>
-        </w:rPr>
-        <w:t xml:space="preserve"> der Filmbeschreibungen, Schauspieler und Titel erstellt. </w:t>
-      </w:r>
-    </w:p>
-    <w:p>
-      <w:pPr>
-        <w:rPr>
-          <w:lang w:val="de-CH"/>
-        </w:rPr>
-      </w:pPr>
-      <w:r>
-        <w:rPr>
-          <w:lang w:val="de-CH"/>
-        </w:rPr>
-        <w:t xml:space="preserve">Wie bereits erwähnt, muss </w:t>
-      </w:r>
-      <w:proofErr w:type="spellStart"/>
-      <w:r>
-        <w:rPr>
-          <w:lang w:val="de-CH"/>
-        </w:rPr>
-        <w:t>MovieMatch</w:t>
-      </w:r>
-      <w:proofErr w:type="spellEnd"/>
-      <w:r>
-        <w:rPr>
-          <w:lang w:val="de-CH"/>
-        </w:rPr>
-        <w:t xml:space="preserve"> Nutzerprofile erstellen. Das System muss die Präferenzen des Benutzers kennenlernen. Dazu werden dem Benutzer verschiedene, zufällige Filme vorgeschlagen, die er bewerten kann. Nachdem der User zehn verschiedene Filme bewertet hat, bekommt er Empfehlungen vorgeschlagen. </w:t>
-      </w:r>
-    </w:p>
-    <w:p>
-      <w:pPr>
-        <w:rPr>
-          <w:lang w:val="de-CH"/>
-        </w:rPr>
-      </w:pPr>
-    </w:p>
-    <w:p>
-      <w:pPr>
-        <w:rPr>
-          <w:lang w:val="de-CH"/>
-        </w:rPr>
-      </w:pPr>
-      <w:r>
-        <w:rPr>
-          <w:lang w:val="de-CH"/>
-        </w:rPr>
-        <w:t xml:space="preserve">Da die Minichallenge verlangt, dass ein </w:t>
-      </w:r>
-      <w:proofErr w:type="spellStart"/>
-      <w:r>
-        <w:rPr>
-          <w:lang w:val="de-CH"/>
-        </w:rPr>
-        <w:t>Cognitive</w:t>
-      </w:r>
-      <w:proofErr w:type="spellEnd"/>
-      <w:r>
-        <w:rPr>
-          <w:lang w:val="de-CH"/>
-        </w:rPr>
-        <w:t xml:space="preserve"> Service in der Infrastruktur enthalten ist, wurde </w:t>
-      </w:r>
-      <w:proofErr w:type="spellStart"/>
-      <w:r>
-        <w:rPr>
-          <w:lang w:val="de-CH"/>
-        </w:rPr>
-        <w:t>MovieMatch</w:t>
-      </w:r>
-      <w:proofErr w:type="spellEnd"/>
-      <w:r>
-        <w:rPr>
-          <w:lang w:val="de-CH"/>
-        </w:rPr>
-        <w:t xml:space="preserve"> um ein Feature reicher. Der Benutzer von </w:t>
-      </w:r>
-      <w:proofErr w:type="spellStart"/>
-      <w:r>
-        <w:rPr>
-          <w:lang w:val="de-CH"/>
-        </w:rPr>
-        <w:t>MovieMatch</w:t>
-      </w:r>
-      <w:proofErr w:type="spellEnd"/>
-      <w:r>
-        <w:rPr>
-          <w:lang w:val="de-CH"/>
-        </w:rPr>
-        <w:t xml:space="preserve"> soll mittels Sprachaufnahme einen Film beschreiben, den er gerne </w:t>
+        <w:t xml:space="preserve">ystem, welches von MovieMatch verwendet wird, ist aus mehreren Teilen aufgebaut. </w:t>
+      </w:r>
+      <w:r>
+        <w:rPr>
+          <w:lang w:val="de-CH"/>
+        </w:rPr>
+        <w:t xml:space="preserve">Die Itemmatrix wird mit Metadaten und Embeddings der Filmbeschreibungen, Schauspieler und Titel erstellt. </w:t>
+      </w:r>
+    </w:p>
+    <w:p>
+      <w:pPr>
+        <w:rPr>
+          <w:lang w:val="de-CH"/>
+        </w:rPr>
+      </w:pPr>
+      <w:r>
+        <w:rPr>
+          <w:lang w:val="de-CH"/>
+        </w:rPr>
+        <w:t xml:space="preserve">Wie bereits erwähnt, muss MovieMatch Nutzerprofile erstellen. Das System muss die Präferenzen des Benutzers kennenlernen. Dazu werden dem Benutzer verschiedene, zufällige Filme vorgeschlagen, die er bewerten kann. Nachdem der User zehn verschiedene Filme bewertet hat, bekommt er Empfehlungen vorgeschlagen. </w:t>
+      </w:r>
+    </w:p>
+    <w:p>
+      <w:pPr>
+        <w:rPr>
+          <w:lang w:val="de-CH"/>
+        </w:rPr>
+      </w:pPr>
+    </w:p>
+    <w:p>
+      <w:pPr>
+        <w:rPr>
+          <w:lang w:val="de-CH"/>
+        </w:rPr>
+      </w:pPr>
+      <w:r>
+        <w:rPr>
+          <w:lang w:val="de-CH"/>
+        </w:rPr>
+        <w:t xml:space="preserve">Da die Minichallenge verlangt, dass ein Cognitive Service in der Infrastruktur enthalten ist, wurde MovieMatch um ein Feature reicher. Der Benutzer von MovieMatch soll mittels Sprachaufnahme einen Film beschreiben, den er gerne </w:t>
       </w:r>
       <w:r>
         <w:rPr>
           <w:lang w:val="de-CH"/>
         </w:rPr>
         <w:lastRenderedPageBreak/>
-        <w:t>sehen möchte. Auf diese Sprachaufnahme soll er Empfehlungen erhalten. Dies wird wie folgt umgesetzt: Die Sprachaufnahme wird an den Speech-</w:t>
-      </w:r>
-      <w:proofErr w:type="spellStart"/>
-      <w:r>
-        <w:rPr>
-          <w:lang w:val="de-CH"/>
-        </w:rPr>
-        <w:t>to</w:t>
-      </w:r>
-      <w:proofErr w:type="spellEnd"/>
-      <w:r>
-        <w:rPr>
-          <w:lang w:val="de-CH"/>
-        </w:rPr>
-        <w:t>-text</w:t>
+        <w:t>sehen möchte. Auf diese Sprachaufnahme soll er Empfehlungen erhalten. Dies wird wie folgt umgesetzt: Die Sprachaufnahme wird an den Speech-to-text</w:t>
       </w:r>
       <w:r>
         <w:rPr>
@@ -1838,67 +1569,15 @@
         </w:rPr>
         <w:t xml:space="preserve"> (</w:t>
       </w:r>
-      <w:proofErr w:type="spellStart"/>
-      <w:r>
-        <w:rPr>
-          <w:lang w:val="de-CH"/>
-        </w:rPr>
-        <w:fldChar w:fldCharType="begin"/>
-      </w:r>
-      <w:r>
-        <w:rPr>
-          <w:lang w:val="de-CH"/>
-        </w:rPr>
-        <w:instrText>HYPERLINK "speech-to-text"</w:instrText>
-      </w:r>
-      <w:r>
-        <w:rPr>
-          <w:lang w:val="de-CH"/>
-        </w:rPr>
-      </w:r>
-      <w:r>
-        <w:rPr>
-          <w:lang w:val="de-CH"/>
-        </w:rPr>
-        <w:fldChar w:fldCharType="separate"/>
-      </w:r>
-      <w:r>
-        <w:rPr>
-          <w:rStyle w:val="Hyperlink"/>
-          <w:lang w:val="de-CH"/>
-        </w:rPr>
-        <w:t>speech</w:t>
-      </w:r>
-      <w:proofErr w:type="spellEnd"/>
-      <w:r>
-        <w:rPr>
-          <w:rStyle w:val="Hyperlink"/>
-          <w:lang w:val="de-CH"/>
-        </w:rPr>
-        <w:t>-</w:t>
-      </w:r>
-      <w:proofErr w:type="spellStart"/>
-      <w:r>
-        <w:rPr>
-          <w:rStyle w:val="Hyperlink"/>
-          <w:lang w:val="de-CH"/>
-        </w:rPr>
-        <w:t>to</w:t>
-      </w:r>
-      <w:proofErr w:type="spellEnd"/>
-      <w:r>
-        <w:rPr>
-          <w:rStyle w:val="Hyperlink"/>
-          <w:lang w:val="de-CH"/>
-        </w:rPr>
-        <w:t>-text</w:t>
-      </w:r>
-      <w:r>
-        <w:rPr>
-          <w:lang w:val="de-CH"/>
-        </w:rPr>
-        <w:fldChar w:fldCharType="end"/>
-      </w:r>
+      <w:hyperlink r:id="rId8" w:history="1">
+        <w:r>
+          <w:rPr>
+            <w:rStyle w:val="Hyperlink"/>
+            <w:lang w:val="de-CH"/>
+          </w:rPr>
+          <w:t>speech-to-text</w:t>
+        </w:r>
+      </w:hyperlink>
       <w:r>
         <w:rPr>
           <w:lang w:val="de-CH"/>
@@ -1909,65 +1588,29 @@
         <w:rPr>
           <w:lang w:val="de-CH"/>
         </w:rPr>
-        <w:t xml:space="preserve"> Service von Azure geschickt, um die Sprachaufnahme in Text umzuwandeln. Aus diesem Text wird mit einem Sprachmodell ein Embedding generiert. Schliesslich werden die Distanzen des </w:t>
-      </w:r>
-      <w:proofErr w:type="spellStart"/>
-      <w:r>
-        <w:rPr>
-          <w:lang w:val="de-CH"/>
-        </w:rPr>
-        <w:t>Embeddings</w:t>
-      </w:r>
-      <w:proofErr w:type="spellEnd"/>
-      <w:r>
-        <w:rPr>
-          <w:lang w:val="de-CH"/>
-        </w:rPr>
-        <w:t xml:space="preserve"> der Sprachaufnahme zu den </w:t>
-      </w:r>
-      <w:proofErr w:type="spellStart"/>
-      <w:r>
-        <w:rPr>
-          <w:lang w:val="de-CH"/>
-        </w:rPr>
-        <w:t>Embeddings</w:t>
-      </w:r>
-      <w:proofErr w:type="spellEnd"/>
-      <w:r>
-        <w:rPr>
-          <w:lang w:val="de-CH"/>
-        </w:rPr>
-        <w:t xml:space="preserve"> der Filmbeschreibungen berechnet. Die kürzesten Distanzen werden dem User als Empfehlungen vorgeschlagen. </w:t>
-      </w:r>
-    </w:p>
-    <w:p>
-      <w:pPr>
-        <w:rPr>
-          <w:lang w:val="de-CH"/>
-        </w:rPr>
-      </w:pPr>
-    </w:p>
-    <w:p>
-      <w:pPr>
-        <w:rPr>
-          <w:lang w:val="de-CH"/>
-        </w:rPr>
-      </w:pPr>
-      <w:proofErr w:type="spellStart"/>
-      <w:r>
-        <w:rPr>
-          <w:lang w:val="de-CH"/>
-        </w:rPr>
-        <w:t>MovieMatch</w:t>
-      </w:r>
-      <w:proofErr w:type="spellEnd"/>
-      <w:r>
-        <w:rPr>
-          <w:lang w:val="de-CH"/>
-        </w:rPr>
-        <w:t xml:space="preserve"> wird als Webservice zur Verfügung gestellt. Er ist unter folgender URL erreichbar: </w:t>
-      </w:r>
-      <w:hyperlink r:id="rId8" w:history="1">
+        <w:t xml:space="preserve"> Service von Azure geschickt, um die Sprachaufnahme in Text umzuwandeln. Aus diesem Text wird mit einem Sprachmodell ein Embedding generiert. Schliesslich werden die Distanzen des Embeddings der Sprachaufnahme zu den Embeddings der Filmbeschreibungen berechnet. Die kürzesten Distanzen werden dem User als Empfehlungen vorgeschlagen. </w:t>
+      </w:r>
+    </w:p>
+    <w:p>
+      <w:pPr>
+        <w:rPr>
+          <w:lang w:val="de-CH"/>
+        </w:rPr>
+      </w:pPr>
+    </w:p>
+    <w:p>
+      <w:pPr>
+        <w:rPr>
+          <w:lang w:val="de-CH"/>
+        </w:rPr>
+      </w:pPr>
+      <w:r>
+        <w:rPr>
+          <w:lang w:val="de-CH"/>
+        </w:rPr>
+        <w:t xml:space="preserve">MovieMatch wird als Webservice zur Verfügung gestellt. Er ist unter folgender URL erreichbar: </w:t>
+      </w:r>
+      <w:hyperlink r:id="rId9" w:history="1">
         <w:r>
           <w:rPr>
             <w:rStyle w:val="Hyperlink"/>
@@ -2009,30 +1652,14 @@
         <w:rPr>
           <w:lang w:val="de-CH"/>
         </w:rPr>
-        <w:t xml:space="preserve">In diesem Kapitel werden die einzelnen Services vorgestellt, die von </w:t>
-      </w:r>
-      <w:proofErr w:type="spellStart"/>
-      <w:r>
-        <w:rPr>
-          <w:lang w:val="de-CH"/>
-        </w:rPr>
-        <w:t>MovieMatch</w:t>
-      </w:r>
-      <w:proofErr w:type="spellEnd"/>
-      <w:r>
-        <w:rPr>
-          <w:lang w:val="de-CH"/>
-        </w:rPr>
-        <w:t xml:space="preserve"> verwendet werden. Am Ende </w:t>
-      </w:r>
-      <w:proofErr w:type="gramStart"/>
-      <w:r>
-        <w:rPr>
-          <w:lang w:val="de-CH"/>
-        </w:rPr>
-        <w:t>das Kapitels</w:t>
-      </w:r>
-      <w:proofErr w:type="gramEnd"/>
+        <w:t xml:space="preserve">In diesem Kapitel werden die einzelnen Services vorgestellt, die von MovieMatch verwendet werden. Am Ende </w:t>
+      </w:r>
+      <w:r>
+        <w:rPr>
+          <w:lang w:val="de-CH"/>
+        </w:rPr>
+        <w:t>des Kapitels</w:t>
+      </w:r>
       <w:r>
         <w:rPr>
           <w:lang w:val="de-CH"/>
@@ -2048,27 +1675,37 @@
         </w:rPr>
       </w:pPr>
       <w:bookmarkStart w:id="3" w:name="_Toc124236079"/>
-      <w:proofErr w:type="spellStart"/>
-      <w:r>
-        <w:rPr>
-          <w:lang w:val="de-CH"/>
-        </w:rPr>
-        <w:t>MovieMatch</w:t>
-      </w:r>
-      <w:proofErr w:type="spellEnd"/>
-      <w:r>
-        <w:rPr>
-          <w:lang w:val="de-CH"/>
-        </w:rPr>
-        <w:t xml:space="preserve"> Frontend</w:t>
-      </w:r>
-      <w:r>
-        <w:rPr>
-          <w:lang w:val="de-CH"/>
-        </w:rPr>
-        <w:t xml:space="preserve"> - A</w:t>
+      <w:r>
+        <w:rPr>
+          <w:lang w:val="de-CH"/>
+        </w:rPr>
+        <w:t>MovieMatch Frontend</w:t>
+      </w:r>
+      <w:r>
+        <w:rPr>
+          <w:lang w:val="de-CH"/>
+        </w:rPr>
+        <w:t xml:space="preserve"> </w:t>
+      </w:r>
+      <w:r>
+        <w:rPr>
+          <w:lang w:val="de-CH"/>
+        </w:rPr>
+        <w:t>–</w:t>
+      </w:r>
+      <w:r>
+        <w:rPr>
+          <w:lang w:val="de-CH"/>
+        </w:rPr>
+        <w:t xml:space="preserve"> A</w:t>
       </w:r>
       <w:bookmarkEnd w:id="3"/>
+      <w:r>
+        <w:rPr>
+          <w:lang w:val="de-CH"/>
+        </w:rPr>
+        <w:t xml:space="preserve"> (Flavio)</w:t>
+      </w:r>
     </w:p>
     <w:p>
       <w:pPr>
@@ -2115,49 +1752,7 @@
         <w:rPr>
           <w:lang w:val="de-CH"/>
         </w:rPr>
-        <w:t xml:space="preserve">Die Middleware ist das zentrale Element der Infrastruktur. Alle Abfragen vom Frontend laufen über die Middleware. Die Middleware koordiniert die Überwachung der Kosten mit dem Watcher, wandelt Sprachaufnahmen in Texte um über den </w:t>
-      </w:r>
-      <w:proofErr w:type="spellStart"/>
-      <w:r>
-        <w:rPr>
-          <w:lang w:val="de-CH"/>
-        </w:rPr>
-        <w:t>speech</w:t>
-      </w:r>
-      <w:proofErr w:type="spellEnd"/>
-      <w:r>
-        <w:rPr>
-          <w:lang w:val="de-CH"/>
-        </w:rPr>
-        <w:t>-</w:t>
-      </w:r>
-      <w:proofErr w:type="spellStart"/>
-      <w:r>
-        <w:rPr>
-          <w:lang w:val="de-CH"/>
-        </w:rPr>
-        <w:t>to</w:t>
-      </w:r>
-      <w:proofErr w:type="spellEnd"/>
-      <w:r>
-        <w:rPr>
-          <w:lang w:val="de-CH"/>
-        </w:rPr>
-        <w:t xml:space="preserve">-text Service, generiert </w:t>
-      </w:r>
-      <w:proofErr w:type="spellStart"/>
-      <w:r>
-        <w:rPr>
-          <w:lang w:val="de-CH"/>
-        </w:rPr>
-        <w:t>Embeddings</w:t>
-      </w:r>
-      <w:proofErr w:type="spellEnd"/>
-      <w:r>
-        <w:rPr>
-          <w:lang w:val="de-CH"/>
-        </w:rPr>
-        <w:t xml:space="preserve"> für Texte mit dem ALBERT Service und gibt Empfehlungen zurück an das Frontend. </w:t>
+        <w:t xml:space="preserve">Die Middleware ist das zentrale Element der Infrastruktur. Alle Abfragen vom Frontend laufen über die Middleware. Die Middleware koordiniert die Überwachung der Kosten mit dem Watcher, wandelt Sprachaufnahmen in Texte um über den speech-to-text Service, generiert Embeddings für Texte mit dem ALBERT Service und gibt Empfehlungen zurück an das Frontend. </w:t>
       </w:r>
     </w:p>
     <w:p>
@@ -2178,22 +1773,37 @@
         <w:rPr>
           <w:lang w:val="en-US"/>
         </w:rPr>
-        <w:t xml:space="preserve"> – C </w:t>
-      </w:r>
-      <w:r>
+        <w:t xml:space="preserve"> – C (Flavio)</w:t>
+      </w:r>
+      <w:bookmarkEnd w:id="5"/>
+    </w:p>
+    <w:p>
+      <w:pPr>
         <w:rPr>
           <w:lang w:val="en-US"/>
         </w:rPr>
-        <w:t>(Flavio)</w:t>
-      </w:r>
-      <w:bookmarkEnd w:id="5"/>
-    </w:p>
-    <w:p>
-      <w:pPr>
+      </w:pPr>
+    </w:p>
+    <w:p>
+      <w:pPr>
+        <w:pStyle w:val="Heading2"/>
         <w:rPr>
           <w:lang w:val="en-US"/>
         </w:rPr>
       </w:pPr>
+      <w:r>
+        <w:rPr>
+          <w:lang w:val="en-US"/>
+        </w:rPr>
+        <w:t>Logging System (Flavio)</w:t>
+      </w:r>
+    </w:p>
+    <w:p>
+      <w:pPr>
+        <w:rPr>
+          <w:lang w:val="en-US"/>
+        </w:rPr>
+      </w:pPr>
     </w:p>
     <w:p>
       <w:pPr>
@@ -2202,16 +1812,30 @@
           <w:lang w:val="en-US"/>
         </w:rPr>
       </w:pPr>
+      <w:r>
+        <w:rPr>
+          <w:lang w:val="en-US"/>
+        </w:rPr>
+        <w:t>Mock Option (Ronny)</w:t>
+      </w:r>
+    </w:p>
+    <w:p>
+      <w:pPr>
+        <w:pStyle w:val="Heading2"/>
+        <w:rPr>
+          <w:lang w:val="de-CH"/>
+        </w:rPr>
+      </w:pPr>
       <w:bookmarkStart w:id="6" w:name="_Toc124236082"/>
       <w:r>
         <w:rPr>
-          <w:lang w:val="en-US"/>
+          <w:lang w:val="de-CH"/>
         </w:rPr>
         <w:t>ALBERT</w:t>
       </w:r>
       <w:r>
         <w:rPr>
-          <w:lang w:val="en-US"/>
+          <w:lang w:val="de-CH"/>
         </w:rPr>
         <w:t xml:space="preserve"> - F</w:t>
       </w:r>
@@ -2227,69 +1851,13 @@
         <w:rPr>
           <w:lang w:val="de-CH"/>
         </w:rPr>
-        <w:t xml:space="preserve">Das Sprachmodell ALBERT wurde in eine </w:t>
-      </w:r>
-      <w:proofErr w:type="spellStart"/>
-      <w:r>
-        <w:rPr>
-          <w:lang w:val="de-CH"/>
-        </w:rPr>
-        <w:t>F</w:t>
-      </w:r>
-      <w:r>
-        <w:rPr>
-          <w:lang w:val="de-CH"/>
-        </w:rPr>
-        <w:t>lask</w:t>
-      </w:r>
-      <w:proofErr w:type="spellEnd"/>
-      <w:r>
-        <w:rPr>
-          <w:lang w:val="de-CH"/>
-        </w:rPr>
-        <w:t xml:space="preserve">-API integriert. Die API erledigt das </w:t>
-      </w:r>
-      <w:proofErr w:type="spellStart"/>
-      <w:r>
-        <w:rPr>
-          <w:lang w:val="de-CH"/>
-        </w:rPr>
-        <w:t>Preprocessing</w:t>
-      </w:r>
-      <w:proofErr w:type="spellEnd"/>
-      <w:r>
-        <w:rPr>
-          <w:lang w:val="de-CH"/>
-        </w:rPr>
-        <w:t xml:space="preserve"> der Texte und wandelt sie in </w:t>
-      </w:r>
-      <w:proofErr w:type="spellStart"/>
-      <w:r>
-        <w:rPr>
-          <w:lang w:val="de-CH"/>
-        </w:rPr>
-        <w:t>Embeddings</w:t>
-      </w:r>
-      <w:proofErr w:type="spellEnd"/>
-      <w:r>
-        <w:rPr>
-          <w:lang w:val="de-CH"/>
-        </w:rPr>
-        <w:t xml:space="preserve"> um. Die API ist in einem </w:t>
-      </w:r>
-      <w:proofErr w:type="spellStart"/>
-      <w:r>
-        <w:rPr>
-          <w:lang w:val="de-CH"/>
-        </w:rPr>
-        <w:t>Dockercontainer</w:t>
-      </w:r>
-      <w:proofErr w:type="spellEnd"/>
-      <w:r>
-        <w:rPr>
-          <w:lang w:val="de-CH"/>
-        </w:rPr>
-        <w:t xml:space="preserve"> verpackt. Dieser Container wurde </w:t>
+        <w:t>Das Sprachmodell ALBERT wurde in eine F</w:t>
+      </w:r>
+      <w:r>
+        <w:rPr>
+          <w:lang w:val="de-CH"/>
+        </w:rPr>
+        <w:t xml:space="preserve">lask-API integriert. Die API erledigt das Preprocessing der Texte und wandelt sie in Embeddings um. Die API ist in einem Dockercontainer verpackt. Dieser Container wurde </w:t>
       </w:r>
       <w:r>
         <w:rPr>
@@ -2297,7 +1865,7 @@
         </w:rPr>
         <w:t xml:space="preserve">als Azure App Service eingesetzt. Die API ist unter folgender URL erreichbar: </w:t>
       </w:r>
-      <w:hyperlink r:id="rId9" w:history="1">
+      <w:hyperlink r:id="rId10" w:history="1">
         <w:r>
           <w:rPr>
             <w:rStyle w:val="Hyperlink"/>
@@ -2322,49 +1890,7 @@
         <w:rPr>
           <w:lang w:val="de-CH"/>
         </w:rPr>
-        <w:t xml:space="preserve">Der Container wurde wegen folgenden Gründen nicht auf </w:t>
-      </w:r>
-      <w:proofErr w:type="spellStart"/>
-      <w:r>
-        <w:rPr>
-          <w:lang w:val="de-CH"/>
-        </w:rPr>
-        <w:t>Kubernetes</w:t>
-      </w:r>
-      <w:proofErr w:type="spellEnd"/>
-      <w:r>
-        <w:rPr>
-          <w:lang w:val="de-CH"/>
-        </w:rPr>
-        <w:t xml:space="preserve"> eingesetzt: Die Studentenversion erlaubt nur zwei Pods mit öffentlichen IP-</w:t>
-      </w:r>
-      <w:proofErr w:type="spellStart"/>
-      <w:r>
-        <w:rPr>
-          <w:lang w:val="de-CH"/>
-        </w:rPr>
-        <w:t>Addressen</w:t>
-      </w:r>
-      <w:proofErr w:type="spellEnd"/>
-      <w:r>
-        <w:rPr>
-          <w:lang w:val="de-CH"/>
-        </w:rPr>
-        <w:t xml:space="preserve">. Wir entschieden uns deshalb die zwei wichtigeren Services, die Middleware und den Watcher, auf </w:t>
-      </w:r>
-      <w:proofErr w:type="spellStart"/>
-      <w:r>
-        <w:rPr>
-          <w:lang w:val="de-CH"/>
-        </w:rPr>
-        <w:t>Kubernetes</w:t>
-      </w:r>
-      <w:proofErr w:type="spellEnd"/>
-      <w:r>
-        <w:rPr>
-          <w:lang w:val="de-CH"/>
-        </w:rPr>
-        <w:t xml:space="preserve"> einzusetzen. Wir versuchten auch die API mit ALBERT in die Middleware zu integrieren. Da das Sprachmodell aber so gross ist, dass eine stärkere und teurere Maschine nötig gewesen wäre, entschieden wir uns dagegen. Die generierten Kosten der teureren Maschine wären mit dem 100 CHF Kredit des Studentenaccounts nicht tragbar gewesen. </w:t>
+        <w:t xml:space="preserve">Der Container wurde wegen folgenden Gründen nicht auf Kubernetes eingesetzt: Die Studentenversion erlaubt nur zwei Pods mit öffentlichen IP-Addressen. Wir entschieden uns deshalb die zwei wichtigeren Services, die Middleware und den Watcher, auf Kubernetes einzusetzen. Wir versuchten auch die API mit ALBERT in die Middleware zu integrieren. Da das Sprachmodell aber so gross ist, dass eine stärkere und teurere Maschine nötig gewesen wäre, entschieden wir uns dagegen. Die generierten Kosten der teureren Maschine wären mit dem 100 CHF Kredit des Studentenaccounts nicht tragbar gewesen. </w:t>
       </w:r>
     </w:p>
     <w:p>
@@ -2378,19 +1904,20 @@
       <w:pPr>
         <w:pStyle w:val="Heading2"/>
         <w:rPr>
-          <w:lang w:val="en-US"/>
+          <w:lang w:val="de-CH"/>
         </w:rPr>
       </w:pPr>
       <w:bookmarkStart w:id="7" w:name="_Toc124236083"/>
       <w:r>
         <w:rPr>
-          <w:lang w:val="en-US"/>
-        </w:rPr>
+          <w:lang w:val="de-CH"/>
+        </w:rPr>
+        <w:lastRenderedPageBreak/>
         <w:t>Speech-to-text</w:t>
       </w:r>
       <w:r>
         <w:rPr>
-          <w:lang w:val="en-US"/>
+          <w:lang w:val="de-CH"/>
         </w:rPr>
         <w:t xml:space="preserve"> - E</w:t>
       </w:r>
@@ -2402,88 +1929,17 @@
           <w:lang w:val="de-CH"/>
         </w:rPr>
       </w:pPr>
-      <w:proofErr w:type="spellStart"/>
-      <w:r>
-        <w:rPr>
-          <w:lang w:val="de-CH"/>
-        </w:rPr>
-        <w:t>Speecht</w:t>
-      </w:r>
-      <w:proofErr w:type="spellEnd"/>
-      <w:r>
-        <w:rPr>
-          <w:lang w:val="de-CH"/>
-        </w:rPr>
-        <w:t>-</w:t>
-      </w:r>
-      <w:proofErr w:type="spellStart"/>
-      <w:r>
-        <w:rPr>
-          <w:lang w:val="de-CH"/>
-        </w:rPr>
-        <w:t>to</w:t>
-      </w:r>
-      <w:proofErr w:type="spellEnd"/>
-      <w:r>
-        <w:rPr>
-          <w:lang w:val="de-CH"/>
-        </w:rPr>
-        <w:t xml:space="preserve">-text ist ein </w:t>
-      </w:r>
-      <w:proofErr w:type="spellStart"/>
-      <w:r>
-        <w:rPr>
-          <w:lang w:val="de-CH"/>
-        </w:rPr>
-        <w:t>Cognitive</w:t>
-      </w:r>
-      <w:proofErr w:type="spellEnd"/>
-      <w:r>
-        <w:rPr>
-          <w:lang w:val="de-CH"/>
-        </w:rPr>
-        <w:t xml:space="preserve"> Service von Azure</w:t>
-      </w:r>
-      <w:r>
-        <w:rPr>
-          <w:lang w:val="de-CH"/>
-        </w:rPr>
-        <w:t xml:space="preserve"> und kann als </w:t>
-      </w:r>
-      <w:proofErr w:type="spellStart"/>
-      <w:r>
-        <w:rPr>
-          <w:lang w:val="de-CH"/>
-        </w:rPr>
-        <w:t>Cognitive</w:t>
-      </w:r>
-      <w:proofErr w:type="spellEnd"/>
-      <w:r>
-        <w:rPr>
-          <w:lang w:val="de-CH"/>
-        </w:rPr>
-        <w:t xml:space="preserve"> Service in Ressourcengruppen gestartet werden. Danach können http Abfragen an den Service </w:t>
-      </w:r>
-      <w:r>
-        <w:rPr>
-          <w:lang w:val="de-CH"/>
-        </w:rPr>
-        <w:lastRenderedPageBreak/>
-        <w:t>geschickt werden, die ein .</w:t>
-      </w:r>
-      <w:proofErr w:type="spellStart"/>
-      <w:r>
-        <w:rPr>
-          <w:lang w:val="de-CH"/>
-        </w:rPr>
-        <w:t>wav</w:t>
-      </w:r>
-      <w:proofErr w:type="spellEnd"/>
-      <w:r>
-        <w:rPr>
-          <w:lang w:val="de-CH"/>
-        </w:rPr>
-        <w:t xml:space="preserve"> File enthalten. Als Antwort kommt dann der erkannte Text zurück. </w:t>
+      <w:r>
+        <w:rPr>
+          <w:lang w:val="de-CH"/>
+        </w:rPr>
+        <w:t>Speecht-to-text ist ein Cognitive Service von Azure</w:t>
+      </w:r>
+      <w:r>
+        <w:rPr>
+          <w:lang w:val="de-CH"/>
+        </w:rPr>
+        <w:t xml:space="preserve"> und kann als Cognitive Service in Ressourcengruppen gestartet werden. Danach können http Abfragen an den Service geschickt werden, die ein .wav File enthalten. Als Antwort kommt dann der erkannte Text zurück. </w:t>
       </w:r>
     </w:p>
     <w:p>
@@ -2520,6 +1976,7 @@
       </w:pPr>
       <w:r>
         <w:rPr>
+          <w:noProof/>
           <w:lang w:val="de-CH"/>
         </w:rPr>
         <w:lastRenderedPageBreak/>
@@ -2539,7 +1996,7 @@
                     <pic:cNvPicPr/>
                   </pic:nvPicPr>
                   <pic:blipFill>
-                    <a:blip r:embed="rId10"/>
+                    <a:blip r:embed="rId11"/>
                     <a:stretch>
                       <a:fillRect/>
                     </a:stretch>
@@ -2616,21 +2073,7 @@
         <w:rPr>
           <w:lang w:val="de-CH"/>
         </w:rPr>
-        <w:t xml:space="preserve">Wenn ein Nutzerprofil erstellt worden ist, können die </w:t>
-      </w:r>
-      <w:proofErr w:type="spellStart"/>
-      <w:r>
-        <w:rPr>
-          <w:lang w:val="de-CH"/>
-        </w:rPr>
-        <w:t>ids</w:t>
-      </w:r>
-      <w:proofErr w:type="spellEnd"/>
-      <w:r>
-        <w:rPr>
-          <w:lang w:val="de-CH"/>
-        </w:rPr>
-        <w:t xml:space="preserve"> der Filme, die der Benutzer als positiv bewertet hat, an die Middleware geschickt werden. Die Antwort enthält Empfehlungen. Die Anfrage wird wie folgt bearbeitet:</w:t>
+        <w:t>Wenn ein Nutzerprofil erstellt worden ist, können die ids der Filme, die der Benutzer als positiv bewertet hat, an die Middleware geschickt werden. Die Antwort enthält Empfehlungen. Die Anfrage wird wie folgt bearbeitet:</w:t>
       </w:r>
     </w:p>
     <w:p>
@@ -2795,33 +2238,11 @@
           <w:lang w:val="en-US"/>
         </w:rPr>
       </w:pPr>
-      <w:proofErr w:type="spellStart"/>
       <w:r>
         <w:rPr>
           <w:lang w:val="en-US"/>
         </w:rPr>
-        <w:t>Anfrage</w:t>
-      </w:r>
-      <w:proofErr w:type="spellEnd"/>
-      <w:r>
-        <w:rPr>
-          <w:lang w:val="en-US"/>
-        </w:rPr>
-        <w:t xml:space="preserve"> </w:t>
-      </w:r>
-      <w:proofErr w:type="gramStart"/>
-      <w:r>
-        <w:rPr>
-          <w:lang w:val="en-US"/>
-        </w:rPr>
-        <w:t>an</w:t>
-      </w:r>
-      <w:proofErr w:type="gramEnd"/>
-      <w:r>
-        <w:rPr>
-          <w:lang w:val="en-US"/>
-        </w:rPr>
-        <w:t xml:space="preserve"> speech-to-text Service</w:t>
+        <w:t>Anfrage an speech-to-text Service</w:t>
       </w:r>
     </w:p>
     <w:p>
@@ -2839,16 +2260,8 @@
         <w:rPr>
           <w:lang w:val="en-US"/>
         </w:rPr>
-        <w:t xml:space="preserve">Text von Speech-to-text an ALBERT </w:t>
-      </w:r>
-      <w:proofErr w:type="spellStart"/>
-      <w:r>
-        <w:rPr>
-          <w:lang w:val="en-US"/>
-        </w:rPr>
-        <w:t>schicken</w:t>
-      </w:r>
-      <w:proofErr w:type="spellEnd"/>
+        <w:t>Text von Speech-to-text an ALBERT schicken</w:t>
+      </w:r>
     </w:p>
     <w:p>
       <w:pPr>
@@ -2899,19 +2312,11 @@
           <w:lang w:val="de-CH"/>
         </w:rPr>
       </w:pPr>
-      <w:proofErr w:type="spellStart"/>
-      <w:r>
-        <w:rPr>
-          <w:lang w:val="de-CH"/>
-        </w:rPr>
-        <w:t>Deployment</w:t>
-      </w:r>
-      <w:proofErr w:type="spellEnd"/>
-      <w:r>
-        <w:rPr>
-          <w:lang w:val="de-CH"/>
-        </w:rPr>
-        <w:t xml:space="preserve"> der Services auf Azure</w:t>
+      <w:r>
+        <w:rPr>
+          <w:lang w:val="de-CH"/>
+        </w:rPr>
+        <w:t>Deployment der Services auf Azure</w:t>
       </w:r>
     </w:p>
     <w:p>
@@ -3001,33 +2406,11 @@
                 <w:lang w:val="de-CH"/>
               </w:rPr>
             </w:pPr>
-            <w:proofErr w:type="spellStart"/>
             <w:r>
               <w:rPr>
                 <w:lang w:val="de-CH"/>
               </w:rPr>
-              <w:t>azure</w:t>
-            </w:r>
-            <w:proofErr w:type="spellEnd"/>
-            <w:r>
-              <w:rPr>
-                <w:lang w:val="de-CH"/>
-              </w:rPr>
-              <w:t>-</w:t>
-            </w:r>
-            <w:proofErr w:type="spellStart"/>
-            <w:r>
-              <w:rPr>
-                <w:lang w:val="de-CH"/>
-              </w:rPr>
-              <w:t>containerized</w:t>
-            </w:r>
-            <w:proofErr w:type="spellEnd"/>
-            <w:r>
-              <w:rPr>
-                <w:lang w:val="de-CH"/>
-              </w:rPr>
-              <w:t>-albert</w:t>
+              <w:t>azure-containerized-albert</w:t>
             </w:r>
           </w:p>
         </w:tc>
@@ -3065,21 +2448,7 @@
               <w:rPr>
                 <w:lang w:val="de-CH"/>
               </w:rPr>
-              <w:t>Speech-</w:t>
-            </w:r>
-            <w:proofErr w:type="spellStart"/>
-            <w:r>
-              <w:rPr>
-                <w:lang w:val="de-CH"/>
-              </w:rPr>
-              <w:t>to</w:t>
-            </w:r>
-            <w:proofErr w:type="spellEnd"/>
-            <w:r>
-              <w:rPr>
-                <w:lang w:val="de-CH"/>
-              </w:rPr>
-              <w:t>-text</w:t>
+              <w:t>Speech-to-text</w:t>
             </w:r>
           </w:p>
         </w:tc>
@@ -3135,21 +2504,7 @@
               <w:rPr>
                 <w:lang w:val="de-CH"/>
               </w:rPr>
-              <w:t xml:space="preserve">Azure </w:t>
-            </w:r>
-            <w:proofErr w:type="spellStart"/>
-            <w:r>
-              <w:rPr>
-                <w:lang w:val="de-CH"/>
-              </w:rPr>
-              <w:t>Kubernetes</w:t>
-            </w:r>
-            <w:proofErr w:type="spellEnd"/>
-            <w:r>
-              <w:rPr>
-                <w:lang w:val="de-CH"/>
-              </w:rPr>
-              <w:t xml:space="preserve"> Service</w:t>
+              <w:t>Azure Kubernetes Service</w:t>
             </w:r>
           </w:p>
         </w:tc>
@@ -3187,21 +2542,7 @@
               <w:rPr>
                 <w:lang w:val="de-CH"/>
               </w:rPr>
-              <w:t xml:space="preserve">Azure </w:t>
-            </w:r>
-            <w:proofErr w:type="spellStart"/>
-            <w:r>
-              <w:rPr>
-                <w:lang w:val="de-CH"/>
-              </w:rPr>
-              <w:t>Kubernetes</w:t>
-            </w:r>
-            <w:proofErr w:type="spellEnd"/>
-            <w:r>
-              <w:rPr>
-                <w:lang w:val="de-CH"/>
-              </w:rPr>
-              <w:t xml:space="preserve"> Service</w:t>
+              <w:t>Azure Kubernetes Service</w:t>
             </w:r>
           </w:p>
         </w:tc>
@@ -3301,33 +2642,11 @@
                 <w:lang w:val="de-CH"/>
               </w:rPr>
             </w:pPr>
-            <w:proofErr w:type="spellStart"/>
             <w:r>
               <w:rPr>
                 <w:lang w:val="de-CH"/>
               </w:rPr>
-              <w:t>azure</w:t>
-            </w:r>
-            <w:proofErr w:type="spellEnd"/>
-            <w:r>
-              <w:rPr>
-                <w:lang w:val="de-CH"/>
-              </w:rPr>
-              <w:t>-</w:t>
-            </w:r>
-            <w:proofErr w:type="spellStart"/>
-            <w:r>
-              <w:rPr>
-                <w:lang w:val="de-CH"/>
-              </w:rPr>
-              <w:t>containerized</w:t>
-            </w:r>
-            <w:proofErr w:type="spellEnd"/>
-            <w:r>
-              <w:rPr>
-                <w:lang w:val="de-CH"/>
-              </w:rPr>
-              <w:t>-albert</w:t>
+              <w:t>azure-containerized-albert</w:t>
             </w:r>
           </w:p>
         </w:tc>
@@ -3345,35 +2664,13 @@
               <w:rPr>
                 <w:lang w:val="en-US"/>
               </w:rPr>
-              <w:t xml:space="preserve">Flask-API in </w:t>
-            </w:r>
-            <w:proofErr w:type="spellStart"/>
-            <w:r>
-              <w:rPr>
-                <w:lang w:val="en-US"/>
-              </w:rPr>
-              <w:t>Dockercontainer</w:t>
-            </w:r>
-            <w:proofErr w:type="spellEnd"/>
-            <w:r>
-              <w:rPr>
-                <w:lang w:val="en-US"/>
-              </w:rPr>
-              <w:t xml:space="preserve">. </w:t>
-            </w:r>
-            <w:proofErr w:type="spellStart"/>
+              <w:t xml:space="preserve">Flask-API in Dockercontainer. </w:t>
+            </w:r>
             <w:r>
               <w:rPr>
                 <w:lang w:val="de-CH"/>
               </w:rPr>
-              <w:t>Deployment</w:t>
-            </w:r>
-            <w:proofErr w:type="spellEnd"/>
-            <w:r>
-              <w:rPr>
-                <w:lang w:val="de-CH"/>
-              </w:rPr>
-              <w:t xml:space="preserve"> und Konfiguration im Azure</w:t>
+              <w:t>Deployment und Konfiguration im Azure</w:t>
             </w:r>
             <w:r>
               <w:rPr>
@@ -3399,21 +2696,7 @@
               <w:rPr>
                 <w:lang w:val="de-CH"/>
               </w:rPr>
-              <w:t>Speech-</w:t>
-            </w:r>
-            <w:proofErr w:type="spellStart"/>
-            <w:r>
-              <w:rPr>
-                <w:lang w:val="de-CH"/>
-              </w:rPr>
-              <w:t>to</w:t>
-            </w:r>
-            <w:proofErr w:type="spellEnd"/>
-            <w:r>
-              <w:rPr>
-                <w:lang w:val="de-CH"/>
-              </w:rPr>
-              <w:t>-text</w:t>
+              <w:t>Speech-to-text</w:t>
             </w:r>
           </w:p>
         </w:tc>
@@ -3431,21 +2714,7 @@
               <w:rPr>
                 <w:lang w:val="de-CH"/>
               </w:rPr>
-              <w:t xml:space="preserve">Kein Programmieraufwand. </w:t>
-            </w:r>
-            <w:proofErr w:type="spellStart"/>
-            <w:r>
-              <w:rPr>
-                <w:lang w:val="de-CH"/>
-              </w:rPr>
-              <w:t>Deployment</w:t>
-            </w:r>
-            <w:proofErr w:type="spellEnd"/>
-            <w:r>
-              <w:rPr>
-                <w:lang w:val="de-CH"/>
-              </w:rPr>
-              <w:t xml:space="preserve"> und Konfiguration im Azure-Portal. </w:t>
+              <w:t xml:space="preserve">Kein Programmieraufwand. Deployment und Konfiguration im Azure-Portal. </w:t>
             </w:r>
           </w:p>
         </w:tc>
@@ -3484,83 +2753,13 @@
               <w:rPr>
                 <w:lang w:val="en-US"/>
               </w:rPr>
-              <w:t xml:space="preserve">Flask-API </w:t>
-            </w:r>
-            <w:proofErr w:type="spellStart"/>
+              <w:t>Flask-API im Dockercontainer. Deployment und Konfiguration via deployment</w:t>
+            </w:r>
             <w:r>
               <w:rPr>
                 <w:lang w:val="en-US"/>
               </w:rPr>
-              <w:t>im</w:t>
-            </w:r>
-            <w:proofErr w:type="spellEnd"/>
-            <w:r>
-              <w:rPr>
-                <w:lang w:val="en-US"/>
-              </w:rPr>
-              <w:t xml:space="preserve"> </w:t>
-            </w:r>
-            <w:proofErr w:type="spellStart"/>
-            <w:r>
-              <w:rPr>
-                <w:lang w:val="en-US"/>
-              </w:rPr>
-              <w:t>Dockercontainer</w:t>
-            </w:r>
-            <w:proofErr w:type="spellEnd"/>
-            <w:r>
-              <w:rPr>
-                <w:lang w:val="en-US"/>
-              </w:rPr>
-              <w:t xml:space="preserve">. Deployment und </w:t>
-            </w:r>
-            <w:proofErr w:type="spellStart"/>
-            <w:r>
-              <w:rPr>
-                <w:lang w:val="en-US"/>
-              </w:rPr>
-              <w:t>Konfiguration</w:t>
-            </w:r>
-            <w:proofErr w:type="spellEnd"/>
-            <w:r>
-              <w:rPr>
-                <w:lang w:val="en-US"/>
-              </w:rPr>
-              <w:t xml:space="preserve"> via </w:t>
-            </w:r>
-            <w:proofErr w:type="spellStart"/>
-            <w:r>
-              <w:rPr>
-                <w:lang w:val="en-US"/>
-              </w:rPr>
-              <w:t>deployment</w:t>
-            </w:r>
-            <w:r>
-              <w:rPr>
-                <w:lang w:val="en-US"/>
-              </w:rPr>
-              <w:t>.yml</w:t>
-            </w:r>
-            <w:proofErr w:type="spellEnd"/>
-            <w:r>
-              <w:rPr>
-                <w:lang w:val="en-US"/>
-              </w:rPr>
-              <w:t xml:space="preserve"> </w:t>
-            </w:r>
-            <w:proofErr w:type="spellStart"/>
-            <w:r>
-              <w:rPr>
-                <w:lang w:val="en-US"/>
-              </w:rPr>
-              <w:t>Datei</w:t>
-            </w:r>
-            <w:proofErr w:type="spellEnd"/>
-            <w:r>
-              <w:rPr>
-                <w:lang w:val="en-US"/>
-              </w:rPr>
-              <w:t xml:space="preserve">. </w:t>
+              <w:t xml:space="preserve">.yml Datei. </w:t>
             </w:r>
           </w:p>
         </w:tc>
@@ -3594,67 +2793,17 @@
                 <w:lang w:val="de-CH"/>
               </w:rPr>
             </w:pPr>
-            <w:proofErr w:type="spellStart"/>
             <w:r>
               <w:rPr>
                 <w:lang w:val="de-CH"/>
               </w:rPr>
-              <w:t>Flask</w:t>
-            </w:r>
-            <w:proofErr w:type="spellEnd"/>
+              <w:t>Flask-API im Dockercontainer. Depl</w:t>
+            </w:r>
             <w:r>
               <w:rPr>
                 <w:lang w:val="de-CH"/>
               </w:rPr>
-              <w:t xml:space="preserve">-API im </w:t>
-            </w:r>
-            <w:proofErr w:type="spellStart"/>
-            <w:r>
-              <w:rPr>
-                <w:lang w:val="de-CH"/>
-              </w:rPr>
-              <w:t>Dockercontainer</w:t>
-            </w:r>
-            <w:proofErr w:type="spellEnd"/>
-            <w:r>
-              <w:rPr>
-                <w:lang w:val="de-CH"/>
-              </w:rPr>
-              <w:t xml:space="preserve">. </w:t>
-            </w:r>
-            <w:proofErr w:type="spellStart"/>
-            <w:r>
-              <w:rPr>
-                <w:lang w:val="de-CH"/>
-              </w:rPr>
-              <w:t>Depl</w:t>
-            </w:r>
-            <w:r>
-              <w:rPr>
-                <w:lang w:val="de-CH"/>
-              </w:rPr>
-              <w:t>oyment</w:t>
-            </w:r>
-            <w:proofErr w:type="spellEnd"/>
-            <w:r>
-              <w:rPr>
-                <w:lang w:val="de-CH"/>
-              </w:rPr>
-              <w:t xml:space="preserve"> und Konfiguration via </w:t>
-            </w:r>
-            <w:proofErr w:type="spellStart"/>
-            <w:r>
-              <w:rPr>
-                <w:lang w:val="de-CH"/>
-              </w:rPr>
-              <w:t>deployment.yml</w:t>
-            </w:r>
-            <w:proofErr w:type="spellEnd"/>
-            <w:r>
-              <w:rPr>
-                <w:lang w:val="de-CH"/>
-              </w:rPr>
-              <w:t xml:space="preserve"> Datei. </w:t>
+              <w:t xml:space="preserve">oyment und Konfiguration via deployment.yml Datei. </w:t>
             </w:r>
           </w:p>
         </w:tc>
@@ -4862,6 +4011,7 @@
   <w:style w:type="character" w:default="1" w:styleId="DefaultParagraphFont">
     <w:name w:val="Default Paragraph Font"/>
     <w:uiPriority w:val="1"/>
+    <w:semiHidden/>
     <w:unhideWhenUsed/>
   </w:style>
   <w:style w:type="table" w:default="1" w:styleId="TableNormal">

--- a/cic - documentation/cic.docx
+++ b/cic - documentation/cic.docx
@@ -15,7 +15,391 @@
           <w:rFonts w:cs="Arial"/>
           <w:lang w:val="de-CH"/>
         </w:rPr>
-        <w:t>Cloud Infrastruktur MovieMatch</w:t>
+        <w:t xml:space="preserve">Cloud Infrastruktur </w:t>
+      </w:r>
+      <w:proofErr w:type="spellStart"/>
+      <w:r>
+        <w:rPr>
+          <w:rFonts w:cs="Arial"/>
+          <w:lang w:val="de-CH"/>
+        </w:rPr>
+        <w:t>MovieMatch</w:t>
+      </w:r>
+      <w:proofErr w:type="spellEnd"/>
+    </w:p>
+    <w:p>
+      <w:pPr>
+        <w:rPr>
+          <w:rFonts w:cs="Arial"/>
+        </w:rPr>
+      </w:pPr>
+    </w:p>
+    <w:p>
+      <w:pPr>
+        <w:rPr>
+          <w:rFonts w:cs="Arial"/>
+        </w:rPr>
+      </w:pPr>
+    </w:p>
+    <w:p>
+      <w:pPr>
+        <w:rPr>
+          <w:rFonts w:cs="Arial"/>
+        </w:rPr>
+      </w:pPr>
+    </w:p>
+    <w:p>
+      <w:pPr>
+        <w:rPr>
+          <w:rFonts w:cs="Arial"/>
+        </w:rPr>
+      </w:pPr>
+    </w:p>
+    <w:p>
+      <w:pPr>
+        <w:rPr>
+          <w:rFonts w:cs="Arial"/>
+        </w:rPr>
+      </w:pPr>
+    </w:p>
+    <w:p>
+      <w:pPr>
+        <w:rPr>
+          <w:rFonts w:cs="Arial"/>
+        </w:rPr>
+      </w:pPr>
+    </w:p>
+    <w:p>
+      <w:pPr>
+        <w:rPr>
+          <w:rFonts w:cs="Arial"/>
+        </w:rPr>
+      </w:pPr>
+    </w:p>
+    <w:p>
+      <w:pPr>
+        <w:rPr>
+          <w:rFonts w:cs="Arial"/>
+        </w:rPr>
+      </w:pPr>
+    </w:p>
+    <w:p>
+      <w:pPr>
+        <w:rPr>
+          <w:rFonts w:cs="Arial"/>
+        </w:rPr>
+      </w:pPr>
+    </w:p>
+    <w:p>
+      <w:pPr>
+        <w:rPr>
+          <w:rFonts w:cs="Arial"/>
+        </w:rPr>
+      </w:pPr>
+    </w:p>
+    <w:p>
+      <w:pPr>
+        <w:rPr>
+          <w:rFonts w:cs="Arial"/>
+        </w:rPr>
+      </w:pPr>
+    </w:p>
+    <w:p>
+      <w:pPr>
+        <w:rPr>
+          <w:rFonts w:cs="Arial"/>
+        </w:rPr>
+      </w:pPr>
+    </w:p>
+    <w:p>
+      <w:pPr>
+        <w:rPr>
+          <w:rFonts w:cs="Arial"/>
+        </w:rPr>
+      </w:pPr>
+    </w:p>
+    <w:p>
+      <w:pPr>
+        <w:rPr>
+          <w:rFonts w:cs="Arial"/>
+        </w:rPr>
+      </w:pPr>
+    </w:p>
+    <w:p>
+      <w:pPr>
+        <w:rPr>
+          <w:rFonts w:cs="Arial"/>
+        </w:rPr>
+      </w:pPr>
+    </w:p>
+    <w:p>
+      <w:pPr>
+        <w:rPr>
+          <w:rFonts w:cs="Arial"/>
+        </w:rPr>
+      </w:pPr>
+    </w:p>
+    <w:p>
+      <w:pPr>
+        <w:rPr>
+          <w:rFonts w:cs="Arial"/>
+        </w:rPr>
+      </w:pPr>
+    </w:p>
+    <w:p>
+      <w:pPr>
+        <w:rPr>
+          <w:rFonts w:cs="Arial"/>
+        </w:rPr>
+      </w:pPr>
+    </w:p>
+    <w:p>
+      <w:pPr>
+        <w:rPr>
+          <w:rFonts w:cs="Arial"/>
+        </w:rPr>
+      </w:pPr>
+    </w:p>
+    <w:p>
+      <w:pPr>
+        <w:rPr>
+          <w:rFonts w:cs="Arial"/>
+        </w:rPr>
+      </w:pPr>
+    </w:p>
+    <w:p>
+      <w:pPr>
+        <w:rPr>
+          <w:rFonts w:cs="Arial"/>
+        </w:rPr>
+      </w:pPr>
+    </w:p>
+    <w:p>
+      <w:pPr>
+        <w:rPr>
+          <w:rFonts w:cs="Arial"/>
+        </w:rPr>
+      </w:pPr>
+    </w:p>
+    <w:p>
+      <w:pPr>
+        <w:rPr>
+          <w:rFonts w:cs="Arial"/>
+        </w:rPr>
+      </w:pPr>
+    </w:p>
+    <w:p>
+      <w:pPr>
+        <w:rPr>
+          <w:rFonts w:cs="Arial"/>
+        </w:rPr>
+      </w:pPr>
+    </w:p>
+    <w:p>
+      <w:pPr>
+        <w:rPr>
+          <w:rFonts w:cs="Arial"/>
+        </w:rPr>
+      </w:pPr>
+    </w:p>
+    <w:p>
+      <w:pPr>
+        <w:rPr>
+          <w:rFonts w:cs="Arial"/>
+        </w:rPr>
+      </w:pPr>
+    </w:p>
+    <w:p>
+      <w:pPr>
+        <w:rPr>
+          <w:rFonts w:cs="Arial"/>
+        </w:rPr>
+      </w:pPr>
+    </w:p>
+    <w:p>
+      <w:pPr>
+        <w:rPr>
+          <w:rFonts w:cs="Arial"/>
+        </w:rPr>
+      </w:pPr>
+    </w:p>
+    <w:p>
+      <w:pPr>
+        <w:rPr>
+          <w:rFonts w:cs="Arial"/>
+        </w:rPr>
+      </w:pPr>
+    </w:p>
+    <w:p>
+      <w:pPr>
+        <w:rPr>
+          <w:rFonts w:cs="Arial"/>
+        </w:rPr>
+      </w:pPr>
+    </w:p>
+    <w:p>
+      <w:pPr>
+        <w:rPr>
+          <w:rFonts w:cs="Arial"/>
+        </w:rPr>
+      </w:pPr>
+    </w:p>
+    <w:p>
+      <w:pPr>
+        <w:rPr>
+          <w:rFonts w:cs="Arial"/>
+        </w:rPr>
+      </w:pPr>
+    </w:p>
+    <w:p>
+      <w:pPr>
+        <w:rPr>
+          <w:rFonts w:cs="Arial"/>
+        </w:rPr>
+      </w:pPr>
+    </w:p>
+    <w:p>
+      <w:pPr>
+        <w:rPr>
+          <w:rFonts w:cs="Arial"/>
+        </w:rPr>
+      </w:pPr>
+    </w:p>
+    <w:p>
+      <w:pPr>
+        <w:rPr>
+          <w:rFonts w:cs="Arial"/>
+        </w:rPr>
+      </w:pPr>
+    </w:p>
+    <w:p>
+      <w:pPr>
+        <w:rPr>
+          <w:rFonts w:cs="Arial"/>
+        </w:rPr>
+      </w:pPr>
+    </w:p>
+    <w:p>
+      <w:pPr>
+        <w:rPr>
+          <w:rFonts w:cs="Arial"/>
+        </w:rPr>
+      </w:pPr>
+    </w:p>
+    <w:p>
+      <w:pPr>
+        <w:rPr>
+          <w:rFonts w:cs="Arial"/>
+        </w:rPr>
+      </w:pPr>
+    </w:p>
+    <w:p>
+      <w:pPr>
+        <w:rPr>
+          <w:rFonts w:cs="Arial"/>
+        </w:rPr>
+      </w:pPr>
+    </w:p>
+    <w:p>
+      <w:pPr>
+        <w:rPr>
+          <w:rFonts w:cs="Arial"/>
+        </w:rPr>
+      </w:pPr>
+    </w:p>
+    <w:p>
+      <w:pPr>
+        <w:rPr>
+          <w:rFonts w:cs="Arial"/>
+        </w:rPr>
+      </w:pPr>
+    </w:p>
+    <w:p>
+      <w:pPr>
+        <w:rPr>
+          <w:rFonts w:cs="Arial"/>
+        </w:rPr>
+      </w:pPr>
+    </w:p>
+    <w:p>
+      <w:pPr>
+        <w:rPr>
+          <w:rFonts w:cs="Arial"/>
+        </w:rPr>
+      </w:pPr>
+    </w:p>
+    <w:p>
+      <w:pPr>
+        <w:rPr>
+          <w:rFonts w:cs="Arial"/>
+        </w:rPr>
+      </w:pPr>
+    </w:p>
+    <w:p>
+      <w:pPr>
+        <w:rPr>
+          <w:rFonts w:cs="Arial"/>
+        </w:rPr>
+      </w:pPr>
+    </w:p>
+    <w:p>
+      <w:pPr>
+        <w:rPr>
+          <w:rFonts w:cs="Arial"/>
+          <w:lang w:val="de-CH"/>
+        </w:rPr>
+      </w:pPr>
+      <w:r>
+        <w:rPr>
+          <w:rFonts w:cs="Arial"/>
+          <w:lang w:val="de-CH"/>
+        </w:rPr>
+        <w:t>Autoren:</w:t>
+      </w:r>
+      <w:r>
+        <w:rPr>
+          <w:rFonts w:cs="Arial"/>
+          <w:lang w:val="de-CH"/>
+        </w:rPr>
+        <w:tab/>
+      </w:r>
+      <w:r>
+        <w:rPr>
+          <w:rFonts w:cs="Arial"/>
+          <w:lang w:val="de-CH"/>
+        </w:rPr>
+        <w:tab/>
+        <w:t>Flavio Müller, Ronny Schneeberger</w:t>
+      </w:r>
+    </w:p>
+    <w:p>
+      <w:pPr>
+        <w:rPr>
+          <w:rFonts w:cs="Arial"/>
+          <w:lang w:val="de-CH"/>
+        </w:rPr>
+      </w:pPr>
+      <w:r>
+        <w:rPr>
+          <w:rFonts w:cs="Arial"/>
+          <w:lang w:val="de-CH"/>
+        </w:rPr>
+        <w:t>Ort, Datum:</w:t>
+      </w:r>
+      <w:r>
+        <w:rPr>
+          <w:rFonts w:cs="Arial"/>
+          <w:lang w:val="de-CH"/>
+        </w:rPr>
+        <w:tab/>
+      </w:r>
+      <w:r>
+        <w:rPr>
+          <w:rFonts w:cs="Arial"/>
+          <w:lang w:val="de-CH"/>
+        </w:rPr>
+        <w:tab/>
+        <w:t>05.01.2023, Brugg-Windisch</w:t>
       </w:r>
     </w:p>
     <w:p>
@@ -190,10 +574,8 @@
               <w:tab w:val="right" w:leader="dot" w:pos="9016"/>
             </w:tabs>
             <w:rPr>
-              <w:rFonts w:eastAsiaTheme="minorEastAsia" w:cstheme="minorBidi"/>
-              <w:b w:val="0"/>
+              <w:rFonts w:asciiTheme="minorHAnsi" w:eastAsiaTheme="minorEastAsia" w:hAnsiTheme="minorHAnsi" w:cstheme="minorBidi"/>
               <w:bCs w:val="0"/>
-              <w:i w:val="0"/>
               <w:iCs w:val="0"/>
               <w:noProof/>
               <w:color w:val="auto"/>
@@ -202,32 +584,35 @@
           </w:pPr>
           <w:r>
             <w:rPr>
-              <w:rFonts w:ascii="Arial" w:hAnsi="Arial" w:cs="Arial"/>
-              <w:b w:val="0"/>
+              <w:rFonts w:cs="Arial"/>
+              <w:b/>
               <w:bCs w:val="0"/>
+              <w:i/>
               <w:lang w:val="de-CH"/>
             </w:rPr>
             <w:fldChar w:fldCharType="begin"/>
           </w:r>
           <w:r>
             <w:rPr>
-              <w:rFonts w:ascii="Arial" w:hAnsi="Arial" w:cs="Arial"/>
-              <w:b w:val="0"/>
+              <w:rFonts w:cs="Arial"/>
+              <w:b/>
               <w:bCs w:val="0"/>
+              <w:i/>
               <w:lang w:val="de-CH"/>
             </w:rPr>
             <w:instrText xml:space="preserve"> TOC \o "1-3" \h \z \u </w:instrText>
           </w:r>
           <w:r>
             <w:rPr>
-              <w:rFonts w:ascii="Arial" w:hAnsi="Arial" w:cs="Arial"/>
-              <w:b w:val="0"/>
+              <w:rFonts w:cs="Arial"/>
+              <w:b/>
               <w:bCs w:val="0"/>
+              <w:i/>
               <w:lang w:val="de-CH"/>
             </w:rPr>
             <w:fldChar w:fldCharType="separate"/>
           </w:r>
-          <w:hyperlink w:anchor="_Toc124236076" w:history="1">
+          <w:hyperlink w:anchor="_Toc124339327" w:history="1">
             <w:r>
               <w:rPr>
                 <w:rStyle w:val="Hyperlink"/>
@@ -256,7 +641,7 @@
                 <w:noProof/>
                 <w:webHidden/>
               </w:rPr>
-              <w:instrText xml:space="preserve"> PAGEREF _Toc124236076 \h </w:instrText>
+              <w:instrText xml:space="preserve"> PAGEREF _Toc124339327 \h </w:instrText>
             </w:r>
             <w:r>
               <w:rPr>
@@ -294,17 +679,15 @@
               <w:tab w:val="right" w:leader="dot" w:pos="9016"/>
             </w:tabs>
             <w:rPr>
-              <w:rFonts w:eastAsiaTheme="minorEastAsia" w:cstheme="minorBidi"/>
-              <w:b w:val="0"/>
+              <w:rFonts w:asciiTheme="minorHAnsi" w:eastAsiaTheme="minorEastAsia" w:hAnsiTheme="minorHAnsi" w:cstheme="minorBidi"/>
               <w:bCs w:val="0"/>
-              <w:i w:val="0"/>
               <w:iCs w:val="0"/>
               <w:noProof/>
               <w:color w:val="auto"/>
               <w:lang w:eastAsia="en-GB"/>
             </w:rPr>
           </w:pPr>
-          <w:hyperlink w:anchor="_Toc124236077" w:history="1">
+          <w:hyperlink w:anchor="_Toc124339328" w:history="1">
             <w:r>
               <w:rPr>
                 <w:rStyle w:val="Hyperlink"/>
@@ -333,7 +716,7 @@
                 <w:noProof/>
                 <w:webHidden/>
               </w:rPr>
-              <w:instrText xml:space="preserve"> PAGEREF _Toc124236077 \h </w:instrText>
+              <w:instrText xml:space="preserve"> PAGEREF _Toc124339328 \h </w:instrText>
             </w:r>
             <w:r>
               <w:rPr>
@@ -371,17 +754,15 @@
               <w:tab w:val="right" w:leader="dot" w:pos="9016"/>
             </w:tabs>
             <w:rPr>
-              <w:rFonts w:eastAsiaTheme="minorEastAsia" w:cstheme="minorBidi"/>
-              <w:b w:val="0"/>
+              <w:rFonts w:asciiTheme="minorHAnsi" w:eastAsiaTheme="minorEastAsia" w:hAnsiTheme="minorHAnsi" w:cstheme="minorBidi"/>
               <w:bCs w:val="0"/>
-              <w:i w:val="0"/>
               <w:iCs w:val="0"/>
               <w:noProof/>
               <w:color w:val="auto"/>
               <w:lang w:eastAsia="en-GB"/>
             </w:rPr>
           </w:pPr>
-          <w:hyperlink w:anchor="_Toc124236078" w:history="1">
+          <w:hyperlink w:anchor="_Toc124339329" w:history="1">
             <w:r>
               <w:rPr>
                 <w:rStyle w:val="Hyperlink"/>
@@ -409,7 +790,7 @@
                 <w:noProof/>
                 <w:webHidden/>
               </w:rPr>
-              <w:instrText xml:space="preserve"> PAGEREF _Toc124236078 \h </w:instrText>
+              <w:instrText xml:space="preserve"> PAGEREF _Toc124339329 \h </w:instrText>
             </w:r>
             <w:r>
               <w:rPr>
@@ -447,8 +828,7 @@
               <w:tab w:val="right" w:leader="dot" w:pos="9016"/>
             </w:tabs>
             <w:rPr>
-              <w:rFonts w:eastAsiaTheme="minorEastAsia" w:cstheme="minorBidi"/>
-              <w:b w:val="0"/>
+              <w:rFonts w:asciiTheme="minorHAnsi" w:eastAsiaTheme="minorEastAsia" w:hAnsiTheme="minorHAnsi" w:cstheme="minorBidi"/>
               <w:bCs w:val="0"/>
               <w:noProof/>
               <w:color w:val="auto"/>
@@ -457,14 +837,14 @@
               <w:lang w:eastAsia="en-GB"/>
             </w:rPr>
           </w:pPr>
-          <w:hyperlink w:anchor="_Toc124236079" w:history="1">
+          <w:hyperlink w:anchor="_Toc124339330" w:history="1">
             <w:r>
               <w:rPr>
                 <w:rStyle w:val="Hyperlink"/>
                 <w:noProof/>
                 <w:lang w:val="de-CH"/>
               </w:rPr>
-              <w:t>MovieMatch Frontend - A</w:t>
+              <w:t>MovieMatch Frontend – A (Flavio)</w:t>
             </w:r>
             <w:r>
               <w:rPr>
@@ -485,7 +865,7 @@
                 <w:noProof/>
                 <w:webHidden/>
               </w:rPr>
-              <w:instrText xml:space="preserve"> PAGEREF _Toc124236079 \h </w:instrText>
+              <w:instrText xml:space="preserve"> PAGEREF _Toc124339330 \h </w:instrText>
             </w:r>
             <w:r>
               <w:rPr>
@@ -523,8 +903,7 @@
               <w:tab w:val="right" w:leader="dot" w:pos="9016"/>
             </w:tabs>
             <w:rPr>
-              <w:rFonts w:eastAsiaTheme="minorEastAsia" w:cstheme="minorBidi"/>
-              <w:b w:val="0"/>
+              <w:rFonts w:asciiTheme="minorHAnsi" w:eastAsiaTheme="minorEastAsia" w:hAnsiTheme="minorHAnsi" w:cstheme="minorBidi"/>
               <w:bCs w:val="0"/>
               <w:noProof/>
               <w:color w:val="auto"/>
@@ -533,7 +912,7 @@
               <w:lang w:eastAsia="en-GB"/>
             </w:rPr>
           </w:pPr>
-          <w:hyperlink w:anchor="_Toc124236080" w:history="1">
+          <w:hyperlink w:anchor="_Toc124339331" w:history="1">
             <w:r>
               <w:rPr>
                 <w:rStyle w:val="Hyperlink"/>
@@ -561,7 +940,7 @@
                 <w:noProof/>
                 <w:webHidden/>
               </w:rPr>
-              <w:instrText xml:space="preserve"> PAGEREF _Toc124236080 \h </w:instrText>
+              <w:instrText xml:space="preserve"> PAGEREF _Toc124339331 \h </w:instrText>
             </w:r>
             <w:r>
               <w:rPr>
@@ -599,8 +978,7 @@
               <w:tab w:val="right" w:leader="dot" w:pos="9016"/>
             </w:tabs>
             <w:rPr>
-              <w:rFonts w:eastAsiaTheme="minorEastAsia" w:cstheme="minorBidi"/>
-              <w:b w:val="0"/>
+              <w:rFonts w:asciiTheme="minorHAnsi" w:eastAsiaTheme="minorEastAsia" w:hAnsiTheme="minorHAnsi" w:cstheme="minorBidi"/>
               <w:bCs w:val="0"/>
               <w:noProof/>
               <w:color w:val="auto"/>
@@ -609,7 +987,7 @@
               <w:lang w:eastAsia="en-GB"/>
             </w:rPr>
           </w:pPr>
-          <w:hyperlink w:anchor="_Toc124236081" w:history="1">
+          <w:hyperlink w:anchor="_Toc124339332" w:history="1">
             <w:r>
               <w:rPr>
                 <w:rStyle w:val="Hyperlink"/>
@@ -637,7 +1015,7 @@
                 <w:noProof/>
                 <w:webHidden/>
               </w:rPr>
-              <w:instrText xml:space="preserve"> PAGEREF _Toc124236081 \h </w:instrText>
+              <w:instrText xml:space="preserve"> PAGEREF _Toc124339332 \h </w:instrText>
             </w:r>
             <w:r>
               <w:rPr>
@@ -675,8 +1053,7 @@
               <w:tab w:val="right" w:leader="dot" w:pos="9016"/>
             </w:tabs>
             <w:rPr>
-              <w:rFonts w:eastAsiaTheme="minorEastAsia" w:cstheme="minorBidi"/>
-              <w:b w:val="0"/>
+              <w:rFonts w:asciiTheme="minorHAnsi" w:eastAsiaTheme="minorEastAsia" w:hAnsiTheme="minorHAnsi" w:cstheme="minorBidi"/>
               <w:bCs w:val="0"/>
               <w:noProof/>
               <w:color w:val="auto"/>
@@ -685,14 +1062,14 @@
               <w:lang w:eastAsia="en-GB"/>
             </w:rPr>
           </w:pPr>
-          <w:hyperlink w:anchor="_Toc124236082" w:history="1">
+          <w:hyperlink w:anchor="_Toc124339333" w:history="1">
             <w:r>
               <w:rPr>
                 <w:rStyle w:val="Hyperlink"/>
                 <w:noProof/>
                 <w:lang w:val="en-US"/>
               </w:rPr>
-              <w:t>ALBERT - F</w:t>
+              <w:t>Logging System (Flavio)</w:t>
             </w:r>
             <w:r>
               <w:rPr>
@@ -713,7 +1090,7 @@
                 <w:noProof/>
                 <w:webHidden/>
               </w:rPr>
-              <w:instrText xml:space="preserve"> PAGEREF _Toc124236082 \h </w:instrText>
+              <w:instrText xml:space="preserve"> PAGEREF _Toc124339333 \h </w:instrText>
             </w:r>
             <w:r>
               <w:rPr>
@@ -751,8 +1128,7 @@
               <w:tab w:val="right" w:leader="dot" w:pos="9016"/>
             </w:tabs>
             <w:rPr>
-              <w:rFonts w:eastAsiaTheme="minorEastAsia" w:cstheme="minorBidi"/>
-              <w:b w:val="0"/>
+              <w:rFonts w:asciiTheme="minorHAnsi" w:eastAsiaTheme="minorEastAsia" w:hAnsiTheme="minorHAnsi" w:cstheme="minorBidi"/>
               <w:bCs w:val="0"/>
               <w:noProof/>
               <w:color w:val="auto"/>
@@ -761,12 +1137,162 @@
               <w:lang w:eastAsia="en-GB"/>
             </w:rPr>
           </w:pPr>
-          <w:hyperlink w:anchor="_Toc124236083" w:history="1">
+          <w:hyperlink w:anchor="_Toc124339334" w:history="1">
             <w:r>
               <w:rPr>
                 <w:rStyle w:val="Hyperlink"/>
                 <w:noProof/>
-                <w:lang w:val="en-US"/>
+                <w:lang w:val="de-CH"/>
+              </w:rPr>
+              <w:t>Mock Option</w:t>
+            </w:r>
+            <w:r>
+              <w:rPr>
+                <w:noProof/>
+                <w:webHidden/>
+              </w:rPr>
+              <w:tab/>
+            </w:r>
+            <w:r>
+              <w:rPr>
+                <w:noProof/>
+                <w:webHidden/>
+              </w:rPr>
+              <w:fldChar w:fldCharType="begin"/>
+            </w:r>
+            <w:r>
+              <w:rPr>
+                <w:noProof/>
+                <w:webHidden/>
+              </w:rPr>
+              <w:instrText xml:space="preserve"> PAGEREF _Toc124339334 \h </w:instrText>
+            </w:r>
+            <w:r>
+              <w:rPr>
+                <w:noProof/>
+                <w:webHidden/>
+              </w:rPr>
+            </w:r>
+            <w:r>
+              <w:rPr>
+                <w:noProof/>
+                <w:webHidden/>
+              </w:rPr>
+              <w:fldChar w:fldCharType="separate"/>
+            </w:r>
+            <w:r>
+              <w:rPr>
+                <w:noProof/>
+                <w:webHidden/>
+              </w:rPr>
+              <w:t>5</w:t>
+            </w:r>
+            <w:r>
+              <w:rPr>
+                <w:noProof/>
+                <w:webHidden/>
+              </w:rPr>
+              <w:fldChar w:fldCharType="end"/>
+            </w:r>
+          </w:hyperlink>
+        </w:p>
+        <w:p>
+          <w:pPr>
+            <w:pStyle w:val="TOC2"/>
+            <w:tabs>
+              <w:tab w:val="right" w:leader="dot" w:pos="9016"/>
+            </w:tabs>
+            <w:rPr>
+              <w:rFonts w:asciiTheme="minorHAnsi" w:eastAsiaTheme="minorEastAsia" w:hAnsiTheme="minorHAnsi" w:cstheme="minorBidi"/>
+              <w:bCs w:val="0"/>
+              <w:noProof/>
+              <w:color w:val="auto"/>
+              <w:sz w:val="24"/>
+              <w:szCs w:val="24"/>
+              <w:lang w:eastAsia="en-GB"/>
+            </w:rPr>
+          </w:pPr>
+          <w:hyperlink w:anchor="_Toc124339335" w:history="1">
+            <w:r>
+              <w:rPr>
+                <w:rStyle w:val="Hyperlink"/>
+                <w:noProof/>
+                <w:lang w:val="de-CH"/>
+              </w:rPr>
+              <w:t>ALBERT - F</w:t>
+            </w:r>
+            <w:r>
+              <w:rPr>
+                <w:noProof/>
+                <w:webHidden/>
+              </w:rPr>
+              <w:tab/>
+            </w:r>
+            <w:r>
+              <w:rPr>
+                <w:noProof/>
+                <w:webHidden/>
+              </w:rPr>
+              <w:fldChar w:fldCharType="begin"/>
+            </w:r>
+            <w:r>
+              <w:rPr>
+                <w:noProof/>
+                <w:webHidden/>
+              </w:rPr>
+              <w:instrText xml:space="preserve"> PAGEREF _Toc124339335 \h </w:instrText>
+            </w:r>
+            <w:r>
+              <w:rPr>
+                <w:noProof/>
+                <w:webHidden/>
+              </w:rPr>
+            </w:r>
+            <w:r>
+              <w:rPr>
+                <w:noProof/>
+                <w:webHidden/>
+              </w:rPr>
+              <w:fldChar w:fldCharType="separate"/>
+            </w:r>
+            <w:r>
+              <w:rPr>
+                <w:noProof/>
+                <w:webHidden/>
+              </w:rPr>
+              <w:t>6</w:t>
+            </w:r>
+            <w:r>
+              <w:rPr>
+                <w:noProof/>
+                <w:webHidden/>
+              </w:rPr>
+              <w:fldChar w:fldCharType="end"/>
+            </w:r>
+          </w:hyperlink>
+        </w:p>
+        <w:p>
+          <w:pPr>
+            <w:pStyle w:val="TOC2"/>
+            <w:tabs>
+              <w:tab w:val="right" w:leader="dot" w:pos="9016"/>
+            </w:tabs>
+            <w:rPr>
+              <w:rFonts w:asciiTheme="minorHAnsi" w:eastAsiaTheme="minorEastAsia" w:hAnsiTheme="minorHAnsi" w:cstheme="minorBidi"/>
+              <w:bCs w:val="0"/>
+              <w:noProof/>
+              <w:color w:val="auto"/>
+              <w:sz w:val="24"/>
+              <w:szCs w:val="24"/>
+              <w:lang w:eastAsia="en-GB"/>
+            </w:rPr>
+          </w:pPr>
+          <w:hyperlink w:anchor="_Toc124339336" w:history="1">
+            <w:r>
+              <w:rPr>
+                <w:rStyle w:val="Hyperlink"/>
+                <w:noProof/>
+                <w:lang w:val="de-CH"/>
               </w:rPr>
               <w:t>Speech-to-text - E</w:t>
             </w:r>
@@ -789,7 +1315,7 @@
                 <w:noProof/>
                 <w:webHidden/>
               </w:rPr>
-              <w:instrText xml:space="preserve"> PAGEREF _Toc124236083 \h </w:instrText>
+              <w:instrText xml:space="preserve"> PAGEREF _Toc124339336 \h </w:instrText>
             </w:r>
             <w:r>
               <w:rPr>
@@ -809,7 +1335,7 @@
                 <w:noProof/>
                 <w:webHidden/>
               </w:rPr>
-              <w:t>4</w:t>
+              <w:t>6</w:t>
             </w:r>
             <w:r>
               <w:rPr>
@@ -827,17 +1353,15 @@
               <w:tab w:val="right" w:leader="dot" w:pos="9016"/>
             </w:tabs>
             <w:rPr>
-              <w:rFonts w:eastAsiaTheme="minorEastAsia" w:cstheme="minorBidi"/>
-              <w:b w:val="0"/>
+              <w:rFonts w:asciiTheme="minorHAnsi" w:eastAsiaTheme="minorEastAsia" w:hAnsiTheme="minorHAnsi" w:cstheme="minorBidi"/>
               <w:bCs w:val="0"/>
-              <w:i w:val="0"/>
               <w:iCs w:val="0"/>
               <w:noProof/>
               <w:color w:val="auto"/>
               <w:lang w:eastAsia="en-GB"/>
             </w:rPr>
           </w:pPr>
-          <w:hyperlink w:anchor="_Toc124236084" w:history="1">
+          <w:hyperlink w:anchor="_Toc124339337" w:history="1">
             <w:r>
               <w:rPr>
                 <w:rStyle w:val="Hyperlink"/>
@@ -865,7 +1389,7 @@
                 <w:noProof/>
                 <w:webHidden/>
               </w:rPr>
-              <w:instrText xml:space="preserve"> PAGEREF _Toc124236084 \h </w:instrText>
+              <w:instrText xml:space="preserve"> PAGEREF _Toc124339337 \h </w:instrText>
             </w:r>
             <w:r>
               <w:rPr>
@@ -885,7 +1409,7 @@
                 <w:noProof/>
                 <w:webHidden/>
               </w:rPr>
-              <w:t>6</w:t>
+              <w:t>8</w:t>
             </w:r>
             <w:r>
               <w:rPr>
@@ -903,8 +1427,7 @@
               <w:tab w:val="right" w:leader="dot" w:pos="9016"/>
             </w:tabs>
             <w:rPr>
-              <w:rFonts w:eastAsiaTheme="minorEastAsia" w:cstheme="minorBidi"/>
-              <w:b w:val="0"/>
+              <w:rFonts w:asciiTheme="minorHAnsi" w:eastAsiaTheme="minorEastAsia" w:hAnsiTheme="minorHAnsi" w:cstheme="minorBidi"/>
               <w:bCs w:val="0"/>
               <w:noProof/>
               <w:color w:val="auto"/>
@@ -913,7 +1436,7 @@
               <w:lang w:eastAsia="en-GB"/>
             </w:rPr>
           </w:pPr>
-          <w:hyperlink w:anchor="_Toc124236085" w:history="1">
+          <w:hyperlink w:anchor="_Toc124339338" w:history="1">
             <w:r>
               <w:rPr>
                 <w:rStyle w:val="Hyperlink"/>
@@ -941,7 +1464,7 @@
                 <w:noProof/>
                 <w:webHidden/>
               </w:rPr>
-              <w:instrText xml:space="preserve"> PAGEREF _Toc124236085 \h </w:instrText>
+              <w:instrText xml:space="preserve"> PAGEREF _Toc124339338 \h </w:instrText>
             </w:r>
             <w:r>
               <w:rPr>
@@ -961,7 +1484,7 @@
                 <w:noProof/>
                 <w:webHidden/>
               </w:rPr>
-              <w:t>6</w:t>
+              <w:t>8</w:t>
             </w:r>
             <w:r>
               <w:rPr>
@@ -979,8 +1502,7 @@
               <w:tab w:val="right" w:leader="dot" w:pos="9016"/>
             </w:tabs>
             <w:rPr>
-              <w:rFonts w:eastAsiaTheme="minorEastAsia" w:cstheme="minorBidi"/>
-              <w:b w:val="0"/>
+              <w:rFonts w:asciiTheme="minorHAnsi" w:eastAsiaTheme="minorEastAsia" w:hAnsiTheme="minorHAnsi" w:cstheme="minorBidi"/>
               <w:bCs w:val="0"/>
               <w:noProof/>
               <w:color w:val="auto"/>
@@ -989,7 +1511,7 @@
               <w:lang w:eastAsia="en-GB"/>
             </w:rPr>
           </w:pPr>
-          <w:hyperlink w:anchor="_Toc124236086" w:history="1">
+          <w:hyperlink w:anchor="_Toc124339339" w:history="1">
             <w:r>
               <w:rPr>
                 <w:rStyle w:val="Hyperlink"/>
@@ -1017,7 +1539,7 @@
                 <w:noProof/>
                 <w:webHidden/>
               </w:rPr>
-              <w:instrText xml:space="preserve"> PAGEREF _Toc124236086 \h </w:instrText>
+              <w:instrText xml:space="preserve"> PAGEREF _Toc124339339 \h </w:instrText>
             </w:r>
             <w:r>
               <w:rPr>
@@ -1037,7 +1559,81 @@
                 <w:noProof/>
                 <w:webHidden/>
               </w:rPr>
-              <w:t>6</w:t>
+              <w:t>8</w:t>
+            </w:r>
+            <w:r>
+              <w:rPr>
+                <w:noProof/>
+                <w:webHidden/>
+              </w:rPr>
+              <w:fldChar w:fldCharType="end"/>
+            </w:r>
+          </w:hyperlink>
+        </w:p>
+        <w:p>
+          <w:pPr>
+            <w:pStyle w:val="TOC1"/>
+            <w:tabs>
+              <w:tab w:val="right" w:leader="dot" w:pos="9016"/>
+            </w:tabs>
+            <w:rPr>
+              <w:rFonts w:asciiTheme="minorHAnsi" w:eastAsiaTheme="minorEastAsia" w:hAnsiTheme="minorHAnsi" w:cstheme="minorBidi"/>
+              <w:bCs w:val="0"/>
+              <w:iCs w:val="0"/>
+              <w:noProof/>
+              <w:color w:val="auto"/>
+              <w:lang w:eastAsia="en-GB"/>
+            </w:rPr>
+          </w:pPr>
+          <w:hyperlink w:anchor="_Toc124339340" w:history="1">
+            <w:r>
+              <w:rPr>
+                <w:rStyle w:val="Hyperlink"/>
+                <w:noProof/>
+                <w:lang w:val="de-CH"/>
+              </w:rPr>
+              <w:t>Deployment der Services auf Azure</w:t>
+            </w:r>
+            <w:r>
+              <w:rPr>
+                <w:noProof/>
+                <w:webHidden/>
+              </w:rPr>
+              <w:tab/>
+            </w:r>
+            <w:r>
+              <w:rPr>
+                <w:noProof/>
+                <w:webHidden/>
+              </w:rPr>
+              <w:fldChar w:fldCharType="begin"/>
+            </w:r>
+            <w:r>
+              <w:rPr>
+                <w:noProof/>
+                <w:webHidden/>
+              </w:rPr>
+              <w:instrText xml:space="preserve"> PAGEREF _Toc124339340 \h </w:instrText>
+            </w:r>
+            <w:r>
+              <w:rPr>
+                <w:noProof/>
+                <w:webHidden/>
+              </w:rPr>
+            </w:r>
+            <w:r>
+              <w:rPr>
+                <w:noProof/>
+                <w:webHidden/>
+              </w:rPr>
+              <w:fldChar w:fldCharType="separate"/>
+            </w:r>
+            <w:r>
+              <w:rPr>
+                <w:noProof/>
+                <w:webHidden/>
+              </w:rPr>
+              <w:t>8</w:t>
             </w:r>
             <w:r>
               <w:rPr>
@@ -1058,7 +1654,9 @@
           <w:r>
             <w:rPr>
               <w:rFonts w:cs="Arial"/>
-              <w:noProof/>
+              <w:b/>
+              <w:bCs/>
+              <w:i/>
               <w:lang w:val="de-CH"/>
             </w:rPr>
             <w:fldChar w:fldCharType="end"/>
@@ -1088,7 +1686,7 @@
           <w:lang w:val="de-CH"/>
         </w:rPr>
       </w:pPr>
-      <w:bookmarkStart w:id="0" w:name="_Toc124236076"/>
+      <w:bookmarkStart w:id="0" w:name="_Toc124339327"/>
       <w:r>
         <w:rPr>
           <w:rFonts w:cs="Arial"/>
@@ -1109,7 +1707,21 @@
         <w:rPr>
           <w:lang w:val="de-CH"/>
         </w:rPr>
-        <w:t xml:space="preserve">Dieses Dokument beschreibt die Cloud Infrastruktur von MovieMatch. Es entstand im Rahmen des Studienganges Data Science and der Fachhochschule Nordwestschweiz. Es wird die Aufgabenstellung der Minichallenge 2 des Moduls </w:t>
+        <w:t xml:space="preserve">Dieses Dokument beschreibt die Cloud Infrastruktur von </w:t>
+      </w:r>
+      <w:proofErr w:type="spellStart"/>
+      <w:r>
+        <w:rPr>
+          <w:lang w:val="de-CH"/>
+        </w:rPr>
+        <w:t>MovieMatch</w:t>
+      </w:r>
+      <w:proofErr w:type="spellEnd"/>
+      <w:r>
+        <w:rPr>
+          <w:lang w:val="de-CH"/>
+        </w:rPr>
+        <w:t xml:space="preserve">. Es entstand im Rahmen des Studienganges Data Science and der Fachhochschule Nordwestschweiz. Es wird die Aufgabenstellung der Minichallenge 2 des Moduls </w:t>
       </w:r>
       <w:r>
         <w:rPr>
@@ -1129,27 +1741,83 @@
         <w:rPr>
           <w:lang w:val="de-CH"/>
         </w:rPr>
-        <w:t xml:space="preserve">Es soll eine Cloud-API für cognitive services implementiert werden. Nebst der API selber soll ein Monitoringsystem programmiert werden, welches die Kosten der eingesetzten Cloudservices überwacht. </w:t>
-      </w:r>
-    </w:p>
-    <w:p>
-      <w:pPr>
-        <w:rPr>
-          <w:lang w:val="de-CH"/>
-        </w:rPr>
-      </w:pPr>
-    </w:p>
-    <w:p>
-      <w:pPr>
-        <w:rPr>
-          <w:lang w:val="de-CH"/>
-        </w:rPr>
-      </w:pPr>
-      <w:r>
-        <w:rPr>
-          <w:lang w:val="de-CH"/>
-        </w:rPr>
-        <w:t>Der Code für die verschiedenen Services ist in folgendem Git-Repository abgelegt:</w:t>
+        <w:t xml:space="preserve">Es soll eine Cloud-API für </w:t>
+      </w:r>
+      <w:proofErr w:type="spellStart"/>
+      <w:r>
+        <w:rPr>
+          <w:lang w:val="de-CH"/>
+        </w:rPr>
+        <w:t>cognitive</w:t>
+      </w:r>
+      <w:proofErr w:type="spellEnd"/>
+      <w:r>
+        <w:rPr>
+          <w:lang w:val="de-CH"/>
+        </w:rPr>
+        <w:t xml:space="preserve"> </w:t>
+      </w:r>
+      <w:proofErr w:type="spellStart"/>
+      <w:r>
+        <w:rPr>
+          <w:lang w:val="de-CH"/>
+        </w:rPr>
+        <w:t>services</w:t>
+      </w:r>
+      <w:proofErr w:type="spellEnd"/>
+      <w:r>
+        <w:rPr>
+          <w:lang w:val="de-CH"/>
+        </w:rPr>
+        <w:t xml:space="preserve"> implementiert werden. Nebst der API </w:t>
+      </w:r>
+      <w:proofErr w:type="gramStart"/>
+      <w:r>
+        <w:rPr>
+          <w:lang w:val="de-CH"/>
+        </w:rPr>
+        <w:t>selber</w:t>
+      </w:r>
+      <w:proofErr w:type="gramEnd"/>
+      <w:r>
+        <w:rPr>
+          <w:lang w:val="de-CH"/>
+        </w:rPr>
+        <w:t xml:space="preserve"> soll ein Monitoringsystem programmiert werden, welches die Kosten der eingesetzten Cloudservices überwacht. </w:t>
+      </w:r>
+    </w:p>
+    <w:p>
+      <w:pPr>
+        <w:rPr>
+          <w:lang w:val="de-CH"/>
+        </w:rPr>
+      </w:pPr>
+    </w:p>
+    <w:p>
+      <w:pPr>
+        <w:rPr>
+          <w:lang w:val="de-CH"/>
+        </w:rPr>
+      </w:pPr>
+      <w:r>
+        <w:rPr>
+          <w:lang w:val="de-CH"/>
+        </w:rPr>
+        <w:t xml:space="preserve">Der Code für die verschiedenen Services ist in folgendem </w:t>
+      </w:r>
+      <w:proofErr w:type="spellStart"/>
+      <w:r>
+        <w:rPr>
+          <w:lang w:val="de-CH"/>
+        </w:rPr>
+        <w:t>Git</w:t>
+      </w:r>
+      <w:proofErr w:type="spellEnd"/>
+      <w:r>
+        <w:rPr>
+          <w:lang w:val="de-CH"/>
+        </w:rPr>
+        <w:t>-Repository abgelegt:</w:t>
       </w:r>
     </w:p>
     <w:p>
@@ -1167,7 +1835,7 @@
           <w:lang w:val="de-CH"/>
         </w:rPr>
       </w:pPr>
-      <w:bookmarkStart w:id="1" w:name="_Toc124236077"/>
+      <w:bookmarkStart w:id="1" w:name="_Toc124339328"/>
       <w:r>
         <w:rPr>
           <w:rFonts w:cs="Arial"/>
@@ -1175,6 +1843,7 @@
         </w:rPr>
         <w:t xml:space="preserve">Vorstellung </w:t>
       </w:r>
+      <w:proofErr w:type="spellStart"/>
       <w:r>
         <w:rPr>
           <w:rFonts w:cs="Arial"/>
@@ -1183,18 +1852,41 @@
         <w:t>MovieMatch</w:t>
       </w:r>
       <w:bookmarkEnd w:id="1"/>
-    </w:p>
-    <w:p>
-      <w:pPr>
-        <w:rPr>
-          <w:lang w:val="de-CH"/>
-        </w:rPr>
-      </w:pPr>
-      <w:r>
-        <w:rPr>
-          <w:lang w:val="de-CH"/>
-        </w:rPr>
-        <w:t xml:space="preserve">MovieMatch ist ein Service, welcher Filmempfehlungen erstellen kann. MovieMatch entstand im Rahmen der Challenge </w:t>
+      <w:proofErr w:type="spellEnd"/>
+    </w:p>
+    <w:p>
+      <w:pPr>
+        <w:rPr>
+          <w:lang w:val="de-CH"/>
+        </w:rPr>
+      </w:pPr>
+      <w:proofErr w:type="spellStart"/>
+      <w:r>
+        <w:rPr>
+          <w:lang w:val="de-CH"/>
+        </w:rPr>
+        <w:t>MovieMatch</w:t>
+      </w:r>
+      <w:proofErr w:type="spellEnd"/>
+      <w:r>
+        <w:rPr>
+          <w:lang w:val="de-CH"/>
+        </w:rPr>
+        <w:t xml:space="preserve"> ist ein Service, welcher Filmempfehlungen erstellen kann. </w:t>
+      </w:r>
+      <w:proofErr w:type="spellStart"/>
+      <w:r>
+        <w:rPr>
+          <w:lang w:val="de-CH"/>
+        </w:rPr>
+        <w:t>MovieMatch</w:t>
+      </w:r>
+      <w:proofErr w:type="spellEnd"/>
+      <w:r>
+        <w:rPr>
+          <w:lang w:val="de-CH"/>
+        </w:rPr>
+        <w:t xml:space="preserve"> entstand im Rahmen der Challenge </w:t>
       </w:r>
       <w:r>
         <w:rPr>
@@ -1202,7 +1894,25 @@
           <w:iCs/>
           <w:lang w:val="de-CH"/>
         </w:rPr>
-        <w:t>cds1 – Tinder for Movies</w:t>
+        <w:t xml:space="preserve">cds1 – Tinder </w:t>
+      </w:r>
+      <w:proofErr w:type="spellStart"/>
+      <w:r>
+        <w:rPr>
+          <w:i/>
+          <w:iCs/>
+          <w:lang w:val="de-CH"/>
+        </w:rPr>
+        <w:t>for</w:t>
+      </w:r>
+      <w:proofErr w:type="spellEnd"/>
+      <w:r>
+        <w:rPr>
+          <w:i/>
+          <w:iCs/>
+          <w:lang w:val="de-CH"/>
+        </w:rPr>
+        <w:t xml:space="preserve"> Movies</w:t>
       </w:r>
       <w:r>
         <w:rPr>
@@ -1232,7 +1942,21 @@
         <w:rPr>
           <w:lang w:val="de-CH"/>
         </w:rPr>
-        <w:t xml:space="preserve">, welches Empfehlungen für Filme erstellen kann. </w:t>
+        <w:t xml:space="preserve">, </w:t>
+      </w:r>
+      <w:proofErr w:type="gramStart"/>
+      <w:r>
+        <w:rPr>
+          <w:lang w:val="de-CH"/>
+        </w:rPr>
+        <w:t>welches Empfehlungen</w:t>
+      </w:r>
+      <w:proofErr w:type="gramEnd"/>
+      <w:r>
+        <w:rPr>
+          <w:lang w:val="de-CH"/>
+        </w:rPr>
+        <w:t xml:space="preserve"> für Filme erstellen kann. </w:t>
       </w:r>
       <w:r>
         <w:rPr>
@@ -1331,19 +2055,46 @@
                             <w:r>
                               <w:t xml:space="preserve">Abbildung </w:t>
                             </w:r>
-                            <w:fldSimple w:instr=" SEQ Abbildung \* ARABIC ">
-                              <w:r>
-                                <w:rPr>
-                                  <w:noProof/>
-                                </w:rPr>
-                                <w:t>1</w:t>
-                              </w:r>
-                            </w:fldSimple>
+                            <w:r>
+                              <w:fldChar w:fldCharType="begin"/>
+                            </w:r>
+                            <w:r>
+                              <w:instrText xml:space="preserve"> SEQ Abbildung \* ARABIC </w:instrText>
+                            </w:r>
+                            <w:r>
+                              <w:fldChar w:fldCharType="separate"/>
+                            </w:r>
+                            <w:r>
+                              <w:rPr>
+                                <w:noProof/>
+                              </w:rPr>
+                              <w:t>1</w:t>
+                            </w:r>
+                            <w:r>
+                              <w:rPr>
+                                <w:noProof/>
+                              </w:rPr>
+                              <w:fldChar w:fldCharType="end"/>
+                            </w:r>
                             <w:r>
                               <w:rPr>
                                 <w:lang w:val="de-CH"/>
                               </w:rPr>
-                              <w:t>, Aufbau Recommender System</w:t>
+                              <w:t xml:space="preserve">, Aufbau </w:t>
+                            </w:r>
+                            <w:proofErr w:type="spellStart"/>
+                            <w:r>
+                              <w:rPr>
+                                <w:lang w:val="de-CH"/>
+                              </w:rPr>
+                              <w:t>Recommender</w:t>
+                            </w:r>
+                            <w:proofErr w:type="spellEnd"/>
+                            <w:r>
+                              <w:rPr>
+                                <w:lang w:val="de-CH"/>
+                              </w:rPr>
+                              <w:t xml:space="preserve"> System</w:t>
                             </w:r>
                           </w:p>
                         </w:txbxContent>
@@ -1396,6 +2147,9 @@
                         <w:t>1</w:t>
                       </w:r>
                       <w:r>
+                        <w:rPr>
+                          <w:noProof/>
+                        </w:rPr>
                         <w:fldChar w:fldCharType="end"/>
                       </w:r>
                       <w:r>
@@ -1515,53 +2269,165 @@
         <w:rPr>
           <w:lang w:val="de-CH"/>
         </w:rPr>
-        <w:t xml:space="preserve">ystem, welches von MovieMatch verwendet wird, ist aus mehreren Teilen aufgebaut. </w:t>
-      </w:r>
-      <w:r>
-        <w:rPr>
-          <w:lang w:val="de-CH"/>
-        </w:rPr>
-        <w:t xml:space="preserve">Die Itemmatrix wird mit Metadaten und Embeddings der Filmbeschreibungen, Schauspieler und Titel erstellt. </w:t>
-      </w:r>
-    </w:p>
-    <w:p>
-      <w:pPr>
-        <w:rPr>
-          <w:lang w:val="de-CH"/>
-        </w:rPr>
-      </w:pPr>
-      <w:r>
-        <w:rPr>
-          <w:lang w:val="de-CH"/>
-        </w:rPr>
-        <w:t xml:space="preserve">Wie bereits erwähnt, muss MovieMatch Nutzerprofile erstellen. Das System muss die Präferenzen des Benutzers kennenlernen. Dazu werden dem Benutzer verschiedene, zufällige Filme vorgeschlagen, die er bewerten kann. Nachdem der User zehn verschiedene Filme bewertet hat, bekommt er Empfehlungen vorgeschlagen. </w:t>
-      </w:r>
-    </w:p>
-    <w:p>
-      <w:pPr>
-        <w:rPr>
-          <w:lang w:val="de-CH"/>
-        </w:rPr>
-      </w:pPr>
-    </w:p>
-    <w:p>
-      <w:pPr>
-        <w:rPr>
-          <w:lang w:val="de-CH"/>
-        </w:rPr>
-      </w:pPr>
-      <w:r>
-        <w:rPr>
-          <w:lang w:val="de-CH"/>
-        </w:rPr>
-        <w:t xml:space="preserve">Da die Minichallenge verlangt, dass ein Cognitive Service in der Infrastruktur enthalten ist, wurde MovieMatch um ein Feature reicher. Der Benutzer von MovieMatch soll mittels Sprachaufnahme einen Film beschreiben, den er gerne </w:t>
+        <w:t xml:space="preserve">ystem, welches von </w:t>
+      </w:r>
+      <w:proofErr w:type="spellStart"/>
+      <w:r>
+        <w:rPr>
+          <w:lang w:val="de-CH"/>
+        </w:rPr>
+        <w:t>MovieMatch</w:t>
+      </w:r>
+      <w:proofErr w:type="spellEnd"/>
+      <w:r>
+        <w:rPr>
+          <w:lang w:val="de-CH"/>
+        </w:rPr>
+        <w:t xml:space="preserve"> verwendet wird, ist aus mehreren Teilen aufgebaut. </w:t>
+      </w:r>
+      <w:r>
+        <w:rPr>
+          <w:lang w:val="de-CH"/>
+        </w:rPr>
+        <w:t xml:space="preserve">Die </w:t>
+      </w:r>
+      <w:proofErr w:type="spellStart"/>
+      <w:r>
+        <w:rPr>
+          <w:lang w:val="de-CH"/>
+        </w:rPr>
+        <w:t>Itemmatrix</w:t>
+      </w:r>
+      <w:proofErr w:type="spellEnd"/>
+      <w:r>
+        <w:rPr>
+          <w:lang w:val="de-CH"/>
+        </w:rPr>
+        <w:t xml:space="preserve"> wird mit Metadaten und </w:t>
+      </w:r>
+      <w:proofErr w:type="spellStart"/>
+      <w:r>
+        <w:rPr>
+          <w:lang w:val="de-CH"/>
+        </w:rPr>
+        <w:t>Embeddings</w:t>
+      </w:r>
+      <w:proofErr w:type="spellEnd"/>
+      <w:r>
+        <w:rPr>
+          <w:lang w:val="de-CH"/>
+        </w:rPr>
+        <w:t xml:space="preserve"> der Filmbeschreibungen, Schauspieler und Titel erstellt. </w:t>
+      </w:r>
+    </w:p>
+    <w:p>
+      <w:pPr>
+        <w:rPr>
+          <w:lang w:val="de-CH"/>
+        </w:rPr>
+      </w:pPr>
+      <w:r>
+        <w:rPr>
+          <w:lang w:val="de-CH"/>
+        </w:rPr>
+        <w:t xml:space="preserve">Wie bereits erwähnt, muss </w:t>
+      </w:r>
+      <w:proofErr w:type="spellStart"/>
+      <w:r>
+        <w:rPr>
+          <w:lang w:val="de-CH"/>
+        </w:rPr>
+        <w:t>MovieMatch</w:t>
+      </w:r>
+      <w:proofErr w:type="spellEnd"/>
+      <w:r>
+        <w:rPr>
+          <w:lang w:val="de-CH"/>
+        </w:rPr>
+        <w:t xml:space="preserve"> Nutzerprofile erstellen. Das System muss die Präferenzen des Benutzers kennenlernen. Dazu werden dem Benutzer verschiedene, zufällige Filme vorgeschlagen, die er bewerten kann. Nachdem der User zehn verschiedene Filme bewertet hat, bekommt er Empfehlungen vorgeschlagen. </w:t>
+      </w:r>
+    </w:p>
+    <w:p>
+      <w:pPr>
+        <w:rPr>
+          <w:lang w:val="de-CH"/>
+        </w:rPr>
+      </w:pPr>
+    </w:p>
+    <w:p>
+      <w:pPr>
+        <w:rPr>
+          <w:lang w:val="de-CH"/>
+        </w:rPr>
+      </w:pPr>
+      <w:r>
+        <w:rPr>
+          <w:lang w:val="de-CH"/>
+        </w:rPr>
+        <w:t xml:space="preserve">Da die Minichallenge verlangt, dass ein </w:t>
+      </w:r>
+      <w:proofErr w:type="spellStart"/>
+      <w:r>
+        <w:rPr>
+          <w:lang w:val="de-CH"/>
+        </w:rPr>
+        <w:t>Cognitive</w:t>
+      </w:r>
+      <w:proofErr w:type="spellEnd"/>
+      <w:r>
+        <w:rPr>
+          <w:lang w:val="de-CH"/>
+        </w:rPr>
+        <w:t xml:space="preserve"> Service in der Infrastruktur enthalten ist, wurde </w:t>
+      </w:r>
+      <w:proofErr w:type="spellStart"/>
+      <w:r>
+        <w:rPr>
+          <w:lang w:val="de-CH"/>
+        </w:rPr>
+        <w:t>MovieMatch</w:t>
+      </w:r>
+      <w:proofErr w:type="spellEnd"/>
+      <w:r>
+        <w:rPr>
+          <w:lang w:val="de-CH"/>
+        </w:rPr>
+        <w:t xml:space="preserve"> um ein Feature reicher. Der Benutzer von </w:t>
+      </w:r>
+      <w:proofErr w:type="spellStart"/>
+      <w:r>
+        <w:rPr>
+          <w:lang w:val="de-CH"/>
+        </w:rPr>
+        <w:t>MovieMatch</w:t>
+      </w:r>
+      <w:proofErr w:type="spellEnd"/>
+      <w:r>
+        <w:rPr>
+          <w:lang w:val="de-CH"/>
+        </w:rPr>
+        <w:t xml:space="preserve"> soll mittels Sprachaufnahme einen Film beschreiben, den er gerne </w:t>
       </w:r>
       <w:r>
         <w:rPr>
           <w:lang w:val="de-CH"/>
         </w:rPr>
         <w:lastRenderedPageBreak/>
-        <w:t>sehen möchte. Auf diese Sprachaufnahme soll er Empfehlungen erhalten. Dies wird wie folgt umgesetzt: Die Sprachaufnahme wird an den Speech-to-text</w:t>
+        <w:t>sehen möchte. Auf diese Sprachaufnahme soll er Empfehlungen erhalten. Dies wird wie folgt umgesetzt: Die Sprachaufnahme wird an den Speech-</w:t>
+      </w:r>
+      <w:proofErr w:type="spellStart"/>
+      <w:r>
+        <w:rPr>
+          <w:lang w:val="de-CH"/>
+        </w:rPr>
+        <w:t>to</w:t>
+      </w:r>
+      <w:proofErr w:type="spellEnd"/>
+      <w:r>
+        <w:rPr>
+          <w:lang w:val="de-CH"/>
+        </w:rPr>
+        <w:t>-text</w:t>
       </w:r>
       <w:r>
         <w:rPr>
@@ -1569,48 +2435,123 @@
         </w:rPr>
         <w:t xml:space="preserve"> (</w:t>
       </w:r>
+      <w:proofErr w:type="spellStart"/>
+      <w:r>
+        <w:fldChar w:fldCharType="begin"/>
+      </w:r>
+      <w:r>
+        <w:instrText>HYPERLINK "speech-to-text"</w:instrText>
+      </w:r>
+      <w:r>
+        <w:fldChar w:fldCharType="separate"/>
+      </w:r>
+      <w:r>
+        <w:rPr>
+          <w:rStyle w:val="Hyperlink"/>
+          <w:lang w:val="de-CH"/>
+        </w:rPr>
+        <w:t>speech</w:t>
+      </w:r>
+      <w:proofErr w:type="spellEnd"/>
+      <w:r>
+        <w:rPr>
+          <w:rStyle w:val="Hyperlink"/>
+          <w:lang w:val="de-CH"/>
+        </w:rPr>
+        <w:t>-</w:t>
+      </w:r>
+      <w:proofErr w:type="spellStart"/>
+      <w:r>
+        <w:rPr>
+          <w:rStyle w:val="Hyperlink"/>
+          <w:lang w:val="de-CH"/>
+        </w:rPr>
+        <w:t>to</w:t>
+      </w:r>
+      <w:proofErr w:type="spellEnd"/>
+      <w:r>
+        <w:rPr>
+          <w:rStyle w:val="Hyperlink"/>
+          <w:lang w:val="de-CH"/>
+        </w:rPr>
+        <w:t>-text</w:t>
+      </w:r>
+      <w:r>
+        <w:rPr>
+          <w:rStyle w:val="Hyperlink"/>
+          <w:lang w:val="de-CH"/>
+        </w:rPr>
+        <w:fldChar w:fldCharType="end"/>
+      </w:r>
+      <w:r>
+        <w:rPr>
+          <w:lang w:val="de-CH"/>
+        </w:rPr>
+        <w:t>)</w:t>
+      </w:r>
+      <w:r>
+        <w:rPr>
+          <w:lang w:val="de-CH"/>
+        </w:rPr>
+        <w:t xml:space="preserve"> Service von Azure geschickt, um die Sprachaufnahme in Text umzuwandeln. Aus diesem Text wird mit einem Sprachmodell ein Embedding generiert. Schliesslich werden die Distanzen des </w:t>
+      </w:r>
+      <w:proofErr w:type="spellStart"/>
+      <w:r>
+        <w:rPr>
+          <w:lang w:val="de-CH"/>
+        </w:rPr>
+        <w:t>Embeddings</w:t>
+      </w:r>
+      <w:proofErr w:type="spellEnd"/>
+      <w:r>
+        <w:rPr>
+          <w:lang w:val="de-CH"/>
+        </w:rPr>
+        <w:t xml:space="preserve"> der Sprachaufnahme zu den </w:t>
+      </w:r>
+      <w:proofErr w:type="spellStart"/>
+      <w:r>
+        <w:rPr>
+          <w:lang w:val="de-CH"/>
+        </w:rPr>
+        <w:t>Embeddings</w:t>
+      </w:r>
+      <w:proofErr w:type="spellEnd"/>
+      <w:r>
+        <w:rPr>
+          <w:lang w:val="de-CH"/>
+        </w:rPr>
+        <w:t xml:space="preserve"> der Filmbeschreibungen berechnet. Die kürzesten Distanzen werden dem User als Empfehlungen vorgeschlagen. </w:t>
+      </w:r>
+    </w:p>
+    <w:p>
+      <w:pPr>
+        <w:rPr>
+          <w:lang w:val="de-CH"/>
+        </w:rPr>
+      </w:pPr>
+    </w:p>
+    <w:p>
+      <w:pPr>
+        <w:rPr>
+          <w:lang w:val="de-CH"/>
+        </w:rPr>
+      </w:pPr>
+      <w:proofErr w:type="spellStart"/>
+      <w:r>
+        <w:rPr>
+          <w:lang w:val="de-CH"/>
+        </w:rPr>
+        <w:t>MovieMatch</w:t>
+      </w:r>
+      <w:proofErr w:type="spellEnd"/>
+      <w:r>
+        <w:rPr>
+          <w:lang w:val="de-CH"/>
+        </w:rPr>
+        <w:t xml:space="preserve"> wird als Webservice zur Verfügung gestellt. Er ist unter folgender URL erreichbar: </w:t>
+      </w:r>
       <w:hyperlink r:id="rId8" w:history="1">
-        <w:r>
-          <w:rPr>
-            <w:rStyle w:val="Hyperlink"/>
-            <w:lang w:val="de-CH"/>
-          </w:rPr>
-          <w:t>speech-to-text</w:t>
-        </w:r>
-      </w:hyperlink>
-      <w:r>
-        <w:rPr>
-          <w:lang w:val="de-CH"/>
-        </w:rPr>
-        <w:t>)</w:t>
-      </w:r>
-      <w:r>
-        <w:rPr>
-          <w:lang w:val="de-CH"/>
-        </w:rPr>
-        <w:t xml:space="preserve"> Service von Azure geschickt, um die Sprachaufnahme in Text umzuwandeln. Aus diesem Text wird mit einem Sprachmodell ein Embedding generiert. Schliesslich werden die Distanzen des Embeddings der Sprachaufnahme zu den Embeddings der Filmbeschreibungen berechnet. Die kürzesten Distanzen werden dem User als Empfehlungen vorgeschlagen. </w:t>
-      </w:r>
-    </w:p>
-    <w:p>
-      <w:pPr>
-        <w:rPr>
-          <w:lang w:val="de-CH"/>
-        </w:rPr>
-      </w:pPr>
-    </w:p>
-    <w:p>
-      <w:pPr>
-        <w:rPr>
-          <w:lang w:val="de-CH"/>
-        </w:rPr>
-      </w:pPr>
-      <w:r>
-        <w:rPr>
-          <w:lang w:val="de-CH"/>
-        </w:rPr>
-        <w:t xml:space="preserve">MovieMatch wird als Webservice zur Verfügung gestellt. Er ist unter folgender URL erreichbar: </w:t>
-      </w:r>
-      <w:hyperlink r:id="rId9" w:history="1">
         <w:r>
           <w:rPr>
             <w:rStyle w:val="Hyperlink"/>
@@ -1633,7 +2574,7 @@
           <w:lang w:val="de-CH"/>
         </w:rPr>
       </w:pPr>
-      <w:bookmarkStart w:id="2" w:name="_Toc124236078"/>
+      <w:bookmarkStart w:id="2" w:name="_Toc124339329"/>
       <w:r>
         <w:rPr>
           <w:lang w:val="de-CH"/>
@@ -1652,7 +2593,21 @@
         <w:rPr>
           <w:lang w:val="de-CH"/>
         </w:rPr>
-        <w:t xml:space="preserve">In diesem Kapitel werden die einzelnen Services vorgestellt, die von MovieMatch verwendet werden. Am Ende </w:t>
+        <w:t xml:space="preserve">In diesem Kapitel werden die einzelnen Services vorgestellt, die von </w:t>
+      </w:r>
+      <w:proofErr w:type="spellStart"/>
+      <w:r>
+        <w:rPr>
+          <w:lang w:val="de-CH"/>
+        </w:rPr>
+        <w:t>MovieMatch</w:t>
+      </w:r>
+      <w:proofErr w:type="spellEnd"/>
+      <w:r>
+        <w:rPr>
+          <w:lang w:val="de-CH"/>
+        </w:rPr>
+        <w:t xml:space="preserve"> verwendet werden. Am Ende </w:t>
       </w:r>
       <w:r>
         <w:rPr>
@@ -1674,12 +2629,20 @@
           <w:lang w:val="de-CH"/>
         </w:rPr>
       </w:pPr>
-      <w:bookmarkStart w:id="3" w:name="_Toc124236079"/>
-      <w:r>
-        <w:rPr>
-          <w:lang w:val="de-CH"/>
-        </w:rPr>
-        <w:t>MovieMatch Frontend</w:t>
+      <w:bookmarkStart w:id="3" w:name="_Toc124339330"/>
+      <w:proofErr w:type="spellStart"/>
+      <w:r>
+        <w:rPr>
+          <w:lang w:val="de-CH"/>
+        </w:rPr>
+        <w:t>MovieMatch</w:t>
+      </w:r>
+      <w:proofErr w:type="spellEnd"/>
+      <w:r>
+        <w:rPr>
+          <w:lang w:val="de-CH"/>
+        </w:rPr>
+        <w:t xml:space="preserve"> Frontend</w:t>
       </w:r>
       <w:r>
         <w:rPr>
@@ -1699,13 +2662,13 @@
         </w:rPr>
         <w:t xml:space="preserve"> A</w:t>
       </w:r>
+      <w:r>
+        <w:rPr>
+          <w:lang w:val="de-CH"/>
+        </w:rPr>
+        <w:t xml:space="preserve"> (Flavio)</w:t>
+      </w:r>
       <w:bookmarkEnd w:id="3"/>
-      <w:r>
-        <w:rPr>
-          <w:lang w:val="de-CH"/>
-        </w:rPr>
-        <w:t xml:space="preserve"> (Flavio)</w:t>
-      </w:r>
     </w:p>
     <w:p>
       <w:pPr>
@@ -1727,7 +2690,7 @@
           <w:lang w:val="de-CH"/>
         </w:rPr>
       </w:pPr>
-      <w:bookmarkStart w:id="4" w:name="_Toc124236080"/>
+      <w:bookmarkStart w:id="4" w:name="_Toc124339331"/>
       <w:r>
         <w:rPr>
           <w:lang w:val="de-CH"/>
@@ -1752,7 +2715,49 @@
         <w:rPr>
           <w:lang w:val="de-CH"/>
         </w:rPr>
-        <w:t xml:space="preserve">Die Middleware ist das zentrale Element der Infrastruktur. Alle Abfragen vom Frontend laufen über die Middleware. Die Middleware koordiniert die Überwachung der Kosten mit dem Watcher, wandelt Sprachaufnahmen in Texte um über den speech-to-text Service, generiert Embeddings für Texte mit dem ALBERT Service und gibt Empfehlungen zurück an das Frontend. </w:t>
+        <w:t xml:space="preserve">Die Middleware ist das zentrale Element der Infrastruktur. Alle Abfragen vom Frontend laufen über die Middleware. Die Middleware koordiniert die Überwachung der Kosten mit dem Watcher, wandelt Sprachaufnahmen in Texte um über den </w:t>
+      </w:r>
+      <w:proofErr w:type="spellStart"/>
+      <w:r>
+        <w:rPr>
+          <w:lang w:val="de-CH"/>
+        </w:rPr>
+        <w:t>speech</w:t>
+      </w:r>
+      <w:proofErr w:type="spellEnd"/>
+      <w:r>
+        <w:rPr>
+          <w:lang w:val="de-CH"/>
+        </w:rPr>
+        <w:t>-</w:t>
+      </w:r>
+      <w:proofErr w:type="spellStart"/>
+      <w:r>
+        <w:rPr>
+          <w:lang w:val="de-CH"/>
+        </w:rPr>
+        <w:t>to</w:t>
+      </w:r>
+      <w:proofErr w:type="spellEnd"/>
+      <w:r>
+        <w:rPr>
+          <w:lang w:val="de-CH"/>
+        </w:rPr>
+        <w:t xml:space="preserve">-text Service, generiert </w:t>
+      </w:r>
+      <w:proofErr w:type="spellStart"/>
+      <w:r>
+        <w:rPr>
+          <w:lang w:val="de-CH"/>
+        </w:rPr>
+        <w:t>Embeddings</w:t>
+      </w:r>
+      <w:proofErr w:type="spellEnd"/>
+      <w:r>
+        <w:rPr>
+          <w:lang w:val="de-CH"/>
+        </w:rPr>
+        <w:t xml:space="preserve"> für Texte mit dem ALBERT Service und gibt Empfehlungen zurück an das Frontend. </w:t>
       </w:r>
     </w:p>
     <w:p>
@@ -1762,7 +2767,7 @@
           <w:lang w:val="en-US"/>
         </w:rPr>
       </w:pPr>
-      <w:bookmarkStart w:id="5" w:name="_Toc124236081"/>
+      <w:bookmarkStart w:id="5" w:name="_Toc124339332"/>
       <w:r>
         <w:rPr>
           <w:lang w:val="en-US"/>
@@ -1791,12 +2796,14 @@
           <w:lang w:val="en-US"/>
         </w:rPr>
       </w:pPr>
+      <w:bookmarkStart w:id="6" w:name="_Toc124339333"/>
       <w:r>
         <w:rPr>
           <w:lang w:val="en-US"/>
         </w:rPr>
         <w:t>Logging System (Flavio)</w:t>
       </w:r>
+      <w:bookmarkEnd w:id="6"/>
     </w:p>
     <w:p>
       <w:pPr>
@@ -1809,14 +2816,294 @@
       <w:pPr>
         <w:pStyle w:val="Heading2"/>
         <w:rPr>
-          <w:lang w:val="en-US"/>
-        </w:rPr>
-      </w:pPr>
-      <w:r>
-        <w:rPr>
-          <w:lang w:val="en-US"/>
-        </w:rPr>
-        <w:t>Mock Option (Ronny)</w:t>
+          <w:lang w:val="de-CH"/>
+        </w:rPr>
+      </w:pPr>
+      <w:bookmarkStart w:id="7" w:name="_Toc124339334"/>
+      <w:r>
+        <w:rPr>
+          <w:lang w:val="de-CH"/>
+        </w:rPr>
+        <w:lastRenderedPageBreak/>
+        <w:t>Mock Option</w:t>
+      </w:r>
+      <w:bookmarkEnd w:id="7"/>
+    </w:p>
+    <w:p>
+      <w:pPr>
+        <w:rPr>
+          <w:lang w:val="de-CH"/>
+        </w:rPr>
+      </w:pPr>
+      <w:r>
+        <w:rPr>
+          <w:noProof/>
+        </w:rPr>
+        <mc:AlternateContent>
+          <mc:Choice Requires="wps">
+            <w:drawing>
+              <wp:anchor distT="0" distB="0" distL="114300" distR="114300" simplePos="0" relativeHeight="251669504" behindDoc="0" locked="0" layoutInCell="1" allowOverlap="1" wp14:anchorId="4B26AE78" wp14:editId="39AC8F65">
+                <wp:simplePos x="0" y="0"/>
+                <wp:positionH relativeFrom="column">
+                  <wp:posOffset>0</wp:posOffset>
+                </wp:positionH>
+                <wp:positionV relativeFrom="paragraph">
+                  <wp:posOffset>4470400</wp:posOffset>
+                </wp:positionV>
+                <wp:extent cx="5731510" cy="635"/>
+                <wp:effectExtent l="0" t="0" r="0" b="12065"/>
+                <wp:wrapTopAndBottom/>
+                <wp:docPr id="3" name="Text Box 3"/>
+                <wp:cNvGraphicFramePr/>
+                <a:graphic xmlns:a="http://schemas.openxmlformats.org/drawingml/2006/main">
+                  <a:graphicData uri="http://schemas.microsoft.com/office/word/2010/wordprocessingShape">
+                    <wps:wsp>
+                      <wps:cNvSpPr txBox="1"/>
+                      <wps:spPr>
+                        <a:xfrm>
+                          <a:off x="0" y="0"/>
+                          <a:ext cx="5731510" cy="635"/>
+                        </a:xfrm>
+                        <a:prstGeom prst="rect">
+                          <a:avLst/>
+                        </a:prstGeom>
+                        <a:solidFill>
+                          <a:prstClr val="white"/>
+                        </a:solidFill>
+                        <a:ln>
+                          <a:noFill/>
+                        </a:ln>
+                      </wps:spPr>
+                      <wps:txbx>
+                        <w:txbxContent>
+                          <w:p>
+                            <w:pPr>
+                              <w:pStyle w:val="Caption"/>
+                              <w:rPr>
+                                <w:color w:val="000000" w:themeColor="text1"/>
+                                <w:lang w:val="de-CH"/>
+                              </w:rPr>
+                            </w:pPr>
+                            <w:r>
+                              <w:t xml:space="preserve">Abbildung </w:t>
+                            </w:r>
+                            <w:r>
+                              <w:fldChar w:fldCharType="begin"/>
+                            </w:r>
+                            <w:r>
+                              <w:instrText xml:space="preserve"> SEQ Abbildung \* ARABIC </w:instrText>
+                            </w:r>
+                            <w:r>
+                              <w:fldChar w:fldCharType="separate"/>
+                            </w:r>
+                            <w:r>
+                              <w:rPr>
+                                <w:noProof/>
+                              </w:rPr>
+                              <w:t>2</w:t>
+                            </w:r>
+                            <w:r>
+                              <w:fldChar w:fldCharType="end"/>
+                            </w:r>
+                            <w:r>
+                              <w:rPr>
+                                <w:lang w:val="de-CH"/>
+                              </w:rPr>
+                              <w:t xml:space="preserve">, Mock Option </w:t>
+                            </w:r>
+                            <w:proofErr w:type="spellStart"/>
+                            <w:r>
+                              <w:rPr>
+                                <w:lang w:val="de-CH"/>
+                              </w:rPr>
+                              <w:t>Deployment</w:t>
+                            </w:r>
+                            <w:proofErr w:type="spellEnd"/>
+                          </w:p>
+                        </w:txbxContent>
+                      </wps:txbx>
+                      <wps:bodyPr rot="0" spcFirstLastPara="0" vertOverflow="overflow" horzOverflow="overflow" vert="horz" wrap="square" lIns="0" tIns="0" rIns="0" bIns="0" numCol="1" spcCol="0" rtlCol="0" fromWordArt="0" anchor="t" anchorCtr="0" forceAA="0" compatLnSpc="1">
+                        <a:prstTxWarp prst="textNoShape">
+                          <a:avLst/>
+                        </a:prstTxWarp>
+                        <a:spAutoFit/>
+                      </wps:bodyPr>
+                    </wps:wsp>
+                  </a:graphicData>
+                </a:graphic>
+              </wp:anchor>
+            </w:drawing>
+          </mc:Choice>
+          <mc:Fallback>
+            <w:pict>
+              <v:shape w14:anchorId="4B26AE78" id="Text Box 3" o:spid="_x0000_s1027" type="#_x0000_t202" style="position:absolute;margin-left:0;margin-top:352pt;width:451.3pt;height:.05pt;z-index:251669504;visibility:visible;mso-wrap-style:square;mso-wrap-distance-left:9pt;mso-wrap-distance-top:0;mso-wrap-distance-right:9pt;mso-wrap-distance-bottom:0;mso-position-horizontal:absolute;mso-position-horizontal-relative:text;mso-position-vertical:absolute;mso-position-vertical-relative:text;v-text-anchor:top" o:gfxdata="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" stroked="f">
+                <v:textbox style="mso-fit-shape-to-text:t" inset="0,0,0,0">
+                  <w:txbxContent>
+                    <w:p>
+                      <w:pPr>
+                        <w:pStyle w:val="Caption"/>
+                        <w:rPr>
+                          <w:color w:val="000000" w:themeColor="text1"/>
+                          <w:lang w:val="de-CH"/>
+                        </w:rPr>
+                      </w:pPr>
+                      <w:r>
+                        <w:t xml:space="preserve">Abbildung </w:t>
+                      </w:r>
+                      <w:r>
+                        <w:fldChar w:fldCharType="begin"/>
+                      </w:r>
+                      <w:r>
+                        <w:instrText xml:space="preserve"> SEQ Abbildung \* ARABIC </w:instrText>
+                      </w:r>
+                      <w:r>
+                        <w:fldChar w:fldCharType="separate"/>
+                      </w:r>
+                      <w:r>
+                        <w:rPr>
+                          <w:noProof/>
+                        </w:rPr>
+                        <w:t>2</w:t>
+                      </w:r>
+                      <w:r>
+                        <w:fldChar w:fldCharType="end"/>
+                      </w:r>
+                      <w:r>
+                        <w:rPr>
+                          <w:lang w:val="de-CH"/>
+                        </w:rPr>
+                        <w:t xml:space="preserve">, Mock Option </w:t>
+                      </w:r>
+                      <w:proofErr w:type="spellStart"/>
+                      <w:r>
+                        <w:rPr>
+                          <w:lang w:val="de-CH"/>
+                        </w:rPr>
+                        <w:t>Deployment</w:t>
+                      </w:r>
+                      <w:proofErr w:type="spellEnd"/>
+                    </w:p>
+                  </w:txbxContent>
+                </v:textbox>
+                <w10:wrap type="topAndBottom"/>
+              </v:shape>
+            </w:pict>
+          </mc:Fallback>
+        </mc:AlternateContent>
+      </w:r>
+      <w:r>
+        <w:rPr>
+          <w:lang w:val="de-CH"/>
+        </w:rPr>
+        <w:drawing>
+          <wp:anchor distT="0" distB="0" distL="114300" distR="114300" simplePos="0" relativeHeight="251667456" behindDoc="0" locked="0" layoutInCell="1" allowOverlap="1" wp14:anchorId="17B34F03" wp14:editId="7850F705">
+            <wp:simplePos x="0" y="0"/>
+            <wp:positionH relativeFrom="margin">
+              <wp:align>center</wp:align>
+            </wp:positionH>
+            <wp:positionV relativeFrom="paragraph">
+              <wp:posOffset>974389</wp:posOffset>
+            </wp:positionV>
+            <wp:extent cx="5731510" cy="3439160"/>
+            <wp:effectExtent l="0" t="0" r="0" b="2540"/>
+            <wp:wrapTopAndBottom/>
+            <wp:docPr id="2" name="Picture 2" descr="Graphical user interface, application&#10;&#10;Description automatically generated"/>
+            <wp:cNvGraphicFramePr>
+              <a:graphicFrameLocks xmlns:a="http://schemas.openxmlformats.org/drawingml/2006/main" noChangeAspect="1"/>
+            </wp:cNvGraphicFramePr>
+            <a:graphic xmlns:a="http://schemas.openxmlformats.org/drawingml/2006/main">
+              <a:graphicData uri="http://schemas.openxmlformats.org/drawingml/2006/picture">
+                <pic:pic xmlns:pic="http://schemas.openxmlformats.org/drawingml/2006/picture">
+                  <pic:nvPicPr>
+                    <pic:cNvPr id="2" name="Picture 2" descr="Graphical user interface, application&#10;&#10;Description automatically generated"/>
+                    <pic:cNvPicPr/>
+                  </pic:nvPicPr>
+                  <pic:blipFill>
+                    <a:blip r:embed="rId9" cstate="print">
+                      <a:extLst>
+                        <a:ext uri="{28A0092B-C50C-407E-A947-70E740481C1C}">
+                          <a14:useLocalDpi xmlns:a14="http://schemas.microsoft.com/office/drawing/2010/main" val="0"/>
+                        </a:ext>
+                      </a:extLst>
+                    </a:blip>
+                    <a:stretch>
+                      <a:fillRect/>
+                    </a:stretch>
+                  </pic:blipFill>
+                  <pic:spPr>
+                    <a:xfrm>
+                      <a:off x="0" y="0"/>
+                      <a:ext cx="5731510" cy="3439160"/>
+                    </a:xfrm>
+                    <a:prstGeom prst="rect">
+                      <a:avLst/>
+                    </a:prstGeom>
+                  </pic:spPr>
+                </pic:pic>
+              </a:graphicData>
+            </a:graphic>
+            <wp14:sizeRelH relativeFrom="page">
+              <wp14:pctWidth>0</wp14:pctWidth>
+            </wp14:sizeRelH>
+            <wp14:sizeRelV relativeFrom="page">
+              <wp14:pctHeight>0</wp14:pctHeight>
+            </wp14:sizeRelV>
+          </wp:anchor>
+        </w:drawing>
+      </w:r>
+      <w:r>
+        <w:rPr>
+          <w:lang w:val="de-CH"/>
+        </w:rPr>
+        <w:t xml:space="preserve">Die Mock Option </w:t>
+      </w:r>
+      <w:r>
+        <w:rPr>
+          <w:lang w:val="de-CH"/>
+        </w:rPr>
+        <w:t xml:space="preserve">beinhaltet eine vereinfachte Variante des </w:t>
+      </w:r>
+      <w:proofErr w:type="spellStart"/>
+      <w:r>
+        <w:rPr>
+          <w:lang w:val="de-CH"/>
+        </w:rPr>
+        <w:t>Cognitive</w:t>
+      </w:r>
+      <w:proofErr w:type="spellEnd"/>
+      <w:r>
+        <w:rPr>
+          <w:lang w:val="de-CH"/>
+        </w:rPr>
+        <w:t xml:space="preserve"> Services Speech-</w:t>
+      </w:r>
+      <w:proofErr w:type="spellStart"/>
+      <w:r>
+        <w:rPr>
+          <w:lang w:val="de-CH"/>
+        </w:rPr>
+        <w:t>to</w:t>
+      </w:r>
+      <w:proofErr w:type="spellEnd"/>
+      <w:r>
+        <w:rPr>
+          <w:lang w:val="de-CH"/>
+        </w:rPr>
+        <w:t xml:space="preserve">-Text. Sie wurde zur Ersparnis von Kosten bei der Entwicklung verwendet. So müssen nicht immer Anfragen an den teureren </w:t>
+      </w:r>
+      <w:proofErr w:type="spellStart"/>
+      <w:r>
+        <w:rPr>
+          <w:lang w:val="de-CH"/>
+        </w:rPr>
+        <w:t>Cognitive</w:t>
+      </w:r>
+      <w:proofErr w:type="spellEnd"/>
+      <w:r>
+        <w:rPr>
+          <w:lang w:val="de-CH"/>
+        </w:rPr>
+        <w:t xml:space="preserve">-Service geschickt werden. Sie können einfach an die Mock Option umgeleitet werden, welche die Anfrage überprüft und bei Erfolg immer den gleichen Wert zurückschickt. </w:t>
       </w:r>
     </w:p>
     <w:p>
@@ -1826,11 +3113,12 @@
           <w:lang w:val="de-CH"/>
         </w:rPr>
       </w:pPr>
-      <w:bookmarkStart w:id="6" w:name="_Toc124236082"/>
-      <w:r>
-        <w:rPr>
-          <w:lang w:val="de-CH"/>
-        </w:rPr>
+      <w:bookmarkStart w:id="8" w:name="_Toc124339335"/>
+      <w:r>
+        <w:rPr>
+          <w:lang w:val="de-CH"/>
+        </w:rPr>
+        <w:lastRenderedPageBreak/>
         <w:t>ALBERT</w:t>
       </w:r>
       <w:r>
@@ -1839,25 +3127,297 @@
         </w:rPr>
         <w:t xml:space="preserve"> - F</w:t>
       </w:r>
-      <w:bookmarkEnd w:id="6"/>
-    </w:p>
-    <w:p>
-      <w:pPr>
-        <w:rPr>
-          <w:lang w:val="de-CH"/>
-        </w:rPr>
-      </w:pPr>
-      <w:r>
-        <w:rPr>
-          <w:lang w:val="de-CH"/>
-        </w:rPr>
-        <w:t>Das Sprachmodell ALBERT wurde in eine F</w:t>
-      </w:r>
-      <w:r>
-        <w:rPr>
-          <w:lang w:val="de-CH"/>
-        </w:rPr>
-        <w:t xml:space="preserve">lask-API integriert. Die API erledigt das Preprocessing der Texte und wandelt sie in Embeddings um. Die API ist in einem Dockercontainer verpackt. Dieser Container wurde </w:t>
+      <w:bookmarkEnd w:id="8"/>
+    </w:p>
+    <w:p>
+      <w:pPr>
+        <w:rPr>
+          <w:lang w:val="de-CH"/>
+        </w:rPr>
+      </w:pPr>
+      <w:r>
+        <w:rPr>
+          <w:noProof/>
+        </w:rPr>
+        <mc:AlternateContent>
+          <mc:Choice Requires="wps">
+            <w:drawing>
+              <wp:anchor distT="0" distB="0" distL="114300" distR="114300" simplePos="0" relativeHeight="251672576" behindDoc="0" locked="0" layoutInCell="1" allowOverlap="1" wp14:anchorId="061DD4C1" wp14:editId="11E28A1C">
+                <wp:simplePos x="0" y="0"/>
+                <wp:positionH relativeFrom="column">
+                  <wp:posOffset>0</wp:posOffset>
+                </wp:positionH>
+                <wp:positionV relativeFrom="paragraph">
+                  <wp:posOffset>5680710</wp:posOffset>
+                </wp:positionV>
+                <wp:extent cx="5731510" cy="635"/>
+                <wp:effectExtent l="0" t="0" r="0" b="12065"/>
+                <wp:wrapTopAndBottom/>
+                <wp:docPr id="7" name="Text Box 7"/>
+                <wp:cNvGraphicFramePr/>
+                <a:graphic xmlns:a="http://schemas.openxmlformats.org/drawingml/2006/main">
+                  <a:graphicData uri="http://schemas.microsoft.com/office/word/2010/wordprocessingShape">
+                    <wps:wsp>
+                      <wps:cNvSpPr txBox="1"/>
+                      <wps:spPr>
+                        <a:xfrm>
+                          <a:off x="0" y="0"/>
+                          <a:ext cx="5731510" cy="635"/>
+                        </a:xfrm>
+                        <a:prstGeom prst="rect">
+                          <a:avLst/>
+                        </a:prstGeom>
+                        <a:solidFill>
+                          <a:prstClr val="white"/>
+                        </a:solidFill>
+                        <a:ln>
+                          <a:noFill/>
+                        </a:ln>
+                      </wps:spPr>
+                      <wps:txbx>
+                        <w:txbxContent>
+                          <w:p>
+                            <w:pPr>
+                              <w:pStyle w:val="Caption"/>
+                              <w:rPr>
+                                <w:color w:val="000000" w:themeColor="text1"/>
+                                <w:lang w:val="de-CH"/>
+                              </w:rPr>
+                            </w:pPr>
+                            <w:r>
+                              <w:t xml:space="preserve">Abbildung </w:t>
+                            </w:r>
+                            <w:r>
+                              <w:fldChar w:fldCharType="begin"/>
+                            </w:r>
+                            <w:r>
+                              <w:instrText xml:space="preserve"> SEQ Abbildung \* ARABIC </w:instrText>
+                            </w:r>
+                            <w:r>
+                              <w:fldChar w:fldCharType="separate"/>
+                            </w:r>
+                            <w:r>
+                              <w:rPr>
+                                <w:noProof/>
+                              </w:rPr>
+                              <w:t>3</w:t>
+                            </w:r>
+                            <w:r>
+                              <w:fldChar w:fldCharType="end"/>
+                            </w:r>
+                            <w:r>
+                              <w:rPr>
+                                <w:lang w:val="de-CH"/>
+                              </w:rPr>
+                              <w:t xml:space="preserve">, ALBERT </w:t>
+                            </w:r>
+                            <w:proofErr w:type="spellStart"/>
+                            <w:r>
+                              <w:rPr>
+                                <w:lang w:val="de-CH"/>
+                              </w:rPr>
+                              <w:t>Deployment</w:t>
+                            </w:r>
+                            <w:proofErr w:type="spellEnd"/>
+                          </w:p>
+                        </w:txbxContent>
+                      </wps:txbx>
+                      <wps:bodyPr rot="0" spcFirstLastPara="0" vertOverflow="overflow" horzOverflow="overflow" vert="horz" wrap="square" lIns="0" tIns="0" rIns="0" bIns="0" numCol="1" spcCol="0" rtlCol="0" fromWordArt="0" anchor="t" anchorCtr="0" forceAA="0" compatLnSpc="1">
+                        <a:prstTxWarp prst="textNoShape">
+                          <a:avLst/>
+                        </a:prstTxWarp>
+                        <a:spAutoFit/>
+                      </wps:bodyPr>
+                    </wps:wsp>
+                  </a:graphicData>
+                </a:graphic>
+              </wp:anchor>
+            </w:drawing>
+          </mc:Choice>
+          <mc:Fallback>
+            <w:pict>
+              <v:shape w14:anchorId="061DD4C1" id="Text Box 7" o:spid="_x0000_s1028" type="#_x0000_t202" style="position:absolute;margin-left:0;margin-top:447.3pt;width:451.3pt;height:.05pt;z-index:251672576;visibility:visible;mso-wrap-style:square;mso-wrap-distance-left:9pt;mso-wrap-distance-top:0;mso-wrap-distance-right:9pt;mso-wrap-distance-bottom:0;mso-position-horizontal:absolute;mso-position-horizontal-relative:text;mso-position-vertical:absolute;mso-position-vertical-relative:text;v-text-anchor:top" o:gfxdata="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" stroked="f">
+                <v:textbox style="mso-fit-shape-to-text:t" inset="0,0,0,0">
+                  <w:txbxContent>
+                    <w:p>
+                      <w:pPr>
+                        <w:pStyle w:val="Caption"/>
+                        <w:rPr>
+                          <w:color w:val="000000" w:themeColor="text1"/>
+                          <w:lang w:val="de-CH"/>
+                        </w:rPr>
+                      </w:pPr>
+                      <w:r>
+                        <w:t xml:space="preserve">Abbildung </w:t>
+                      </w:r>
+                      <w:r>
+                        <w:fldChar w:fldCharType="begin"/>
+                      </w:r>
+                      <w:r>
+                        <w:instrText xml:space="preserve"> SEQ Abbildung \* ARABIC </w:instrText>
+                      </w:r>
+                      <w:r>
+                        <w:fldChar w:fldCharType="separate"/>
+                      </w:r>
+                      <w:r>
+                        <w:rPr>
+                          <w:noProof/>
+                        </w:rPr>
+                        <w:t>3</w:t>
+                      </w:r>
+                      <w:r>
+                        <w:fldChar w:fldCharType="end"/>
+                      </w:r>
+                      <w:r>
+                        <w:rPr>
+                          <w:lang w:val="de-CH"/>
+                        </w:rPr>
+                        <w:t xml:space="preserve">, ALBERT </w:t>
+                      </w:r>
+                      <w:proofErr w:type="spellStart"/>
+                      <w:r>
+                        <w:rPr>
+                          <w:lang w:val="de-CH"/>
+                        </w:rPr>
+                        <w:t>Deployment</w:t>
+                      </w:r>
+                      <w:proofErr w:type="spellEnd"/>
+                    </w:p>
+                  </w:txbxContent>
+                </v:textbox>
+                <w10:wrap type="topAndBottom"/>
+              </v:shape>
+            </w:pict>
+          </mc:Fallback>
+        </mc:AlternateContent>
+      </w:r>
+      <w:r>
+        <w:rPr>
+          <w:lang w:val="de-CH"/>
+        </w:rPr>
+        <w:drawing>
+          <wp:anchor distT="0" distB="0" distL="114300" distR="114300" simplePos="0" relativeHeight="251670528" behindDoc="0" locked="0" layoutInCell="1" allowOverlap="1" wp14:anchorId="36B2C861" wp14:editId="0C1DB559">
+            <wp:simplePos x="0" y="0"/>
+            <wp:positionH relativeFrom="column">
+              <wp:posOffset>0</wp:posOffset>
+            </wp:positionH>
+            <wp:positionV relativeFrom="paragraph">
+              <wp:posOffset>2184437</wp:posOffset>
+            </wp:positionV>
+            <wp:extent cx="5731510" cy="3439160"/>
+            <wp:effectExtent l="0" t="0" r="0" b="2540"/>
+            <wp:wrapTopAndBottom/>
+            <wp:docPr id="4" name="Picture 4" descr="Graphical user interface, application&#10;&#10;Description automatically generated"/>
+            <wp:cNvGraphicFramePr>
+              <a:graphicFrameLocks xmlns:a="http://schemas.openxmlformats.org/drawingml/2006/main" noChangeAspect="1"/>
+            </wp:cNvGraphicFramePr>
+            <a:graphic xmlns:a="http://schemas.openxmlformats.org/drawingml/2006/main">
+              <a:graphicData uri="http://schemas.openxmlformats.org/drawingml/2006/picture">
+                <pic:pic xmlns:pic="http://schemas.openxmlformats.org/drawingml/2006/picture">
+                  <pic:nvPicPr>
+                    <pic:cNvPr id="4" name="Picture 4" descr="Graphical user interface, application&#10;&#10;Description automatically generated"/>
+                    <pic:cNvPicPr/>
+                  </pic:nvPicPr>
+                  <pic:blipFill>
+                    <a:blip r:embed="rId10" cstate="print">
+                      <a:extLst>
+                        <a:ext uri="{28A0092B-C50C-407E-A947-70E740481C1C}">
+                          <a14:useLocalDpi xmlns:a14="http://schemas.microsoft.com/office/drawing/2010/main" val="0"/>
+                        </a:ext>
+                      </a:extLst>
+                    </a:blip>
+                    <a:stretch>
+                      <a:fillRect/>
+                    </a:stretch>
+                  </pic:blipFill>
+                  <pic:spPr>
+                    <a:xfrm>
+                      <a:off x="0" y="0"/>
+                      <a:ext cx="5731510" cy="3439160"/>
+                    </a:xfrm>
+                    <a:prstGeom prst="rect">
+                      <a:avLst/>
+                    </a:prstGeom>
+                  </pic:spPr>
+                </pic:pic>
+              </a:graphicData>
+            </a:graphic>
+            <wp14:sizeRelH relativeFrom="page">
+              <wp14:pctWidth>0</wp14:pctWidth>
+            </wp14:sizeRelH>
+            <wp14:sizeRelV relativeFrom="page">
+              <wp14:pctHeight>0</wp14:pctHeight>
+            </wp14:sizeRelV>
+          </wp:anchor>
+        </w:drawing>
+      </w:r>
+      <w:r>
+        <w:rPr>
+          <w:lang w:val="de-CH"/>
+        </w:rPr>
+        <w:t xml:space="preserve">Das Sprachmodell ALBERT wurde in eine </w:t>
+      </w:r>
+      <w:proofErr w:type="spellStart"/>
+      <w:r>
+        <w:rPr>
+          <w:lang w:val="de-CH"/>
+        </w:rPr>
+        <w:t>F</w:t>
+      </w:r>
+      <w:r>
+        <w:rPr>
+          <w:lang w:val="de-CH"/>
+        </w:rPr>
+        <w:t>lask</w:t>
+      </w:r>
+      <w:proofErr w:type="spellEnd"/>
+      <w:r>
+        <w:rPr>
+          <w:lang w:val="de-CH"/>
+        </w:rPr>
+        <w:t xml:space="preserve">-API integriert. Die API erledigt das </w:t>
+      </w:r>
+      <w:proofErr w:type="spellStart"/>
+      <w:r>
+        <w:rPr>
+          <w:lang w:val="de-CH"/>
+        </w:rPr>
+        <w:t>Preprocessing</w:t>
+      </w:r>
+      <w:proofErr w:type="spellEnd"/>
+      <w:r>
+        <w:rPr>
+          <w:lang w:val="de-CH"/>
+        </w:rPr>
+        <w:t xml:space="preserve"> der Texte und wandelt sie in </w:t>
+      </w:r>
+      <w:proofErr w:type="spellStart"/>
+      <w:r>
+        <w:rPr>
+          <w:lang w:val="de-CH"/>
+        </w:rPr>
+        <w:t>Embeddings</w:t>
+      </w:r>
+      <w:proofErr w:type="spellEnd"/>
+      <w:r>
+        <w:rPr>
+          <w:lang w:val="de-CH"/>
+        </w:rPr>
+        <w:t xml:space="preserve"> um. Die API ist in einem </w:t>
+      </w:r>
+      <w:proofErr w:type="spellStart"/>
+      <w:r>
+        <w:rPr>
+          <w:lang w:val="de-CH"/>
+        </w:rPr>
+        <w:t>Dockercontainer</w:t>
+      </w:r>
+      <w:proofErr w:type="spellEnd"/>
+      <w:r>
+        <w:rPr>
+          <w:lang w:val="de-CH"/>
+        </w:rPr>
+        <w:t xml:space="preserve"> verpackt. Dieser Container wurde </w:t>
       </w:r>
       <w:r>
         <w:rPr>
@@ -1865,7 +3425,7 @@
         </w:rPr>
         <w:t xml:space="preserve">als Azure App Service eingesetzt. Die API ist unter folgender URL erreichbar: </w:t>
       </w:r>
-      <w:hyperlink r:id="rId10" w:history="1">
+      <w:hyperlink r:id="rId11" w:history="1">
         <w:r>
           <w:rPr>
             <w:rStyle w:val="Hyperlink"/>
@@ -1890,15 +3450,50 @@
         <w:rPr>
           <w:lang w:val="de-CH"/>
         </w:rPr>
-        <w:t xml:space="preserve">Der Container wurde wegen folgenden Gründen nicht auf Kubernetes eingesetzt: Die Studentenversion erlaubt nur zwei Pods mit öffentlichen IP-Addressen. Wir entschieden uns deshalb die zwei wichtigeren Services, die Middleware und den Watcher, auf Kubernetes einzusetzen. Wir versuchten auch die API mit ALBERT in die Middleware zu integrieren. Da das Sprachmodell aber so gross ist, dass eine stärkere und teurere Maschine nötig gewesen wäre, entschieden wir uns dagegen. Die generierten Kosten der teureren Maschine wären mit dem 100 CHF Kredit des Studentenaccounts nicht tragbar gewesen. </w:t>
-      </w:r>
-    </w:p>
-    <w:p>
-      <w:pPr>
-        <w:rPr>
-          <w:lang w:val="de-CH"/>
-        </w:rPr>
-      </w:pPr>
+        <w:t xml:space="preserve">Der Container wurde wegen folgenden Gründen nicht auf </w:t>
+      </w:r>
+      <w:proofErr w:type="spellStart"/>
+      <w:r>
+        <w:rPr>
+          <w:lang w:val="de-CH"/>
+        </w:rPr>
+        <w:t>Kubernetes</w:t>
+      </w:r>
+      <w:proofErr w:type="spellEnd"/>
+      <w:r>
+        <w:rPr>
+          <w:lang w:val="de-CH"/>
+        </w:rPr>
+        <w:t xml:space="preserve"> eingesetzt: Die Studentenversion erlaubt nur zwei Pods mit öffentlichen IP-</w:t>
+      </w:r>
+      <w:proofErr w:type="spellStart"/>
+      <w:r>
+        <w:rPr>
+          <w:lang w:val="de-CH"/>
+        </w:rPr>
+        <w:t>Addressen</w:t>
+      </w:r>
+      <w:proofErr w:type="spellEnd"/>
+      <w:r>
+        <w:rPr>
+          <w:lang w:val="de-CH"/>
+        </w:rPr>
+        <w:t xml:space="preserve">. Wir entschieden uns deshalb die zwei wichtigeren Services, die Middleware und den Watcher, auf </w:t>
+      </w:r>
+      <w:proofErr w:type="spellStart"/>
+      <w:r>
+        <w:rPr>
+          <w:lang w:val="de-CH"/>
+        </w:rPr>
+        <w:t>Kubernetes</w:t>
+      </w:r>
+      <w:proofErr w:type="spellEnd"/>
+      <w:r>
+        <w:rPr>
+          <w:lang w:val="de-CH"/>
+        </w:rPr>
+        <w:t xml:space="preserve"> einzusetzen. Wir versuchten auch die API mit ALBERT in die Middleware zu integrieren. Da das Sprachmodell aber so gross ist, dass eine stärkere und teurere Maschine nötig gewesen wäre, entschieden wir uns dagegen. Die generierten Kosten der teureren Maschine wären mit dem 100 CHF Kredit des Studentenaccounts nicht tragbar gewesen. </w:t>
+      </w:r>
     </w:p>
     <w:p>
       <w:pPr>
@@ -1907,13 +3502,26 @@
           <w:lang w:val="de-CH"/>
         </w:rPr>
       </w:pPr>
-      <w:bookmarkStart w:id="7" w:name="_Toc124236083"/>
-      <w:r>
-        <w:rPr>
-          <w:lang w:val="de-CH"/>
-        </w:rPr>
-        <w:lastRenderedPageBreak/>
-        <w:t>Speech-to-text</w:t>
+      <w:bookmarkStart w:id="9" w:name="_Toc124339336"/>
+      <w:r>
+        <w:rPr>
+          <w:lang w:val="de-CH"/>
+        </w:rPr>
+        <w:t>Speech-</w:t>
+      </w:r>
+      <w:proofErr w:type="spellStart"/>
+      <w:r>
+        <w:rPr>
+          <w:lang w:val="de-CH"/>
+        </w:rPr>
+        <w:t>to</w:t>
+      </w:r>
+      <w:proofErr w:type="spellEnd"/>
+      <w:r>
+        <w:rPr>
+          <w:lang w:val="de-CH"/>
+        </w:rPr>
+        <w:t>-text</w:t>
       </w:r>
       <w:r>
         <w:rPr>
@@ -1921,33 +3529,333 @@
         </w:rPr>
         <w:t xml:space="preserve"> - E</w:t>
       </w:r>
-      <w:bookmarkEnd w:id="7"/>
-    </w:p>
-    <w:p>
-      <w:pPr>
-        <w:rPr>
-          <w:lang w:val="de-CH"/>
-        </w:rPr>
-      </w:pPr>
-      <w:r>
-        <w:rPr>
-          <w:lang w:val="de-CH"/>
-        </w:rPr>
-        <w:t>Speecht-to-text ist ein Cognitive Service von Azure</w:t>
-      </w:r>
-      <w:r>
-        <w:rPr>
-          <w:lang w:val="de-CH"/>
-        </w:rPr>
-        <w:t xml:space="preserve"> und kann als Cognitive Service in Ressourcengruppen gestartet werden. Danach können http Abfragen an den Service geschickt werden, die ein .wav File enthalten. Als Antwort kommt dann der erkannte Text zurück. </w:t>
-      </w:r>
-    </w:p>
-    <w:p>
-      <w:pPr>
-        <w:rPr>
-          <w:lang w:val="de-CH"/>
-        </w:rPr>
-      </w:pPr>
+      <w:bookmarkEnd w:id="9"/>
+    </w:p>
+    <w:p>
+      <w:pPr>
+        <w:rPr>
+          <w:lang w:val="de-CH"/>
+        </w:rPr>
+      </w:pPr>
+      <w:r>
+        <w:rPr>
+          <w:noProof/>
+        </w:rPr>
+        <mc:AlternateContent>
+          <mc:Choice Requires="wps">
+            <w:drawing>
+              <wp:anchor distT="0" distB="0" distL="114300" distR="114300" simplePos="0" relativeHeight="251675648" behindDoc="0" locked="0" layoutInCell="1" allowOverlap="1" wp14:anchorId="0E4ACC50" wp14:editId="519CFEAB">
+                <wp:simplePos x="0" y="0"/>
+                <wp:positionH relativeFrom="column">
+                  <wp:posOffset>0</wp:posOffset>
+                </wp:positionH>
+                <wp:positionV relativeFrom="paragraph">
+                  <wp:posOffset>2366459</wp:posOffset>
+                </wp:positionV>
+                <wp:extent cx="5731510" cy="635"/>
+                <wp:effectExtent l="0" t="0" r="0" b="0"/>
+                <wp:wrapNone/>
+                <wp:docPr id="9" name="Text Box 9"/>
+                <wp:cNvGraphicFramePr/>
+                <a:graphic xmlns:a="http://schemas.openxmlformats.org/drawingml/2006/main">
+                  <a:graphicData uri="http://schemas.microsoft.com/office/word/2010/wordprocessingShape">
+                    <wps:wsp>
+                      <wps:cNvSpPr txBox="1"/>
+                      <wps:spPr>
+                        <a:xfrm>
+                          <a:off x="0" y="0"/>
+                          <a:ext cx="5731510" cy="635"/>
+                        </a:xfrm>
+                        <a:prstGeom prst="rect">
+                          <a:avLst/>
+                        </a:prstGeom>
+                        <a:solidFill>
+                          <a:prstClr val="white"/>
+                        </a:solidFill>
+                        <a:ln>
+                          <a:noFill/>
+                        </a:ln>
+                      </wps:spPr>
+                      <wps:txbx>
+                        <w:txbxContent>
+                          <w:p>
+                            <w:pPr>
+                              <w:pStyle w:val="Caption"/>
+                              <w:rPr>
+                                <w:color w:val="000000" w:themeColor="text1"/>
+                                <w:lang w:val="de-CH"/>
+                              </w:rPr>
+                            </w:pPr>
+                            <w:r>
+                              <w:t xml:space="preserve">Abbildung </w:t>
+                            </w:r>
+                            <w:r>
+                              <w:fldChar w:fldCharType="begin"/>
+                            </w:r>
+                            <w:r>
+                              <w:instrText xml:space="preserve"> SEQ Abbildung \* ARABIC </w:instrText>
+                            </w:r>
+                            <w:r>
+                              <w:fldChar w:fldCharType="separate"/>
+                            </w:r>
+                            <w:r>
+                              <w:rPr>
+                                <w:noProof/>
+                              </w:rPr>
+                              <w:t>4</w:t>
+                            </w:r>
+                            <w:r>
+                              <w:fldChar w:fldCharType="end"/>
+                            </w:r>
+                            <w:r>
+                              <w:rPr>
+                                <w:lang w:val="de-CH"/>
+                              </w:rPr>
+                              <w:t>, Speech-</w:t>
+                            </w:r>
+                            <w:proofErr w:type="spellStart"/>
+                            <w:r>
+                              <w:rPr>
+                                <w:lang w:val="de-CH"/>
+                              </w:rPr>
+                              <w:t>to</w:t>
+                            </w:r>
+                            <w:proofErr w:type="spellEnd"/>
+                            <w:r>
+                              <w:rPr>
+                                <w:lang w:val="de-CH"/>
+                              </w:rPr>
+                              <w:t xml:space="preserve">-Text </w:t>
+                            </w:r>
+                            <w:proofErr w:type="spellStart"/>
+                            <w:r>
+                              <w:rPr>
+                                <w:lang w:val="de-CH"/>
+                              </w:rPr>
+                              <w:t>Deployment</w:t>
+                            </w:r>
+                            <w:proofErr w:type="spellEnd"/>
+                          </w:p>
+                        </w:txbxContent>
+                      </wps:txbx>
+                      <wps:bodyPr rot="0" spcFirstLastPara="0" vertOverflow="overflow" horzOverflow="overflow" vert="horz" wrap="square" lIns="0" tIns="0" rIns="0" bIns="0" numCol="1" spcCol="0" rtlCol="0" fromWordArt="0" anchor="t" anchorCtr="0" forceAA="0" compatLnSpc="1">
+                        <a:prstTxWarp prst="textNoShape">
+                          <a:avLst/>
+                        </a:prstTxWarp>
+                        <a:spAutoFit/>
+                      </wps:bodyPr>
+                    </wps:wsp>
+                  </a:graphicData>
+                </a:graphic>
+              </wp:anchor>
+            </w:drawing>
+          </mc:Choice>
+          <mc:Fallback>
+            <w:pict>
+              <v:shape w14:anchorId="0E4ACC50" id="Text Box 9" o:spid="_x0000_s1029" type="#_x0000_t202" style="position:absolute;margin-left:0;margin-top:186.35pt;width:451.3pt;height:.05pt;z-index:251675648;visibility:visible;mso-wrap-style:square;mso-wrap-distance-left:9pt;mso-wrap-distance-top:0;mso-wrap-distance-right:9pt;mso-wrap-distance-bottom:0;mso-position-horizontal:absolute;mso-position-horizontal-relative:text;mso-position-vertical:absolute;mso-position-vertical-relative:text;v-text-anchor:top" o:gfxdata="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" stroked="f">
+                <v:textbox style="mso-fit-shape-to-text:t" inset="0,0,0,0">
+                  <w:txbxContent>
+                    <w:p>
+                      <w:pPr>
+                        <w:pStyle w:val="Caption"/>
+                        <w:rPr>
+                          <w:color w:val="000000" w:themeColor="text1"/>
+                          <w:lang w:val="de-CH"/>
+                        </w:rPr>
+                      </w:pPr>
+                      <w:r>
+                        <w:t xml:space="preserve">Abbildung </w:t>
+                      </w:r>
+                      <w:r>
+                        <w:fldChar w:fldCharType="begin"/>
+                      </w:r>
+                      <w:r>
+                        <w:instrText xml:space="preserve"> SEQ Abbildung \* ARABIC </w:instrText>
+                      </w:r>
+                      <w:r>
+                        <w:fldChar w:fldCharType="separate"/>
+                      </w:r>
+                      <w:r>
+                        <w:rPr>
+                          <w:noProof/>
+                        </w:rPr>
+                        <w:t>4</w:t>
+                      </w:r>
+                      <w:r>
+                        <w:fldChar w:fldCharType="end"/>
+                      </w:r>
+                      <w:r>
+                        <w:rPr>
+                          <w:lang w:val="de-CH"/>
+                        </w:rPr>
+                        <w:t>, Speech-</w:t>
+                      </w:r>
+                      <w:proofErr w:type="spellStart"/>
+                      <w:r>
+                        <w:rPr>
+                          <w:lang w:val="de-CH"/>
+                        </w:rPr>
+                        <w:t>to</w:t>
+                      </w:r>
+                      <w:proofErr w:type="spellEnd"/>
+                      <w:r>
+                        <w:rPr>
+                          <w:lang w:val="de-CH"/>
+                        </w:rPr>
+                        <w:t xml:space="preserve">-Text </w:t>
+                      </w:r>
+                      <w:proofErr w:type="spellStart"/>
+                      <w:r>
+                        <w:rPr>
+                          <w:lang w:val="de-CH"/>
+                        </w:rPr>
+                        <w:t>Deployment</w:t>
+                      </w:r>
+                      <w:proofErr w:type="spellEnd"/>
+                    </w:p>
+                  </w:txbxContent>
+                </v:textbox>
+              </v:shape>
+            </w:pict>
+          </mc:Fallback>
+        </mc:AlternateContent>
+      </w:r>
+      <w:r>
+        <w:rPr>
+          <w:lang w:val="de-CH"/>
+        </w:rPr>
+        <w:drawing>
+          <wp:anchor distT="0" distB="0" distL="114300" distR="114300" simplePos="0" relativeHeight="251673600" behindDoc="0" locked="0" layoutInCell="1" allowOverlap="1" wp14:anchorId="3F8AACDD" wp14:editId="2CEC5972">
+            <wp:simplePos x="0" y="0"/>
+            <wp:positionH relativeFrom="margin">
+              <wp:align>center</wp:align>
+            </wp:positionH>
+            <wp:positionV relativeFrom="paragraph">
+              <wp:posOffset>823595</wp:posOffset>
+            </wp:positionV>
+            <wp:extent cx="5731510" cy="1442720"/>
+            <wp:effectExtent l="0" t="0" r="0" b="5080"/>
+            <wp:wrapTopAndBottom/>
+            <wp:docPr id="8" name="Picture 8" descr="Graphical user interface, application&#10;&#10;Description automatically generated"/>
+            <wp:cNvGraphicFramePr>
+              <a:graphicFrameLocks xmlns:a="http://schemas.openxmlformats.org/drawingml/2006/main" noChangeAspect="1"/>
+            </wp:cNvGraphicFramePr>
+            <a:graphic xmlns:a="http://schemas.openxmlformats.org/drawingml/2006/main">
+              <a:graphicData uri="http://schemas.openxmlformats.org/drawingml/2006/picture">
+                <pic:pic xmlns:pic="http://schemas.openxmlformats.org/drawingml/2006/picture">
+                  <pic:nvPicPr>
+                    <pic:cNvPr id="8" name="Picture 8" descr="Graphical user interface, application&#10;&#10;Description automatically generated"/>
+                    <pic:cNvPicPr/>
+                  </pic:nvPicPr>
+                  <pic:blipFill>
+                    <a:blip r:embed="rId12" cstate="print">
+                      <a:extLst>
+                        <a:ext uri="{28A0092B-C50C-407E-A947-70E740481C1C}">
+                          <a14:useLocalDpi xmlns:a14="http://schemas.microsoft.com/office/drawing/2010/main" val="0"/>
+                        </a:ext>
+                      </a:extLst>
+                    </a:blip>
+                    <a:stretch>
+                      <a:fillRect/>
+                    </a:stretch>
+                  </pic:blipFill>
+                  <pic:spPr>
+                    <a:xfrm>
+                      <a:off x="0" y="0"/>
+                      <a:ext cx="5731510" cy="1442720"/>
+                    </a:xfrm>
+                    <a:prstGeom prst="rect">
+                      <a:avLst/>
+                    </a:prstGeom>
+                  </pic:spPr>
+                </pic:pic>
+              </a:graphicData>
+            </a:graphic>
+            <wp14:sizeRelH relativeFrom="page">
+              <wp14:pctWidth>0</wp14:pctWidth>
+            </wp14:sizeRelH>
+            <wp14:sizeRelV relativeFrom="page">
+              <wp14:pctHeight>0</wp14:pctHeight>
+            </wp14:sizeRelV>
+          </wp:anchor>
+        </w:drawing>
+      </w:r>
+      <w:proofErr w:type="spellStart"/>
+      <w:r>
+        <w:rPr>
+          <w:lang w:val="de-CH"/>
+        </w:rPr>
+        <w:t>Speecht</w:t>
+      </w:r>
+      <w:proofErr w:type="spellEnd"/>
+      <w:r>
+        <w:rPr>
+          <w:lang w:val="de-CH"/>
+        </w:rPr>
+        <w:t>-</w:t>
+      </w:r>
+      <w:proofErr w:type="spellStart"/>
+      <w:r>
+        <w:rPr>
+          <w:lang w:val="de-CH"/>
+        </w:rPr>
+        <w:t>to</w:t>
+      </w:r>
+      <w:proofErr w:type="spellEnd"/>
+      <w:r>
+        <w:rPr>
+          <w:lang w:val="de-CH"/>
+        </w:rPr>
+        <w:t xml:space="preserve">-text ist ein </w:t>
+      </w:r>
+      <w:proofErr w:type="spellStart"/>
+      <w:r>
+        <w:rPr>
+          <w:lang w:val="de-CH"/>
+        </w:rPr>
+        <w:t>Cognitive</w:t>
+      </w:r>
+      <w:proofErr w:type="spellEnd"/>
+      <w:r>
+        <w:rPr>
+          <w:lang w:val="de-CH"/>
+        </w:rPr>
+        <w:t xml:space="preserve"> Service von Azure</w:t>
+      </w:r>
+      <w:r>
+        <w:rPr>
+          <w:lang w:val="de-CH"/>
+        </w:rPr>
+        <w:t xml:space="preserve"> und kann als </w:t>
+      </w:r>
+      <w:proofErr w:type="spellStart"/>
+      <w:r>
+        <w:rPr>
+          <w:lang w:val="de-CH"/>
+        </w:rPr>
+        <w:t>Cognitive</w:t>
+      </w:r>
+      <w:proofErr w:type="spellEnd"/>
+      <w:r>
+        <w:rPr>
+          <w:lang w:val="de-CH"/>
+        </w:rPr>
+        <w:t xml:space="preserve"> Service in Ressourcengruppen gestartet werden. Danach können http Abfragen an den Service geschickt werden, die ein .</w:t>
+      </w:r>
+      <w:proofErr w:type="spellStart"/>
+      <w:r>
+        <w:rPr>
+          <w:lang w:val="de-CH"/>
+        </w:rPr>
+        <w:t>wav</w:t>
+      </w:r>
+      <w:proofErr w:type="spellEnd"/>
+      <w:r>
+        <w:rPr>
+          <w:lang w:val="de-CH"/>
+        </w:rPr>
+        <w:t xml:space="preserve"> File enthalten. Als Antwort kommt dann der erkannte Text zurück. </w:t>
+      </w:r>
     </w:p>
     <w:p>
       <w:pPr>
@@ -1996,7 +3904,7 @@
                     <pic:cNvPicPr/>
                   </pic:nvPicPr>
                   <pic:blipFill>
-                    <a:blip r:embed="rId11"/>
+                    <a:blip r:embed="rId13"/>
                     <a:stretch>
                       <a:fillRect/>
                     </a:stretch>
@@ -2024,7 +3932,7 @@
           <w:lang w:val="de-CH"/>
         </w:rPr>
       </w:pPr>
-      <w:bookmarkStart w:id="8" w:name="_Toc124236084"/>
+      <w:bookmarkStart w:id="10" w:name="_Toc124339337"/>
       <w:r>
         <w:rPr>
           <w:lang w:val="de-CH"/>
@@ -2032,7 +3940,7 @@
         <w:lastRenderedPageBreak/>
         <w:t>Funktionsabläufe Abfragen</w:t>
       </w:r>
-      <w:bookmarkEnd w:id="8"/>
+      <w:bookmarkEnd w:id="10"/>
     </w:p>
     <w:p>
       <w:pPr>
@@ -2054,26 +3962,40 @@
           <w:lang w:val="de-CH"/>
         </w:rPr>
       </w:pPr>
-      <w:bookmarkStart w:id="9" w:name="_Toc124236085"/>
+      <w:bookmarkStart w:id="11" w:name="_Toc124339338"/>
       <w:r>
         <w:rPr>
           <w:lang w:val="de-CH"/>
         </w:rPr>
         <w:t>Empfehlung durch Nutzerprofil – 1</w:t>
       </w:r>
-      <w:bookmarkEnd w:id="9"/>
-    </w:p>
-    <w:p>
-      <w:pPr>
-        <w:rPr>
-          <w:lang w:val="de-CH"/>
-        </w:rPr>
-      </w:pPr>
-      <w:r>
-        <w:rPr>
-          <w:lang w:val="de-CH"/>
-        </w:rPr>
-        <w:t>Wenn ein Nutzerprofil erstellt worden ist, können die ids der Filme, die der Benutzer als positiv bewertet hat, an die Middleware geschickt werden. Die Antwort enthält Empfehlungen. Die Anfrage wird wie folgt bearbeitet:</w:t>
+      <w:bookmarkEnd w:id="11"/>
+    </w:p>
+    <w:p>
+      <w:pPr>
+        <w:rPr>
+          <w:lang w:val="de-CH"/>
+        </w:rPr>
+      </w:pPr>
+      <w:r>
+        <w:rPr>
+          <w:lang w:val="de-CH"/>
+        </w:rPr>
+        <w:t xml:space="preserve">Wenn ein Nutzerprofil erstellt worden ist, können die </w:t>
+      </w:r>
+      <w:proofErr w:type="spellStart"/>
+      <w:r>
+        <w:rPr>
+          <w:lang w:val="de-CH"/>
+        </w:rPr>
+        <w:t>ids</w:t>
+      </w:r>
+      <w:proofErr w:type="spellEnd"/>
+      <w:r>
+        <w:rPr>
+          <w:lang w:val="de-CH"/>
+        </w:rPr>
+        <w:t xml:space="preserve"> der Filme, die der Benutzer als positiv bewertet hat, an die Middleware geschickt werden. Die Antwort enthält Empfehlungen. Die Anfrage wird wie folgt bearbeitet:</w:t>
       </w:r>
     </w:p>
     <w:p>
@@ -2162,14 +4084,14 @@
           <w:lang w:val="de-CH"/>
         </w:rPr>
       </w:pPr>
-      <w:bookmarkStart w:id="10" w:name="_Toc124236086"/>
+      <w:bookmarkStart w:id="12" w:name="_Toc124339339"/>
       <w:r>
         <w:rPr>
           <w:lang w:val="de-CH"/>
         </w:rPr>
         <w:t>Empfehlung durch Sprachaufnahme – 2</w:t>
       </w:r>
-      <w:bookmarkEnd w:id="10"/>
+      <w:bookmarkEnd w:id="12"/>
     </w:p>
     <w:p>
       <w:pPr>
@@ -2238,11 +4160,33 @@
           <w:lang w:val="en-US"/>
         </w:rPr>
       </w:pPr>
+      <w:proofErr w:type="spellStart"/>
       <w:r>
         <w:rPr>
           <w:lang w:val="en-US"/>
         </w:rPr>
-        <w:t>Anfrage an speech-to-text Service</w:t>
+        <w:t>Anfrage</w:t>
+      </w:r>
+      <w:proofErr w:type="spellEnd"/>
+      <w:r>
+        <w:rPr>
+          <w:lang w:val="en-US"/>
+        </w:rPr>
+        <w:t xml:space="preserve"> </w:t>
+      </w:r>
+      <w:proofErr w:type="gramStart"/>
+      <w:r>
+        <w:rPr>
+          <w:lang w:val="en-US"/>
+        </w:rPr>
+        <w:t>an</w:t>
+      </w:r>
+      <w:proofErr w:type="gramEnd"/>
+      <w:r>
+        <w:rPr>
+          <w:lang w:val="en-US"/>
+        </w:rPr>
+        <w:t xml:space="preserve"> speech-to-text Service</w:t>
       </w:r>
     </w:p>
     <w:p>
@@ -2260,8 +4204,16 @@
         <w:rPr>
           <w:lang w:val="en-US"/>
         </w:rPr>
-        <w:t>Text von Speech-to-text an ALBERT schicken</w:t>
-      </w:r>
+        <w:t xml:space="preserve">Text von Speech-to-text an ALBERT </w:t>
+      </w:r>
+      <w:proofErr w:type="spellStart"/>
+      <w:r>
+        <w:rPr>
+          <w:lang w:val="en-US"/>
+        </w:rPr>
+        <w:t>schicken</w:t>
+      </w:r>
+      <w:proofErr w:type="spellEnd"/>
     </w:p>
     <w:p>
       <w:pPr>
@@ -2312,12 +4264,22 @@
           <w:lang w:val="de-CH"/>
         </w:rPr>
       </w:pPr>
-      <w:r>
-        <w:rPr>
-          <w:lang w:val="de-CH"/>
-        </w:rPr>
-        <w:t>Deployment der Services auf Azure</w:t>
-      </w:r>
+      <w:bookmarkStart w:id="13" w:name="_Toc124339340"/>
+      <w:proofErr w:type="spellStart"/>
+      <w:r>
+        <w:rPr>
+          <w:lang w:val="de-CH"/>
+        </w:rPr>
+        <w:t>Deployment</w:t>
+      </w:r>
+      <w:proofErr w:type="spellEnd"/>
+      <w:r>
+        <w:rPr>
+          <w:lang w:val="de-CH"/>
+        </w:rPr>
+        <w:t xml:space="preserve"> der Services auf Azure</w:t>
+      </w:r>
+      <w:bookmarkEnd w:id="13"/>
     </w:p>
     <w:p>
       <w:pPr>
@@ -2406,11 +4368,33 @@
                 <w:lang w:val="de-CH"/>
               </w:rPr>
             </w:pPr>
-            <w:r>
-              <w:rPr>
-                <w:lang w:val="de-CH"/>
-              </w:rPr>
-              <w:t>azure-containerized-albert</w:t>
+            <w:proofErr w:type="spellStart"/>
+            <w:r>
+              <w:rPr>
+                <w:lang w:val="de-CH"/>
+              </w:rPr>
+              <w:t>azure</w:t>
+            </w:r>
+            <w:proofErr w:type="spellEnd"/>
+            <w:r>
+              <w:rPr>
+                <w:lang w:val="de-CH"/>
+              </w:rPr>
+              <w:t>-</w:t>
+            </w:r>
+            <w:proofErr w:type="spellStart"/>
+            <w:r>
+              <w:rPr>
+                <w:lang w:val="de-CH"/>
+              </w:rPr>
+              <w:t>containerized</w:t>
+            </w:r>
+            <w:proofErr w:type="spellEnd"/>
+            <w:r>
+              <w:rPr>
+                <w:lang w:val="de-CH"/>
+              </w:rPr>
+              <w:t>-albert</w:t>
             </w:r>
           </w:p>
         </w:tc>
@@ -2448,7 +4432,21 @@
               <w:rPr>
                 <w:lang w:val="de-CH"/>
               </w:rPr>
-              <w:t>Speech-to-text</w:t>
+              <w:t>Speech-</w:t>
+            </w:r>
+            <w:proofErr w:type="spellStart"/>
+            <w:r>
+              <w:rPr>
+                <w:lang w:val="de-CH"/>
+              </w:rPr>
+              <w:t>to</w:t>
+            </w:r>
+            <w:proofErr w:type="spellEnd"/>
+            <w:r>
+              <w:rPr>
+                <w:lang w:val="de-CH"/>
+              </w:rPr>
+              <w:t>-text</w:t>
             </w:r>
           </w:p>
         </w:tc>
@@ -2504,7 +4502,21 @@
               <w:rPr>
                 <w:lang w:val="de-CH"/>
               </w:rPr>
-              <w:t>Azure Kubernetes Service</w:t>
+              <w:t xml:space="preserve">Azure </w:t>
+            </w:r>
+            <w:proofErr w:type="spellStart"/>
+            <w:r>
+              <w:rPr>
+                <w:lang w:val="de-CH"/>
+              </w:rPr>
+              <w:t>Kubernetes</w:t>
+            </w:r>
+            <w:proofErr w:type="spellEnd"/>
+            <w:r>
+              <w:rPr>
+                <w:lang w:val="de-CH"/>
+              </w:rPr>
+              <w:t xml:space="preserve"> Service</w:t>
             </w:r>
           </w:p>
         </w:tc>
@@ -2542,7 +4554,21 @@
               <w:rPr>
                 <w:lang w:val="de-CH"/>
               </w:rPr>
-              <w:t>Azure Kubernetes Service</w:t>
+              <w:t xml:space="preserve">Azure </w:t>
+            </w:r>
+            <w:proofErr w:type="spellStart"/>
+            <w:r>
+              <w:rPr>
+                <w:lang w:val="de-CH"/>
+              </w:rPr>
+              <w:t>Kubernetes</w:t>
+            </w:r>
+            <w:proofErr w:type="spellEnd"/>
+            <w:r>
+              <w:rPr>
+                <w:lang w:val="de-CH"/>
+              </w:rPr>
+              <w:t xml:space="preserve"> Service</w:t>
             </w:r>
           </w:p>
         </w:tc>
@@ -2642,11 +4668,33 @@
                 <w:lang w:val="de-CH"/>
               </w:rPr>
             </w:pPr>
-            <w:r>
-              <w:rPr>
-                <w:lang w:val="de-CH"/>
-              </w:rPr>
-              <w:t>azure-containerized-albert</w:t>
+            <w:proofErr w:type="spellStart"/>
+            <w:r>
+              <w:rPr>
+                <w:lang w:val="de-CH"/>
+              </w:rPr>
+              <w:t>azure</w:t>
+            </w:r>
+            <w:proofErr w:type="spellEnd"/>
+            <w:r>
+              <w:rPr>
+                <w:lang w:val="de-CH"/>
+              </w:rPr>
+              <w:t>-</w:t>
+            </w:r>
+            <w:proofErr w:type="spellStart"/>
+            <w:r>
+              <w:rPr>
+                <w:lang w:val="de-CH"/>
+              </w:rPr>
+              <w:t>containerized</w:t>
+            </w:r>
+            <w:proofErr w:type="spellEnd"/>
+            <w:r>
+              <w:rPr>
+                <w:lang w:val="de-CH"/>
+              </w:rPr>
+              <w:t>-albert</w:t>
             </w:r>
           </w:p>
         </w:tc>
@@ -2664,13 +4712,35 @@
               <w:rPr>
                 <w:lang w:val="en-US"/>
               </w:rPr>
-              <w:t xml:space="preserve">Flask-API in Dockercontainer. </w:t>
-            </w:r>
-            <w:r>
-              <w:rPr>
-                <w:lang w:val="de-CH"/>
-              </w:rPr>
-              <w:t>Deployment und Konfiguration im Azure</w:t>
+              <w:t xml:space="preserve">Flask-API in </w:t>
+            </w:r>
+            <w:proofErr w:type="spellStart"/>
+            <w:r>
+              <w:rPr>
+                <w:lang w:val="en-US"/>
+              </w:rPr>
+              <w:t>Dockercontainer</w:t>
+            </w:r>
+            <w:proofErr w:type="spellEnd"/>
+            <w:r>
+              <w:rPr>
+                <w:lang w:val="en-US"/>
+              </w:rPr>
+              <w:t xml:space="preserve">. </w:t>
+            </w:r>
+            <w:proofErr w:type="spellStart"/>
+            <w:r>
+              <w:rPr>
+                <w:lang w:val="de-CH"/>
+              </w:rPr>
+              <w:t>Deployment</w:t>
+            </w:r>
+            <w:proofErr w:type="spellEnd"/>
+            <w:r>
+              <w:rPr>
+                <w:lang w:val="de-CH"/>
+              </w:rPr>
+              <w:t xml:space="preserve"> und Konfiguration im Azure</w:t>
             </w:r>
             <w:r>
               <w:rPr>
@@ -2696,7 +4766,21 @@
               <w:rPr>
                 <w:lang w:val="de-CH"/>
               </w:rPr>
-              <w:t>Speech-to-text</w:t>
+              <w:t>Speech-</w:t>
+            </w:r>
+            <w:proofErr w:type="spellStart"/>
+            <w:r>
+              <w:rPr>
+                <w:lang w:val="de-CH"/>
+              </w:rPr>
+              <w:t>to</w:t>
+            </w:r>
+            <w:proofErr w:type="spellEnd"/>
+            <w:r>
+              <w:rPr>
+                <w:lang w:val="de-CH"/>
+              </w:rPr>
+              <w:t>-text</w:t>
             </w:r>
           </w:p>
         </w:tc>
@@ -2714,7 +4798,21 @@
               <w:rPr>
                 <w:lang w:val="de-CH"/>
               </w:rPr>
-              <w:t xml:space="preserve">Kein Programmieraufwand. Deployment und Konfiguration im Azure-Portal. </w:t>
+              <w:t xml:space="preserve">Kein Programmieraufwand. </w:t>
+            </w:r>
+            <w:proofErr w:type="spellStart"/>
+            <w:r>
+              <w:rPr>
+                <w:lang w:val="de-CH"/>
+              </w:rPr>
+              <w:t>Deployment</w:t>
+            </w:r>
+            <w:proofErr w:type="spellEnd"/>
+            <w:r>
+              <w:rPr>
+                <w:lang w:val="de-CH"/>
+              </w:rPr>
+              <w:t xml:space="preserve"> und Konfiguration im Azure-Portal. </w:t>
             </w:r>
           </w:p>
         </w:tc>
@@ -2753,13 +4851,83 @@
               <w:rPr>
                 <w:lang w:val="en-US"/>
               </w:rPr>
-              <w:t>Flask-API im Dockercontainer. Deployment und Konfiguration via deployment</w:t>
-            </w:r>
+              <w:t xml:space="preserve">Flask-API </w:t>
+            </w:r>
+            <w:proofErr w:type="spellStart"/>
             <w:r>
               <w:rPr>
                 <w:lang w:val="en-US"/>
               </w:rPr>
-              <w:t xml:space="preserve">.yml Datei. </w:t>
+              <w:t>im</w:t>
+            </w:r>
+            <w:proofErr w:type="spellEnd"/>
+            <w:r>
+              <w:rPr>
+                <w:lang w:val="en-US"/>
+              </w:rPr>
+              <w:t xml:space="preserve"> </w:t>
+            </w:r>
+            <w:proofErr w:type="spellStart"/>
+            <w:r>
+              <w:rPr>
+                <w:lang w:val="en-US"/>
+              </w:rPr>
+              <w:t>Dockercontainer</w:t>
+            </w:r>
+            <w:proofErr w:type="spellEnd"/>
+            <w:r>
+              <w:rPr>
+                <w:lang w:val="en-US"/>
+              </w:rPr>
+              <w:t xml:space="preserve">. Deployment und </w:t>
+            </w:r>
+            <w:proofErr w:type="spellStart"/>
+            <w:r>
+              <w:rPr>
+                <w:lang w:val="en-US"/>
+              </w:rPr>
+              <w:t>Konfiguration</w:t>
+            </w:r>
+            <w:proofErr w:type="spellEnd"/>
+            <w:r>
+              <w:rPr>
+                <w:lang w:val="en-US"/>
+              </w:rPr>
+              <w:t xml:space="preserve"> via </w:t>
+            </w:r>
+            <w:proofErr w:type="spellStart"/>
+            <w:r>
+              <w:rPr>
+                <w:lang w:val="en-US"/>
+              </w:rPr>
+              <w:t>deployment</w:t>
+            </w:r>
+            <w:r>
+              <w:rPr>
+                <w:lang w:val="en-US"/>
+              </w:rPr>
+              <w:t>.yml</w:t>
+            </w:r>
+            <w:proofErr w:type="spellEnd"/>
+            <w:r>
+              <w:rPr>
+                <w:lang w:val="en-US"/>
+              </w:rPr>
+              <w:t xml:space="preserve"> </w:t>
+            </w:r>
+            <w:proofErr w:type="spellStart"/>
+            <w:r>
+              <w:rPr>
+                <w:lang w:val="en-US"/>
+              </w:rPr>
+              <w:t>Datei</w:t>
+            </w:r>
+            <w:proofErr w:type="spellEnd"/>
+            <w:r>
+              <w:rPr>
+                <w:lang w:val="en-US"/>
+              </w:rPr>
+              <w:t xml:space="preserve">. </w:t>
             </w:r>
           </w:p>
         </w:tc>
@@ -2793,17 +4961,67 @@
                 <w:lang w:val="de-CH"/>
               </w:rPr>
             </w:pPr>
-            <w:r>
-              <w:rPr>
-                <w:lang w:val="de-CH"/>
-              </w:rPr>
-              <w:t>Flask-API im Dockercontainer. Depl</w:t>
-            </w:r>
-            <w:r>
-              <w:rPr>
-                <w:lang w:val="de-CH"/>
-              </w:rPr>
-              <w:t xml:space="preserve">oyment und Konfiguration via deployment.yml Datei. </w:t>
+            <w:proofErr w:type="spellStart"/>
+            <w:r>
+              <w:rPr>
+                <w:lang w:val="de-CH"/>
+              </w:rPr>
+              <w:t>Flask</w:t>
+            </w:r>
+            <w:proofErr w:type="spellEnd"/>
+            <w:r>
+              <w:rPr>
+                <w:lang w:val="de-CH"/>
+              </w:rPr>
+              <w:t xml:space="preserve">-API im </w:t>
+            </w:r>
+            <w:proofErr w:type="spellStart"/>
+            <w:r>
+              <w:rPr>
+                <w:lang w:val="de-CH"/>
+              </w:rPr>
+              <w:t>Dockercontainer</w:t>
+            </w:r>
+            <w:proofErr w:type="spellEnd"/>
+            <w:r>
+              <w:rPr>
+                <w:lang w:val="de-CH"/>
+              </w:rPr>
+              <w:t xml:space="preserve">. </w:t>
+            </w:r>
+            <w:proofErr w:type="spellStart"/>
+            <w:r>
+              <w:rPr>
+                <w:lang w:val="de-CH"/>
+              </w:rPr>
+              <w:t>Depl</w:t>
+            </w:r>
+            <w:r>
+              <w:rPr>
+                <w:lang w:val="de-CH"/>
+              </w:rPr>
+              <w:t>oyment</w:t>
+            </w:r>
+            <w:proofErr w:type="spellEnd"/>
+            <w:r>
+              <w:rPr>
+                <w:lang w:val="de-CH"/>
+              </w:rPr>
+              <w:t xml:space="preserve"> und Konfiguration via </w:t>
+            </w:r>
+            <w:proofErr w:type="spellStart"/>
+            <w:r>
+              <w:rPr>
+                <w:lang w:val="de-CH"/>
+              </w:rPr>
+              <w:t>deployment.yml</w:t>
+            </w:r>
+            <w:proofErr w:type="spellEnd"/>
+            <w:r>
+              <w:rPr>
+                <w:lang w:val="de-CH"/>
+              </w:rPr>
+              <w:t xml:space="preserve"> Datei. </w:t>
             </w:r>
           </w:p>
         </w:tc>
@@ -4123,14 +6341,13 @@
     <w:autoRedefine/>
     <w:uiPriority w:val="39"/>
     <w:unhideWhenUsed/>
-    <w:rsid w:val="009F46FC"/>
+    <w:rsid w:val="005277C3"/>
     <w:pPr>
       <w:spacing w:before="120"/>
       <w:ind w:left="240"/>
     </w:pPr>
     <w:rPr>
-      <w:rFonts w:asciiTheme="minorHAnsi" w:hAnsiTheme="minorHAnsi" w:cstheme="minorHAnsi"/>
-      <w:b/>
+      <w:rFonts w:cstheme="minorHAnsi"/>
       <w:bCs/>
       <w:sz w:val="22"/>
       <w:szCs w:val="22"/>
@@ -4143,15 +6360,13 @@
     <w:autoRedefine/>
     <w:uiPriority w:val="39"/>
     <w:unhideWhenUsed/>
-    <w:rsid w:val="009F46FC"/>
+    <w:rsid w:val="005277C3"/>
     <w:pPr>
       <w:spacing w:before="120"/>
     </w:pPr>
     <w:rPr>
-      <w:rFonts w:asciiTheme="minorHAnsi" w:hAnsiTheme="minorHAnsi" w:cstheme="minorHAnsi"/>
-      <w:b/>
+      <w:rFonts w:cstheme="minorHAnsi"/>
       <w:bCs/>
-      <w:i/>
       <w:iCs/>
     </w:rPr>
   </w:style>

--- a/cic - documentation/cic.docx
+++ b/cic - documentation/cic.docx
@@ -15,17 +15,8 @@
           <w:rFonts w:cs="Arial"/>
           <w:lang w:val="de-CH"/>
         </w:rPr>
-        <w:t xml:space="preserve">Cloud Infrastruktur </w:t>
-      </w:r>
-      <w:proofErr w:type="spellStart"/>
-      <w:r>
-        <w:rPr>
-          <w:rFonts w:cs="Arial"/>
-          <w:lang w:val="de-CH"/>
-        </w:rPr>
-        <w:t>MovieMatch</w:t>
-      </w:r>
-      <w:proofErr w:type="spellEnd"/>
+        <w:t>Cloud Infrastruktur MovieMatch</w:t>
+      </w:r>
     </w:p>
     <w:p>
       <w:pPr>
@@ -1707,21 +1698,7 @@
         <w:rPr>
           <w:lang w:val="de-CH"/>
         </w:rPr>
-        <w:t xml:space="preserve">Dieses Dokument beschreibt die Cloud Infrastruktur von </w:t>
-      </w:r>
-      <w:proofErr w:type="spellStart"/>
-      <w:r>
-        <w:rPr>
-          <w:lang w:val="de-CH"/>
-        </w:rPr>
-        <w:t>MovieMatch</w:t>
-      </w:r>
-      <w:proofErr w:type="spellEnd"/>
-      <w:r>
-        <w:rPr>
-          <w:lang w:val="de-CH"/>
-        </w:rPr>
-        <w:t xml:space="preserve">. Es entstand im Rahmen des Studienganges Data Science and der Fachhochschule Nordwestschweiz. Es wird die Aufgabenstellung der Minichallenge 2 des Moduls </w:t>
+        <w:t xml:space="preserve">Dieses Dokument beschreibt die Cloud Infrastruktur von MovieMatch. Es entstand im Rahmen des Studienganges Data Science and der Fachhochschule Nordwestschweiz. Es wird die Aufgabenstellung der Minichallenge 2 des Moduls </w:t>
       </w:r>
       <w:r>
         <w:rPr>
@@ -1741,91 +1718,62 @@
         <w:rPr>
           <w:lang w:val="de-CH"/>
         </w:rPr>
-        <w:t xml:space="preserve">Es soll eine Cloud-API für </w:t>
-      </w:r>
-      <w:proofErr w:type="spellStart"/>
-      <w:r>
-        <w:rPr>
-          <w:lang w:val="de-CH"/>
-        </w:rPr>
-        <w:t>cognitive</w:t>
-      </w:r>
-      <w:proofErr w:type="spellEnd"/>
+        <w:t xml:space="preserve">Es soll eine Cloud-API für cognitive services implementiert werden. Nebst der API </w:t>
+      </w:r>
+      <w:r>
+        <w:rPr>
+          <w:lang w:val="de-CH"/>
+        </w:rPr>
+        <w:t>selbst</w:t>
+      </w:r>
+      <w:r>
+        <w:rPr>
+          <w:lang w:val="de-CH"/>
+        </w:rPr>
+        <w:t xml:space="preserve"> soll ein Monitoringsystem programmiert werden, welches die Kosten der eingesetzten Cloudservices überwacht. </w:t>
+      </w:r>
+    </w:p>
+    <w:p>
+      <w:pPr>
+        <w:rPr>
+          <w:lang w:val="de-CH"/>
+        </w:rPr>
+      </w:pPr>
+    </w:p>
+    <w:p>
+      <w:pPr>
+        <w:rPr>
+          <w:lang w:val="de-CH"/>
+        </w:rPr>
+      </w:pPr>
+      <w:r>
+        <w:rPr>
+          <w:lang w:val="de-CH"/>
+        </w:rPr>
+        <w:t>Der Code für die verschiedenen Services ist in folgendem Git-Repository abgelegt:</w:t>
+      </w:r>
+    </w:p>
+    <w:p>
+      <w:pPr>
+        <w:rPr>
+          <w:lang w:val="de-CH"/>
+        </w:rPr>
+      </w:pPr>
+      <w:hyperlink r:id="rId7" w:history="1">
+        <w:r>
+          <w:rPr>
+            <w:rStyle w:val="Hyperlink"/>
+            <w:lang w:val="de-CH"/>
+          </w:rPr>
+          <w:t>https://github.com/ronnyfhnw/cic-mc2</w:t>
+        </w:r>
+      </w:hyperlink>
       <w:r>
         <w:rPr>
           <w:lang w:val="de-CH"/>
         </w:rPr>
         <w:t xml:space="preserve"> </w:t>
       </w:r>
-      <w:proofErr w:type="spellStart"/>
-      <w:r>
-        <w:rPr>
-          <w:lang w:val="de-CH"/>
-        </w:rPr>
-        <w:t>services</w:t>
-      </w:r>
-      <w:proofErr w:type="spellEnd"/>
-      <w:r>
-        <w:rPr>
-          <w:lang w:val="de-CH"/>
-        </w:rPr>
-        <w:t xml:space="preserve"> implementiert werden. Nebst der API </w:t>
-      </w:r>
-      <w:proofErr w:type="gramStart"/>
-      <w:r>
-        <w:rPr>
-          <w:lang w:val="de-CH"/>
-        </w:rPr>
-        <w:t>selber</w:t>
-      </w:r>
-      <w:proofErr w:type="gramEnd"/>
-      <w:r>
-        <w:rPr>
-          <w:lang w:val="de-CH"/>
-        </w:rPr>
-        <w:t xml:space="preserve"> soll ein Monitoringsystem programmiert werden, welches die Kosten der eingesetzten Cloudservices überwacht. </w:t>
-      </w:r>
-    </w:p>
-    <w:p>
-      <w:pPr>
-        <w:rPr>
-          <w:lang w:val="de-CH"/>
-        </w:rPr>
-      </w:pPr>
-    </w:p>
-    <w:p>
-      <w:pPr>
-        <w:rPr>
-          <w:lang w:val="de-CH"/>
-        </w:rPr>
-      </w:pPr>
-      <w:r>
-        <w:rPr>
-          <w:lang w:val="de-CH"/>
-        </w:rPr>
-        <w:t xml:space="preserve">Der Code für die verschiedenen Services ist in folgendem </w:t>
-      </w:r>
-      <w:proofErr w:type="spellStart"/>
-      <w:r>
-        <w:rPr>
-          <w:lang w:val="de-CH"/>
-        </w:rPr>
-        <w:t>Git</w:t>
-      </w:r>
-      <w:proofErr w:type="spellEnd"/>
-      <w:r>
-        <w:rPr>
-          <w:lang w:val="de-CH"/>
-        </w:rPr>
-        <w:t>-Repository abgelegt:</w:t>
-      </w:r>
-    </w:p>
-    <w:p>
-      <w:pPr>
-        <w:rPr>
-          <w:lang w:val="de-CH"/>
-        </w:rPr>
-      </w:pPr>
     </w:p>
     <w:p>
       <w:pPr>
@@ -1843,7 +1791,6 @@
         </w:rPr>
         <w:t xml:space="preserve">Vorstellung </w:t>
       </w:r>
-      <w:proofErr w:type="spellStart"/>
       <w:r>
         <w:rPr>
           <w:rFonts w:cs="Arial"/>
@@ -1852,41 +1799,18 @@
         <w:t>MovieMatch</w:t>
       </w:r>
       <w:bookmarkEnd w:id="1"/>
-      <w:proofErr w:type="spellEnd"/>
-    </w:p>
-    <w:p>
-      <w:pPr>
-        <w:rPr>
-          <w:lang w:val="de-CH"/>
-        </w:rPr>
-      </w:pPr>
-      <w:proofErr w:type="spellStart"/>
-      <w:r>
-        <w:rPr>
-          <w:lang w:val="de-CH"/>
-        </w:rPr>
-        <w:t>MovieMatch</w:t>
-      </w:r>
-      <w:proofErr w:type="spellEnd"/>
-      <w:r>
-        <w:rPr>
-          <w:lang w:val="de-CH"/>
-        </w:rPr>
-        <w:t xml:space="preserve"> ist ein Service, welcher Filmempfehlungen erstellen kann. </w:t>
-      </w:r>
-      <w:proofErr w:type="spellStart"/>
-      <w:r>
-        <w:rPr>
-          <w:lang w:val="de-CH"/>
-        </w:rPr>
-        <w:t>MovieMatch</w:t>
-      </w:r>
-      <w:proofErr w:type="spellEnd"/>
-      <w:r>
-        <w:rPr>
-          <w:lang w:val="de-CH"/>
-        </w:rPr>
-        <w:t xml:space="preserve"> entstand im Rahmen der Challenge </w:t>
+    </w:p>
+    <w:p>
+      <w:pPr>
+        <w:rPr>
+          <w:lang w:val="de-CH"/>
+        </w:rPr>
+      </w:pPr>
+      <w:r>
+        <w:rPr>
+          <w:lang w:val="de-CH"/>
+        </w:rPr>
+        <w:t xml:space="preserve">MovieMatch ist ein Service, welcher Filmempfehlungen erstellen kann. MovieMatch entstand im Rahmen der Challenge </w:t>
       </w:r>
       <w:r>
         <w:rPr>
@@ -1894,25 +1818,7 @@
           <w:iCs/>
           <w:lang w:val="de-CH"/>
         </w:rPr>
-        <w:t xml:space="preserve">cds1 – Tinder </w:t>
-      </w:r>
-      <w:proofErr w:type="spellStart"/>
-      <w:r>
-        <w:rPr>
-          <w:i/>
-          <w:iCs/>
-          <w:lang w:val="de-CH"/>
-        </w:rPr>
-        <w:t>for</w:t>
-      </w:r>
-      <w:proofErr w:type="spellEnd"/>
-      <w:r>
-        <w:rPr>
-          <w:i/>
-          <w:iCs/>
-          <w:lang w:val="de-CH"/>
-        </w:rPr>
-        <w:t xml:space="preserve"> Movies</w:t>
+        <w:t>cds1 – Tinder for Movies</w:t>
       </w:r>
       <w:r>
         <w:rPr>
@@ -1942,21 +1848,7 @@
         <w:rPr>
           <w:lang w:val="de-CH"/>
         </w:rPr>
-        <w:t xml:space="preserve">, </w:t>
-      </w:r>
-      <w:proofErr w:type="gramStart"/>
-      <w:r>
-        <w:rPr>
-          <w:lang w:val="de-CH"/>
-        </w:rPr>
-        <w:t>welches Empfehlungen</w:t>
-      </w:r>
-      <w:proofErr w:type="gramEnd"/>
-      <w:r>
-        <w:rPr>
-          <w:lang w:val="de-CH"/>
-        </w:rPr>
-        <w:t xml:space="preserve"> für Filme erstellen kann. </w:t>
+        <w:t xml:space="preserve">, welches Empfehlungen für Filme erstellen kann. </w:t>
       </w:r>
       <w:r>
         <w:rPr>
@@ -2055,46 +1947,19 @@
                             <w:r>
                               <w:t xml:space="preserve">Abbildung </w:t>
                             </w:r>
-                            <w:r>
-                              <w:fldChar w:fldCharType="begin"/>
-                            </w:r>
-                            <w:r>
-                              <w:instrText xml:space="preserve"> SEQ Abbildung \* ARABIC </w:instrText>
-                            </w:r>
-                            <w:r>
-                              <w:fldChar w:fldCharType="separate"/>
-                            </w:r>
-                            <w:r>
-                              <w:rPr>
-                                <w:noProof/>
-                              </w:rPr>
-                              <w:t>1</w:t>
-                            </w:r>
-                            <w:r>
-                              <w:rPr>
-                                <w:noProof/>
-                              </w:rPr>
-                              <w:fldChar w:fldCharType="end"/>
-                            </w:r>
+                            <w:fldSimple w:instr=" SEQ Abbildung \* ARABIC ">
+                              <w:r>
+                                <w:rPr>
+                                  <w:noProof/>
+                                </w:rPr>
+                                <w:t>1</w:t>
+                              </w:r>
+                            </w:fldSimple>
                             <w:r>
                               <w:rPr>
                                 <w:lang w:val="de-CH"/>
                               </w:rPr>
-                              <w:t xml:space="preserve">, Aufbau </w:t>
-                            </w:r>
-                            <w:proofErr w:type="spellStart"/>
-                            <w:r>
-                              <w:rPr>
-                                <w:lang w:val="de-CH"/>
-                              </w:rPr>
-                              <w:t>Recommender</w:t>
-                            </w:r>
-                            <w:proofErr w:type="spellEnd"/>
-                            <w:r>
-                              <w:rPr>
-                                <w:lang w:val="de-CH"/>
-                              </w:rPr>
-                              <w:t xml:space="preserve"> System</w:t>
+                              <w:t>, Aufbau Recommender System</w:t>
                             </w:r>
                           </w:p>
                         </w:txbxContent>
@@ -2210,7 +2075,7 @@
                     <pic:cNvPicPr/>
                   </pic:nvPicPr>
                   <pic:blipFill rotWithShape="1">
-                    <a:blip r:embed="rId7" cstate="print">
+                    <a:blip r:embed="rId8" cstate="print">
                       <a:extLst>
                         <a:ext uri="{28A0092B-C50C-407E-A947-70E740481C1C}">
                           <a14:useLocalDpi xmlns:a14="http://schemas.microsoft.com/office/drawing/2010/main" val="0"/>
@@ -2269,165 +2134,53 @@
         <w:rPr>
           <w:lang w:val="de-CH"/>
         </w:rPr>
-        <w:t xml:space="preserve">ystem, welches von </w:t>
-      </w:r>
-      <w:proofErr w:type="spellStart"/>
-      <w:r>
-        <w:rPr>
-          <w:lang w:val="de-CH"/>
-        </w:rPr>
-        <w:t>MovieMatch</w:t>
-      </w:r>
-      <w:proofErr w:type="spellEnd"/>
-      <w:r>
-        <w:rPr>
-          <w:lang w:val="de-CH"/>
-        </w:rPr>
-        <w:t xml:space="preserve"> verwendet wird, ist aus mehreren Teilen aufgebaut. </w:t>
-      </w:r>
-      <w:r>
-        <w:rPr>
-          <w:lang w:val="de-CH"/>
-        </w:rPr>
-        <w:t xml:space="preserve">Die </w:t>
-      </w:r>
-      <w:proofErr w:type="spellStart"/>
-      <w:r>
-        <w:rPr>
-          <w:lang w:val="de-CH"/>
-        </w:rPr>
-        <w:t>Itemmatrix</w:t>
-      </w:r>
-      <w:proofErr w:type="spellEnd"/>
-      <w:r>
-        <w:rPr>
-          <w:lang w:val="de-CH"/>
-        </w:rPr>
-        <w:t xml:space="preserve"> wird mit Metadaten und </w:t>
-      </w:r>
-      <w:proofErr w:type="spellStart"/>
-      <w:r>
-        <w:rPr>
-          <w:lang w:val="de-CH"/>
-        </w:rPr>
-        <w:t>Embeddings</w:t>
-      </w:r>
-      <w:proofErr w:type="spellEnd"/>
-      <w:r>
-        <w:rPr>
-          <w:lang w:val="de-CH"/>
-        </w:rPr>
-        <w:t xml:space="preserve"> der Filmbeschreibungen, Schauspieler und Titel erstellt. </w:t>
-      </w:r>
-    </w:p>
-    <w:p>
-      <w:pPr>
-        <w:rPr>
-          <w:lang w:val="de-CH"/>
-        </w:rPr>
-      </w:pPr>
-      <w:r>
-        <w:rPr>
-          <w:lang w:val="de-CH"/>
-        </w:rPr>
-        <w:t xml:space="preserve">Wie bereits erwähnt, muss </w:t>
-      </w:r>
-      <w:proofErr w:type="spellStart"/>
-      <w:r>
-        <w:rPr>
-          <w:lang w:val="de-CH"/>
-        </w:rPr>
-        <w:t>MovieMatch</w:t>
-      </w:r>
-      <w:proofErr w:type="spellEnd"/>
-      <w:r>
-        <w:rPr>
-          <w:lang w:val="de-CH"/>
-        </w:rPr>
-        <w:t xml:space="preserve"> Nutzerprofile erstellen. Das System muss die Präferenzen des Benutzers kennenlernen. Dazu werden dem Benutzer verschiedene, zufällige Filme vorgeschlagen, die er bewerten kann. Nachdem der User zehn verschiedene Filme bewertet hat, bekommt er Empfehlungen vorgeschlagen. </w:t>
-      </w:r>
-    </w:p>
-    <w:p>
-      <w:pPr>
-        <w:rPr>
-          <w:lang w:val="de-CH"/>
-        </w:rPr>
-      </w:pPr>
-    </w:p>
-    <w:p>
-      <w:pPr>
-        <w:rPr>
-          <w:lang w:val="de-CH"/>
-        </w:rPr>
-      </w:pPr>
-      <w:r>
-        <w:rPr>
-          <w:lang w:val="de-CH"/>
-        </w:rPr>
-        <w:t xml:space="preserve">Da die Minichallenge verlangt, dass ein </w:t>
-      </w:r>
-      <w:proofErr w:type="spellStart"/>
-      <w:r>
-        <w:rPr>
-          <w:lang w:val="de-CH"/>
-        </w:rPr>
-        <w:t>Cognitive</w:t>
-      </w:r>
-      <w:proofErr w:type="spellEnd"/>
-      <w:r>
-        <w:rPr>
-          <w:lang w:val="de-CH"/>
-        </w:rPr>
-        <w:t xml:space="preserve"> Service in der Infrastruktur enthalten ist, wurde </w:t>
-      </w:r>
-      <w:proofErr w:type="spellStart"/>
-      <w:r>
-        <w:rPr>
-          <w:lang w:val="de-CH"/>
-        </w:rPr>
-        <w:t>MovieMatch</w:t>
-      </w:r>
-      <w:proofErr w:type="spellEnd"/>
-      <w:r>
-        <w:rPr>
-          <w:lang w:val="de-CH"/>
-        </w:rPr>
-        <w:t xml:space="preserve"> um ein Feature reicher. Der Benutzer von </w:t>
-      </w:r>
-      <w:proofErr w:type="spellStart"/>
-      <w:r>
-        <w:rPr>
-          <w:lang w:val="de-CH"/>
-        </w:rPr>
-        <w:t>MovieMatch</w:t>
-      </w:r>
-      <w:proofErr w:type="spellEnd"/>
-      <w:r>
-        <w:rPr>
-          <w:lang w:val="de-CH"/>
-        </w:rPr>
-        <w:t xml:space="preserve"> soll mittels Sprachaufnahme einen Film beschreiben, den er gerne </w:t>
+        <w:t xml:space="preserve">ystem, welches von MovieMatch verwendet wird, ist aus mehreren Teilen aufgebaut. </w:t>
+      </w:r>
+      <w:r>
+        <w:rPr>
+          <w:lang w:val="de-CH"/>
+        </w:rPr>
+        <w:t xml:space="preserve">Die Itemmatrix wird mit Metadaten und Embeddings der Filmbeschreibungen, Schauspieler und Titel erstellt. </w:t>
+      </w:r>
+    </w:p>
+    <w:p>
+      <w:pPr>
+        <w:rPr>
+          <w:lang w:val="de-CH"/>
+        </w:rPr>
+      </w:pPr>
+      <w:r>
+        <w:rPr>
+          <w:lang w:val="de-CH"/>
+        </w:rPr>
+        <w:t xml:space="preserve">Wie bereits erwähnt, muss MovieMatch Nutzerprofile erstellen. Das System muss die Präferenzen des Benutzers kennenlernen. Dazu werden dem Benutzer verschiedene, zufällige Filme vorgeschlagen, die er bewerten kann. Nachdem der User zehn verschiedene Filme bewertet hat, bekommt er Empfehlungen vorgeschlagen. </w:t>
+      </w:r>
+    </w:p>
+    <w:p>
+      <w:pPr>
+        <w:rPr>
+          <w:lang w:val="de-CH"/>
+        </w:rPr>
+      </w:pPr>
+    </w:p>
+    <w:p>
+      <w:pPr>
+        <w:rPr>
+          <w:lang w:val="de-CH"/>
+        </w:rPr>
+      </w:pPr>
+      <w:r>
+        <w:rPr>
+          <w:lang w:val="de-CH"/>
+        </w:rPr>
+        <w:t xml:space="preserve">Da die Minichallenge verlangt, dass ein Cognitive Service in der Infrastruktur enthalten ist, wurde MovieMatch um ein Feature reicher. Der Benutzer von MovieMatch soll mittels Sprachaufnahme einen Film beschreiben, den er gerne </w:t>
       </w:r>
       <w:r>
         <w:rPr>
           <w:lang w:val="de-CH"/>
         </w:rPr>
         <w:lastRenderedPageBreak/>
-        <w:t>sehen möchte. Auf diese Sprachaufnahme soll er Empfehlungen erhalten. Dies wird wie folgt umgesetzt: Die Sprachaufnahme wird an den Speech-</w:t>
-      </w:r>
-      <w:proofErr w:type="spellStart"/>
-      <w:r>
-        <w:rPr>
-          <w:lang w:val="de-CH"/>
-        </w:rPr>
-        <w:t>to</w:t>
-      </w:r>
-      <w:proofErr w:type="spellEnd"/>
-      <w:r>
-        <w:rPr>
-          <w:lang w:val="de-CH"/>
-        </w:rPr>
-        <w:t>-text</w:t>
+        <w:t>sehen möchte. Auf diese Sprachaufnahme soll er Empfehlungen erhalten. Dies wird wie folgt umgesetzt: Die Sprachaufnahme wird an den Speech-to-text</w:t>
       </w:r>
       <w:r>
         <w:rPr>
@@ -2435,54 +2188,15 @@
         </w:rPr>
         <w:t xml:space="preserve"> (</w:t>
       </w:r>
-      <w:proofErr w:type="spellStart"/>
-      <w:r>
-        <w:fldChar w:fldCharType="begin"/>
-      </w:r>
-      <w:r>
-        <w:instrText>HYPERLINK "speech-to-text"</w:instrText>
-      </w:r>
-      <w:r>
-        <w:fldChar w:fldCharType="separate"/>
-      </w:r>
-      <w:r>
-        <w:rPr>
-          <w:rStyle w:val="Hyperlink"/>
-          <w:lang w:val="de-CH"/>
-        </w:rPr>
-        <w:t>speech</w:t>
-      </w:r>
-      <w:proofErr w:type="spellEnd"/>
-      <w:r>
-        <w:rPr>
-          <w:rStyle w:val="Hyperlink"/>
-          <w:lang w:val="de-CH"/>
-        </w:rPr>
-        <w:t>-</w:t>
-      </w:r>
-      <w:proofErr w:type="spellStart"/>
-      <w:r>
-        <w:rPr>
-          <w:rStyle w:val="Hyperlink"/>
-          <w:lang w:val="de-CH"/>
-        </w:rPr>
-        <w:t>to</w:t>
-      </w:r>
-      <w:proofErr w:type="spellEnd"/>
-      <w:r>
-        <w:rPr>
-          <w:rStyle w:val="Hyperlink"/>
-          <w:lang w:val="de-CH"/>
-        </w:rPr>
-        <w:t>-text</w:t>
-      </w:r>
-      <w:r>
-        <w:rPr>
-          <w:rStyle w:val="Hyperlink"/>
-          <w:lang w:val="de-CH"/>
-        </w:rPr>
-        <w:fldChar w:fldCharType="end"/>
-      </w:r>
+      <w:hyperlink r:id="rId9" w:history="1">
+        <w:r>
+          <w:rPr>
+            <w:rStyle w:val="Hyperlink"/>
+            <w:lang w:val="de-CH"/>
+          </w:rPr>
+          <w:t>speech-to-text</w:t>
+        </w:r>
+      </w:hyperlink>
       <w:r>
         <w:rPr>
           <w:lang w:val="de-CH"/>
@@ -2493,65 +2207,29 @@
         <w:rPr>
           <w:lang w:val="de-CH"/>
         </w:rPr>
-        <w:t xml:space="preserve"> Service von Azure geschickt, um die Sprachaufnahme in Text umzuwandeln. Aus diesem Text wird mit einem Sprachmodell ein Embedding generiert. Schliesslich werden die Distanzen des </w:t>
-      </w:r>
-      <w:proofErr w:type="spellStart"/>
-      <w:r>
-        <w:rPr>
-          <w:lang w:val="de-CH"/>
-        </w:rPr>
-        <w:t>Embeddings</w:t>
-      </w:r>
-      <w:proofErr w:type="spellEnd"/>
-      <w:r>
-        <w:rPr>
-          <w:lang w:val="de-CH"/>
-        </w:rPr>
-        <w:t xml:space="preserve"> der Sprachaufnahme zu den </w:t>
-      </w:r>
-      <w:proofErr w:type="spellStart"/>
-      <w:r>
-        <w:rPr>
-          <w:lang w:val="de-CH"/>
-        </w:rPr>
-        <w:t>Embeddings</w:t>
-      </w:r>
-      <w:proofErr w:type="spellEnd"/>
-      <w:r>
-        <w:rPr>
-          <w:lang w:val="de-CH"/>
-        </w:rPr>
-        <w:t xml:space="preserve"> der Filmbeschreibungen berechnet. Die kürzesten Distanzen werden dem User als Empfehlungen vorgeschlagen. </w:t>
-      </w:r>
-    </w:p>
-    <w:p>
-      <w:pPr>
-        <w:rPr>
-          <w:lang w:val="de-CH"/>
-        </w:rPr>
-      </w:pPr>
-    </w:p>
-    <w:p>
-      <w:pPr>
-        <w:rPr>
-          <w:lang w:val="de-CH"/>
-        </w:rPr>
-      </w:pPr>
-      <w:proofErr w:type="spellStart"/>
-      <w:r>
-        <w:rPr>
-          <w:lang w:val="de-CH"/>
-        </w:rPr>
-        <w:t>MovieMatch</w:t>
-      </w:r>
-      <w:proofErr w:type="spellEnd"/>
-      <w:r>
-        <w:rPr>
-          <w:lang w:val="de-CH"/>
-        </w:rPr>
-        <w:t xml:space="preserve"> wird als Webservice zur Verfügung gestellt. Er ist unter folgender URL erreichbar: </w:t>
-      </w:r>
-      <w:hyperlink r:id="rId8" w:history="1">
+        <w:t xml:space="preserve"> Service von Azure geschickt, um die Sprachaufnahme in Text umzuwandeln. Aus diesem Text wird mit einem Sprachmodell ein Embedding generiert. Schliesslich werden die Distanzen des Embeddings der Sprachaufnahme zu den Embeddings der Filmbeschreibungen berechnet. Die kürzesten Distanzen werden dem User als Empfehlungen vorgeschlagen. </w:t>
+      </w:r>
+    </w:p>
+    <w:p>
+      <w:pPr>
+        <w:rPr>
+          <w:lang w:val="de-CH"/>
+        </w:rPr>
+      </w:pPr>
+    </w:p>
+    <w:p>
+      <w:pPr>
+        <w:rPr>
+          <w:lang w:val="de-CH"/>
+        </w:rPr>
+      </w:pPr>
+      <w:r>
+        <w:rPr>
+          <w:lang w:val="de-CH"/>
+        </w:rPr>
+        <w:t xml:space="preserve">MovieMatch wird als Webservice zur Verfügung gestellt. Er ist unter folgender URL erreichbar: </w:t>
+      </w:r>
+      <w:hyperlink r:id="rId10" w:history="1">
         <w:r>
           <w:rPr>
             <w:rStyle w:val="Hyperlink"/>
@@ -2593,21 +2271,7 @@
         <w:rPr>
           <w:lang w:val="de-CH"/>
         </w:rPr>
-        <w:t xml:space="preserve">In diesem Kapitel werden die einzelnen Services vorgestellt, die von </w:t>
-      </w:r>
-      <w:proofErr w:type="spellStart"/>
-      <w:r>
-        <w:rPr>
-          <w:lang w:val="de-CH"/>
-        </w:rPr>
-        <w:t>MovieMatch</w:t>
-      </w:r>
-      <w:proofErr w:type="spellEnd"/>
-      <w:r>
-        <w:rPr>
-          <w:lang w:val="de-CH"/>
-        </w:rPr>
-        <w:t xml:space="preserve"> verwendet werden. Am Ende </w:t>
+        <w:t xml:space="preserve">In diesem Kapitel werden die einzelnen Services vorgestellt, die von MovieMatch verwendet werden. Am Ende </w:t>
       </w:r>
       <w:r>
         <w:rPr>
@@ -2630,19 +2294,110 @@
         </w:rPr>
       </w:pPr>
       <w:bookmarkStart w:id="3" w:name="_Toc124339330"/>
-      <w:proofErr w:type="spellStart"/>
-      <w:r>
-        <w:rPr>
-          <w:lang w:val="de-CH"/>
-        </w:rPr>
-        <w:t>MovieMatch</w:t>
-      </w:r>
-      <w:proofErr w:type="spellEnd"/>
-      <w:r>
-        <w:rPr>
-          <w:lang w:val="de-CH"/>
-        </w:rPr>
-        <w:t xml:space="preserve"> Frontend</w:t>
+      <w:r>
+        <w:rPr>
+          <w:lang w:val="de-CH"/>
+        </w:rPr>
+        <w:t>MovieMatch Frontend</w:t>
+      </w:r>
+      <w:bookmarkEnd w:id="3"/>
+      <w:r>
+        <w:rPr>
+          <w:lang w:val="de-CH"/>
+        </w:rPr>
+        <w:t xml:space="preserve"> -</w:t>
+      </w:r>
+      <w:r>
+        <w:rPr>
+          <w:lang w:val="de-CH"/>
+        </w:rPr>
+        <w:t xml:space="preserve"> A</w:t>
+      </w:r>
+    </w:p>
+    <w:p>
+      <w:pPr>
+        <w:rPr>
+          <w:lang w:val="de-CH"/>
+        </w:rPr>
+      </w:pPr>
+      <w:r>
+        <w:rPr>
+          <w:lang w:val="de-CH"/>
+        </w:rPr>
+        <w:t>Das Frontend besteht aus einer Angular 15 Single Page Application. Diese wird als statische Website auf einem Azure Storage Container gehosted und via Azure Content Delivery Network verteilt. Um auf das Mikrofon des Endgerätes zugreifen zu können muss die Website über HTTPS erreicht werden. Dies wird mit einem Reverse Proxy von Cloudflare erreicht.</w:t>
+      </w:r>
+    </w:p>
+    <w:p>
+      <w:pPr>
+        <w:rPr>
+          <w:lang w:val="de-CH"/>
+        </w:rPr>
+      </w:pPr>
+      <w:r>
+        <w:rPr>
+          <w:lang w:val="de-CH"/>
+        </w:rPr>
+        <w:drawing>
+          <wp:inline distT="0" distB="0" distL="0" distR="0" wp14:anchorId="6D2291BD" wp14:editId="47D3CFBE">
+            <wp:extent cx="5731510" cy="3503930"/>
+            <wp:effectExtent l="0" t="0" r="0" b="1270"/>
+            <wp:docPr id="1" name="Picture 1" descr="Graphical user interface&#10;&#10;Description automatically generated"/>
+            <wp:cNvGraphicFramePr>
+              <a:graphicFrameLocks xmlns:a="http://schemas.openxmlformats.org/drawingml/2006/main" noChangeAspect="1"/>
+            </wp:cNvGraphicFramePr>
+            <a:graphic xmlns:a="http://schemas.openxmlformats.org/drawingml/2006/main">
+              <a:graphicData uri="http://schemas.openxmlformats.org/drawingml/2006/picture">
+                <pic:pic xmlns:pic="http://schemas.openxmlformats.org/drawingml/2006/picture">
+                  <pic:nvPicPr>
+                    <pic:cNvPr id="1" name="Picture 1" descr="Graphical user interface&#10;&#10;Description automatically generated"/>
+                    <pic:cNvPicPr/>
+                  </pic:nvPicPr>
+                  <pic:blipFill>
+                    <a:blip r:embed="rId11"/>
+                    <a:stretch>
+                      <a:fillRect/>
+                    </a:stretch>
+                  </pic:blipFill>
+                  <pic:spPr>
+                    <a:xfrm>
+                      <a:off x="0" y="0"/>
+                      <a:ext cx="5731510" cy="3503930"/>
+                    </a:xfrm>
+                    <a:prstGeom prst="rect">
+                      <a:avLst/>
+                    </a:prstGeom>
+                  </pic:spPr>
+                </pic:pic>
+              </a:graphicData>
+            </a:graphic>
+          </wp:inline>
+        </w:drawing>
+      </w:r>
+    </w:p>
+    <w:p>
+      <w:pPr>
+        <w:pStyle w:val="Heading2"/>
+        <w:rPr>
+          <w:lang w:val="de-CH"/>
+        </w:rPr>
+      </w:pPr>
+      <w:r>
+        <w:rPr>
+          <w:lang w:val="de-CH"/>
+        </w:rPr>
+        <w:t>Azure Kubernet</w:t>
+      </w:r>
+      <w:r>
+        <w:rPr>
+          <w:lang w:val="de-CH"/>
+        </w:rPr>
+        <w:t>e</w:t>
+      </w:r>
+      <w:r>
+        <w:rPr>
+          <w:lang w:val="de-CH"/>
+        </w:rPr>
+        <w:t>s Service</w:t>
       </w:r>
       <w:r>
         <w:rPr>
@@ -2654,39 +2409,205 @@
         <w:rPr>
           <w:lang w:val="de-CH"/>
         </w:rPr>
-        <w:t>–</w:t>
-      </w:r>
-      <w:r>
-        <w:rPr>
-          <w:lang w:val="de-CH"/>
-        </w:rPr>
-        <w:t xml:space="preserve"> A</w:t>
-      </w:r>
-      <w:r>
-        <w:rPr>
-          <w:lang w:val="de-CH"/>
-        </w:rPr>
-        <w:t xml:space="preserve"> (Flavio)</w:t>
-      </w:r>
-      <w:bookmarkEnd w:id="3"/>
-    </w:p>
-    <w:p>
-      <w:pPr>
-        <w:rPr>
-          <w:lang w:val="de-CH"/>
-        </w:rPr>
-      </w:pPr>
-      <w:r>
-        <w:rPr>
-          <w:lang w:val="de-CH"/>
-        </w:rPr>
-        <w:t xml:space="preserve">Das Frontend läuft auf einem privaten Azure Webservice und wird nicht als Teil der Minichallenge mitabgegeben. </w:t>
+        <w:t xml:space="preserve">- </w:t>
+      </w:r>
+      <w:r>
+        <w:rPr>
+          <w:lang w:val="de-CH"/>
+        </w:rPr>
+        <w:t>B</w:t>
+      </w:r>
+    </w:p>
+    <w:p>
+      <w:pPr>
+        <w:rPr>
+          <w:lang w:val="de-CH"/>
+        </w:rPr>
+      </w:pPr>
+      <w:r>
+        <w:rPr>
+          <w:lang w:val="de-CH"/>
+        </w:rPr>
+        <w:t xml:space="preserve">Der Kubernetes Cluster bildet das Herzstück der Infrastruktur. Er beinhaltet die Middleware, den cic-watcher und den cic-logger. Alle Anfragen auf diese drei Workloads werden von einem nginx Ingress Controller geroutet. Auch hier wurde wieder ein Reverse Proxy von Cloudflare davor </w:t>
+      </w:r>
+      <w:r>
+        <w:rPr>
+          <w:lang w:val="de-CH"/>
+        </w:rPr>
+        <w:t>geschaltet,</w:t>
+      </w:r>
+      <w:r>
+        <w:rPr>
+          <w:lang w:val="de-CH"/>
+        </w:rPr>
+        <w:t xml:space="preserve"> um die Webschnittstellen über HTTPS aufrufen zu können.</w:t>
+      </w:r>
+    </w:p>
+    <w:p>
+      <w:pPr>
+        <w:rPr>
+          <w:lang w:val="de-CH"/>
+        </w:rPr>
+      </w:pPr>
+      <w:r>
+        <w:rPr>
+          <w:lang w:val="de-CH"/>
+        </w:rPr>
+        <w:lastRenderedPageBreak/>
+        <w:drawing>
+          <wp:inline distT="0" distB="0" distL="0" distR="0" wp14:anchorId="6DC0AD77" wp14:editId="418836FC">
+            <wp:extent cx="5731510" cy="1997075"/>
+            <wp:effectExtent l="0" t="0" r="0" b="0"/>
+            <wp:docPr id="22" name="Picture 22" descr="Graphical user interface, text, application, email&#10;&#10;Description automatically generated"/>
+            <wp:cNvGraphicFramePr>
+              <a:graphicFrameLocks xmlns:a="http://schemas.openxmlformats.org/drawingml/2006/main" noChangeAspect="1"/>
+            </wp:cNvGraphicFramePr>
+            <a:graphic xmlns:a="http://schemas.openxmlformats.org/drawingml/2006/main">
+              <a:graphicData uri="http://schemas.openxmlformats.org/drawingml/2006/picture">
+                <pic:pic xmlns:pic="http://schemas.openxmlformats.org/drawingml/2006/picture">
+                  <pic:nvPicPr>
+                    <pic:cNvPr id="22" name="Picture 22" descr="Graphical user interface, text, application, email&#10;&#10;Description automatically generated"/>
+                    <pic:cNvPicPr/>
+                  </pic:nvPicPr>
+                  <pic:blipFill>
+                    <a:blip r:embed="rId12"/>
+                    <a:stretch>
+                      <a:fillRect/>
+                    </a:stretch>
+                  </pic:blipFill>
+                  <pic:spPr>
+                    <a:xfrm>
+                      <a:off x="0" y="0"/>
+                      <a:ext cx="5731510" cy="1997075"/>
+                    </a:xfrm>
+                    <a:prstGeom prst="rect">
+                      <a:avLst/>
+                    </a:prstGeom>
+                  </pic:spPr>
+                </pic:pic>
+              </a:graphicData>
+            </a:graphic>
+          </wp:inline>
+        </w:drawing>
       </w:r>
     </w:p>
     <w:p>
       <w:pPr>
         <w:pStyle w:val="Heading2"/>
         <w:rPr>
+          <w:lang w:val="en-US"/>
+        </w:rPr>
+      </w:pPr>
+      <w:r>
+        <w:rPr>
+          <w:lang w:val="en-US"/>
+        </w:rPr>
+        <w:t>Ingress Controller</w:t>
+      </w:r>
+      <w:r>
+        <w:rPr>
+          <w:lang w:val="en-US"/>
+        </w:rPr>
+        <w:t xml:space="preserve"> -</w:t>
+      </w:r>
+      <w:r>
+        <w:rPr>
+          <w:lang w:val="en-US"/>
+        </w:rPr>
+        <w:t xml:space="preserve"> C</w:t>
+      </w:r>
+    </w:p>
+    <w:p>
+      <w:pPr>
+        <w:rPr>
+          <w:lang w:val="de-CH"/>
+        </w:rPr>
+      </w:pPr>
+      <w:r>
+        <w:rPr>
+          <w:lang w:val="de-CH"/>
+        </w:rPr>
+        <w:t xml:space="preserve">Der Ingress </w:t>
+      </w:r>
+      <w:r>
+        <w:rPr>
+          <w:lang w:val="de-CH"/>
+        </w:rPr>
+        <w:t>Controller wurde auf (</w:t>
+      </w:r>
+      <w:hyperlink r:id="rId13" w:history="1">
+        <w:r>
+          <w:rPr>
+            <w:rStyle w:val="Hyperlink"/>
+            <w:lang w:val="de-CH"/>
+          </w:rPr>
+          <w:t>https://api.moviematch.ch</w:t>
+        </w:r>
+      </w:hyperlink>
+      <w:r>
+        <w:rPr>
+          <w:lang w:val="de-CH"/>
+        </w:rPr>
+        <w:t xml:space="preserve">) gemappt und verteilt alle Anfragen basierend auf der Route an die drei verschiedenen Workloads. </w:t>
+      </w:r>
+      <w:r>
+        <w:rPr>
+          <w:lang w:val="de-CH"/>
+        </w:rPr>
+        <w:t xml:space="preserve">Der Ingress Controller bildet den einzigen Einstiegspunkt in den Kubernetes Cluster. </w:t>
+      </w:r>
+    </w:p>
+    <w:p>
+      <w:pPr>
+        <w:rPr>
+          <w:lang w:val="de-CH"/>
+        </w:rPr>
+      </w:pPr>
+      <w:r>
+        <w:rPr>
+          <w:lang w:val="de-CH"/>
+        </w:rPr>
+        <w:drawing>
+          <wp:inline distT="0" distB="0" distL="0" distR="0" wp14:anchorId="0CDFD7D4" wp14:editId="3AD227A6">
+            <wp:extent cx="5731510" cy="2074545"/>
+            <wp:effectExtent l="0" t="0" r="0" b="0"/>
+            <wp:docPr id="23" name="Picture 23" descr="Table&#10;&#10;Description automatically generated"/>
+            <wp:cNvGraphicFramePr>
+              <a:graphicFrameLocks xmlns:a="http://schemas.openxmlformats.org/drawingml/2006/main" noChangeAspect="1"/>
+            </wp:cNvGraphicFramePr>
+            <a:graphic xmlns:a="http://schemas.openxmlformats.org/drawingml/2006/main">
+              <a:graphicData uri="http://schemas.openxmlformats.org/drawingml/2006/picture">
+                <pic:pic xmlns:pic="http://schemas.openxmlformats.org/drawingml/2006/picture">
+                  <pic:nvPicPr>
+                    <pic:cNvPr id="23" name="Picture 23" descr="Table&#10;&#10;Description automatically generated"/>
+                    <pic:cNvPicPr/>
+                  </pic:nvPicPr>
+                  <pic:blipFill>
+                    <a:blip r:embed="rId14"/>
+                    <a:stretch>
+                      <a:fillRect/>
+                    </a:stretch>
+                  </pic:blipFill>
+                  <pic:spPr>
+                    <a:xfrm>
+                      <a:off x="0" y="0"/>
+                      <a:ext cx="5731510" cy="2074545"/>
+                    </a:xfrm>
+                    <a:prstGeom prst="rect">
+                      <a:avLst/>
+                    </a:prstGeom>
+                  </pic:spPr>
+                </pic:pic>
+              </a:graphicData>
+            </a:graphic>
+          </wp:inline>
+        </w:drawing>
+      </w:r>
+    </w:p>
+    <w:p>
+      <w:pPr>
+        <w:pStyle w:val="Heading2"/>
+        <w:rPr>
           <w:lang w:val="de-CH"/>
         </w:rPr>
       </w:pPr>
@@ -2701,91 +2622,74 @@
         <w:rPr>
           <w:lang w:val="de-CH"/>
         </w:rPr>
-        <w:t xml:space="preserve"> - B</w:t>
+        <w:t xml:space="preserve"> - </w:t>
       </w:r>
       <w:bookmarkEnd w:id="4"/>
-    </w:p>
-    <w:p>
-      <w:pPr>
-        <w:rPr>
-          <w:lang w:val="de-CH"/>
-        </w:rPr>
-      </w:pPr>
-      <w:r>
-        <w:rPr>
-          <w:lang w:val="de-CH"/>
-        </w:rPr>
-        <w:t xml:space="preserve">Die Middleware ist das zentrale Element der Infrastruktur. Alle Abfragen vom Frontend laufen über die Middleware. Die Middleware koordiniert die Überwachung der Kosten mit dem Watcher, wandelt Sprachaufnahmen in Texte um über den </w:t>
-      </w:r>
-      <w:proofErr w:type="spellStart"/>
-      <w:r>
-        <w:rPr>
-          <w:lang w:val="de-CH"/>
-        </w:rPr>
-        <w:t>speech</w:t>
-      </w:r>
-      <w:proofErr w:type="spellEnd"/>
-      <w:r>
-        <w:rPr>
-          <w:lang w:val="de-CH"/>
-        </w:rPr>
-        <w:t>-</w:t>
-      </w:r>
-      <w:proofErr w:type="spellStart"/>
-      <w:r>
-        <w:rPr>
-          <w:lang w:val="de-CH"/>
-        </w:rPr>
-        <w:t>to</w:t>
-      </w:r>
-      <w:proofErr w:type="spellEnd"/>
-      <w:r>
-        <w:rPr>
-          <w:lang w:val="de-CH"/>
-        </w:rPr>
-        <w:t xml:space="preserve">-text Service, generiert </w:t>
-      </w:r>
-      <w:proofErr w:type="spellStart"/>
-      <w:r>
-        <w:rPr>
-          <w:lang w:val="de-CH"/>
-        </w:rPr>
-        <w:t>Embeddings</w:t>
-      </w:r>
-      <w:proofErr w:type="spellEnd"/>
-      <w:r>
-        <w:rPr>
-          <w:lang w:val="de-CH"/>
-        </w:rPr>
-        <w:t xml:space="preserve"> für Texte mit dem ALBERT Service und gibt Empfehlungen zurück an das Frontend. </w:t>
+      <w:r>
+        <w:rPr>
+          <w:lang w:val="de-CH"/>
+        </w:rPr>
+        <w:t>D</w:t>
+      </w:r>
+    </w:p>
+    <w:p>
+      <w:pPr>
+        <w:rPr>
+          <w:lang w:val="de-CH"/>
+        </w:rPr>
+      </w:pPr>
+      <w:r>
+        <w:rPr>
+          <w:lang w:val="de-CH"/>
+        </w:rPr>
+        <w:t xml:space="preserve">Die Middleware ist das zentrale Element der Infrastruktur. Alle Abfragen vom Frontend laufen über die Middleware. Die Middleware koordiniert die Überwachung der Kosten mit dem Watcher, wandelt Sprachaufnahmen in Texte um über den speech-to-text Service, generiert Embeddings für Texte mit dem ALBERT Service und gibt Empfehlungen zurück an das Frontend. </w:t>
       </w:r>
     </w:p>
     <w:p>
       <w:pPr>
         <w:pStyle w:val="Heading2"/>
         <w:rPr>
-          <w:lang w:val="en-US"/>
+          <w:lang w:val="de-CH"/>
         </w:rPr>
       </w:pPr>
       <w:bookmarkStart w:id="5" w:name="_Toc124339332"/>
       <w:r>
         <w:rPr>
-          <w:lang w:val="en-US"/>
-        </w:rPr>
-        <w:t>Watcher und Azure Cosmos DB</w:t>
-      </w:r>
-      <w:r>
-        <w:rPr>
-          <w:lang w:val="en-US"/>
-        </w:rPr>
-        <w:t xml:space="preserve"> – C (Flavio)</w:t>
+          <w:lang w:val="de-CH"/>
+        </w:rPr>
+        <w:t xml:space="preserve">Watcher </w:t>
       </w:r>
       <w:bookmarkEnd w:id="5"/>
-    </w:p>
-    <w:p>
-      <w:pPr>
-        <w:rPr>
-          <w:lang w:val="en-US"/>
+      <w:r>
+        <w:rPr>
+          <w:lang w:val="de-CH"/>
+        </w:rPr>
+        <w:t>- E</w:t>
+      </w:r>
+    </w:p>
+    <w:p>
+      <w:pPr>
+        <w:rPr>
+          <w:lang w:val="de-CH"/>
+        </w:rPr>
+      </w:pPr>
+      <w:r>
+        <w:rPr>
+          <w:lang w:val="de-CH"/>
+        </w:rPr>
+        <w:t>Der Watcher überwacht die Konsu</w:t>
+      </w:r>
+      <w:r>
+        <w:rPr>
+          <w:lang w:val="de-CH"/>
+        </w:rPr>
+        <w:t>mation des Clusters. Bei jeder Anfrage an die Middleware wird von dieser geprüft ob noch Budget vorhanden ist. Die Anfragen, welche an den Watcher gestellt werden, werden in einer Azure Cosmos DB persistiert. Damit können später auch Analysen und Auswertungen durchgeführt werden. Administratoren haben die Möglichkeit über einen API-Client (z.B. Postman) Einstellungen am Watcher vorzunehmen, oder das aktuell verbrauchte Budget einzusehen. Diese Endpunkte benötigen eine speziellen Admin-Token um aufgerufen werden zu können.</w:t>
+      </w:r>
+    </w:p>
+    <w:p>
+      <w:pPr>
+        <w:rPr>
+          <w:lang w:val="de-CH"/>
         </w:rPr>
       </w:pPr>
     </w:p>
@@ -2793,22 +2697,63 @@
       <w:pPr>
         <w:pStyle w:val="Heading2"/>
         <w:rPr>
-          <w:lang w:val="en-US"/>
+          <w:lang w:val="de-CH"/>
         </w:rPr>
       </w:pPr>
       <w:bookmarkStart w:id="6" w:name="_Toc124339333"/>
       <w:r>
         <w:rPr>
-          <w:lang w:val="en-US"/>
-        </w:rPr>
-        <w:t>Logging System (Flavio)</w:t>
+          <w:lang w:val="de-CH"/>
+        </w:rPr>
+        <w:t xml:space="preserve">Logging System </w:t>
       </w:r>
       <w:bookmarkEnd w:id="6"/>
-    </w:p>
-    <w:p>
-      <w:pPr>
-        <w:rPr>
-          <w:lang w:val="en-US"/>
+      <w:r>
+        <w:rPr>
+          <w:lang w:val="de-CH"/>
+        </w:rPr>
+        <w:t>- F</w:t>
+      </w:r>
+    </w:p>
+    <w:p>
+      <w:pPr>
+        <w:rPr>
+          <w:lang w:val="de-CH"/>
+        </w:rPr>
+      </w:pPr>
+      <w:r>
+        <w:rPr>
+          <w:lang w:val="de-CH"/>
+        </w:rPr>
+        <w:t>Das Loggingsystem besteht aus zwei verschiedenen Use Cases. Zum einen kann über (</w:t>
+      </w:r>
+      <w:hyperlink r:id="rId15" w:history="1">
+        <w:r>
+          <w:rPr>
+            <w:rStyle w:val="Hyperlink"/>
+            <w:lang w:val="de-CH"/>
+          </w:rPr>
+          <w:t>https://api.moviematch.ch/cic-logger/status</w:t>
+        </w:r>
+      </w:hyperlink>
+      <w:r>
+        <w:rPr>
+          <w:lang w:val="de-CH"/>
+        </w:rPr>
+        <w:t xml:space="preserve">) der Status und die Latenz der </w:t>
+      </w:r>
+      <w:r>
+        <w:rPr>
+          <w:lang w:val="de-CH"/>
+        </w:rPr>
+        <w:lastRenderedPageBreak/>
+        <w:t>anderen beiden Workloads abgefragt werden. Zusätzlich wird alle fünf Minuten probiert eine Verbindung zu den beiden Workflows aufzubauen. Dabei wird die Latenz der beiden Workloads gemessen. Diese Ergebnisse werden auch in die Azure Cosmos DB geloggt.</w:t>
+      </w:r>
+    </w:p>
+    <w:p>
+      <w:pPr>
+        <w:rPr>
+          <w:lang w:val="de-CH"/>
         </w:rPr>
       </w:pPr>
     </w:p>
@@ -2819,15 +2764,125 @@
           <w:lang w:val="de-CH"/>
         </w:rPr>
       </w:pPr>
+      <w:r>
+        <w:rPr>
+          <w:lang w:val="de-CH"/>
+        </w:rPr>
+        <w:t>Azure Cosmos DB</w:t>
+      </w:r>
+      <w:r>
+        <w:rPr>
+          <w:lang w:val="de-CH"/>
+        </w:rPr>
+        <w:t xml:space="preserve"> - G</w:t>
+      </w:r>
+    </w:p>
+    <w:p>
+      <w:pPr>
+        <w:rPr>
+          <w:lang w:val="de-CH"/>
+        </w:rPr>
+      </w:pPr>
+      <w:r>
+        <w:rPr>
+          <w:lang w:val="de-CH"/>
+        </w:rPr>
+        <w:t xml:space="preserve">Der Azure Cosmos DB Cluster wird als serverless NoSQL-Variante betrieben und besteht aus zwei Datenbanken (cic-watcher und cic-logger). Auf den beiden Datenbanken befinden sich jeweils </w:t>
+      </w:r>
+      <w:r>
+        <w:rPr>
+          <w:lang w:val="de-CH"/>
+        </w:rPr>
+        <w:t>Collections,</w:t>
+      </w:r>
+      <w:r>
+        <w:rPr>
+          <w:lang w:val="de-CH"/>
+        </w:rPr>
+        <w:t xml:space="preserve"> </w:t>
+      </w:r>
+      <w:r>
+        <w:rPr>
+          <w:lang w:val="de-CH"/>
+        </w:rPr>
+        <w:t>welche auf die jeweiligen Use Case des Workloads zugeschnitten sind.</w:t>
+      </w:r>
+    </w:p>
+    <w:p>
+      <w:pPr>
+        <w:rPr>
+          <w:lang w:val="de-CH"/>
+        </w:rPr>
+      </w:pPr>
+      <w:r>
+        <w:rPr>
+          <w:lang w:val="de-CH"/>
+        </w:rPr>
+        <w:drawing>
+          <wp:inline distT="0" distB="0" distL="0" distR="0" wp14:anchorId="1A2C1E7D" wp14:editId="06F496CD">
+            <wp:extent cx="5731510" cy="2018665"/>
+            <wp:effectExtent l="0" t="0" r="0" b="635"/>
+            <wp:docPr id="24" name="Picture 24" descr="Graphical user interface, text, application&#10;&#10;Description automatically generated"/>
+            <wp:cNvGraphicFramePr>
+              <a:graphicFrameLocks xmlns:a="http://schemas.openxmlformats.org/drawingml/2006/main" noChangeAspect="1"/>
+            </wp:cNvGraphicFramePr>
+            <a:graphic xmlns:a="http://schemas.openxmlformats.org/drawingml/2006/main">
+              <a:graphicData uri="http://schemas.openxmlformats.org/drawingml/2006/picture">
+                <pic:pic xmlns:pic="http://schemas.openxmlformats.org/drawingml/2006/picture">
+                  <pic:nvPicPr>
+                    <pic:cNvPr id="24" name="Picture 24" descr="Graphical user interface, text, application&#10;&#10;Description automatically generated"/>
+                    <pic:cNvPicPr/>
+                  </pic:nvPicPr>
+                  <pic:blipFill>
+                    <a:blip r:embed="rId16"/>
+                    <a:stretch>
+                      <a:fillRect/>
+                    </a:stretch>
+                  </pic:blipFill>
+                  <pic:spPr>
+                    <a:xfrm>
+                      <a:off x="0" y="0"/>
+                      <a:ext cx="5731510" cy="2018665"/>
+                    </a:xfrm>
+                    <a:prstGeom prst="rect">
+                      <a:avLst/>
+                    </a:prstGeom>
+                  </pic:spPr>
+                </pic:pic>
+              </a:graphicData>
+            </a:graphic>
+          </wp:inline>
+        </w:drawing>
+      </w:r>
+    </w:p>
+    <w:p>
+      <w:pPr>
+        <w:rPr>
+          <w:lang w:val="de-CH"/>
+        </w:rPr>
+      </w:pPr>
+    </w:p>
+    <w:p>
+      <w:pPr>
+        <w:pStyle w:val="Heading2"/>
+        <w:rPr>
+          <w:lang w:val="de-CH"/>
+        </w:rPr>
+      </w:pPr>
       <w:bookmarkStart w:id="7" w:name="_Toc124339334"/>
       <w:r>
         <w:rPr>
           <w:lang w:val="de-CH"/>
         </w:rPr>
-        <w:lastRenderedPageBreak/>
         <w:t>Mock Option</w:t>
       </w:r>
       <w:bookmarkEnd w:id="7"/>
+      <w:r>
+        <w:rPr>
+          <w:lang w:val="de-CH"/>
+        </w:rPr>
+        <w:t xml:space="preserve"> - H</w:t>
+      </w:r>
     </w:p>
     <w:p>
       <w:pPr>
@@ -2887,38 +2942,20 @@
                             <w:r>
                               <w:t xml:space="preserve">Abbildung </w:t>
                             </w:r>
-                            <w:r>
-                              <w:fldChar w:fldCharType="begin"/>
-                            </w:r>
-                            <w:r>
-                              <w:instrText xml:space="preserve"> SEQ Abbildung \* ARABIC </w:instrText>
-                            </w:r>
-                            <w:r>
-                              <w:fldChar w:fldCharType="separate"/>
-                            </w:r>
-                            <w:r>
-                              <w:rPr>
-                                <w:noProof/>
-                              </w:rPr>
-                              <w:t>2</w:t>
-                            </w:r>
-                            <w:r>
-                              <w:fldChar w:fldCharType="end"/>
-                            </w:r>
+                            <w:fldSimple w:instr=" SEQ Abbildung \* ARABIC ">
+                              <w:r>
+                                <w:rPr>
+                                  <w:noProof/>
+                                </w:rPr>
+                                <w:t>2</w:t>
+                              </w:r>
+                            </w:fldSimple>
                             <w:r>
                               <w:rPr>
                                 <w:lang w:val="de-CH"/>
                               </w:rPr>
-                              <w:t xml:space="preserve">, Mock Option </w:t>
+                              <w:t>, Mock Option Deployment</w:t>
                             </w:r>
-                            <w:proofErr w:type="spellStart"/>
-                            <w:r>
-                              <w:rPr>
-                                <w:lang w:val="de-CH"/>
-                              </w:rPr>
-                              <w:t>Deployment</w:t>
-                            </w:r>
-                            <w:proofErr w:type="spellEnd"/>
                           </w:p>
                         </w:txbxContent>
                       </wps:txbx>
@@ -2993,6 +3030,7 @@
       </w:r>
       <w:r>
         <w:rPr>
+          <w:noProof/>
           <w:lang w:val="de-CH"/>
         </w:rPr>
         <w:drawing>
@@ -3019,7 +3057,7 @@
                     <pic:cNvPicPr/>
                   </pic:nvPicPr>
                   <pic:blipFill>
-                    <a:blip r:embed="rId9" cstate="print">
+                    <a:blip r:embed="rId17" cstate="print">
                       <a:extLst>
                         <a:ext uri="{28A0092B-C50C-407E-A947-70E740481C1C}">
                           <a14:useLocalDpi xmlns:a14="http://schemas.microsoft.com/office/drawing/2010/main" val="0"/>
@@ -3061,49 +3099,7 @@
         <w:rPr>
           <w:lang w:val="de-CH"/>
         </w:rPr>
-        <w:t xml:space="preserve">beinhaltet eine vereinfachte Variante des </w:t>
-      </w:r>
-      <w:proofErr w:type="spellStart"/>
-      <w:r>
-        <w:rPr>
-          <w:lang w:val="de-CH"/>
-        </w:rPr>
-        <w:t>Cognitive</w:t>
-      </w:r>
-      <w:proofErr w:type="spellEnd"/>
-      <w:r>
-        <w:rPr>
-          <w:lang w:val="de-CH"/>
-        </w:rPr>
-        <w:t xml:space="preserve"> Services Speech-</w:t>
-      </w:r>
-      <w:proofErr w:type="spellStart"/>
-      <w:r>
-        <w:rPr>
-          <w:lang w:val="de-CH"/>
-        </w:rPr>
-        <w:t>to</w:t>
-      </w:r>
-      <w:proofErr w:type="spellEnd"/>
-      <w:r>
-        <w:rPr>
-          <w:lang w:val="de-CH"/>
-        </w:rPr>
-        <w:t xml:space="preserve">-Text. Sie wurde zur Ersparnis von Kosten bei der Entwicklung verwendet. So müssen nicht immer Anfragen an den teureren </w:t>
-      </w:r>
-      <w:proofErr w:type="spellStart"/>
-      <w:r>
-        <w:rPr>
-          <w:lang w:val="de-CH"/>
-        </w:rPr>
-        <w:t>Cognitive</w:t>
-      </w:r>
-      <w:proofErr w:type="spellEnd"/>
-      <w:r>
-        <w:rPr>
-          <w:lang w:val="de-CH"/>
-        </w:rPr>
-        <w:t xml:space="preserve">-Service geschickt werden. Sie können einfach an die Mock Option umgeleitet werden, welche die Anfrage überprüft und bei Erfolg immer den gleichen Wert zurückschickt. </w:t>
+        <w:t xml:space="preserve">beinhaltet eine vereinfachte Variante des Cognitive Services Speech-to-Text. Sie wurde zur Ersparnis von Kosten bei der Entwicklung verwendet. So müssen nicht immer Anfragen an den teureren Cognitive-Service geschickt werden. Sie können einfach an die Mock Option umgeleitet werden, welche die Anfrage überprüft und bei Erfolg immer den gleichen Wert zurückschickt. </w:t>
       </w:r>
     </w:p>
     <w:p>
@@ -3125,9 +3121,15 @@
         <w:rPr>
           <w:lang w:val="de-CH"/>
         </w:rPr>
-        <w:t xml:space="preserve"> - F</w:t>
+        <w:t xml:space="preserve"> - </w:t>
       </w:r>
       <w:bookmarkEnd w:id="8"/>
+      <w:r>
+        <w:rPr>
+          <w:lang w:val="de-CH"/>
+        </w:rPr>
+        <w:t>I</w:t>
+      </w:r>
     </w:p>
     <w:p>
       <w:pPr>
@@ -3187,38 +3189,20 @@
                             <w:r>
                               <w:t xml:space="preserve">Abbildung </w:t>
                             </w:r>
-                            <w:r>
-                              <w:fldChar w:fldCharType="begin"/>
-                            </w:r>
-                            <w:r>
-                              <w:instrText xml:space="preserve"> SEQ Abbildung \* ARABIC </w:instrText>
-                            </w:r>
-                            <w:r>
-                              <w:fldChar w:fldCharType="separate"/>
-                            </w:r>
-                            <w:r>
-                              <w:rPr>
-                                <w:noProof/>
-                              </w:rPr>
-                              <w:t>3</w:t>
-                            </w:r>
-                            <w:r>
-                              <w:fldChar w:fldCharType="end"/>
-                            </w:r>
+                            <w:fldSimple w:instr=" SEQ Abbildung \* ARABIC ">
+                              <w:r>
+                                <w:rPr>
+                                  <w:noProof/>
+                                </w:rPr>
+                                <w:t>3</w:t>
+                              </w:r>
+                            </w:fldSimple>
                             <w:r>
                               <w:rPr>
                                 <w:lang w:val="de-CH"/>
                               </w:rPr>
-                              <w:t xml:space="preserve">, ALBERT </w:t>
+                              <w:t>, ALBERT Deployment</w:t>
                             </w:r>
-                            <w:proofErr w:type="spellStart"/>
-                            <w:r>
-                              <w:rPr>
-                                <w:lang w:val="de-CH"/>
-                              </w:rPr>
-                              <w:t>Deployment</w:t>
-                            </w:r>
-                            <w:proofErr w:type="spellEnd"/>
                           </w:p>
                         </w:txbxContent>
                       </wps:txbx>
@@ -3293,6 +3277,7 @@
       </w:r>
       <w:r>
         <w:rPr>
+          <w:noProof/>
           <w:lang w:val="de-CH"/>
         </w:rPr>
         <w:drawing>
@@ -3319,7 +3304,7 @@
                     <pic:cNvPicPr/>
                   </pic:nvPicPr>
                   <pic:blipFill>
-                    <a:blip r:embed="rId10" cstate="print">
+                    <a:blip r:embed="rId18" cstate="print">
                       <a:extLst>
                         <a:ext uri="{28A0092B-C50C-407E-A947-70E740481C1C}">
                           <a14:useLocalDpi xmlns:a14="http://schemas.microsoft.com/office/drawing/2010/main" val="0"/>
@@ -3355,69 +3340,13 @@
         <w:rPr>
           <w:lang w:val="de-CH"/>
         </w:rPr>
-        <w:t xml:space="preserve">Das Sprachmodell ALBERT wurde in eine </w:t>
-      </w:r>
-      <w:proofErr w:type="spellStart"/>
-      <w:r>
-        <w:rPr>
-          <w:lang w:val="de-CH"/>
-        </w:rPr>
-        <w:t>F</w:t>
-      </w:r>
-      <w:r>
-        <w:rPr>
-          <w:lang w:val="de-CH"/>
-        </w:rPr>
-        <w:t>lask</w:t>
-      </w:r>
-      <w:proofErr w:type="spellEnd"/>
-      <w:r>
-        <w:rPr>
-          <w:lang w:val="de-CH"/>
-        </w:rPr>
-        <w:t xml:space="preserve">-API integriert. Die API erledigt das </w:t>
-      </w:r>
-      <w:proofErr w:type="spellStart"/>
-      <w:r>
-        <w:rPr>
-          <w:lang w:val="de-CH"/>
-        </w:rPr>
-        <w:t>Preprocessing</w:t>
-      </w:r>
-      <w:proofErr w:type="spellEnd"/>
-      <w:r>
-        <w:rPr>
-          <w:lang w:val="de-CH"/>
-        </w:rPr>
-        <w:t xml:space="preserve"> der Texte und wandelt sie in </w:t>
-      </w:r>
-      <w:proofErr w:type="spellStart"/>
-      <w:r>
-        <w:rPr>
-          <w:lang w:val="de-CH"/>
-        </w:rPr>
-        <w:t>Embeddings</w:t>
-      </w:r>
-      <w:proofErr w:type="spellEnd"/>
-      <w:r>
-        <w:rPr>
-          <w:lang w:val="de-CH"/>
-        </w:rPr>
-        <w:t xml:space="preserve"> um. Die API ist in einem </w:t>
-      </w:r>
-      <w:proofErr w:type="spellStart"/>
-      <w:r>
-        <w:rPr>
-          <w:lang w:val="de-CH"/>
-        </w:rPr>
-        <w:t>Dockercontainer</w:t>
-      </w:r>
-      <w:proofErr w:type="spellEnd"/>
-      <w:r>
-        <w:rPr>
-          <w:lang w:val="de-CH"/>
-        </w:rPr>
-        <w:t xml:space="preserve"> verpackt. Dieser Container wurde </w:t>
+        <w:t>Das Sprachmodell ALBERT wurde in eine F</w:t>
+      </w:r>
+      <w:r>
+        <w:rPr>
+          <w:lang w:val="de-CH"/>
+        </w:rPr>
+        <w:t xml:space="preserve">lask-API integriert. Die API erledigt das Preprocessing der Texte und wandelt sie in Embeddings um. Die API ist in einem Dockercontainer verpackt. Dieser Container wurde </w:t>
       </w:r>
       <w:r>
         <w:rPr>
@@ -3425,7 +3354,7 @@
         </w:rPr>
         <w:t xml:space="preserve">als Azure App Service eingesetzt. Die API ist unter folgender URL erreichbar: </w:t>
       </w:r>
-      <w:hyperlink r:id="rId11" w:history="1">
+      <w:hyperlink r:id="rId19" w:history="1">
         <w:r>
           <w:rPr>
             <w:rStyle w:val="Hyperlink"/>
@@ -3450,49 +3379,7 @@
         <w:rPr>
           <w:lang w:val="de-CH"/>
         </w:rPr>
-        <w:t xml:space="preserve">Der Container wurde wegen folgenden Gründen nicht auf </w:t>
-      </w:r>
-      <w:proofErr w:type="spellStart"/>
-      <w:r>
-        <w:rPr>
-          <w:lang w:val="de-CH"/>
-        </w:rPr>
-        <w:t>Kubernetes</w:t>
-      </w:r>
-      <w:proofErr w:type="spellEnd"/>
-      <w:r>
-        <w:rPr>
-          <w:lang w:val="de-CH"/>
-        </w:rPr>
-        <w:t xml:space="preserve"> eingesetzt: Die Studentenversion erlaubt nur zwei Pods mit öffentlichen IP-</w:t>
-      </w:r>
-      <w:proofErr w:type="spellStart"/>
-      <w:r>
-        <w:rPr>
-          <w:lang w:val="de-CH"/>
-        </w:rPr>
-        <w:t>Addressen</w:t>
-      </w:r>
-      <w:proofErr w:type="spellEnd"/>
-      <w:r>
-        <w:rPr>
-          <w:lang w:val="de-CH"/>
-        </w:rPr>
-        <w:t xml:space="preserve">. Wir entschieden uns deshalb die zwei wichtigeren Services, die Middleware und den Watcher, auf </w:t>
-      </w:r>
-      <w:proofErr w:type="spellStart"/>
-      <w:r>
-        <w:rPr>
-          <w:lang w:val="de-CH"/>
-        </w:rPr>
-        <w:t>Kubernetes</w:t>
-      </w:r>
-      <w:proofErr w:type="spellEnd"/>
-      <w:r>
-        <w:rPr>
-          <w:lang w:val="de-CH"/>
-        </w:rPr>
-        <w:t xml:space="preserve"> einzusetzen. Wir versuchten auch die API mit ALBERT in die Middleware zu integrieren. Da das Sprachmodell aber so gross ist, dass eine stärkere und teurere Maschine nötig gewesen wäre, entschieden wir uns dagegen. Die generierten Kosten der teureren Maschine wären mit dem 100 CHF Kredit des Studentenaccounts nicht tragbar gewesen. </w:t>
+        <w:t xml:space="preserve">Der Container wurde wegen folgenden Gründen nicht auf Kubernetes eingesetzt: Die Studentenversion erlaubt nur zwei Pods mit öffentlichen IP-Addressen. Wir entschieden uns deshalb die zwei wichtigeren Services, die Middleware und den Watcher, auf Kubernetes einzusetzen. Wir versuchten auch die API mit ALBERT in die Middleware zu integrieren. Da das Sprachmodell aber so gross ist, dass eine stärkere und teurere Maschine nötig gewesen wäre, entschieden wir uns dagegen. Die generierten Kosten der teureren Maschine wären mit dem 100 CHF Kredit des Studentenaccounts nicht tragbar gewesen. </w:t>
       </w:r>
     </w:p>
     <w:p>
@@ -3507,29 +3394,21 @@
         <w:rPr>
           <w:lang w:val="de-CH"/>
         </w:rPr>
-        <w:t>Speech-</w:t>
-      </w:r>
-      <w:proofErr w:type="spellStart"/>
-      <w:r>
-        <w:rPr>
-          <w:lang w:val="de-CH"/>
-        </w:rPr>
-        <w:t>to</w:t>
-      </w:r>
-      <w:proofErr w:type="spellEnd"/>
-      <w:r>
-        <w:rPr>
-          <w:lang w:val="de-CH"/>
-        </w:rPr>
-        <w:t>-text</w:t>
-      </w:r>
-      <w:r>
-        <w:rPr>
-          <w:lang w:val="de-CH"/>
-        </w:rPr>
-        <w:t xml:space="preserve"> - E</w:t>
+        <w:t>Speech-to-text</w:t>
+      </w:r>
+      <w:r>
+        <w:rPr>
+          <w:lang w:val="de-CH"/>
+        </w:rPr>
+        <w:t xml:space="preserve"> - </w:t>
       </w:r>
       <w:bookmarkEnd w:id="9"/>
+      <w:r>
+        <w:rPr>
+          <w:lang w:val="de-CH"/>
+        </w:rPr>
+        <w:t>J</w:t>
+      </w:r>
     </w:p>
     <w:p>
       <w:pPr>
@@ -3589,52 +3468,20 @@
                             <w:r>
                               <w:t xml:space="preserve">Abbildung </w:t>
                             </w:r>
-                            <w:r>
-                              <w:fldChar w:fldCharType="begin"/>
-                            </w:r>
-                            <w:r>
-                              <w:instrText xml:space="preserve"> SEQ Abbildung \* ARABIC </w:instrText>
-                            </w:r>
-                            <w:r>
-                              <w:fldChar w:fldCharType="separate"/>
-                            </w:r>
-                            <w:r>
-                              <w:rPr>
-                                <w:noProof/>
-                              </w:rPr>
-                              <w:t>4</w:t>
-                            </w:r>
-                            <w:r>
-                              <w:fldChar w:fldCharType="end"/>
-                            </w:r>
+                            <w:fldSimple w:instr=" SEQ Abbildung \* ARABIC ">
+                              <w:r>
+                                <w:rPr>
+                                  <w:noProof/>
+                                </w:rPr>
+                                <w:t>4</w:t>
+                              </w:r>
+                            </w:fldSimple>
                             <w:r>
                               <w:rPr>
                                 <w:lang w:val="de-CH"/>
                               </w:rPr>
-                              <w:t>, Speech-</w:t>
+                              <w:t>, Speech-to-Text Deployment</w:t>
                             </w:r>
-                            <w:proofErr w:type="spellStart"/>
-                            <w:r>
-                              <w:rPr>
-                                <w:lang w:val="de-CH"/>
-                              </w:rPr>
-                              <w:t>to</w:t>
-                            </w:r>
-                            <w:proofErr w:type="spellEnd"/>
-                            <w:r>
-                              <w:rPr>
-                                <w:lang w:val="de-CH"/>
-                              </w:rPr>
-                              <w:t xml:space="preserve">-Text </w:t>
-                            </w:r>
-                            <w:proofErr w:type="spellStart"/>
-                            <w:r>
-                              <w:rPr>
-                                <w:lang w:val="de-CH"/>
-                              </w:rPr>
-                              <w:t>Deployment</w:t>
-                            </w:r>
-                            <w:proofErr w:type="spellEnd"/>
                           </w:p>
                         </w:txbxContent>
                       </wps:txbx>
@@ -3722,6 +3569,7 @@
       </w:r>
       <w:r>
         <w:rPr>
+          <w:noProof/>
           <w:lang w:val="de-CH"/>
         </w:rPr>
         <w:drawing>
@@ -3748,7 +3596,7 @@
                     <pic:cNvPicPr/>
                   </pic:nvPicPr>
                   <pic:blipFill>
-                    <a:blip r:embed="rId12" cstate="print">
+                    <a:blip r:embed="rId20" cstate="print">
                       <a:extLst>
                         <a:ext uri="{28A0092B-C50C-407E-A947-70E740481C1C}">
                           <a14:useLocalDpi xmlns:a14="http://schemas.microsoft.com/office/drawing/2010/main" val="0"/>
@@ -3780,81 +3628,17 @@
           </wp:anchor>
         </w:drawing>
       </w:r>
-      <w:proofErr w:type="spellStart"/>
-      <w:r>
-        <w:rPr>
-          <w:lang w:val="de-CH"/>
-        </w:rPr>
-        <w:t>Speecht</w:t>
-      </w:r>
-      <w:proofErr w:type="spellEnd"/>
-      <w:r>
-        <w:rPr>
-          <w:lang w:val="de-CH"/>
-        </w:rPr>
-        <w:t>-</w:t>
-      </w:r>
-      <w:proofErr w:type="spellStart"/>
-      <w:r>
-        <w:rPr>
-          <w:lang w:val="de-CH"/>
-        </w:rPr>
-        <w:t>to</w:t>
-      </w:r>
-      <w:proofErr w:type="spellEnd"/>
-      <w:r>
-        <w:rPr>
-          <w:lang w:val="de-CH"/>
-        </w:rPr>
-        <w:t xml:space="preserve">-text ist ein </w:t>
-      </w:r>
-      <w:proofErr w:type="spellStart"/>
-      <w:r>
-        <w:rPr>
-          <w:lang w:val="de-CH"/>
-        </w:rPr>
-        <w:t>Cognitive</w:t>
-      </w:r>
-      <w:proofErr w:type="spellEnd"/>
-      <w:r>
-        <w:rPr>
-          <w:lang w:val="de-CH"/>
-        </w:rPr>
-        <w:t xml:space="preserve"> Service von Azure</w:t>
-      </w:r>
-      <w:r>
-        <w:rPr>
-          <w:lang w:val="de-CH"/>
-        </w:rPr>
-        <w:t xml:space="preserve"> und kann als </w:t>
-      </w:r>
-      <w:proofErr w:type="spellStart"/>
-      <w:r>
-        <w:rPr>
-          <w:lang w:val="de-CH"/>
-        </w:rPr>
-        <w:t>Cognitive</w:t>
-      </w:r>
-      <w:proofErr w:type="spellEnd"/>
-      <w:r>
-        <w:rPr>
-          <w:lang w:val="de-CH"/>
-        </w:rPr>
-        <w:t xml:space="preserve"> Service in Ressourcengruppen gestartet werden. Danach können http Abfragen an den Service geschickt werden, die ein .</w:t>
-      </w:r>
-      <w:proofErr w:type="spellStart"/>
-      <w:r>
-        <w:rPr>
-          <w:lang w:val="de-CH"/>
-        </w:rPr>
-        <w:t>wav</w:t>
-      </w:r>
-      <w:proofErr w:type="spellEnd"/>
-      <w:r>
-        <w:rPr>
-          <w:lang w:val="de-CH"/>
-        </w:rPr>
-        <w:t xml:space="preserve"> File enthalten. Als Antwort kommt dann der erkannte Text zurück. </w:t>
+      <w:r>
+        <w:rPr>
+          <w:lang w:val="de-CH"/>
+        </w:rPr>
+        <w:t>Speecht-to-text ist ein Cognitive Service von Azure</w:t>
+      </w:r>
+      <w:r>
+        <w:rPr>
+          <w:lang w:val="de-CH"/>
+        </w:rPr>
+        <w:t xml:space="preserve"> und kann als Cognitive Service in Ressourcengruppen gestartet werden. Danach können http Abfragen an den Service geschickt werden, die ein .wav File enthalten. Als Antwort kommt dann der erkannte Text zurück. </w:t>
       </w:r>
     </w:p>
     <w:p>
@@ -3888,11 +3672,1018 @@
           <w:lang w:val="de-CH"/>
         </w:rPr>
         <w:lastRenderedPageBreak/>
+        <mc:AlternateContent>
+          <mc:Choice Requires="wps">
+            <w:drawing>
+              <wp:anchor distT="0" distB="0" distL="114300" distR="114300" simplePos="0" relativeHeight="251695104" behindDoc="0" locked="0" layoutInCell="1" allowOverlap="1" wp14:anchorId="22431F1A" wp14:editId="70965424">
+                <wp:simplePos x="0" y="0"/>
+                <wp:positionH relativeFrom="column">
+                  <wp:posOffset>4094571</wp:posOffset>
+                </wp:positionH>
+                <wp:positionV relativeFrom="paragraph">
+                  <wp:posOffset>556260</wp:posOffset>
+                </wp:positionV>
+                <wp:extent cx="267195" cy="350322"/>
+                <wp:effectExtent l="0" t="0" r="0" b="0"/>
+                <wp:wrapNone/>
+                <wp:docPr id="20" name="Text Box 20"/>
+                <wp:cNvGraphicFramePr/>
+                <a:graphic xmlns:a="http://schemas.openxmlformats.org/drawingml/2006/main">
+                  <a:graphicData uri="http://schemas.microsoft.com/office/word/2010/wordprocessingShape">
+                    <wps:wsp>
+                      <wps:cNvSpPr txBox="1"/>
+                      <wps:spPr>
+                        <a:xfrm>
+                          <a:off x="0" y="0"/>
+                          <a:ext cx="267195" cy="350322"/>
+                        </a:xfrm>
+                        <a:prstGeom prst="rect">
+                          <a:avLst/>
+                        </a:prstGeom>
+                        <a:noFill/>
+                        <a:ln w="6350">
+                          <a:noFill/>
+                        </a:ln>
+                      </wps:spPr>
+                      <wps:txbx>
+                        <w:txbxContent>
+                          <w:p>
+                            <w:pPr>
+                              <w:rPr>
+                                <w:sz w:val="32"/>
+                                <w:szCs w:val="32"/>
+                                <w:lang w:val="de-CH"/>
+                              </w:rPr>
+                            </w:pPr>
+                            <w:r>
+                              <w:rPr>
+                                <w:sz w:val="32"/>
+                                <w:szCs w:val="32"/>
+                                <w:lang w:val="de-CH"/>
+                              </w:rPr>
+                              <w:t>J</w:t>
+                            </w:r>
+                          </w:p>
+                        </w:txbxContent>
+                      </wps:txbx>
+                      <wps:bodyPr rot="0" spcFirstLastPara="0" vertOverflow="overflow" horzOverflow="overflow" vert="horz" wrap="square" lIns="91440" tIns="45720" rIns="91440" bIns="45720" numCol="1" spcCol="0" rtlCol="0" fromWordArt="0" anchor="t" anchorCtr="0" forceAA="0" compatLnSpc="1">
+                        <a:prstTxWarp prst="textNoShape">
+                          <a:avLst/>
+                        </a:prstTxWarp>
+                        <a:noAutofit/>
+                      </wps:bodyPr>
+                    </wps:wsp>
+                  </a:graphicData>
+                </a:graphic>
+              </wp:anchor>
+            </w:drawing>
+          </mc:Choice>
+          <mc:Fallback>
+            <w:pict>
+              <v:shapetype w14:anchorId="22431F1A" id="_x0000_t202" coordsize="21600,21600" o:spt="202" path="m,l,21600r21600,l21600,xe">
+                <v:stroke joinstyle="miter"/>
+                <v:path gradientshapeok="t" o:connecttype="rect"/>
+              </v:shapetype>
+              <v:shape id="Text Box 20" o:spid="_x0000_s1030" type="#_x0000_t202" style="position:absolute;margin-left:322.4pt;margin-top:43.8pt;width:21.05pt;height:27.6pt;z-index:251695104;visibility:visible;mso-wrap-style:square;mso-wrap-distance-left:9pt;mso-wrap-distance-top:0;mso-wrap-distance-right:9pt;mso-wrap-distance-bottom:0;mso-position-horizontal:absolute;mso-position-horizontal-relative:text;mso-position-vertical:absolute;mso-position-vertical-relative:text;v-text-anchor:top" o:gfxdata="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" filled="f" stroked="f" strokeweight=".5pt">
+                <v:textbox>
+                  <w:txbxContent>
+                    <w:p>
+                      <w:pPr>
+                        <w:rPr>
+                          <w:sz w:val="32"/>
+                          <w:szCs w:val="32"/>
+                          <w:lang w:val="de-CH"/>
+                        </w:rPr>
+                      </w:pPr>
+                      <w:r>
+                        <w:rPr>
+                          <w:sz w:val="32"/>
+                          <w:szCs w:val="32"/>
+                          <w:lang w:val="de-CH"/>
+                        </w:rPr>
+                        <w:t>J</w:t>
+                      </w:r>
+                    </w:p>
+                  </w:txbxContent>
+                </v:textbox>
+              </v:shape>
+            </w:pict>
+          </mc:Fallback>
+        </mc:AlternateContent>
+      </w:r>
+      <w:r>
+        <w:rPr>
+          <w:noProof/>
+          <w:lang w:val="de-CH"/>
+        </w:rPr>
+        <mc:AlternateContent>
+          <mc:Choice Requires="wps">
+            <w:drawing>
+              <wp:anchor distT="0" distB="0" distL="114300" distR="114300" simplePos="0" relativeHeight="251693056" behindDoc="0" locked="0" layoutInCell="1" allowOverlap="1" wp14:anchorId="6AC47434" wp14:editId="7D11970D">
+                <wp:simplePos x="0" y="0"/>
+                <wp:positionH relativeFrom="column">
+                  <wp:posOffset>2889399</wp:posOffset>
+                </wp:positionH>
+                <wp:positionV relativeFrom="paragraph">
+                  <wp:posOffset>751699</wp:posOffset>
+                </wp:positionV>
+                <wp:extent cx="267195" cy="350322"/>
+                <wp:effectExtent l="0" t="0" r="0" b="0"/>
+                <wp:wrapNone/>
+                <wp:docPr id="19" name="Text Box 19"/>
+                <wp:cNvGraphicFramePr/>
+                <a:graphic xmlns:a="http://schemas.openxmlformats.org/drawingml/2006/main">
+                  <a:graphicData uri="http://schemas.microsoft.com/office/word/2010/wordprocessingShape">
+                    <wps:wsp>
+                      <wps:cNvSpPr txBox="1"/>
+                      <wps:spPr>
+                        <a:xfrm>
+                          <a:off x="0" y="0"/>
+                          <a:ext cx="267195" cy="350322"/>
+                        </a:xfrm>
+                        <a:prstGeom prst="rect">
+                          <a:avLst/>
+                        </a:prstGeom>
+                        <a:noFill/>
+                        <a:ln w="6350">
+                          <a:noFill/>
+                        </a:ln>
+                      </wps:spPr>
+                      <wps:txbx>
+                        <w:txbxContent>
+                          <w:p>
+                            <w:pPr>
+                              <w:rPr>
+                                <w:sz w:val="32"/>
+                                <w:szCs w:val="32"/>
+                                <w:lang w:val="de-CH"/>
+                              </w:rPr>
+                            </w:pPr>
+                            <w:r>
+                              <w:rPr>
+                                <w:sz w:val="32"/>
+                                <w:szCs w:val="32"/>
+                                <w:lang w:val="de-CH"/>
+                              </w:rPr>
+                              <w:t>I</w:t>
+                            </w:r>
+                          </w:p>
+                        </w:txbxContent>
+                      </wps:txbx>
+                      <wps:bodyPr rot="0" spcFirstLastPara="0" vertOverflow="overflow" horzOverflow="overflow" vert="horz" wrap="square" lIns="91440" tIns="45720" rIns="91440" bIns="45720" numCol="1" spcCol="0" rtlCol="0" fromWordArt="0" anchor="t" anchorCtr="0" forceAA="0" compatLnSpc="1">
+                        <a:prstTxWarp prst="textNoShape">
+                          <a:avLst/>
+                        </a:prstTxWarp>
+                        <a:noAutofit/>
+                      </wps:bodyPr>
+                    </wps:wsp>
+                  </a:graphicData>
+                </a:graphic>
+              </wp:anchor>
+            </w:drawing>
+          </mc:Choice>
+          <mc:Fallback>
+            <w:pict>
+              <v:shape w14:anchorId="6AC47434" id="Text Box 19" o:spid="_x0000_s1031" type="#_x0000_t202" style="position:absolute;margin-left:227.5pt;margin-top:59.2pt;width:21.05pt;height:27.6pt;z-index:251693056;visibility:visible;mso-wrap-style:square;mso-wrap-distance-left:9pt;mso-wrap-distance-top:0;mso-wrap-distance-right:9pt;mso-wrap-distance-bottom:0;mso-position-horizontal:absolute;mso-position-horizontal-relative:text;mso-position-vertical:absolute;mso-position-vertical-relative:text;v-text-anchor:top" o:gfxdata="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" filled="f" stroked="f" strokeweight=".5pt">
+                <v:textbox>
+                  <w:txbxContent>
+                    <w:p>
+                      <w:pPr>
+                        <w:rPr>
+                          <w:sz w:val="32"/>
+                          <w:szCs w:val="32"/>
+                          <w:lang w:val="de-CH"/>
+                        </w:rPr>
+                      </w:pPr>
+                      <w:r>
+                        <w:rPr>
+                          <w:sz w:val="32"/>
+                          <w:szCs w:val="32"/>
+                          <w:lang w:val="de-CH"/>
+                        </w:rPr>
+                        <w:t>I</w:t>
+                      </w:r>
+                    </w:p>
+                  </w:txbxContent>
+                </v:textbox>
+              </v:shape>
+            </w:pict>
+          </mc:Fallback>
+        </mc:AlternateContent>
+      </w:r>
+      <w:r>
+        <w:rPr>
+          <w:noProof/>
+          <w:lang w:val="de-CH"/>
+        </w:rPr>
+        <mc:AlternateContent>
+          <mc:Choice Requires="wps">
+            <w:drawing>
+              <wp:anchor distT="0" distB="0" distL="114300" distR="114300" simplePos="0" relativeHeight="251691008" behindDoc="0" locked="0" layoutInCell="1" allowOverlap="1" wp14:anchorId="760A65E1" wp14:editId="0FC79F69">
+                <wp:simplePos x="0" y="0"/>
+                <wp:positionH relativeFrom="column">
+                  <wp:posOffset>5026957</wp:posOffset>
+                </wp:positionH>
+                <wp:positionV relativeFrom="paragraph">
+                  <wp:posOffset>698261</wp:posOffset>
+                </wp:positionV>
+                <wp:extent cx="267195" cy="350322"/>
+                <wp:effectExtent l="0" t="0" r="0" b="0"/>
+                <wp:wrapNone/>
+                <wp:docPr id="18" name="Text Box 18"/>
+                <wp:cNvGraphicFramePr/>
+                <a:graphic xmlns:a="http://schemas.openxmlformats.org/drawingml/2006/main">
+                  <a:graphicData uri="http://schemas.microsoft.com/office/word/2010/wordprocessingShape">
+                    <wps:wsp>
+                      <wps:cNvSpPr txBox="1"/>
+                      <wps:spPr>
+                        <a:xfrm>
+                          <a:off x="0" y="0"/>
+                          <a:ext cx="267195" cy="350322"/>
+                        </a:xfrm>
+                        <a:prstGeom prst="rect">
+                          <a:avLst/>
+                        </a:prstGeom>
+                        <a:noFill/>
+                        <a:ln w="6350">
+                          <a:noFill/>
+                        </a:ln>
+                      </wps:spPr>
+                      <wps:txbx>
+                        <w:txbxContent>
+                          <w:p>
+                            <w:pPr>
+                              <w:rPr>
+                                <w:sz w:val="32"/>
+                                <w:szCs w:val="32"/>
+                                <w:lang w:val="de-CH"/>
+                              </w:rPr>
+                            </w:pPr>
+                            <w:r>
+                              <w:rPr>
+                                <w:sz w:val="32"/>
+                                <w:szCs w:val="32"/>
+                                <w:lang w:val="de-CH"/>
+                              </w:rPr>
+                              <w:t>H</w:t>
+                            </w:r>
+                          </w:p>
+                        </w:txbxContent>
+                      </wps:txbx>
+                      <wps:bodyPr rot="0" spcFirstLastPara="0" vertOverflow="overflow" horzOverflow="overflow" vert="horz" wrap="square" lIns="91440" tIns="45720" rIns="91440" bIns="45720" numCol="1" spcCol="0" rtlCol="0" fromWordArt="0" anchor="t" anchorCtr="0" forceAA="0" compatLnSpc="1">
+                        <a:prstTxWarp prst="textNoShape">
+                          <a:avLst/>
+                        </a:prstTxWarp>
+                        <a:noAutofit/>
+                      </wps:bodyPr>
+                    </wps:wsp>
+                  </a:graphicData>
+                </a:graphic>
+                <wp14:sizeRelH relativeFrom="margin">
+                  <wp14:pctWidth>0</wp14:pctWidth>
+                </wp14:sizeRelH>
+              </wp:anchor>
+            </w:drawing>
+          </mc:Choice>
+          <mc:Fallback>
+            <w:pict>
+              <v:shape w14:anchorId="760A65E1" id="Text Box 18" o:spid="_x0000_s1032" type="#_x0000_t202" style="position:absolute;margin-left:395.8pt;margin-top:55pt;width:21.05pt;height:27.6pt;z-index:251691008;visibility:visible;mso-wrap-style:square;mso-width-percent:0;mso-wrap-distance-left:9pt;mso-wrap-distance-top:0;mso-wrap-distance-right:9pt;mso-wrap-distance-bottom:0;mso-position-horizontal:absolute;mso-position-horizontal-relative:text;mso-position-vertical:absolute;mso-position-vertical-relative:text;mso-width-percent:0;mso-width-relative:margin;v-text-anchor:top" o:gfxdata="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" filled="f" stroked="f" strokeweight=".5pt">
+                <v:textbox>
+                  <w:txbxContent>
+                    <w:p>
+                      <w:pPr>
+                        <w:rPr>
+                          <w:sz w:val="32"/>
+                          <w:szCs w:val="32"/>
+                          <w:lang w:val="de-CH"/>
+                        </w:rPr>
+                      </w:pPr>
+                      <w:r>
+                        <w:rPr>
+                          <w:sz w:val="32"/>
+                          <w:szCs w:val="32"/>
+                          <w:lang w:val="de-CH"/>
+                        </w:rPr>
+                        <w:t>H</w:t>
+                      </w:r>
+                    </w:p>
+                  </w:txbxContent>
+                </v:textbox>
+              </v:shape>
+            </w:pict>
+          </mc:Fallback>
+        </mc:AlternateContent>
+      </w:r>
+      <w:r>
+        <w:rPr>
+          <w:noProof/>
+          <w:lang w:val="de-CH"/>
+        </w:rPr>
+        <mc:AlternateContent>
+          <mc:Choice Requires="wps">
+            <w:drawing>
+              <wp:anchor distT="0" distB="0" distL="114300" distR="114300" simplePos="0" relativeHeight="251688960" behindDoc="0" locked="0" layoutInCell="1" allowOverlap="1" wp14:anchorId="74F0992D" wp14:editId="67837BC8">
+                <wp:simplePos x="0" y="0"/>
+                <wp:positionH relativeFrom="column">
+                  <wp:posOffset>1060376</wp:posOffset>
+                </wp:positionH>
+                <wp:positionV relativeFrom="paragraph">
+                  <wp:posOffset>2616761</wp:posOffset>
+                </wp:positionV>
+                <wp:extent cx="267195" cy="350322"/>
+                <wp:effectExtent l="0" t="0" r="0" b="0"/>
+                <wp:wrapNone/>
+                <wp:docPr id="17" name="Text Box 17"/>
+                <wp:cNvGraphicFramePr/>
+                <a:graphic xmlns:a="http://schemas.openxmlformats.org/drawingml/2006/main">
+                  <a:graphicData uri="http://schemas.microsoft.com/office/word/2010/wordprocessingShape">
+                    <wps:wsp>
+                      <wps:cNvSpPr txBox="1"/>
+                      <wps:spPr>
+                        <a:xfrm>
+                          <a:off x="0" y="0"/>
+                          <a:ext cx="267195" cy="350322"/>
+                        </a:xfrm>
+                        <a:prstGeom prst="rect">
+                          <a:avLst/>
+                        </a:prstGeom>
+                        <a:noFill/>
+                        <a:ln w="6350">
+                          <a:noFill/>
+                        </a:ln>
+                      </wps:spPr>
+                      <wps:txbx>
+                        <w:txbxContent>
+                          <w:p>
+                            <w:pPr>
+                              <w:rPr>
+                                <w:sz w:val="32"/>
+                                <w:szCs w:val="32"/>
+                                <w:lang w:val="de-CH"/>
+                              </w:rPr>
+                            </w:pPr>
+                            <w:r>
+                              <w:rPr>
+                                <w:sz w:val="32"/>
+                                <w:szCs w:val="32"/>
+                                <w:lang w:val="de-CH"/>
+                              </w:rPr>
+                              <w:t>G</w:t>
+                            </w:r>
+                          </w:p>
+                        </w:txbxContent>
+                      </wps:txbx>
+                      <wps:bodyPr rot="0" spcFirstLastPara="0" vertOverflow="overflow" horzOverflow="overflow" vert="horz" wrap="square" lIns="91440" tIns="45720" rIns="91440" bIns="45720" numCol="1" spcCol="0" rtlCol="0" fromWordArt="0" anchor="t" anchorCtr="0" forceAA="0" compatLnSpc="1">
+                        <a:prstTxWarp prst="textNoShape">
+                          <a:avLst/>
+                        </a:prstTxWarp>
+                        <a:noAutofit/>
+                      </wps:bodyPr>
+                    </wps:wsp>
+                  </a:graphicData>
+                </a:graphic>
+              </wp:anchor>
+            </w:drawing>
+          </mc:Choice>
+          <mc:Fallback>
+            <w:pict>
+              <v:shape w14:anchorId="74F0992D" id="Text Box 17" o:spid="_x0000_s1033" type="#_x0000_t202" style="position:absolute;margin-left:83.5pt;margin-top:206.05pt;width:21.05pt;height:27.6pt;z-index:251688960;visibility:visible;mso-wrap-style:square;mso-wrap-distance-left:9pt;mso-wrap-distance-top:0;mso-wrap-distance-right:9pt;mso-wrap-distance-bottom:0;mso-position-horizontal:absolute;mso-position-horizontal-relative:text;mso-position-vertical:absolute;mso-position-vertical-relative:text;v-text-anchor:top" o:gfxdata="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" filled="f" stroked="f" strokeweight=".5pt">
+                <v:textbox>
+                  <w:txbxContent>
+                    <w:p>
+                      <w:pPr>
+                        <w:rPr>
+                          <w:sz w:val="32"/>
+                          <w:szCs w:val="32"/>
+                          <w:lang w:val="de-CH"/>
+                        </w:rPr>
+                      </w:pPr>
+                      <w:r>
+                        <w:rPr>
+                          <w:sz w:val="32"/>
+                          <w:szCs w:val="32"/>
+                          <w:lang w:val="de-CH"/>
+                        </w:rPr>
+                        <w:t>G</w:t>
+                      </w:r>
+                    </w:p>
+                  </w:txbxContent>
+                </v:textbox>
+              </v:shape>
+            </w:pict>
+          </mc:Fallback>
+        </mc:AlternateContent>
+      </w:r>
+      <w:r>
+        <w:rPr>
+          <w:noProof/>
+          <w:lang w:val="de-CH"/>
+        </w:rPr>
+        <mc:AlternateContent>
+          <mc:Choice Requires="wps">
+            <w:drawing>
+              <wp:anchor distT="0" distB="0" distL="114300" distR="114300" simplePos="0" relativeHeight="251686912" behindDoc="0" locked="0" layoutInCell="1" allowOverlap="1" wp14:anchorId="35B704E5" wp14:editId="33BBD0C5">
+                <wp:simplePos x="0" y="0"/>
+                <wp:positionH relativeFrom="column">
+                  <wp:posOffset>2889283</wp:posOffset>
+                </wp:positionH>
+                <wp:positionV relativeFrom="paragraph">
+                  <wp:posOffset>2966555</wp:posOffset>
+                </wp:positionV>
+                <wp:extent cx="267195" cy="350322"/>
+                <wp:effectExtent l="0" t="0" r="0" b="0"/>
+                <wp:wrapNone/>
+                <wp:docPr id="16" name="Text Box 16"/>
+                <wp:cNvGraphicFramePr/>
+                <a:graphic xmlns:a="http://schemas.openxmlformats.org/drawingml/2006/main">
+                  <a:graphicData uri="http://schemas.microsoft.com/office/word/2010/wordprocessingShape">
+                    <wps:wsp>
+                      <wps:cNvSpPr txBox="1"/>
+                      <wps:spPr>
+                        <a:xfrm>
+                          <a:off x="0" y="0"/>
+                          <a:ext cx="267195" cy="350322"/>
+                        </a:xfrm>
+                        <a:prstGeom prst="rect">
+                          <a:avLst/>
+                        </a:prstGeom>
+                        <a:noFill/>
+                        <a:ln w="6350">
+                          <a:noFill/>
+                        </a:ln>
+                      </wps:spPr>
+                      <wps:txbx>
+                        <w:txbxContent>
+                          <w:p>
+                            <w:pPr>
+                              <w:rPr>
+                                <w:sz w:val="32"/>
+                                <w:szCs w:val="32"/>
+                                <w:lang w:val="de-CH"/>
+                              </w:rPr>
+                            </w:pPr>
+                            <w:r>
+                              <w:rPr>
+                                <w:sz w:val="32"/>
+                                <w:szCs w:val="32"/>
+                                <w:lang w:val="de-CH"/>
+                              </w:rPr>
+                              <w:t>F</w:t>
+                            </w:r>
+                          </w:p>
+                        </w:txbxContent>
+                      </wps:txbx>
+                      <wps:bodyPr rot="0" spcFirstLastPara="0" vertOverflow="overflow" horzOverflow="overflow" vert="horz" wrap="square" lIns="91440" tIns="45720" rIns="91440" bIns="45720" numCol="1" spcCol="0" rtlCol="0" fromWordArt="0" anchor="t" anchorCtr="0" forceAA="0" compatLnSpc="1">
+                        <a:prstTxWarp prst="textNoShape">
+                          <a:avLst/>
+                        </a:prstTxWarp>
+                        <a:noAutofit/>
+                      </wps:bodyPr>
+                    </wps:wsp>
+                  </a:graphicData>
+                </a:graphic>
+              </wp:anchor>
+            </w:drawing>
+          </mc:Choice>
+          <mc:Fallback>
+            <w:pict>
+              <v:shape w14:anchorId="35B704E5" id="Text Box 16" o:spid="_x0000_s1034" type="#_x0000_t202" style="position:absolute;margin-left:227.5pt;margin-top:233.6pt;width:21.05pt;height:27.6pt;z-index:251686912;visibility:visible;mso-wrap-style:square;mso-wrap-distance-left:9pt;mso-wrap-distance-top:0;mso-wrap-distance-right:9pt;mso-wrap-distance-bottom:0;mso-position-horizontal:absolute;mso-position-horizontal-relative:text;mso-position-vertical:absolute;mso-position-vertical-relative:text;v-text-anchor:top" o:gfxdata="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" filled="f" stroked="f" strokeweight=".5pt">
+                <v:textbox>
+                  <w:txbxContent>
+                    <w:p>
+                      <w:pPr>
+                        <w:rPr>
+                          <w:sz w:val="32"/>
+                          <w:szCs w:val="32"/>
+                          <w:lang w:val="de-CH"/>
+                        </w:rPr>
+                      </w:pPr>
+                      <w:r>
+                        <w:rPr>
+                          <w:sz w:val="32"/>
+                          <w:szCs w:val="32"/>
+                          <w:lang w:val="de-CH"/>
+                        </w:rPr>
+                        <w:t>F</w:t>
+                      </w:r>
+                    </w:p>
+                  </w:txbxContent>
+                </v:textbox>
+              </v:shape>
+            </w:pict>
+          </mc:Fallback>
+        </mc:AlternateContent>
+      </w:r>
+      <w:r>
+        <w:rPr>
+          <w:noProof/>
+          <w:lang w:val="de-CH"/>
+        </w:rPr>
+        <mc:AlternateContent>
+          <mc:Choice Requires="wps">
+            <w:drawing>
+              <wp:anchor distT="0" distB="0" distL="114300" distR="114300" simplePos="0" relativeHeight="251684864" behindDoc="0" locked="0" layoutInCell="1" allowOverlap="1" wp14:anchorId="0E0D78D5" wp14:editId="7AC1AFB1">
+                <wp:simplePos x="0" y="0"/>
+                <wp:positionH relativeFrom="column">
+                  <wp:posOffset>4551598</wp:posOffset>
+                </wp:positionH>
+                <wp:positionV relativeFrom="paragraph">
+                  <wp:posOffset>3358193</wp:posOffset>
+                </wp:positionV>
+                <wp:extent cx="267195" cy="350322"/>
+                <wp:effectExtent l="0" t="0" r="0" b="0"/>
+                <wp:wrapNone/>
+                <wp:docPr id="15" name="Text Box 15"/>
+                <wp:cNvGraphicFramePr/>
+                <a:graphic xmlns:a="http://schemas.openxmlformats.org/drawingml/2006/main">
+                  <a:graphicData uri="http://schemas.microsoft.com/office/word/2010/wordprocessingShape">
+                    <wps:wsp>
+                      <wps:cNvSpPr txBox="1"/>
+                      <wps:spPr>
+                        <a:xfrm>
+                          <a:off x="0" y="0"/>
+                          <a:ext cx="267195" cy="350322"/>
+                        </a:xfrm>
+                        <a:prstGeom prst="rect">
+                          <a:avLst/>
+                        </a:prstGeom>
+                        <a:noFill/>
+                        <a:ln w="6350">
+                          <a:noFill/>
+                        </a:ln>
+                      </wps:spPr>
+                      <wps:txbx>
+                        <w:txbxContent>
+                          <w:p>
+                            <w:pPr>
+                              <w:rPr>
+                                <w:sz w:val="32"/>
+                                <w:szCs w:val="32"/>
+                                <w:lang w:val="de-CH"/>
+                              </w:rPr>
+                            </w:pPr>
+                            <w:r>
+                              <w:rPr>
+                                <w:sz w:val="32"/>
+                                <w:szCs w:val="32"/>
+                                <w:lang w:val="de-CH"/>
+                              </w:rPr>
+                              <w:t>E</w:t>
+                            </w:r>
+                          </w:p>
+                        </w:txbxContent>
+                      </wps:txbx>
+                      <wps:bodyPr rot="0" spcFirstLastPara="0" vertOverflow="overflow" horzOverflow="overflow" vert="horz" wrap="square" lIns="91440" tIns="45720" rIns="91440" bIns="45720" numCol="1" spcCol="0" rtlCol="0" fromWordArt="0" anchor="t" anchorCtr="0" forceAA="0" compatLnSpc="1">
+                        <a:prstTxWarp prst="textNoShape">
+                          <a:avLst/>
+                        </a:prstTxWarp>
+                        <a:noAutofit/>
+                      </wps:bodyPr>
+                    </wps:wsp>
+                  </a:graphicData>
+                </a:graphic>
+              </wp:anchor>
+            </w:drawing>
+          </mc:Choice>
+          <mc:Fallback>
+            <w:pict>
+              <v:shape w14:anchorId="0E0D78D5" id="Text Box 15" o:spid="_x0000_s1035" type="#_x0000_t202" style="position:absolute;margin-left:358.4pt;margin-top:264.4pt;width:21.05pt;height:27.6pt;z-index:251684864;visibility:visible;mso-wrap-style:square;mso-wrap-distance-left:9pt;mso-wrap-distance-top:0;mso-wrap-distance-right:9pt;mso-wrap-distance-bottom:0;mso-position-horizontal:absolute;mso-position-horizontal-relative:text;mso-position-vertical:absolute;mso-position-vertical-relative:text;v-text-anchor:top" o:gfxdata="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" filled="f" stroked="f" strokeweight=".5pt">
+                <v:textbox>
+                  <w:txbxContent>
+                    <w:p>
+                      <w:pPr>
+                        <w:rPr>
+                          <w:sz w:val="32"/>
+                          <w:szCs w:val="32"/>
+                          <w:lang w:val="de-CH"/>
+                        </w:rPr>
+                      </w:pPr>
+                      <w:r>
+                        <w:rPr>
+                          <w:sz w:val="32"/>
+                          <w:szCs w:val="32"/>
+                          <w:lang w:val="de-CH"/>
+                        </w:rPr>
+                        <w:t>E</w:t>
+                      </w:r>
+                    </w:p>
+                  </w:txbxContent>
+                </v:textbox>
+              </v:shape>
+            </w:pict>
+          </mc:Fallback>
+        </mc:AlternateContent>
+      </w:r>
+      <w:r>
+        <w:rPr>
+          <w:noProof/>
+          <w:lang w:val="de-CH"/>
+        </w:rPr>
+        <mc:AlternateContent>
+          <mc:Choice Requires="wps">
+            <w:drawing>
+              <wp:anchor distT="0" distB="0" distL="114300" distR="114300" simplePos="0" relativeHeight="251682816" behindDoc="0" locked="0" layoutInCell="1" allowOverlap="1" wp14:anchorId="5118008B" wp14:editId="0A8C5A06">
+                <wp:simplePos x="0" y="0"/>
+                <wp:positionH relativeFrom="column">
+                  <wp:posOffset>4426709</wp:posOffset>
+                </wp:positionH>
+                <wp:positionV relativeFrom="paragraph">
+                  <wp:posOffset>2266026</wp:posOffset>
+                </wp:positionV>
+                <wp:extent cx="267195" cy="350322"/>
+                <wp:effectExtent l="0" t="0" r="0" b="0"/>
+                <wp:wrapNone/>
+                <wp:docPr id="14" name="Text Box 14"/>
+                <wp:cNvGraphicFramePr/>
+                <a:graphic xmlns:a="http://schemas.openxmlformats.org/drawingml/2006/main">
+                  <a:graphicData uri="http://schemas.microsoft.com/office/word/2010/wordprocessingShape">
+                    <wps:wsp>
+                      <wps:cNvSpPr txBox="1"/>
+                      <wps:spPr>
+                        <a:xfrm>
+                          <a:off x="0" y="0"/>
+                          <a:ext cx="267195" cy="350322"/>
+                        </a:xfrm>
+                        <a:prstGeom prst="rect">
+                          <a:avLst/>
+                        </a:prstGeom>
+                        <a:noFill/>
+                        <a:ln w="6350">
+                          <a:noFill/>
+                        </a:ln>
+                      </wps:spPr>
+                      <wps:txbx>
+                        <w:txbxContent>
+                          <w:p>
+                            <w:pPr>
+                              <w:rPr>
+                                <w:sz w:val="32"/>
+                                <w:szCs w:val="32"/>
+                                <w:lang w:val="de-CH"/>
+                              </w:rPr>
+                            </w:pPr>
+                            <w:r>
+                              <w:rPr>
+                                <w:sz w:val="32"/>
+                                <w:szCs w:val="32"/>
+                                <w:lang w:val="de-CH"/>
+                              </w:rPr>
+                              <w:t>D</w:t>
+                            </w:r>
+                          </w:p>
+                        </w:txbxContent>
+                      </wps:txbx>
+                      <wps:bodyPr rot="0" spcFirstLastPara="0" vertOverflow="overflow" horzOverflow="overflow" vert="horz" wrap="square" lIns="91440" tIns="45720" rIns="91440" bIns="45720" numCol="1" spcCol="0" rtlCol="0" fromWordArt="0" anchor="t" anchorCtr="0" forceAA="0" compatLnSpc="1">
+                        <a:prstTxWarp prst="textNoShape">
+                          <a:avLst/>
+                        </a:prstTxWarp>
+                        <a:noAutofit/>
+                      </wps:bodyPr>
+                    </wps:wsp>
+                  </a:graphicData>
+                </a:graphic>
+              </wp:anchor>
+            </w:drawing>
+          </mc:Choice>
+          <mc:Fallback>
+            <w:pict>
+              <v:shape w14:anchorId="5118008B" id="Text Box 14" o:spid="_x0000_s1036" type="#_x0000_t202" style="position:absolute;margin-left:348.55pt;margin-top:178.45pt;width:21.05pt;height:27.6pt;z-index:251682816;visibility:visible;mso-wrap-style:square;mso-wrap-distance-left:9pt;mso-wrap-distance-top:0;mso-wrap-distance-right:9pt;mso-wrap-distance-bottom:0;mso-position-horizontal:absolute;mso-position-horizontal-relative:text;mso-position-vertical:absolute;mso-position-vertical-relative:text;v-text-anchor:top" o:gfxdata="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" filled="f" stroked="f" strokeweight=".5pt">
+                <v:textbox>
+                  <w:txbxContent>
+                    <w:p>
+                      <w:pPr>
+                        <w:rPr>
+                          <w:sz w:val="32"/>
+                          <w:szCs w:val="32"/>
+                          <w:lang w:val="de-CH"/>
+                        </w:rPr>
+                      </w:pPr>
+                      <w:r>
+                        <w:rPr>
+                          <w:sz w:val="32"/>
+                          <w:szCs w:val="32"/>
+                          <w:lang w:val="de-CH"/>
+                        </w:rPr>
+                        <w:t>D</w:t>
+                      </w:r>
+                    </w:p>
+                  </w:txbxContent>
+                </v:textbox>
+              </v:shape>
+            </w:pict>
+          </mc:Fallback>
+        </mc:AlternateContent>
+      </w:r>
+      <w:r>
+        <w:rPr>
+          <w:noProof/>
+          <w:lang w:val="de-CH"/>
+        </w:rPr>
+        <mc:AlternateContent>
+          <mc:Choice Requires="wps">
+            <w:drawing>
+              <wp:anchor distT="0" distB="0" distL="114300" distR="114300" simplePos="0" relativeHeight="251680768" behindDoc="0" locked="0" layoutInCell="1" allowOverlap="1" wp14:anchorId="03726C42" wp14:editId="7696E171">
+                <wp:simplePos x="0" y="0"/>
+                <wp:positionH relativeFrom="column">
+                  <wp:posOffset>5584999</wp:posOffset>
+                </wp:positionH>
+                <wp:positionV relativeFrom="paragraph">
+                  <wp:posOffset>3370019</wp:posOffset>
+                </wp:positionV>
+                <wp:extent cx="267195" cy="350322"/>
+                <wp:effectExtent l="0" t="0" r="0" b="0"/>
+                <wp:wrapNone/>
+                <wp:docPr id="13" name="Text Box 13"/>
+                <wp:cNvGraphicFramePr/>
+                <a:graphic xmlns:a="http://schemas.openxmlformats.org/drawingml/2006/main">
+                  <a:graphicData uri="http://schemas.microsoft.com/office/word/2010/wordprocessingShape">
+                    <wps:wsp>
+                      <wps:cNvSpPr txBox="1"/>
+                      <wps:spPr>
+                        <a:xfrm>
+                          <a:off x="0" y="0"/>
+                          <a:ext cx="267195" cy="350322"/>
+                        </a:xfrm>
+                        <a:prstGeom prst="rect">
+                          <a:avLst/>
+                        </a:prstGeom>
+                        <a:noFill/>
+                        <a:ln w="6350">
+                          <a:noFill/>
+                        </a:ln>
+                      </wps:spPr>
+                      <wps:txbx>
+                        <w:txbxContent>
+                          <w:p>
+                            <w:pPr>
+                              <w:rPr>
+                                <w:sz w:val="32"/>
+                                <w:szCs w:val="32"/>
+                                <w:lang w:val="de-CH"/>
+                              </w:rPr>
+                            </w:pPr>
+                            <w:r>
+                              <w:rPr>
+                                <w:sz w:val="32"/>
+                                <w:szCs w:val="32"/>
+                                <w:lang w:val="de-CH"/>
+                              </w:rPr>
+                              <w:t>C</w:t>
+                            </w:r>
+                          </w:p>
+                        </w:txbxContent>
+                      </wps:txbx>
+                      <wps:bodyPr rot="0" spcFirstLastPara="0" vertOverflow="overflow" horzOverflow="overflow" vert="horz" wrap="square" lIns="91440" tIns="45720" rIns="91440" bIns="45720" numCol="1" spcCol="0" rtlCol="0" fromWordArt="0" anchor="t" anchorCtr="0" forceAA="0" compatLnSpc="1">
+                        <a:prstTxWarp prst="textNoShape">
+                          <a:avLst/>
+                        </a:prstTxWarp>
+                        <a:noAutofit/>
+                      </wps:bodyPr>
+                    </wps:wsp>
+                  </a:graphicData>
+                </a:graphic>
+              </wp:anchor>
+            </w:drawing>
+          </mc:Choice>
+          <mc:Fallback>
+            <w:pict>
+              <v:shape w14:anchorId="03726C42" id="Text Box 13" o:spid="_x0000_s1037" type="#_x0000_t202" style="position:absolute;margin-left:439.75pt;margin-top:265.35pt;width:21.05pt;height:27.6pt;z-index:251680768;visibility:visible;mso-wrap-style:square;mso-wrap-distance-left:9pt;mso-wrap-distance-top:0;mso-wrap-distance-right:9pt;mso-wrap-distance-bottom:0;mso-position-horizontal:absolute;mso-position-horizontal-relative:text;mso-position-vertical:absolute;mso-position-vertical-relative:text;v-text-anchor:top" o:gfxdata="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" filled="f" stroked="f" strokeweight=".5pt">
+                <v:textbox>
+                  <w:txbxContent>
+                    <w:p>
+                      <w:pPr>
+                        <w:rPr>
+                          <w:sz w:val="32"/>
+                          <w:szCs w:val="32"/>
+                          <w:lang w:val="de-CH"/>
+                        </w:rPr>
+                      </w:pPr>
+                      <w:r>
+                        <w:rPr>
+                          <w:sz w:val="32"/>
+                          <w:szCs w:val="32"/>
+                          <w:lang w:val="de-CH"/>
+                        </w:rPr>
+                        <w:t>C</w:t>
+                      </w:r>
+                    </w:p>
+                  </w:txbxContent>
+                </v:textbox>
+              </v:shape>
+            </w:pict>
+          </mc:Fallback>
+        </mc:AlternateContent>
+      </w:r>
+      <w:r>
+        <w:rPr>
+          <w:noProof/>
+          <w:lang w:val="de-CH"/>
+        </w:rPr>
+        <mc:AlternateContent>
+          <mc:Choice Requires="wps">
+            <w:drawing>
+              <wp:anchor distT="0" distB="0" distL="114300" distR="114300" simplePos="0" relativeHeight="251678720" behindDoc="0" locked="0" layoutInCell="1" allowOverlap="1" wp14:anchorId="4F3D78C4" wp14:editId="07815286">
+                <wp:simplePos x="0" y="0"/>
+                <wp:positionH relativeFrom="column">
+                  <wp:posOffset>5228582</wp:posOffset>
+                </wp:positionH>
+                <wp:positionV relativeFrom="paragraph">
+                  <wp:posOffset>1695434</wp:posOffset>
+                </wp:positionV>
+                <wp:extent cx="267195" cy="350322"/>
+                <wp:effectExtent l="0" t="0" r="0" b="0"/>
+                <wp:wrapNone/>
+                <wp:docPr id="12" name="Text Box 12"/>
+                <wp:cNvGraphicFramePr/>
+                <a:graphic xmlns:a="http://schemas.openxmlformats.org/drawingml/2006/main">
+                  <a:graphicData uri="http://schemas.microsoft.com/office/word/2010/wordprocessingShape">
+                    <wps:wsp>
+                      <wps:cNvSpPr txBox="1"/>
+                      <wps:spPr>
+                        <a:xfrm>
+                          <a:off x="0" y="0"/>
+                          <a:ext cx="267195" cy="350322"/>
+                        </a:xfrm>
+                        <a:prstGeom prst="rect">
+                          <a:avLst/>
+                        </a:prstGeom>
+                        <a:noFill/>
+                        <a:ln w="6350">
+                          <a:noFill/>
+                        </a:ln>
+                      </wps:spPr>
+                      <wps:txbx>
+                        <w:txbxContent>
+                          <w:p>
+                            <w:pPr>
+                              <w:rPr>
+                                <w:sz w:val="32"/>
+                                <w:szCs w:val="32"/>
+                                <w:lang w:val="de-CH"/>
+                              </w:rPr>
+                            </w:pPr>
+                            <w:r>
+                              <w:rPr>
+                                <w:sz w:val="32"/>
+                                <w:szCs w:val="32"/>
+                                <w:lang w:val="de-CH"/>
+                              </w:rPr>
+                              <w:t>B</w:t>
+                            </w:r>
+                          </w:p>
+                        </w:txbxContent>
+                      </wps:txbx>
+                      <wps:bodyPr rot="0" spcFirstLastPara="0" vertOverflow="overflow" horzOverflow="overflow" vert="horz" wrap="square" lIns="91440" tIns="45720" rIns="91440" bIns="45720" numCol="1" spcCol="0" rtlCol="0" fromWordArt="0" anchor="t" anchorCtr="0" forceAA="0" compatLnSpc="1">
+                        <a:prstTxWarp prst="textNoShape">
+                          <a:avLst/>
+                        </a:prstTxWarp>
+                        <a:noAutofit/>
+                      </wps:bodyPr>
+                    </wps:wsp>
+                  </a:graphicData>
+                </a:graphic>
+              </wp:anchor>
+            </w:drawing>
+          </mc:Choice>
+          <mc:Fallback>
+            <w:pict>
+              <v:shape w14:anchorId="4F3D78C4" id="Text Box 12" o:spid="_x0000_s1038" type="#_x0000_t202" style="position:absolute;margin-left:411.7pt;margin-top:133.5pt;width:21.05pt;height:27.6pt;z-index:251678720;visibility:visible;mso-wrap-style:square;mso-wrap-distance-left:9pt;mso-wrap-distance-top:0;mso-wrap-distance-right:9pt;mso-wrap-distance-bottom:0;mso-position-horizontal:absolute;mso-position-horizontal-relative:text;mso-position-vertical:absolute;mso-position-vertical-relative:text;v-text-anchor:top" o:gfxdata="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" filled="f" stroked="f" strokeweight=".5pt">
+                <v:textbox>
+                  <w:txbxContent>
+                    <w:p>
+                      <w:pPr>
+                        <w:rPr>
+                          <w:sz w:val="32"/>
+                          <w:szCs w:val="32"/>
+                          <w:lang w:val="de-CH"/>
+                        </w:rPr>
+                      </w:pPr>
+                      <w:r>
+                        <w:rPr>
+                          <w:sz w:val="32"/>
+                          <w:szCs w:val="32"/>
+                          <w:lang w:val="de-CH"/>
+                        </w:rPr>
+                        <w:t>B</w:t>
+                      </w:r>
+                    </w:p>
+                  </w:txbxContent>
+                </v:textbox>
+              </v:shape>
+            </w:pict>
+          </mc:Fallback>
+        </mc:AlternateContent>
+      </w:r>
+      <w:r>
+        <w:rPr>
+          <w:noProof/>
+          <w:lang w:val="de-CH"/>
+        </w:rPr>
+        <mc:AlternateContent>
+          <mc:Choice Requires="wps">
+            <w:drawing>
+              <wp:anchor distT="0" distB="0" distL="114300" distR="114300" simplePos="0" relativeHeight="251676672" behindDoc="0" locked="0" layoutInCell="1" allowOverlap="1" wp14:anchorId="3022E390" wp14:editId="7EA1DDC1">
+                <wp:simplePos x="0" y="0"/>
+                <wp:positionH relativeFrom="column">
+                  <wp:posOffset>6394656</wp:posOffset>
+                </wp:positionH>
+                <wp:positionV relativeFrom="paragraph">
+                  <wp:posOffset>1810682</wp:posOffset>
+                </wp:positionV>
+                <wp:extent cx="267195" cy="350322"/>
+                <wp:effectExtent l="0" t="0" r="0" b="0"/>
+                <wp:wrapNone/>
+                <wp:docPr id="11" name="Text Box 11"/>
+                <wp:cNvGraphicFramePr/>
+                <a:graphic xmlns:a="http://schemas.openxmlformats.org/drawingml/2006/main">
+                  <a:graphicData uri="http://schemas.microsoft.com/office/word/2010/wordprocessingShape">
+                    <wps:wsp>
+                      <wps:cNvSpPr txBox="1"/>
+                      <wps:spPr>
+                        <a:xfrm>
+                          <a:off x="0" y="0"/>
+                          <a:ext cx="267195" cy="350322"/>
+                        </a:xfrm>
+                        <a:prstGeom prst="rect">
+                          <a:avLst/>
+                        </a:prstGeom>
+                        <a:noFill/>
+                        <a:ln w="6350">
+                          <a:noFill/>
+                        </a:ln>
+                      </wps:spPr>
+                      <wps:txbx>
+                        <w:txbxContent>
+                          <w:p>
+                            <w:pPr>
+                              <w:rPr>
+                                <w:sz w:val="32"/>
+                                <w:szCs w:val="32"/>
+                                <w:lang w:val="de-CH"/>
+                              </w:rPr>
+                            </w:pPr>
+                            <w:r>
+                              <w:rPr>
+                                <w:sz w:val="32"/>
+                                <w:szCs w:val="32"/>
+                                <w:lang w:val="de-CH"/>
+                              </w:rPr>
+                              <w:t>A</w:t>
+                            </w:r>
+                          </w:p>
+                        </w:txbxContent>
+                      </wps:txbx>
+                      <wps:bodyPr rot="0" spcFirstLastPara="0" vertOverflow="overflow" horzOverflow="overflow" vert="horz" wrap="square" lIns="91440" tIns="45720" rIns="91440" bIns="45720" numCol="1" spcCol="0" rtlCol="0" fromWordArt="0" anchor="t" anchorCtr="0" forceAA="0" compatLnSpc="1">
+                        <a:prstTxWarp prst="textNoShape">
+                          <a:avLst/>
+                        </a:prstTxWarp>
+                        <a:noAutofit/>
+                      </wps:bodyPr>
+                    </wps:wsp>
+                  </a:graphicData>
+                </a:graphic>
+              </wp:anchor>
+            </w:drawing>
+          </mc:Choice>
+          <mc:Fallback>
+            <w:pict>
+              <v:shape w14:anchorId="3022E390" id="Text Box 11" o:spid="_x0000_s1039" type="#_x0000_t202" style="position:absolute;margin-left:503.5pt;margin-top:142.55pt;width:21.05pt;height:27.6pt;z-index:251676672;visibility:visible;mso-wrap-style:square;mso-wrap-distance-left:9pt;mso-wrap-distance-top:0;mso-wrap-distance-right:9pt;mso-wrap-distance-bottom:0;mso-position-horizontal:absolute;mso-position-horizontal-relative:text;mso-position-vertical:absolute;mso-position-vertical-relative:text;v-text-anchor:top" o:gfxdata="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" filled="f" stroked="f" strokeweight=".5pt">
+                <v:textbox>
+                  <w:txbxContent>
+                    <w:p>
+                      <w:pPr>
+                        <w:rPr>
+                          <w:sz w:val="32"/>
+                          <w:szCs w:val="32"/>
+                          <w:lang w:val="de-CH"/>
+                        </w:rPr>
+                      </w:pPr>
+                      <w:r>
+                        <w:rPr>
+                          <w:sz w:val="32"/>
+                          <w:szCs w:val="32"/>
+                          <w:lang w:val="de-CH"/>
+                        </w:rPr>
+                        <w:t>A</w:t>
+                      </w:r>
+                    </w:p>
+                  </w:txbxContent>
+                </v:textbox>
+              </v:shape>
+            </w:pict>
+          </mc:Fallback>
+        </mc:AlternateContent>
+      </w:r>
+      <w:r>
+        <w:rPr>
+          <w:noProof/>
+          <w:lang w:val="de-CH"/>
+        </w:rPr>
         <w:drawing>
-          <wp:inline distT="0" distB="0" distL="0" distR="0" wp14:anchorId="05C6379E" wp14:editId="6E00A68C">
-            <wp:extent cx="8863330" cy="4947920"/>
-            <wp:effectExtent l="0" t="0" r="1270" b="5080"/>
-            <wp:docPr id="1" name="Picture 1" descr="Diagram&#10;&#10;Description automatically generated"/>
+          <wp:inline distT="0" distB="0" distL="0" distR="0" wp14:anchorId="6332F8F5" wp14:editId="1D466C5D">
+            <wp:extent cx="9075593" cy="4589813"/>
+            <wp:effectExtent l="0" t="0" r="5080" b="0"/>
+            <wp:docPr id="10" name="Picture 10" descr="Diagram&#10;&#10;Description automatically generated"/>
             <wp:cNvGraphicFramePr>
               <a:graphicFrameLocks xmlns:a="http://schemas.openxmlformats.org/drawingml/2006/main" noChangeAspect="1"/>
             </wp:cNvGraphicFramePr>
@@ -3900,11 +4691,17 @@
               <a:graphicData uri="http://schemas.openxmlformats.org/drawingml/2006/picture">
                 <pic:pic xmlns:pic="http://schemas.openxmlformats.org/drawingml/2006/picture">
                   <pic:nvPicPr>
-                    <pic:cNvPr id="1" name="Picture 1" descr="Diagram&#10;&#10;Description automatically generated"/>
+                    <pic:cNvPr id="10" name="Picture 10" descr="Diagram&#10;&#10;Description automatically generated"/>
                     <pic:cNvPicPr/>
                   </pic:nvPicPr>
                   <pic:blipFill>
-                    <a:blip r:embed="rId13"/>
+                    <a:blip r:embed="rId21">
+                      <a:extLst>
+                        <a:ext uri="{28A0092B-C50C-407E-A947-70E740481C1C}">
+                          <a14:useLocalDpi xmlns:a14="http://schemas.microsoft.com/office/drawing/2010/main" val="0"/>
+                        </a:ext>
+                      </a:extLst>
+                    </a:blip>
                     <a:stretch>
                       <a:fillRect/>
                     </a:stretch>
@@ -3912,7 +4709,7 @@
                   <pic:spPr>
                     <a:xfrm>
                       <a:off x="0" y="0"/>
-                      <a:ext cx="8863330" cy="4947920"/>
+                      <a:ext cx="9120678" cy="4612614"/>
                     </a:xfrm>
                     <a:prstGeom prst="rect">
                       <a:avLst/>
@@ -3981,21 +4778,7 @@
         <w:rPr>
           <w:lang w:val="de-CH"/>
         </w:rPr>
-        <w:t xml:space="preserve">Wenn ein Nutzerprofil erstellt worden ist, können die </w:t>
-      </w:r>
-      <w:proofErr w:type="spellStart"/>
-      <w:r>
-        <w:rPr>
-          <w:lang w:val="de-CH"/>
-        </w:rPr>
-        <w:t>ids</w:t>
-      </w:r>
-      <w:proofErr w:type="spellEnd"/>
-      <w:r>
-        <w:rPr>
-          <w:lang w:val="de-CH"/>
-        </w:rPr>
-        <w:t xml:space="preserve"> der Filme, die der Benutzer als positiv bewertet hat, an die Middleware geschickt werden. Die Antwort enthält Empfehlungen. Die Anfrage wird wie folgt bearbeitet:</w:t>
+        <w:t>Wenn ein Nutzerprofil erstellt worden ist, können die ids der Filme, die der Benutzer als positiv bewertet hat, an die Middleware geschickt werden. Die Antwort enthält Empfehlungen. Die Anfrage wird wie folgt bearbeitet:</w:t>
       </w:r>
     </w:p>
     <w:p>
@@ -4160,33 +4943,11 @@
           <w:lang w:val="en-US"/>
         </w:rPr>
       </w:pPr>
-      <w:proofErr w:type="spellStart"/>
       <w:r>
         <w:rPr>
           <w:lang w:val="en-US"/>
         </w:rPr>
-        <w:t>Anfrage</w:t>
-      </w:r>
-      <w:proofErr w:type="spellEnd"/>
-      <w:r>
-        <w:rPr>
-          <w:lang w:val="en-US"/>
-        </w:rPr>
-        <w:t xml:space="preserve"> </w:t>
-      </w:r>
-      <w:proofErr w:type="gramStart"/>
-      <w:r>
-        <w:rPr>
-          <w:lang w:val="en-US"/>
-        </w:rPr>
-        <w:t>an</w:t>
-      </w:r>
-      <w:proofErr w:type="gramEnd"/>
-      <w:r>
-        <w:rPr>
-          <w:lang w:val="en-US"/>
-        </w:rPr>
-        <w:t xml:space="preserve"> speech-to-text Service</w:t>
+        <w:t>Anfrage an speech-to-text Service</w:t>
       </w:r>
     </w:p>
     <w:p>
@@ -4204,16 +4965,8 @@
         <w:rPr>
           <w:lang w:val="en-US"/>
         </w:rPr>
-        <w:t xml:space="preserve">Text von Speech-to-text an ALBERT </w:t>
-      </w:r>
-      <w:proofErr w:type="spellStart"/>
-      <w:r>
-        <w:rPr>
-          <w:lang w:val="en-US"/>
-        </w:rPr>
-        <w:t>schicken</w:t>
-      </w:r>
-      <w:proofErr w:type="spellEnd"/>
+        <w:t>Text von Speech-to-text an ALBERT schicken</w:t>
+      </w:r>
     </w:p>
     <w:p>
       <w:pPr>
@@ -4265,19 +5018,11 @@
         </w:rPr>
       </w:pPr>
       <w:bookmarkStart w:id="13" w:name="_Toc124339340"/>
-      <w:proofErr w:type="spellStart"/>
-      <w:r>
-        <w:rPr>
-          <w:lang w:val="de-CH"/>
-        </w:rPr>
-        <w:t>Deployment</w:t>
-      </w:r>
-      <w:proofErr w:type="spellEnd"/>
-      <w:r>
-        <w:rPr>
-          <w:lang w:val="de-CH"/>
-        </w:rPr>
-        <w:t xml:space="preserve"> der Services auf Azure</w:t>
+      <w:r>
+        <w:rPr>
+          <w:lang w:val="de-CH"/>
+        </w:rPr>
+        <w:t>Deployment der Services auf Azure</w:t>
       </w:r>
       <w:bookmarkEnd w:id="13"/>
     </w:p>
@@ -4368,33 +5113,11 @@
                 <w:lang w:val="de-CH"/>
               </w:rPr>
             </w:pPr>
-            <w:proofErr w:type="spellStart"/>
             <w:r>
               <w:rPr>
                 <w:lang w:val="de-CH"/>
               </w:rPr>
-              <w:t>azure</w:t>
-            </w:r>
-            <w:proofErr w:type="spellEnd"/>
-            <w:r>
-              <w:rPr>
-                <w:lang w:val="de-CH"/>
-              </w:rPr>
-              <w:t>-</w:t>
-            </w:r>
-            <w:proofErr w:type="spellStart"/>
-            <w:r>
-              <w:rPr>
-                <w:lang w:val="de-CH"/>
-              </w:rPr>
-              <w:t>containerized</w:t>
-            </w:r>
-            <w:proofErr w:type="spellEnd"/>
-            <w:r>
-              <w:rPr>
-                <w:lang w:val="de-CH"/>
-              </w:rPr>
-              <w:t>-albert</w:t>
+              <w:t>azure-containerized-albert</w:t>
             </w:r>
           </w:p>
         </w:tc>
@@ -4425,28 +5148,14 @@
           <w:p>
             <w:pPr>
               <w:rPr>
+                <w:lang w:val="en-US"/>
+              </w:rPr>
+            </w:pPr>
+            <w:r>
+              <w:rPr>
                 <w:lang w:val="de-CH"/>
               </w:rPr>
-            </w:pPr>
-            <w:r>
-              <w:rPr>
-                <w:lang w:val="de-CH"/>
-              </w:rPr>
-              <w:t>Speech-</w:t>
-            </w:r>
-            <w:proofErr w:type="spellStart"/>
-            <w:r>
-              <w:rPr>
-                <w:lang w:val="de-CH"/>
-              </w:rPr>
-              <w:t>to</w:t>
-            </w:r>
-            <w:proofErr w:type="spellEnd"/>
-            <w:r>
-              <w:rPr>
-                <w:lang w:val="de-CH"/>
-              </w:rPr>
-              <w:t>-text</w:t>
+              <w:t>Speech-to-text</w:t>
             </w:r>
           </w:p>
         </w:tc>
@@ -4502,21 +5211,13 @@
               <w:rPr>
                 <w:lang w:val="de-CH"/>
               </w:rPr>
-              <w:t xml:space="preserve">Azure </w:t>
-            </w:r>
-            <w:proofErr w:type="spellStart"/>
+              <w:t xml:space="preserve">Kubernetes </w:t>
+            </w:r>
             <w:r>
               <w:rPr>
                 <w:lang w:val="de-CH"/>
               </w:rPr>
-              <w:t>Kubernetes</w:t>
-            </w:r>
-            <w:proofErr w:type="spellEnd"/>
-            <w:r>
-              <w:rPr>
-                <w:lang w:val="de-CH"/>
-              </w:rPr>
-              <w:t xml:space="preserve"> Service</w:t>
+              <w:t>Workload</w:t>
             </w:r>
           </w:p>
         </w:tc>
@@ -4554,21 +5255,89 @@
               <w:rPr>
                 <w:lang w:val="de-CH"/>
               </w:rPr>
-              <w:t xml:space="preserve">Azure </w:t>
-            </w:r>
-            <w:proofErr w:type="spellStart"/>
+              <w:t xml:space="preserve">Kubernetes </w:t>
+            </w:r>
             <w:r>
               <w:rPr>
                 <w:lang w:val="de-CH"/>
               </w:rPr>
-              <w:t>Kubernetes</w:t>
-            </w:r>
-            <w:proofErr w:type="spellEnd"/>
-            <w:r>
+              <w:t>Workload</w:t>
+            </w:r>
+          </w:p>
+        </w:tc>
+      </w:tr>
+      <w:tr>
+        <w:tc>
+          <w:tcPr>
+            <w:tcW w:w="4508" w:type="dxa"/>
+          </w:tcPr>
+          <w:p>
+            <w:pPr>
               <w:rPr>
                 <w:lang w:val="de-CH"/>
               </w:rPr>
-              <w:t xml:space="preserve"> Service</w:t>
+            </w:pPr>
+            <w:r>
+              <w:rPr>
+                <w:lang w:val="de-CH"/>
+              </w:rPr>
+              <w:t>Logger</w:t>
+            </w:r>
+          </w:p>
+        </w:tc>
+        <w:tc>
+          <w:tcPr>
+            <w:tcW w:w="4508" w:type="dxa"/>
+          </w:tcPr>
+          <w:p>
+            <w:pPr>
+              <w:rPr>
+                <w:lang w:val="de-CH"/>
+              </w:rPr>
+            </w:pPr>
+            <w:r>
+              <w:rPr>
+                <w:lang w:val="de-CH"/>
+              </w:rPr>
+              <w:t>Kubernetes Workload</w:t>
+            </w:r>
+          </w:p>
+        </w:tc>
+      </w:tr>
+      <w:tr>
+        <w:tc>
+          <w:tcPr>
+            <w:tcW w:w="4508" w:type="dxa"/>
+          </w:tcPr>
+          <w:p>
+            <w:pPr>
+              <w:rPr>
+                <w:lang w:val="de-CH"/>
+              </w:rPr>
+            </w:pPr>
+            <w:r>
+              <w:rPr>
+                <w:lang w:val="de-CH"/>
+              </w:rPr>
+              <w:t>Ingress Controller</w:t>
+            </w:r>
+          </w:p>
+        </w:tc>
+        <w:tc>
+          <w:tcPr>
+            <w:tcW w:w="4508" w:type="dxa"/>
+          </w:tcPr>
+          <w:p>
+            <w:pPr>
+              <w:rPr>
+                <w:lang w:val="de-CH"/>
+              </w:rPr>
+            </w:pPr>
+            <w:r>
+              <w:rPr>
+                <w:lang w:val="de-CH"/>
+              </w:rPr>
+              <w:t>Kubernetes Ingress</w:t>
             </w:r>
           </w:p>
         </w:tc>
@@ -4577,7 +5346,7 @@
     <w:p>
       <w:pPr>
         <w:rPr>
-          <w:lang w:val="de-CH"/>
+          <w:lang w:val="en-US"/>
         </w:rPr>
       </w:pPr>
     </w:p>
@@ -4668,33 +5437,11 @@
                 <w:lang w:val="de-CH"/>
               </w:rPr>
             </w:pPr>
-            <w:proofErr w:type="spellStart"/>
             <w:r>
               <w:rPr>
                 <w:lang w:val="de-CH"/>
               </w:rPr>
-              <w:t>azure</w:t>
-            </w:r>
-            <w:proofErr w:type="spellEnd"/>
-            <w:r>
-              <w:rPr>
-                <w:lang w:val="de-CH"/>
-              </w:rPr>
-              <w:t>-</w:t>
-            </w:r>
-            <w:proofErr w:type="spellStart"/>
-            <w:r>
-              <w:rPr>
-                <w:lang w:val="de-CH"/>
-              </w:rPr>
-              <w:t>containerized</w:t>
-            </w:r>
-            <w:proofErr w:type="spellEnd"/>
-            <w:r>
-              <w:rPr>
-                <w:lang w:val="de-CH"/>
-              </w:rPr>
-              <w:t>-albert</w:t>
+              <w:t>azure-containerized-albert</w:t>
             </w:r>
           </w:p>
         </w:tc>
@@ -4712,35 +5459,13 @@
               <w:rPr>
                 <w:lang w:val="en-US"/>
               </w:rPr>
-              <w:t xml:space="preserve">Flask-API in </w:t>
-            </w:r>
-            <w:proofErr w:type="spellStart"/>
-            <w:r>
-              <w:rPr>
-                <w:lang w:val="en-US"/>
-              </w:rPr>
-              <w:t>Dockercontainer</w:t>
-            </w:r>
-            <w:proofErr w:type="spellEnd"/>
-            <w:r>
-              <w:rPr>
-                <w:lang w:val="en-US"/>
-              </w:rPr>
-              <w:t xml:space="preserve">. </w:t>
-            </w:r>
-            <w:proofErr w:type="spellStart"/>
+              <w:t xml:space="preserve">Flask-API in Dockercontainer. </w:t>
+            </w:r>
             <w:r>
               <w:rPr>
                 <w:lang w:val="de-CH"/>
               </w:rPr>
-              <w:t>Deployment</w:t>
-            </w:r>
-            <w:proofErr w:type="spellEnd"/>
-            <w:r>
-              <w:rPr>
-                <w:lang w:val="de-CH"/>
-              </w:rPr>
-              <w:t xml:space="preserve"> und Konfiguration im Azure</w:t>
+              <w:t>Deployment und Konfiguration im Azure</w:t>
             </w:r>
             <w:r>
               <w:rPr>
@@ -4766,21 +5491,8 @@
               <w:rPr>
                 <w:lang w:val="de-CH"/>
               </w:rPr>
-              <w:t>Speech-</w:t>
-            </w:r>
-            <w:proofErr w:type="spellStart"/>
-            <w:r>
-              <w:rPr>
-                <w:lang w:val="de-CH"/>
-              </w:rPr>
-              <w:t>to</w:t>
-            </w:r>
-            <w:proofErr w:type="spellEnd"/>
-            <w:r>
-              <w:rPr>
-                <w:lang w:val="de-CH"/>
-              </w:rPr>
-              <w:t>-text</w:t>
+              <w:lastRenderedPageBreak/>
+              <w:t>Speech-to-text</w:t>
             </w:r>
           </w:p>
         </w:tc>
@@ -4798,21 +5510,7 @@
               <w:rPr>
                 <w:lang w:val="de-CH"/>
               </w:rPr>
-              <w:t xml:space="preserve">Kein Programmieraufwand. </w:t>
-            </w:r>
-            <w:proofErr w:type="spellStart"/>
-            <w:r>
-              <w:rPr>
-                <w:lang w:val="de-CH"/>
-              </w:rPr>
-              <w:t>Deployment</w:t>
-            </w:r>
-            <w:proofErr w:type="spellEnd"/>
-            <w:r>
-              <w:rPr>
-                <w:lang w:val="de-CH"/>
-              </w:rPr>
-              <w:t xml:space="preserve"> und Konfiguration im Azure-Portal. </w:t>
+              <w:t xml:space="preserve">Kein Programmieraufwand. Deployment und Konfiguration im Azure-Portal. </w:t>
             </w:r>
           </w:p>
         </w:tc>
@@ -4832,7 +5530,6 @@
               <w:rPr>
                 <w:lang w:val="de-CH"/>
               </w:rPr>
-              <w:lastRenderedPageBreak/>
               <w:t>Middleware</w:t>
             </w:r>
           </w:p>
@@ -4851,83 +5548,13 @@
               <w:rPr>
                 <w:lang w:val="en-US"/>
               </w:rPr>
-              <w:t xml:space="preserve">Flask-API </w:t>
-            </w:r>
-            <w:proofErr w:type="spellStart"/>
+              <w:t>Flask-API im Dockercontainer. Deployment und Konfiguration via deployment</w:t>
+            </w:r>
             <w:r>
               <w:rPr>
                 <w:lang w:val="en-US"/>
               </w:rPr>
-              <w:t>im</w:t>
-            </w:r>
-            <w:proofErr w:type="spellEnd"/>
-            <w:r>
-              <w:rPr>
-                <w:lang w:val="en-US"/>
-              </w:rPr>
-              <w:t xml:space="preserve"> </w:t>
-            </w:r>
-            <w:proofErr w:type="spellStart"/>
-            <w:r>
-              <w:rPr>
-                <w:lang w:val="en-US"/>
-              </w:rPr>
-              <w:t>Dockercontainer</w:t>
-            </w:r>
-            <w:proofErr w:type="spellEnd"/>
-            <w:r>
-              <w:rPr>
-                <w:lang w:val="en-US"/>
-              </w:rPr>
-              <w:t xml:space="preserve">. Deployment und </w:t>
-            </w:r>
-            <w:proofErr w:type="spellStart"/>
-            <w:r>
-              <w:rPr>
-                <w:lang w:val="en-US"/>
-              </w:rPr>
-              <w:t>Konfiguration</w:t>
-            </w:r>
-            <w:proofErr w:type="spellEnd"/>
-            <w:r>
-              <w:rPr>
-                <w:lang w:val="en-US"/>
-              </w:rPr>
-              <w:t xml:space="preserve"> via </w:t>
-            </w:r>
-            <w:proofErr w:type="spellStart"/>
-            <w:r>
-              <w:rPr>
-                <w:lang w:val="en-US"/>
-              </w:rPr>
-              <w:t>deployment</w:t>
-            </w:r>
-            <w:r>
-              <w:rPr>
-                <w:lang w:val="en-US"/>
-              </w:rPr>
-              <w:t>.yml</w:t>
-            </w:r>
-            <w:proofErr w:type="spellEnd"/>
-            <w:r>
-              <w:rPr>
-                <w:lang w:val="en-US"/>
-              </w:rPr>
-              <w:t xml:space="preserve"> </w:t>
-            </w:r>
-            <w:proofErr w:type="spellStart"/>
-            <w:r>
-              <w:rPr>
-                <w:lang w:val="en-US"/>
-              </w:rPr>
-              <w:t>Datei</w:t>
-            </w:r>
-            <w:proofErr w:type="spellEnd"/>
-            <w:r>
-              <w:rPr>
-                <w:lang w:val="en-US"/>
-              </w:rPr>
-              <w:t xml:space="preserve">. </w:t>
+              <w:t xml:space="preserve">.yml Datei. </w:t>
             </w:r>
           </w:p>
         </w:tc>
@@ -4961,67 +5588,124 @@
                 <w:lang w:val="de-CH"/>
               </w:rPr>
             </w:pPr>
-            <w:proofErr w:type="spellStart"/>
             <w:r>
               <w:rPr>
                 <w:lang w:val="de-CH"/>
               </w:rPr>
-              <w:t>Flask</w:t>
-            </w:r>
-            <w:proofErr w:type="spellEnd"/>
+              <w:t>Flask-API im Dockercontainer. Depl</w:t>
+            </w:r>
             <w:r>
               <w:rPr>
                 <w:lang w:val="de-CH"/>
               </w:rPr>
-              <w:t xml:space="preserve">-API im </w:t>
-            </w:r>
-            <w:proofErr w:type="spellStart"/>
-            <w:r>
+              <w:t xml:space="preserve">oyment und Konfiguration via deployment.yml Datei. </w:t>
+            </w:r>
+          </w:p>
+        </w:tc>
+      </w:tr>
+      <w:tr>
+        <w:tc>
+          <w:tcPr>
+            <w:tcW w:w="4508" w:type="dxa"/>
+          </w:tcPr>
+          <w:p>
+            <w:pPr>
+              <w:rPr>
+                <w:lang w:val="en-US"/>
+              </w:rPr>
+            </w:pPr>
+            <w:r>
+              <w:rPr>
+                <w:lang w:val="en-US"/>
+              </w:rPr>
+              <w:t>Logger</w:t>
+            </w:r>
+          </w:p>
+        </w:tc>
+        <w:tc>
+          <w:tcPr>
+            <w:tcW w:w="4508" w:type="dxa"/>
+          </w:tcPr>
+          <w:p>
+            <w:pPr>
               <w:rPr>
                 <w:lang w:val="de-CH"/>
               </w:rPr>
-              <w:t>Dockercontainer</w:t>
-            </w:r>
-            <w:proofErr w:type="spellEnd"/>
+            </w:pPr>
             <w:r>
               <w:rPr>
                 <w:lang w:val="de-CH"/>
               </w:rPr>
-              <w:t xml:space="preserve">. </w:t>
-            </w:r>
-            <w:proofErr w:type="spellStart"/>
-            <w:r>
+              <w:t>Flask-API im Dockercontainer.</w:t>
+            </w:r>
+          </w:p>
+          <w:p>
+            <w:pPr>
+              <w:rPr>
+                <w:lang w:val="en-US"/>
+              </w:rPr>
+            </w:pPr>
+            <w:r>
+              <w:rPr>
+                <w:lang w:val="en-US"/>
+              </w:rPr>
+              <w:t>Deployment und Konfiguration via deployme</w:t>
+            </w:r>
+            <w:r>
+              <w:rPr>
+                <w:lang w:val="en-US"/>
+              </w:rPr>
+              <w:t>nt</w:t>
+            </w:r>
+            <w:r>
+              <w:rPr>
+                <w:lang w:val="en-US"/>
+              </w:rPr>
+              <w:t>.</w:t>
+            </w:r>
+            <w:r>
+              <w:rPr>
+                <w:lang w:val="en-US"/>
+              </w:rPr>
+              <w:t>yml Datei</w:t>
+            </w:r>
+          </w:p>
+        </w:tc>
+      </w:tr>
+      <w:tr>
+        <w:tc>
+          <w:tcPr>
+            <w:tcW w:w="4508" w:type="dxa"/>
+          </w:tcPr>
+          <w:p>
+            <w:pPr>
+              <w:rPr>
+                <w:lang w:val="en-US"/>
+              </w:rPr>
+            </w:pPr>
+            <w:r>
+              <w:rPr>
+                <w:lang w:val="en-US"/>
+              </w:rPr>
+              <w:t>Ingress Controller</w:t>
+            </w:r>
+          </w:p>
+        </w:tc>
+        <w:tc>
+          <w:tcPr>
+            <w:tcW w:w="4508" w:type="dxa"/>
+          </w:tcPr>
+          <w:p>
+            <w:pPr>
               <w:rPr>
                 <w:lang w:val="de-CH"/>
               </w:rPr>
-              <w:t>Depl</w:t>
-            </w:r>
+            </w:pPr>
             <w:r>
               <w:rPr>
                 <w:lang w:val="de-CH"/>
               </w:rPr>
-              <w:t>oyment</w:t>
-            </w:r>
-            <w:proofErr w:type="spellEnd"/>
-            <w:r>
-              <w:rPr>
-                <w:lang w:val="de-CH"/>
-              </w:rPr>
-              <w:t xml:space="preserve"> und Konfiguration via </w:t>
-            </w:r>
-            <w:proofErr w:type="spellStart"/>
-            <w:r>
-              <w:rPr>
-                <w:lang w:val="de-CH"/>
-              </w:rPr>
-              <w:t>deployment.yml</w:t>
-            </w:r>
-            <w:proofErr w:type="spellEnd"/>
-            <w:r>
-              <w:rPr>
-                <w:lang w:val="de-CH"/>
-              </w:rPr>
-              <w:t xml:space="preserve"> Datei. </w:t>
+              <w:t>Installiert via Helm direkt auf dem Cluster. Konfiguriert via .yml File</w:t>
             </w:r>
           </w:p>
         </w:tc>
@@ -6564,6 +7248,18 @@
       </w:tblBorders>
     </w:tblPr>
   </w:style>
+  <w:style w:type="character" w:styleId="FollowedHyperlink">
+    <w:name w:val="FollowedHyperlink"/>
+    <w:basedOn w:val="DefaultParagraphFont"/>
+    <w:uiPriority w:val="99"/>
+    <w:semiHidden/>
+    <w:unhideWhenUsed/>
+    <w:rsid w:val="006A22FF"/>
+    <w:rPr>
+      <w:color w:val="954F72" w:themeColor="followedHyperlink"/>
+      <w:u w:val="single"/>
+    </w:rPr>
+  </w:style>
 </w:styles>
 </file>
 

--- a/cic - documentation/cic.docx
+++ b/cic - documentation/cic.docx
@@ -15,8 +15,17 @@
           <w:rFonts w:cs="Arial"/>
           <w:lang w:val="de-CH"/>
         </w:rPr>
-        <w:t>Cloud Infrastruktur MovieMatch</w:t>
-      </w:r>
+        <w:t xml:space="preserve">Cloud Infrastruktur </w:t>
+      </w:r>
+      <w:proofErr w:type="spellStart"/>
+      <w:r>
+        <w:rPr>
+          <w:rFonts w:cs="Arial"/>
+          <w:lang w:val="de-CH"/>
+        </w:rPr>
+        <w:t>MovieMatch</w:t>
+      </w:r>
+      <w:proofErr w:type="spellEnd"/>
     </w:p>
     <w:p>
       <w:pPr>
@@ -1698,7 +1707,21 @@
         <w:rPr>
           <w:lang w:val="de-CH"/>
         </w:rPr>
-        <w:t xml:space="preserve">Dieses Dokument beschreibt die Cloud Infrastruktur von MovieMatch. Es entstand im Rahmen des Studienganges Data Science and der Fachhochschule Nordwestschweiz. Es wird die Aufgabenstellung der Minichallenge 2 des Moduls </w:t>
+        <w:t xml:space="preserve">Dieses Dokument beschreibt die Cloud Infrastruktur von </w:t>
+      </w:r>
+      <w:proofErr w:type="spellStart"/>
+      <w:r>
+        <w:rPr>
+          <w:lang w:val="de-CH"/>
+        </w:rPr>
+        <w:t>MovieMatch</w:t>
+      </w:r>
+      <w:proofErr w:type="spellEnd"/>
+      <w:r>
+        <w:rPr>
+          <w:lang w:val="de-CH"/>
+        </w:rPr>
+        <w:t xml:space="preserve">. Es entstand im Rahmen des Studienganges Data Science and der Fachhochschule Nordwestschweiz. Es wird die Aufgabenstellung der Minichallenge 2 des Moduls </w:t>
       </w:r>
       <w:r>
         <w:rPr>
@@ -1718,7 +1741,35 @@
         <w:rPr>
           <w:lang w:val="de-CH"/>
         </w:rPr>
-        <w:t xml:space="preserve">Es soll eine Cloud-API für cognitive services implementiert werden. Nebst der API </w:t>
+        <w:t xml:space="preserve">Es soll eine Cloud-API für </w:t>
+      </w:r>
+      <w:proofErr w:type="spellStart"/>
+      <w:r>
+        <w:rPr>
+          <w:lang w:val="de-CH"/>
+        </w:rPr>
+        <w:t>cognitive</w:t>
+      </w:r>
+      <w:proofErr w:type="spellEnd"/>
+      <w:r>
+        <w:rPr>
+          <w:lang w:val="de-CH"/>
+        </w:rPr>
+        <w:t xml:space="preserve"> </w:t>
+      </w:r>
+      <w:proofErr w:type="spellStart"/>
+      <w:r>
+        <w:rPr>
+          <w:lang w:val="de-CH"/>
+        </w:rPr>
+        <w:t>services</w:t>
+      </w:r>
+      <w:proofErr w:type="spellEnd"/>
+      <w:r>
+        <w:rPr>
+          <w:lang w:val="de-CH"/>
+        </w:rPr>
+        <w:t xml:space="preserve"> implementiert werden. Nebst der API </w:t>
       </w:r>
       <w:r>
         <w:rPr>
@@ -1750,7 +1801,21 @@
         <w:rPr>
           <w:lang w:val="de-CH"/>
         </w:rPr>
-        <w:t>Der Code für die verschiedenen Services ist in folgendem Git-Repository abgelegt:</w:t>
+        <w:t xml:space="preserve">Der Code für die verschiedenen Services ist in folgendem </w:t>
+      </w:r>
+      <w:proofErr w:type="spellStart"/>
+      <w:r>
+        <w:rPr>
+          <w:lang w:val="de-CH"/>
+        </w:rPr>
+        <w:t>Git</w:t>
+      </w:r>
+      <w:proofErr w:type="spellEnd"/>
+      <w:r>
+        <w:rPr>
+          <w:lang w:val="de-CH"/>
+        </w:rPr>
+        <w:t>-Repository abgelegt:</w:t>
       </w:r>
     </w:p>
     <w:p>
@@ -1791,6 +1856,7 @@
         </w:rPr>
         <w:t xml:space="preserve">Vorstellung </w:t>
       </w:r>
+      <w:proofErr w:type="spellStart"/>
       <w:r>
         <w:rPr>
           <w:rFonts w:cs="Arial"/>
@@ -1799,18 +1865,41 @@
         <w:t>MovieMatch</w:t>
       </w:r>
       <w:bookmarkEnd w:id="1"/>
-    </w:p>
-    <w:p>
-      <w:pPr>
-        <w:rPr>
-          <w:lang w:val="de-CH"/>
-        </w:rPr>
-      </w:pPr>
-      <w:r>
-        <w:rPr>
-          <w:lang w:val="de-CH"/>
-        </w:rPr>
-        <w:t xml:space="preserve">MovieMatch ist ein Service, welcher Filmempfehlungen erstellen kann. MovieMatch entstand im Rahmen der Challenge </w:t>
+      <w:proofErr w:type="spellEnd"/>
+    </w:p>
+    <w:p>
+      <w:pPr>
+        <w:rPr>
+          <w:lang w:val="de-CH"/>
+        </w:rPr>
+      </w:pPr>
+      <w:proofErr w:type="spellStart"/>
+      <w:r>
+        <w:rPr>
+          <w:lang w:val="de-CH"/>
+        </w:rPr>
+        <w:t>MovieMatch</w:t>
+      </w:r>
+      <w:proofErr w:type="spellEnd"/>
+      <w:r>
+        <w:rPr>
+          <w:lang w:val="de-CH"/>
+        </w:rPr>
+        <w:t xml:space="preserve"> ist ein Service, welcher Filmempfehlungen erstellen kann. </w:t>
+      </w:r>
+      <w:proofErr w:type="spellStart"/>
+      <w:r>
+        <w:rPr>
+          <w:lang w:val="de-CH"/>
+        </w:rPr>
+        <w:t>MovieMatch</w:t>
+      </w:r>
+      <w:proofErr w:type="spellEnd"/>
+      <w:r>
+        <w:rPr>
+          <w:lang w:val="de-CH"/>
+        </w:rPr>
+        <w:t xml:space="preserve"> entstand im Rahmen der Challenge </w:t>
       </w:r>
       <w:r>
         <w:rPr>
@@ -1818,7 +1907,25 @@
           <w:iCs/>
           <w:lang w:val="de-CH"/>
         </w:rPr>
-        <w:t>cds1 – Tinder for Movies</w:t>
+        <w:t xml:space="preserve">cds1 – Tinder </w:t>
+      </w:r>
+      <w:proofErr w:type="spellStart"/>
+      <w:r>
+        <w:rPr>
+          <w:i/>
+          <w:iCs/>
+          <w:lang w:val="de-CH"/>
+        </w:rPr>
+        <w:t>for</w:t>
+      </w:r>
+      <w:proofErr w:type="spellEnd"/>
+      <w:r>
+        <w:rPr>
+          <w:i/>
+          <w:iCs/>
+          <w:lang w:val="de-CH"/>
+        </w:rPr>
+        <w:t xml:space="preserve"> Movies</w:t>
       </w:r>
       <w:r>
         <w:rPr>
@@ -1848,7 +1955,21 @@
         <w:rPr>
           <w:lang w:val="de-CH"/>
         </w:rPr>
-        <w:t xml:space="preserve">, welches Empfehlungen für Filme erstellen kann. </w:t>
+        <w:t xml:space="preserve">, </w:t>
+      </w:r>
+      <w:proofErr w:type="gramStart"/>
+      <w:r>
+        <w:rPr>
+          <w:lang w:val="de-CH"/>
+        </w:rPr>
+        <w:t>welches Empfehlungen</w:t>
+      </w:r>
+      <w:proofErr w:type="gramEnd"/>
+      <w:r>
+        <w:rPr>
+          <w:lang w:val="de-CH"/>
+        </w:rPr>
+        <w:t xml:space="preserve"> für Filme erstellen kann. </w:t>
       </w:r>
       <w:r>
         <w:rPr>
@@ -1959,7 +2080,21 @@
                               <w:rPr>
                                 <w:lang w:val="de-CH"/>
                               </w:rPr>
-                              <w:t>, Aufbau Recommender System</w:t>
+                              <w:t xml:space="preserve">, Aufbau </w:t>
+                            </w:r>
+                            <w:proofErr w:type="spellStart"/>
+                            <w:r>
+                              <w:rPr>
+                                <w:lang w:val="de-CH"/>
+                              </w:rPr>
+                              <w:t>Recommender</w:t>
+                            </w:r>
+                            <w:proofErr w:type="spellEnd"/>
+                            <w:r>
+                              <w:rPr>
+                                <w:lang w:val="de-CH"/>
+                              </w:rPr>
+                              <w:t xml:space="preserve"> System</w:t>
                             </w:r>
                           </w:p>
                         </w:txbxContent>
@@ -1996,27 +2131,14 @@
                       <w:r>
                         <w:t xml:space="preserve">Abbildung </w:t>
                       </w:r>
-                      <w:r>
-                        <w:fldChar w:fldCharType="begin"/>
-                      </w:r>
-                      <w:r>
-                        <w:instrText xml:space="preserve"> SEQ Abbildung \* ARABIC </w:instrText>
-                      </w:r>
-                      <w:r>
-                        <w:fldChar w:fldCharType="separate"/>
-                      </w:r>
-                      <w:r>
-                        <w:rPr>
-                          <w:noProof/>
-                        </w:rPr>
-                        <w:t>1</w:t>
-                      </w:r>
-                      <w:r>
-                        <w:rPr>
-                          <w:noProof/>
-                        </w:rPr>
-                        <w:fldChar w:fldCharType="end"/>
-                      </w:r>
+                      <w:fldSimple w:instr=" SEQ Abbildung \* ARABIC ">
+                        <w:r>
+                          <w:rPr>
+                            <w:noProof/>
+                          </w:rPr>
+                          <w:t>1</w:t>
+                        </w:r>
+                      </w:fldSimple>
                       <w:r>
                         <w:rPr>
                           <w:lang w:val="de-CH"/>
@@ -2122,7 +2244,14 @@
         <w:rPr>
           <w:lang w:val="de-CH"/>
         </w:rPr>
-        <w:t>Das Recommender</w:t>
+        <w:t xml:space="preserve">Das </w:t>
+      </w:r>
+      <w:proofErr w:type="spellStart"/>
+      <w:r>
+        <w:rPr>
+          <w:lang w:val="de-CH"/>
+        </w:rPr>
+        <w:t>Recommender</w:t>
       </w:r>
       <w:r>
         <w:rPr>
@@ -2134,53 +2263,172 @@
         <w:rPr>
           <w:lang w:val="de-CH"/>
         </w:rPr>
-        <w:t xml:space="preserve">ystem, welches von MovieMatch verwendet wird, ist aus mehreren Teilen aufgebaut. </w:t>
-      </w:r>
-      <w:r>
-        <w:rPr>
-          <w:lang w:val="de-CH"/>
-        </w:rPr>
-        <w:t xml:space="preserve">Die Itemmatrix wird mit Metadaten und Embeddings der Filmbeschreibungen, Schauspieler und Titel erstellt. </w:t>
-      </w:r>
-    </w:p>
-    <w:p>
-      <w:pPr>
-        <w:rPr>
-          <w:lang w:val="de-CH"/>
-        </w:rPr>
-      </w:pPr>
-      <w:r>
-        <w:rPr>
-          <w:lang w:val="de-CH"/>
-        </w:rPr>
-        <w:t xml:space="preserve">Wie bereits erwähnt, muss MovieMatch Nutzerprofile erstellen. Das System muss die Präferenzen des Benutzers kennenlernen. Dazu werden dem Benutzer verschiedene, zufällige Filme vorgeschlagen, die er bewerten kann. Nachdem der User zehn verschiedene Filme bewertet hat, bekommt er Empfehlungen vorgeschlagen. </w:t>
-      </w:r>
-    </w:p>
-    <w:p>
-      <w:pPr>
-        <w:rPr>
-          <w:lang w:val="de-CH"/>
-        </w:rPr>
-      </w:pPr>
-    </w:p>
-    <w:p>
-      <w:pPr>
-        <w:rPr>
-          <w:lang w:val="de-CH"/>
-        </w:rPr>
-      </w:pPr>
-      <w:r>
-        <w:rPr>
-          <w:lang w:val="de-CH"/>
-        </w:rPr>
-        <w:t xml:space="preserve">Da die Minichallenge verlangt, dass ein Cognitive Service in der Infrastruktur enthalten ist, wurde MovieMatch um ein Feature reicher. Der Benutzer von MovieMatch soll mittels Sprachaufnahme einen Film beschreiben, den er gerne </w:t>
+        <w:t>ystem</w:t>
+      </w:r>
+      <w:proofErr w:type="spellEnd"/>
+      <w:r>
+        <w:rPr>
+          <w:lang w:val="de-CH"/>
+        </w:rPr>
+        <w:t xml:space="preserve">, welches von </w:t>
+      </w:r>
+      <w:proofErr w:type="spellStart"/>
+      <w:r>
+        <w:rPr>
+          <w:lang w:val="de-CH"/>
+        </w:rPr>
+        <w:t>MovieMatch</w:t>
+      </w:r>
+      <w:proofErr w:type="spellEnd"/>
+      <w:r>
+        <w:rPr>
+          <w:lang w:val="de-CH"/>
+        </w:rPr>
+        <w:t xml:space="preserve"> verwendet wird, ist aus mehreren Teilen aufgebaut. </w:t>
+      </w:r>
+      <w:r>
+        <w:rPr>
+          <w:lang w:val="de-CH"/>
+        </w:rPr>
+        <w:t xml:space="preserve">Die </w:t>
+      </w:r>
+      <w:proofErr w:type="spellStart"/>
+      <w:r>
+        <w:rPr>
+          <w:lang w:val="de-CH"/>
+        </w:rPr>
+        <w:t>Itemmatrix</w:t>
+      </w:r>
+      <w:proofErr w:type="spellEnd"/>
+      <w:r>
+        <w:rPr>
+          <w:lang w:val="de-CH"/>
+        </w:rPr>
+        <w:t xml:space="preserve"> wird mit Metadaten und </w:t>
+      </w:r>
+      <w:proofErr w:type="spellStart"/>
+      <w:r>
+        <w:rPr>
+          <w:lang w:val="de-CH"/>
+        </w:rPr>
+        <w:t>Embeddings</w:t>
+      </w:r>
+      <w:proofErr w:type="spellEnd"/>
+      <w:r>
+        <w:rPr>
+          <w:lang w:val="de-CH"/>
+        </w:rPr>
+        <w:t xml:space="preserve"> der Filmbeschreibungen, Schauspieler und Titel erstellt. </w:t>
+      </w:r>
+    </w:p>
+    <w:p>
+      <w:pPr>
+        <w:rPr>
+          <w:lang w:val="de-CH"/>
+        </w:rPr>
+      </w:pPr>
+      <w:r>
+        <w:rPr>
+          <w:lang w:val="de-CH"/>
+        </w:rPr>
+        <w:t xml:space="preserve">Wie bereits erwähnt, muss </w:t>
+      </w:r>
+      <w:proofErr w:type="spellStart"/>
+      <w:r>
+        <w:rPr>
+          <w:lang w:val="de-CH"/>
+        </w:rPr>
+        <w:t>MovieMatch</w:t>
+      </w:r>
+      <w:proofErr w:type="spellEnd"/>
+      <w:r>
+        <w:rPr>
+          <w:lang w:val="de-CH"/>
+        </w:rPr>
+        <w:t xml:space="preserve"> Nutzerprofile erstellen. Das System muss die Präferenzen des Benutzers kennenlernen. Dazu werden dem Benutzer verschiedene, zufällige Filme vorgeschlagen, die er bewerten kann. Nachdem der User zehn verschiedene Filme bewertet hat, bekommt er Empfehlungen vorgeschlagen. </w:t>
+      </w:r>
+    </w:p>
+    <w:p>
+      <w:pPr>
+        <w:rPr>
+          <w:lang w:val="de-CH"/>
+        </w:rPr>
+      </w:pPr>
+    </w:p>
+    <w:p>
+      <w:pPr>
+        <w:rPr>
+          <w:lang w:val="de-CH"/>
+        </w:rPr>
+      </w:pPr>
+      <w:r>
+        <w:rPr>
+          <w:lang w:val="de-CH"/>
+        </w:rPr>
+        <w:t xml:space="preserve">Da die Minichallenge verlangt, dass ein </w:t>
+      </w:r>
+      <w:proofErr w:type="spellStart"/>
+      <w:r>
+        <w:rPr>
+          <w:lang w:val="de-CH"/>
+        </w:rPr>
+        <w:t>Cognitive</w:t>
+      </w:r>
+      <w:proofErr w:type="spellEnd"/>
+      <w:r>
+        <w:rPr>
+          <w:lang w:val="de-CH"/>
+        </w:rPr>
+        <w:t xml:space="preserve"> Service in der Infrastruktur enthalten ist, wurde </w:t>
+      </w:r>
+      <w:proofErr w:type="spellStart"/>
+      <w:r>
+        <w:rPr>
+          <w:lang w:val="de-CH"/>
+        </w:rPr>
+        <w:t>MovieMatch</w:t>
+      </w:r>
+      <w:proofErr w:type="spellEnd"/>
+      <w:r>
+        <w:rPr>
+          <w:lang w:val="de-CH"/>
+        </w:rPr>
+        <w:t xml:space="preserve"> um ein Feature reicher. Der Benutzer von </w:t>
+      </w:r>
+      <w:proofErr w:type="spellStart"/>
+      <w:r>
+        <w:rPr>
+          <w:lang w:val="de-CH"/>
+        </w:rPr>
+        <w:t>MovieMatch</w:t>
+      </w:r>
+      <w:proofErr w:type="spellEnd"/>
+      <w:r>
+        <w:rPr>
+          <w:lang w:val="de-CH"/>
+        </w:rPr>
+        <w:t xml:space="preserve"> soll mittels Sprachaufnahme einen Film beschreiben, den er gerne </w:t>
       </w:r>
       <w:r>
         <w:rPr>
           <w:lang w:val="de-CH"/>
         </w:rPr>
         <w:lastRenderedPageBreak/>
-        <w:t>sehen möchte. Auf diese Sprachaufnahme soll er Empfehlungen erhalten. Dies wird wie folgt umgesetzt: Die Sprachaufnahme wird an den Speech-to-text</w:t>
+        <w:t>sehen möchte. Auf diese Sprachaufnahme soll er Empfehlungen erhalten. Dies wird wie folgt umgesetzt: Die Sprachaufnahme wird an den Speech-</w:t>
+      </w:r>
+      <w:proofErr w:type="spellStart"/>
+      <w:r>
+        <w:rPr>
+          <w:lang w:val="de-CH"/>
+        </w:rPr>
+        <w:t>to</w:t>
+      </w:r>
+      <w:proofErr w:type="spellEnd"/>
+      <w:r>
+        <w:rPr>
+          <w:lang w:val="de-CH"/>
+        </w:rPr>
+        <w:t>-text</w:t>
       </w:r>
       <w:r>
         <w:rPr>
@@ -2188,48 +2436,123 @@
         </w:rPr>
         <w:t xml:space="preserve"> (</w:t>
       </w:r>
+      <w:proofErr w:type="spellStart"/>
+      <w:r>
+        <w:fldChar w:fldCharType="begin"/>
+      </w:r>
+      <w:r>
+        <w:instrText>HYPERLINK "speech-to-text"</w:instrText>
+      </w:r>
+      <w:r>
+        <w:fldChar w:fldCharType="separate"/>
+      </w:r>
+      <w:r>
+        <w:rPr>
+          <w:rStyle w:val="Hyperlink"/>
+          <w:lang w:val="de-CH"/>
+        </w:rPr>
+        <w:t>speech</w:t>
+      </w:r>
+      <w:proofErr w:type="spellEnd"/>
+      <w:r>
+        <w:rPr>
+          <w:rStyle w:val="Hyperlink"/>
+          <w:lang w:val="de-CH"/>
+        </w:rPr>
+        <w:t>-</w:t>
+      </w:r>
+      <w:proofErr w:type="spellStart"/>
+      <w:r>
+        <w:rPr>
+          <w:rStyle w:val="Hyperlink"/>
+          <w:lang w:val="de-CH"/>
+        </w:rPr>
+        <w:t>to</w:t>
+      </w:r>
+      <w:proofErr w:type="spellEnd"/>
+      <w:r>
+        <w:rPr>
+          <w:rStyle w:val="Hyperlink"/>
+          <w:lang w:val="de-CH"/>
+        </w:rPr>
+        <w:t>-text</w:t>
+      </w:r>
+      <w:r>
+        <w:rPr>
+          <w:rStyle w:val="Hyperlink"/>
+          <w:lang w:val="de-CH"/>
+        </w:rPr>
+        <w:fldChar w:fldCharType="end"/>
+      </w:r>
+      <w:r>
+        <w:rPr>
+          <w:lang w:val="de-CH"/>
+        </w:rPr>
+        <w:t>)</w:t>
+      </w:r>
+      <w:r>
+        <w:rPr>
+          <w:lang w:val="de-CH"/>
+        </w:rPr>
+        <w:t xml:space="preserve"> Service von Azure geschickt, um die Sprachaufnahme in Text umzuwandeln. Aus diesem Text wird mit einem Sprachmodell ein Embedding generiert. Schliesslich werden die Distanzen des </w:t>
+      </w:r>
+      <w:proofErr w:type="spellStart"/>
+      <w:r>
+        <w:rPr>
+          <w:lang w:val="de-CH"/>
+        </w:rPr>
+        <w:t>Embeddings</w:t>
+      </w:r>
+      <w:proofErr w:type="spellEnd"/>
+      <w:r>
+        <w:rPr>
+          <w:lang w:val="de-CH"/>
+        </w:rPr>
+        <w:t xml:space="preserve"> der Sprachaufnahme zu den </w:t>
+      </w:r>
+      <w:proofErr w:type="spellStart"/>
+      <w:r>
+        <w:rPr>
+          <w:lang w:val="de-CH"/>
+        </w:rPr>
+        <w:t>Embeddings</w:t>
+      </w:r>
+      <w:proofErr w:type="spellEnd"/>
+      <w:r>
+        <w:rPr>
+          <w:lang w:val="de-CH"/>
+        </w:rPr>
+        <w:t xml:space="preserve"> der Filmbeschreibungen berechnet. Die kürzesten Distanzen werden dem User als Empfehlungen vorgeschlagen. </w:t>
+      </w:r>
+    </w:p>
+    <w:p>
+      <w:pPr>
+        <w:rPr>
+          <w:lang w:val="de-CH"/>
+        </w:rPr>
+      </w:pPr>
+    </w:p>
+    <w:p>
+      <w:pPr>
+        <w:rPr>
+          <w:lang w:val="de-CH"/>
+        </w:rPr>
+      </w:pPr>
+      <w:proofErr w:type="spellStart"/>
+      <w:r>
+        <w:rPr>
+          <w:lang w:val="de-CH"/>
+        </w:rPr>
+        <w:t>MovieMatch</w:t>
+      </w:r>
+      <w:proofErr w:type="spellEnd"/>
+      <w:r>
+        <w:rPr>
+          <w:lang w:val="de-CH"/>
+        </w:rPr>
+        <w:t xml:space="preserve"> wird als Webservice zur Verfügung gestellt. Er ist unter folgender URL erreichbar: </w:t>
+      </w:r>
       <w:hyperlink r:id="rId9" w:history="1">
-        <w:r>
-          <w:rPr>
-            <w:rStyle w:val="Hyperlink"/>
-            <w:lang w:val="de-CH"/>
-          </w:rPr>
-          <w:t>speech-to-text</w:t>
-        </w:r>
-      </w:hyperlink>
-      <w:r>
-        <w:rPr>
-          <w:lang w:val="de-CH"/>
-        </w:rPr>
-        <w:t>)</w:t>
-      </w:r>
-      <w:r>
-        <w:rPr>
-          <w:lang w:val="de-CH"/>
-        </w:rPr>
-        <w:t xml:space="preserve"> Service von Azure geschickt, um die Sprachaufnahme in Text umzuwandeln. Aus diesem Text wird mit einem Sprachmodell ein Embedding generiert. Schliesslich werden die Distanzen des Embeddings der Sprachaufnahme zu den Embeddings der Filmbeschreibungen berechnet. Die kürzesten Distanzen werden dem User als Empfehlungen vorgeschlagen. </w:t>
-      </w:r>
-    </w:p>
-    <w:p>
-      <w:pPr>
-        <w:rPr>
-          <w:lang w:val="de-CH"/>
-        </w:rPr>
-      </w:pPr>
-    </w:p>
-    <w:p>
-      <w:pPr>
-        <w:rPr>
-          <w:lang w:val="de-CH"/>
-        </w:rPr>
-      </w:pPr>
-      <w:r>
-        <w:rPr>
-          <w:lang w:val="de-CH"/>
-        </w:rPr>
-        <w:t xml:space="preserve">MovieMatch wird als Webservice zur Verfügung gestellt. Er ist unter folgender URL erreichbar: </w:t>
-      </w:r>
-      <w:hyperlink r:id="rId10" w:history="1">
         <w:r>
           <w:rPr>
             <w:rStyle w:val="Hyperlink"/>
@@ -2271,7 +2594,21 @@
         <w:rPr>
           <w:lang w:val="de-CH"/>
         </w:rPr>
-        <w:t xml:space="preserve">In diesem Kapitel werden die einzelnen Services vorgestellt, die von MovieMatch verwendet werden. Am Ende </w:t>
+        <w:t xml:space="preserve">In diesem Kapitel werden die einzelnen Services vorgestellt, die von </w:t>
+      </w:r>
+      <w:proofErr w:type="spellStart"/>
+      <w:r>
+        <w:rPr>
+          <w:lang w:val="de-CH"/>
+        </w:rPr>
+        <w:t>MovieMatch</w:t>
+      </w:r>
+      <w:proofErr w:type="spellEnd"/>
+      <w:r>
+        <w:rPr>
+          <w:lang w:val="de-CH"/>
+        </w:rPr>
+        <w:t xml:space="preserve"> verwendet werden. Am Ende </w:t>
       </w:r>
       <w:r>
         <w:rPr>
@@ -2294,11 +2631,19 @@
         </w:rPr>
       </w:pPr>
       <w:bookmarkStart w:id="3" w:name="_Toc124339330"/>
-      <w:r>
-        <w:rPr>
-          <w:lang w:val="de-CH"/>
-        </w:rPr>
-        <w:t>MovieMatch Frontend</w:t>
+      <w:proofErr w:type="spellStart"/>
+      <w:r>
+        <w:rPr>
+          <w:lang w:val="de-CH"/>
+        </w:rPr>
+        <w:t>MovieMatch</w:t>
+      </w:r>
+      <w:proofErr w:type="spellEnd"/>
+      <w:r>
+        <w:rPr>
+          <w:lang w:val="de-CH"/>
+        </w:rPr>
+        <w:t xml:space="preserve"> Frontend</w:t>
       </w:r>
       <w:bookmarkEnd w:id="3"/>
       <w:r>
@@ -2324,14 +2669,54 @@
         <w:rPr>
           <w:lang w:val="de-CH"/>
         </w:rPr>
-        <w:t>Das Frontend besteht aus einer Angular 15 Single Page Application. Diese wird als statische Website auf einem Azure Storage Container gehosted und via Azure Content Delivery Network verteilt. Um auf das Mikrofon des Endgerätes zugreifen zu können muss die Website über HTTPS erreicht werden. Dies wird mit einem Reverse Proxy von Cloudflare erreicht.</w:t>
-      </w:r>
-    </w:p>
-    <w:p>
-      <w:pPr>
-        <w:rPr>
-          <w:lang w:val="de-CH"/>
-        </w:rPr>
+        <w:t xml:space="preserve">Das Frontend besteht aus einer Angular 15 Single Page </w:t>
+      </w:r>
+      <w:proofErr w:type="spellStart"/>
+      <w:r>
+        <w:rPr>
+          <w:lang w:val="de-CH"/>
+        </w:rPr>
+        <w:t>Application</w:t>
+      </w:r>
+      <w:proofErr w:type="spellEnd"/>
+      <w:r>
+        <w:rPr>
+          <w:lang w:val="de-CH"/>
+        </w:rPr>
+        <w:t xml:space="preserve">. Diese wird als statische Website auf einem Azure Storage Container </w:t>
+      </w:r>
+      <w:proofErr w:type="spellStart"/>
+      <w:r>
+        <w:rPr>
+          <w:lang w:val="de-CH"/>
+        </w:rPr>
+        <w:t>gehosted</w:t>
+      </w:r>
+      <w:proofErr w:type="spellEnd"/>
+      <w:r>
+        <w:rPr>
+          <w:lang w:val="de-CH"/>
+        </w:rPr>
+        <w:t xml:space="preserve"> und via Azure Content </w:t>
+      </w:r>
+      <w:proofErr w:type="spellStart"/>
+      <w:r>
+        <w:rPr>
+          <w:lang w:val="de-CH"/>
+        </w:rPr>
+        <w:t>Delivery</w:t>
+      </w:r>
+      <w:proofErr w:type="spellEnd"/>
+      <w:r>
+        <w:rPr>
+          <w:lang w:val="de-CH"/>
+        </w:rPr>
+        <w:t xml:space="preserve"> Network verteilt. Um auf das Mikrofon des Endgerätes zugreifen zu können muss die Website über HTTPS erreicht werden. Dies wird mit einem Reverse Proxy von Cloudflare erreicht.</w:t>
+      </w:r>
+    </w:p>
+    <w:p>
+      <w:pPr>
+        <w:keepNext/>
       </w:pPr>
       <w:r>
         <w:rPr>
@@ -2353,7 +2738,7 @@
                     <pic:cNvPicPr/>
                   </pic:nvPicPr>
                   <pic:blipFill>
-                    <a:blip r:embed="rId11"/>
+                    <a:blip r:embed="rId10"/>
                     <a:stretch>
                       <a:fillRect/>
                     </a:stretch>
@@ -2376,6 +2761,55 @@
     </w:p>
     <w:p>
       <w:pPr>
+        <w:pStyle w:val="Caption"/>
+        <w:rPr>
+          <w:lang w:val="de-CH"/>
+        </w:rPr>
+      </w:pPr>
+      <w:r>
+        <w:t xml:space="preserve">Abbildung </w:t>
+      </w:r>
+      <w:r>
+        <w:fldChar w:fldCharType="begin"/>
+      </w:r>
+      <w:r>
+        <w:instrText xml:space="preserve"> SEQ Abbildung \* ARABIC </w:instrText>
+      </w:r>
+      <w:r>
+        <w:fldChar w:fldCharType="separate"/>
+      </w:r>
+      <w:r>
+        <w:rPr>
+          <w:noProof/>
+        </w:rPr>
+        <w:t>2</w:t>
+      </w:r>
+      <w:r>
+        <w:fldChar w:fldCharType="end"/>
+      </w:r>
+      <w:r>
+        <w:rPr>
+          <w:lang w:val="de-CH"/>
+        </w:rPr>
+        <w:t xml:space="preserve">: </w:t>
+      </w:r>
+      <w:proofErr w:type="spellStart"/>
+      <w:r>
+        <w:rPr>
+          <w:lang w:val="de-CH"/>
+        </w:rPr>
+        <w:t>Moviematch</w:t>
+      </w:r>
+      <w:proofErr w:type="spellEnd"/>
+      <w:r>
+        <w:rPr>
+          <w:lang w:val="de-CH"/>
+        </w:rPr>
+        <w:t xml:space="preserve"> Frontend</w:t>
+      </w:r>
+    </w:p>
+    <w:p>
+      <w:pPr>
         <w:pStyle w:val="Heading2"/>
         <w:rPr>
           <w:lang w:val="de-CH"/>
@@ -2385,7 +2819,14 @@
         <w:rPr>
           <w:lang w:val="de-CH"/>
         </w:rPr>
-        <w:t>Azure Kubernet</w:t>
+        <w:t xml:space="preserve">Azure </w:t>
+      </w:r>
+      <w:proofErr w:type="spellStart"/>
+      <w:r>
+        <w:rPr>
+          <w:lang w:val="de-CH"/>
+        </w:rPr>
+        <w:t>Kubernet</w:t>
       </w:r>
       <w:r>
         <w:rPr>
@@ -2397,7 +2838,14 @@
         <w:rPr>
           <w:lang w:val="de-CH"/>
         </w:rPr>
-        <w:t>s Service</w:t>
+        <w:t>s</w:t>
+      </w:r>
+      <w:proofErr w:type="spellEnd"/>
+      <w:r>
+        <w:rPr>
+          <w:lang w:val="de-CH"/>
+        </w:rPr>
+        <w:t xml:space="preserve"> Service</w:t>
       </w:r>
       <w:r>
         <w:rPr>
@@ -2428,7 +2876,70 @@
         <w:rPr>
           <w:lang w:val="de-CH"/>
         </w:rPr>
-        <w:t xml:space="preserve">Der Kubernetes Cluster bildet das Herzstück der Infrastruktur. Er beinhaltet die Middleware, den cic-watcher und den cic-logger. Alle Anfragen auf diese drei Workloads werden von einem nginx Ingress Controller geroutet. Auch hier wurde wieder ein Reverse Proxy von Cloudflare davor </w:t>
+        <w:t xml:space="preserve">Der </w:t>
+      </w:r>
+      <w:proofErr w:type="spellStart"/>
+      <w:r>
+        <w:rPr>
+          <w:lang w:val="de-CH"/>
+        </w:rPr>
+        <w:t>Kubernetes</w:t>
+      </w:r>
+      <w:proofErr w:type="spellEnd"/>
+      <w:r>
+        <w:rPr>
+          <w:lang w:val="de-CH"/>
+        </w:rPr>
+        <w:t xml:space="preserve"> Cluster bildet das Herzstück der Infrastruktur. Er beinhaltet die Middleware, den </w:t>
+      </w:r>
+      <w:proofErr w:type="spellStart"/>
+      <w:r>
+        <w:rPr>
+          <w:lang w:val="de-CH"/>
+        </w:rPr>
+        <w:t>cic-watcher</w:t>
+      </w:r>
+      <w:proofErr w:type="spellEnd"/>
+      <w:r>
+        <w:rPr>
+          <w:lang w:val="de-CH"/>
+        </w:rPr>
+        <w:t xml:space="preserve"> und den </w:t>
+      </w:r>
+      <w:proofErr w:type="spellStart"/>
+      <w:r>
+        <w:rPr>
+          <w:lang w:val="de-CH"/>
+        </w:rPr>
+        <w:t>cic</w:t>
+      </w:r>
+      <w:proofErr w:type="spellEnd"/>
+      <w:r>
+        <w:rPr>
+          <w:lang w:val="de-CH"/>
+        </w:rPr>
+        <w:t xml:space="preserve">-logger. Alle Anfragen auf diese drei Workloads werden von einem </w:t>
+      </w:r>
+      <w:proofErr w:type="spellStart"/>
+      <w:r>
+        <w:rPr>
+          <w:lang w:val="de-CH"/>
+        </w:rPr>
+        <w:t>nginx</w:t>
+      </w:r>
+      <w:proofErr w:type="spellEnd"/>
+      <w:r>
+        <w:rPr>
+          <w:lang w:val="de-CH"/>
+        </w:rPr>
+        <w:t xml:space="preserve"> Ingress Controller geroutet. Auch hier wurde </w:t>
+      </w:r>
+      <w:r>
+        <w:rPr>
+          <w:lang w:val="de-CH"/>
+        </w:rPr>
+        <w:lastRenderedPageBreak/>
+        <w:t xml:space="preserve">wieder ein Reverse Proxy von Cloudflare davor </w:t>
       </w:r>
       <w:r>
         <w:rPr>
@@ -2445,15 +2956,12 @@
     </w:p>
     <w:p>
       <w:pPr>
-        <w:rPr>
-          <w:lang w:val="de-CH"/>
-        </w:rPr>
-      </w:pPr>
-      <w:r>
-        <w:rPr>
-          <w:lang w:val="de-CH"/>
-        </w:rPr>
-        <w:lastRenderedPageBreak/>
+        <w:keepNext/>
+      </w:pPr>
+      <w:r>
+        <w:rPr>
+          <w:lang w:val="de-CH"/>
+        </w:rPr>
         <w:drawing>
           <wp:inline distT="0" distB="0" distL="0" distR="0" wp14:anchorId="6DC0AD77" wp14:editId="418836FC">
             <wp:extent cx="5731510" cy="1997075"/>
@@ -2470,7 +2978,7 @@
                     <pic:cNvPicPr/>
                   </pic:nvPicPr>
                   <pic:blipFill>
-                    <a:blip r:embed="rId12"/>
+                    <a:blip r:embed="rId11"/>
                     <a:stretch>
                       <a:fillRect/>
                     </a:stretch>
@@ -2493,6 +3001,69 @@
     </w:p>
     <w:p>
       <w:pPr>
+        <w:pStyle w:val="Caption"/>
+        <w:rPr>
+          <w:lang w:val="de-CH"/>
+        </w:rPr>
+      </w:pPr>
+      <w:r>
+        <w:t xml:space="preserve">Abbildung </w:t>
+      </w:r>
+      <w:r>
+        <w:fldChar w:fldCharType="begin"/>
+      </w:r>
+      <w:r>
+        <w:instrText xml:space="preserve"> SEQ Abbildung \* ARABIC </w:instrText>
+      </w:r>
+      <w:r>
+        <w:fldChar w:fldCharType="separate"/>
+      </w:r>
+      <w:r>
+        <w:rPr>
+          <w:noProof/>
+        </w:rPr>
+        <w:t>3</w:t>
+      </w:r>
+      <w:r>
+        <w:fldChar w:fldCharType="end"/>
+      </w:r>
+      <w:r>
+        <w:rPr>
+          <w:lang w:val="de-CH"/>
+        </w:rPr>
+        <w:t xml:space="preserve">: </w:t>
+      </w:r>
+      <w:proofErr w:type="spellStart"/>
+      <w:r>
+        <w:rPr>
+          <w:lang w:val="de-CH"/>
+        </w:rPr>
+        <w:t>Konfiugration</w:t>
+      </w:r>
+      <w:proofErr w:type="spellEnd"/>
+      <w:r>
+        <w:rPr>
+          <w:lang w:val="de-CH"/>
+        </w:rPr>
+        <w:t xml:space="preserve"> des </w:t>
+      </w:r>
+      <w:proofErr w:type="spellStart"/>
+      <w:r>
+        <w:rPr>
+          <w:lang w:val="de-CH"/>
+        </w:rPr>
+        <w:t>Kubernetes</w:t>
+      </w:r>
+      <w:proofErr w:type="spellEnd"/>
+      <w:r>
+        <w:rPr>
+          <w:lang w:val="de-CH"/>
+        </w:rPr>
+        <w:t xml:space="preserve"> Clusters</w:t>
+      </w:r>
+    </w:p>
+    <w:p>
+      <w:pPr>
         <w:pStyle w:val="Heading2"/>
         <w:rPr>
           <w:lang w:val="en-US"/>
@@ -2535,7 +3106,7 @@
         </w:rPr>
         <w:t>Controller wurde auf (</w:t>
       </w:r>
-      <w:hyperlink r:id="rId13" w:history="1">
+      <w:hyperlink r:id="rId12" w:history="1">
         <w:r>
           <w:rPr>
             <w:rStyle w:val="Hyperlink"/>
@@ -2554,14 +3125,26 @@
         <w:rPr>
           <w:lang w:val="de-CH"/>
         </w:rPr>
-        <w:t xml:space="preserve">Der Ingress Controller bildet den einzigen Einstiegspunkt in den Kubernetes Cluster. </w:t>
-      </w:r>
-    </w:p>
-    <w:p>
-      <w:pPr>
-        <w:rPr>
-          <w:lang w:val="de-CH"/>
-        </w:rPr>
+        <w:t xml:space="preserve">Der Ingress Controller bildet den einzigen Einstiegspunkt in den </w:t>
+      </w:r>
+      <w:proofErr w:type="spellStart"/>
+      <w:r>
+        <w:rPr>
+          <w:lang w:val="de-CH"/>
+        </w:rPr>
+        <w:t>Kubernetes</w:t>
+      </w:r>
+      <w:proofErr w:type="spellEnd"/>
+      <w:r>
+        <w:rPr>
+          <w:lang w:val="de-CH"/>
+        </w:rPr>
+        <w:t xml:space="preserve"> Cluster. </w:t>
+      </w:r>
+    </w:p>
+    <w:p>
+      <w:pPr>
+        <w:keepNext/>
       </w:pPr>
       <w:r>
         <w:rPr>
@@ -2583,7 +3166,7 @@
                     <pic:cNvPicPr/>
                   </pic:nvPicPr>
                   <pic:blipFill>
-                    <a:blip r:embed="rId14"/>
+                    <a:blip r:embed="rId13"/>
                     <a:stretch>
                       <a:fillRect/>
                     </a:stretch>
@@ -2606,6 +3189,63 @@
     </w:p>
     <w:p>
       <w:pPr>
+        <w:pStyle w:val="Caption"/>
+        <w:rPr>
+          <w:lang w:val="de-CH"/>
+        </w:rPr>
+      </w:pPr>
+      <w:r>
+        <w:t xml:space="preserve">Abbildung </w:t>
+      </w:r>
+      <w:r>
+        <w:fldChar w:fldCharType="begin"/>
+      </w:r>
+      <w:r>
+        <w:instrText xml:space="preserve"> SEQ Abbildung \* ARABIC </w:instrText>
+      </w:r>
+      <w:r>
+        <w:fldChar w:fldCharType="separate"/>
+      </w:r>
+      <w:r>
+        <w:rPr>
+          <w:noProof/>
+        </w:rPr>
+        <w:t>4</w:t>
+      </w:r>
+      <w:r>
+        <w:fldChar w:fldCharType="end"/>
+      </w:r>
+      <w:r>
+        <w:rPr>
+          <w:lang w:val="de-CH"/>
+        </w:rPr>
+        <w:t xml:space="preserve">: Liste der </w:t>
+      </w:r>
+      <w:proofErr w:type="spellStart"/>
+      <w:r>
+        <w:rPr>
+          <w:lang w:val="de-CH"/>
+        </w:rPr>
+        <w:t>ClusterIPs</w:t>
+      </w:r>
+      <w:proofErr w:type="spellEnd"/>
+      <w:r>
+        <w:rPr>
+          <w:lang w:val="de-CH"/>
+        </w:rPr>
+        <w:t xml:space="preserve"> / </w:t>
+      </w:r>
+      <w:proofErr w:type="spellStart"/>
+      <w:r>
+        <w:rPr>
+          <w:lang w:val="de-CH"/>
+        </w:rPr>
+        <w:t>LoadBalancer</w:t>
+      </w:r>
+      <w:proofErr w:type="spellEnd"/>
+    </w:p>
+    <w:p>
+      <w:pPr>
         <w:pStyle w:val="Heading2"/>
         <w:rPr>
           <w:lang w:val="de-CH"/>
@@ -2642,7 +3282,49 @@
         <w:rPr>
           <w:lang w:val="de-CH"/>
         </w:rPr>
-        <w:t xml:space="preserve">Die Middleware ist das zentrale Element der Infrastruktur. Alle Abfragen vom Frontend laufen über die Middleware. Die Middleware koordiniert die Überwachung der Kosten mit dem Watcher, wandelt Sprachaufnahmen in Texte um über den speech-to-text Service, generiert Embeddings für Texte mit dem ALBERT Service und gibt Empfehlungen zurück an das Frontend. </w:t>
+        <w:t xml:space="preserve">Die Middleware ist das zentrale Element der Infrastruktur. Alle Abfragen vom Frontend laufen über die Middleware. Die Middleware koordiniert die Überwachung der Kosten mit dem Watcher, wandelt Sprachaufnahmen in Texte um über den </w:t>
+      </w:r>
+      <w:proofErr w:type="spellStart"/>
+      <w:r>
+        <w:rPr>
+          <w:lang w:val="de-CH"/>
+        </w:rPr>
+        <w:t>speech</w:t>
+      </w:r>
+      <w:proofErr w:type="spellEnd"/>
+      <w:r>
+        <w:rPr>
+          <w:lang w:val="de-CH"/>
+        </w:rPr>
+        <w:t>-</w:t>
+      </w:r>
+      <w:proofErr w:type="spellStart"/>
+      <w:r>
+        <w:rPr>
+          <w:lang w:val="de-CH"/>
+        </w:rPr>
+        <w:t>to</w:t>
+      </w:r>
+      <w:proofErr w:type="spellEnd"/>
+      <w:r>
+        <w:rPr>
+          <w:lang w:val="de-CH"/>
+        </w:rPr>
+        <w:t xml:space="preserve">-text Service, generiert </w:t>
+      </w:r>
+      <w:proofErr w:type="spellStart"/>
+      <w:r>
+        <w:rPr>
+          <w:lang w:val="de-CH"/>
+        </w:rPr>
+        <w:t>Embeddings</w:t>
+      </w:r>
+      <w:proofErr w:type="spellEnd"/>
+      <w:r>
+        <w:rPr>
+          <w:lang w:val="de-CH"/>
+        </w:rPr>
+        <w:t xml:space="preserve"> für Texte mit dem ALBERT Service und gibt Empfehlungen zurück an das Frontend. </w:t>
       </w:r>
     </w:p>
     <w:p>
@@ -2683,7 +3365,35 @@
         <w:rPr>
           <w:lang w:val="de-CH"/>
         </w:rPr>
-        <w:t>mation des Clusters. Bei jeder Anfrage an die Middleware wird von dieser geprüft ob noch Budget vorhanden ist. Die Anfragen, welche an den Watcher gestellt werden, werden in einer Azure Cosmos DB persistiert. Damit können später auch Analysen und Auswertungen durchgeführt werden. Administratoren haben die Möglichkeit über einen API-Client (z.B. Postman) Einstellungen am Watcher vorzunehmen, oder das aktuell verbrauchte Budget einzusehen. Diese Endpunkte benötigen eine speziellen Admin-Token um aufgerufen werden zu können.</w:t>
+        <w:t xml:space="preserve">mation des Clusters. Bei jeder Anfrage an die Middleware wird von dieser geprüft ob noch Budget vorhanden ist. Die Anfragen, welche an den Watcher gestellt werden, werden in einer Azure </w:t>
+      </w:r>
+      <w:proofErr w:type="spellStart"/>
+      <w:r>
+        <w:rPr>
+          <w:lang w:val="de-CH"/>
+        </w:rPr>
+        <w:t>Cosmos</w:t>
+      </w:r>
+      <w:proofErr w:type="spellEnd"/>
+      <w:r>
+        <w:rPr>
+          <w:lang w:val="de-CH"/>
+        </w:rPr>
+        <w:t xml:space="preserve"> DB persistiert. Damit können später auch Analysen und Auswertungen durchgeführt werden. Administratoren haben die Möglichkeit über einen API-Client (z.B. Postman) Einstellungen am Watcher vorzunehmen, oder das aktuell verbrauchte Budget einzusehen. Diese Endpunkte benötigen eine speziellen </w:t>
+      </w:r>
+      <w:proofErr w:type="gramStart"/>
+      <w:r>
+        <w:rPr>
+          <w:lang w:val="de-CH"/>
+        </w:rPr>
+        <w:t>Admin-Token</w:t>
+      </w:r>
+      <w:proofErr w:type="gramEnd"/>
+      <w:r>
+        <w:rPr>
+          <w:lang w:val="de-CH"/>
+        </w:rPr>
+        <w:t xml:space="preserve"> um aufgerufen werden zu können.</w:t>
       </w:r>
     </w:p>
     <w:p>
@@ -2701,11 +3411,19 @@
         </w:rPr>
       </w:pPr>
       <w:bookmarkStart w:id="6" w:name="_Toc124339333"/>
-      <w:r>
-        <w:rPr>
-          <w:lang w:val="de-CH"/>
-        </w:rPr>
-        <w:t xml:space="preserve">Logging System </w:t>
+      <w:proofErr w:type="spellStart"/>
+      <w:r>
+        <w:rPr>
+          <w:lang w:val="de-CH"/>
+        </w:rPr>
+        <w:t>Logging</w:t>
+      </w:r>
+      <w:proofErr w:type="spellEnd"/>
+      <w:r>
+        <w:rPr>
+          <w:lang w:val="de-CH"/>
+        </w:rPr>
+        <w:t xml:space="preserve"> System </w:t>
       </w:r>
       <w:bookmarkEnd w:id="6"/>
       <w:r>
@@ -2725,9 +3443,23 @@
         <w:rPr>
           <w:lang w:val="de-CH"/>
         </w:rPr>
-        <w:t>Das Loggingsystem besteht aus zwei verschiedenen Use Cases. Zum einen kann über (</w:t>
-      </w:r>
-      <w:hyperlink r:id="rId15" w:history="1">
+        <w:t xml:space="preserve">Das </w:t>
+      </w:r>
+      <w:proofErr w:type="spellStart"/>
+      <w:r>
+        <w:rPr>
+          <w:lang w:val="de-CH"/>
+        </w:rPr>
+        <w:t>Loggingsystem</w:t>
+      </w:r>
+      <w:proofErr w:type="spellEnd"/>
+      <w:r>
+        <w:rPr>
+          <w:lang w:val="de-CH"/>
+        </w:rPr>
+        <w:t xml:space="preserve"> besteht aus zwei verschiedenen Use Cases. Zum einen kann über (</w:t>
+      </w:r>
+      <w:hyperlink r:id="rId14" w:history="1">
         <w:r>
           <w:rPr>
             <w:rStyle w:val="Hyperlink"/>
@@ -2740,14 +3472,21 @@
         <w:rPr>
           <w:lang w:val="de-CH"/>
         </w:rPr>
-        <w:t xml:space="preserve">) der Status und die Latenz der </w:t>
-      </w:r>
-      <w:r>
-        <w:rPr>
-          <w:lang w:val="de-CH"/>
-        </w:rPr>
-        <w:lastRenderedPageBreak/>
-        <w:t>anderen beiden Workloads abgefragt werden. Zusätzlich wird alle fünf Minuten probiert eine Verbindung zu den beiden Workflows aufzubauen. Dabei wird die Latenz der beiden Workloads gemessen. Diese Ergebnisse werden auch in die Azure Cosmos DB geloggt.</w:t>
+        <w:t xml:space="preserve">) der Status und die Latenz der anderen beiden Workloads abgefragt werden. Zusätzlich wird alle fünf Minuten probiert eine Verbindung zu den beiden Workflows aufzubauen. Dabei wird die Latenz der beiden Workloads gemessen. Diese Ergebnisse werden auch in die Azure </w:t>
+      </w:r>
+      <w:proofErr w:type="spellStart"/>
+      <w:r>
+        <w:rPr>
+          <w:lang w:val="de-CH"/>
+        </w:rPr>
+        <w:t>Cosmos</w:t>
+      </w:r>
+      <w:proofErr w:type="spellEnd"/>
+      <w:r>
+        <w:rPr>
+          <w:lang w:val="de-CH"/>
+        </w:rPr>
+        <w:t xml:space="preserve"> DB geloggt.</w:t>
       </w:r>
     </w:p>
     <w:p>
@@ -2768,7 +3507,21 @@
         <w:rPr>
           <w:lang w:val="de-CH"/>
         </w:rPr>
-        <w:t>Azure Cosmos DB</w:t>
+        <w:t xml:space="preserve">Azure </w:t>
+      </w:r>
+      <w:proofErr w:type="spellStart"/>
+      <w:r>
+        <w:rPr>
+          <w:lang w:val="de-CH"/>
+        </w:rPr>
+        <w:t>Cosmos</w:t>
+      </w:r>
+      <w:proofErr w:type="spellEnd"/>
+      <w:r>
+        <w:rPr>
+          <w:lang w:val="de-CH"/>
+        </w:rPr>
+        <w:t xml:space="preserve"> DB</w:t>
       </w:r>
       <w:r>
         <w:rPr>
@@ -2787,7 +3540,63 @@
         <w:rPr>
           <w:lang w:val="de-CH"/>
         </w:rPr>
-        <w:t xml:space="preserve">Der Azure Cosmos DB Cluster wird als serverless NoSQL-Variante betrieben und besteht aus zwei Datenbanken (cic-watcher und cic-logger). Auf den beiden Datenbanken befinden sich jeweils </w:t>
+        <w:t xml:space="preserve">Der Azure </w:t>
+      </w:r>
+      <w:proofErr w:type="spellStart"/>
+      <w:r>
+        <w:rPr>
+          <w:lang w:val="de-CH"/>
+        </w:rPr>
+        <w:t>Cosmos</w:t>
+      </w:r>
+      <w:proofErr w:type="spellEnd"/>
+      <w:r>
+        <w:rPr>
+          <w:lang w:val="de-CH"/>
+        </w:rPr>
+        <w:t xml:space="preserve"> DB Cluster wird als </w:t>
+      </w:r>
+      <w:proofErr w:type="spellStart"/>
+      <w:r>
+        <w:rPr>
+          <w:lang w:val="de-CH"/>
+        </w:rPr>
+        <w:t>serverless</w:t>
+      </w:r>
+      <w:proofErr w:type="spellEnd"/>
+      <w:r>
+        <w:rPr>
+          <w:lang w:val="de-CH"/>
+        </w:rPr>
+        <w:t xml:space="preserve"> NoSQL-Variante betrieben und besteht aus zwei Datenbanken (</w:t>
+      </w:r>
+      <w:proofErr w:type="spellStart"/>
+      <w:r>
+        <w:rPr>
+          <w:lang w:val="de-CH"/>
+        </w:rPr>
+        <w:t>cic-watcher</w:t>
+      </w:r>
+      <w:proofErr w:type="spellEnd"/>
+      <w:r>
+        <w:rPr>
+          <w:lang w:val="de-CH"/>
+        </w:rPr>
+        <w:t xml:space="preserve"> und </w:t>
+      </w:r>
+      <w:proofErr w:type="spellStart"/>
+      <w:r>
+        <w:rPr>
+          <w:lang w:val="de-CH"/>
+        </w:rPr>
+        <w:t>cic</w:t>
+      </w:r>
+      <w:proofErr w:type="spellEnd"/>
+      <w:r>
+        <w:rPr>
+          <w:lang w:val="de-CH"/>
+        </w:rPr>
+        <w:t xml:space="preserve">-logger). Auf den beiden Datenbanken befinden sich jeweils </w:t>
       </w:r>
       <w:r>
         <w:rPr>
@@ -2810,9 +3619,7 @@
     </w:p>
     <w:p>
       <w:pPr>
-        <w:rPr>
-          <w:lang w:val="de-CH"/>
-        </w:rPr>
+        <w:keepNext/>
       </w:pPr>
       <w:r>
         <w:rPr>
@@ -2834,7 +3641,7 @@
                     <pic:cNvPicPr/>
                   </pic:nvPicPr>
                   <pic:blipFill>
-                    <a:blip r:embed="rId16"/>
+                    <a:blip r:embed="rId15"/>
                     <a:stretch>
                       <a:fillRect/>
                     </a:stretch>
@@ -2857,6 +3664,55 @@
     </w:p>
     <w:p>
       <w:pPr>
+        <w:pStyle w:val="Caption"/>
+        <w:rPr>
+          <w:lang w:val="de-CH"/>
+        </w:rPr>
+      </w:pPr>
+      <w:r>
+        <w:t xml:space="preserve">Abbildung </w:t>
+      </w:r>
+      <w:r>
+        <w:fldChar w:fldCharType="begin"/>
+      </w:r>
+      <w:r>
+        <w:instrText xml:space="preserve"> SEQ Abbildung \* ARABIC </w:instrText>
+      </w:r>
+      <w:r>
+        <w:fldChar w:fldCharType="separate"/>
+      </w:r>
+      <w:r>
+        <w:rPr>
+          <w:noProof/>
+        </w:rPr>
+        <w:t>5</w:t>
+      </w:r>
+      <w:r>
+        <w:fldChar w:fldCharType="end"/>
+      </w:r>
+      <w:r>
+        <w:rPr>
+          <w:lang w:val="de-CH"/>
+        </w:rPr>
+        <w:t xml:space="preserve">: Screenshot Azure </w:t>
+      </w:r>
+      <w:proofErr w:type="spellStart"/>
+      <w:r>
+        <w:rPr>
+          <w:lang w:val="de-CH"/>
+        </w:rPr>
+        <w:t>Cosmos</w:t>
+      </w:r>
+      <w:proofErr w:type="spellEnd"/>
+      <w:r>
+        <w:rPr>
+          <w:lang w:val="de-CH"/>
+        </w:rPr>
+        <w:t xml:space="preserve"> DB mit 2 Datenbanken</w:t>
+      </w:r>
+    </w:p>
+    <w:p>
+      <w:pPr>
         <w:rPr>
           <w:lang w:val="de-CH"/>
         </w:rPr>
@@ -2874,6 +3730,7 @@
         <w:rPr>
           <w:lang w:val="de-CH"/>
         </w:rPr>
+        <w:lastRenderedPageBreak/>
         <w:t>Mock Option</w:t>
       </w:r>
       <w:bookmarkEnd w:id="7"/>
@@ -2947,15 +3804,23 @@
                                 <w:rPr>
                                   <w:noProof/>
                                 </w:rPr>
-                                <w:t>2</w:t>
+                                <w:t>6</w:t>
                               </w:r>
                             </w:fldSimple>
                             <w:r>
                               <w:rPr>
                                 <w:lang w:val="de-CH"/>
                               </w:rPr>
-                              <w:t>, Mock Option Deployment</w:t>
+                              <w:t xml:space="preserve">, Mock Option </w:t>
                             </w:r>
+                            <w:proofErr w:type="spellStart"/>
+                            <w:r>
+                              <w:rPr>
+                                <w:lang w:val="de-CH"/>
+                              </w:rPr>
+                              <w:t>Deployment</w:t>
+                            </w:r>
+                            <w:proofErr w:type="spellEnd"/>
                           </w:p>
                         </w:txbxContent>
                       </wps:txbx>
@@ -2987,24 +3852,14 @@
                       <w:r>
                         <w:t xml:space="preserve">Abbildung </w:t>
                       </w:r>
-                      <w:r>
-                        <w:fldChar w:fldCharType="begin"/>
-                      </w:r>
-                      <w:r>
-                        <w:instrText xml:space="preserve"> SEQ Abbildung \* ARABIC </w:instrText>
-                      </w:r>
-                      <w:r>
-                        <w:fldChar w:fldCharType="separate"/>
-                      </w:r>
-                      <w:r>
-                        <w:rPr>
-                          <w:noProof/>
-                        </w:rPr>
-                        <w:t>2</w:t>
-                      </w:r>
-                      <w:r>
-                        <w:fldChar w:fldCharType="end"/>
-                      </w:r>
+                      <w:fldSimple w:instr=" SEQ Abbildung \* ARABIC ">
+                        <w:r>
+                          <w:rPr>
+                            <w:noProof/>
+                          </w:rPr>
+                          <w:t>6</w:t>
+                        </w:r>
+                      </w:fldSimple>
                       <w:r>
                         <w:rPr>
                           <w:lang w:val="de-CH"/>
@@ -3057,7 +3912,7 @@
                     <pic:cNvPicPr/>
                   </pic:nvPicPr>
                   <pic:blipFill>
-                    <a:blip r:embed="rId17" cstate="print">
+                    <a:blip r:embed="rId16" cstate="print">
                       <a:extLst>
                         <a:ext uri="{28A0092B-C50C-407E-A947-70E740481C1C}">
                           <a14:useLocalDpi xmlns:a14="http://schemas.microsoft.com/office/drawing/2010/main" val="0"/>
@@ -3099,7 +3954,49 @@
         <w:rPr>
           <w:lang w:val="de-CH"/>
         </w:rPr>
-        <w:t xml:space="preserve">beinhaltet eine vereinfachte Variante des Cognitive Services Speech-to-Text. Sie wurde zur Ersparnis von Kosten bei der Entwicklung verwendet. So müssen nicht immer Anfragen an den teureren Cognitive-Service geschickt werden. Sie können einfach an die Mock Option umgeleitet werden, welche die Anfrage überprüft und bei Erfolg immer den gleichen Wert zurückschickt. </w:t>
+        <w:t xml:space="preserve">beinhaltet eine vereinfachte Variante des </w:t>
+      </w:r>
+      <w:proofErr w:type="spellStart"/>
+      <w:r>
+        <w:rPr>
+          <w:lang w:val="de-CH"/>
+        </w:rPr>
+        <w:t>Cognitive</w:t>
+      </w:r>
+      <w:proofErr w:type="spellEnd"/>
+      <w:r>
+        <w:rPr>
+          <w:lang w:val="de-CH"/>
+        </w:rPr>
+        <w:t xml:space="preserve"> Services Speech-</w:t>
+      </w:r>
+      <w:proofErr w:type="spellStart"/>
+      <w:r>
+        <w:rPr>
+          <w:lang w:val="de-CH"/>
+        </w:rPr>
+        <w:t>to</w:t>
+      </w:r>
+      <w:proofErr w:type="spellEnd"/>
+      <w:r>
+        <w:rPr>
+          <w:lang w:val="de-CH"/>
+        </w:rPr>
+        <w:t xml:space="preserve">-Text. Sie wurde zur Ersparnis von Kosten bei der Entwicklung verwendet. So müssen nicht immer Anfragen an den teureren </w:t>
+      </w:r>
+      <w:proofErr w:type="spellStart"/>
+      <w:r>
+        <w:rPr>
+          <w:lang w:val="de-CH"/>
+        </w:rPr>
+        <w:t>Cognitive</w:t>
+      </w:r>
+      <w:proofErr w:type="spellEnd"/>
+      <w:r>
+        <w:rPr>
+          <w:lang w:val="de-CH"/>
+        </w:rPr>
+        <w:t xml:space="preserve">-Service geschickt werden. Sie können einfach an die Mock Option umgeleitet werden, welche die Anfrage überprüft und bei Erfolg immer den gleichen Wert zurückschickt. </w:t>
       </w:r>
     </w:p>
     <w:p>
@@ -3194,15 +4091,23 @@
                                 <w:rPr>
                                   <w:noProof/>
                                 </w:rPr>
-                                <w:t>3</w:t>
+                                <w:t>7</w:t>
                               </w:r>
                             </w:fldSimple>
                             <w:r>
                               <w:rPr>
                                 <w:lang w:val="de-CH"/>
                               </w:rPr>
-                              <w:t>, ALBERT Deployment</w:t>
+                              <w:t xml:space="preserve">, ALBERT </w:t>
                             </w:r>
+                            <w:proofErr w:type="spellStart"/>
+                            <w:r>
+                              <w:rPr>
+                                <w:lang w:val="de-CH"/>
+                              </w:rPr>
+                              <w:t>Deployment</w:t>
+                            </w:r>
+                            <w:proofErr w:type="spellEnd"/>
                           </w:p>
                         </w:txbxContent>
                       </wps:txbx>
@@ -3234,24 +4139,14 @@
                       <w:r>
                         <w:t xml:space="preserve">Abbildung </w:t>
                       </w:r>
-                      <w:r>
-                        <w:fldChar w:fldCharType="begin"/>
-                      </w:r>
-                      <w:r>
-                        <w:instrText xml:space="preserve"> SEQ Abbildung \* ARABIC </w:instrText>
-                      </w:r>
-                      <w:r>
-                        <w:fldChar w:fldCharType="separate"/>
-                      </w:r>
-                      <w:r>
-                        <w:rPr>
-                          <w:noProof/>
-                        </w:rPr>
-                        <w:t>3</w:t>
-                      </w:r>
-                      <w:r>
-                        <w:fldChar w:fldCharType="end"/>
-                      </w:r>
+                      <w:fldSimple w:instr=" SEQ Abbildung \* ARABIC ">
+                        <w:r>
+                          <w:rPr>
+                            <w:noProof/>
+                          </w:rPr>
+                          <w:t>7</w:t>
+                        </w:r>
+                      </w:fldSimple>
                       <w:r>
                         <w:rPr>
                           <w:lang w:val="de-CH"/>
@@ -3304,7 +4199,7 @@
                     <pic:cNvPicPr/>
                   </pic:nvPicPr>
                   <pic:blipFill>
-                    <a:blip r:embed="rId18" cstate="print">
+                    <a:blip r:embed="rId17" cstate="print">
                       <a:extLst>
                         <a:ext uri="{28A0092B-C50C-407E-A947-70E740481C1C}">
                           <a14:useLocalDpi xmlns:a14="http://schemas.microsoft.com/office/drawing/2010/main" val="0"/>
@@ -3340,13 +4235,69 @@
         <w:rPr>
           <w:lang w:val="de-CH"/>
         </w:rPr>
-        <w:t>Das Sprachmodell ALBERT wurde in eine F</w:t>
-      </w:r>
-      <w:r>
-        <w:rPr>
-          <w:lang w:val="de-CH"/>
-        </w:rPr>
-        <w:t xml:space="preserve">lask-API integriert. Die API erledigt das Preprocessing der Texte und wandelt sie in Embeddings um. Die API ist in einem Dockercontainer verpackt. Dieser Container wurde </w:t>
+        <w:t xml:space="preserve">Das Sprachmodell ALBERT wurde in eine </w:t>
+      </w:r>
+      <w:proofErr w:type="spellStart"/>
+      <w:r>
+        <w:rPr>
+          <w:lang w:val="de-CH"/>
+        </w:rPr>
+        <w:t>F</w:t>
+      </w:r>
+      <w:r>
+        <w:rPr>
+          <w:lang w:val="de-CH"/>
+        </w:rPr>
+        <w:t>lask</w:t>
+      </w:r>
+      <w:proofErr w:type="spellEnd"/>
+      <w:r>
+        <w:rPr>
+          <w:lang w:val="de-CH"/>
+        </w:rPr>
+        <w:t xml:space="preserve">-API integriert. Die API erledigt das </w:t>
+      </w:r>
+      <w:proofErr w:type="spellStart"/>
+      <w:r>
+        <w:rPr>
+          <w:lang w:val="de-CH"/>
+        </w:rPr>
+        <w:t>Preprocessing</w:t>
+      </w:r>
+      <w:proofErr w:type="spellEnd"/>
+      <w:r>
+        <w:rPr>
+          <w:lang w:val="de-CH"/>
+        </w:rPr>
+        <w:t xml:space="preserve"> der Texte und wandelt sie in </w:t>
+      </w:r>
+      <w:proofErr w:type="spellStart"/>
+      <w:r>
+        <w:rPr>
+          <w:lang w:val="de-CH"/>
+        </w:rPr>
+        <w:t>Embeddings</w:t>
+      </w:r>
+      <w:proofErr w:type="spellEnd"/>
+      <w:r>
+        <w:rPr>
+          <w:lang w:val="de-CH"/>
+        </w:rPr>
+        <w:t xml:space="preserve"> um. Die API ist in einem </w:t>
+      </w:r>
+      <w:proofErr w:type="spellStart"/>
+      <w:r>
+        <w:rPr>
+          <w:lang w:val="de-CH"/>
+        </w:rPr>
+        <w:t>Dockercontainer</w:t>
+      </w:r>
+      <w:proofErr w:type="spellEnd"/>
+      <w:r>
+        <w:rPr>
+          <w:lang w:val="de-CH"/>
+        </w:rPr>
+        <w:t xml:space="preserve"> verpackt. Dieser Container wurde </w:t>
       </w:r>
       <w:r>
         <w:rPr>
@@ -3354,7 +4305,7 @@
         </w:rPr>
         <w:t xml:space="preserve">als Azure App Service eingesetzt. Die API ist unter folgender URL erreichbar: </w:t>
       </w:r>
-      <w:hyperlink r:id="rId19" w:history="1">
+      <w:hyperlink r:id="rId18" w:history="1">
         <w:r>
           <w:rPr>
             <w:rStyle w:val="Hyperlink"/>
@@ -3379,7 +4330,49 @@
         <w:rPr>
           <w:lang w:val="de-CH"/>
         </w:rPr>
-        <w:t xml:space="preserve">Der Container wurde wegen folgenden Gründen nicht auf Kubernetes eingesetzt: Die Studentenversion erlaubt nur zwei Pods mit öffentlichen IP-Addressen. Wir entschieden uns deshalb die zwei wichtigeren Services, die Middleware und den Watcher, auf Kubernetes einzusetzen. Wir versuchten auch die API mit ALBERT in die Middleware zu integrieren. Da das Sprachmodell aber so gross ist, dass eine stärkere und teurere Maschine nötig gewesen wäre, entschieden wir uns dagegen. Die generierten Kosten der teureren Maschine wären mit dem 100 CHF Kredit des Studentenaccounts nicht tragbar gewesen. </w:t>
+        <w:t xml:space="preserve">Der Container wurde wegen folgenden Gründen nicht auf </w:t>
+      </w:r>
+      <w:proofErr w:type="spellStart"/>
+      <w:r>
+        <w:rPr>
+          <w:lang w:val="de-CH"/>
+        </w:rPr>
+        <w:t>Kubernetes</w:t>
+      </w:r>
+      <w:proofErr w:type="spellEnd"/>
+      <w:r>
+        <w:rPr>
+          <w:lang w:val="de-CH"/>
+        </w:rPr>
+        <w:t xml:space="preserve"> eingesetzt: Die Studentenversion erlaubt nur zwei Pods mit öffentlichen IP-</w:t>
+      </w:r>
+      <w:proofErr w:type="spellStart"/>
+      <w:r>
+        <w:rPr>
+          <w:lang w:val="de-CH"/>
+        </w:rPr>
+        <w:t>Addressen</w:t>
+      </w:r>
+      <w:proofErr w:type="spellEnd"/>
+      <w:r>
+        <w:rPr>
+          <w:lang w:val="de-CH"/>
+        </w:rPr>
+        <w:t xml:space="preserve">. Wir entschieden uns deshalb die zwei wichtigeren Services, die Middleware und den Watcher, auf </w:t>
+      </w:r>
+      <w:proofErr w:type="spellStart"/>
+      <w:r>
+        <w:rPr>
+          <w:lang w:val="de-CH"/>
+        </w:rPr>
+        <w:t>Kubernetes</w:t>
+      </w:r>
+      <w:proofErr w:type="spellEnd"/>
+      <w:r>
+        <w:rPr>
+          <w:lang w:val="de-CH"/>
+        </w:rPr>
+        <w:t xml:space="preserve"> einzusetzen. Wir versuchten auch die API mit ALBERT in die Middleware zu integrieren. Da das Sprachmodell aber so gross ist, dass eine stärkere und teurere Maschine nötig gewesen wäre, entschieden wir uns dagegen. Die generierten Kosten der teureren Maschine wären mit dem 100 CHF Kredit des Studentenaccounts nicht tragbar gewesen. </w:t>
       </w:r>
     </w:p>
     <w:p>
@@ -3394,7 +4387,21 @@
         <w:rPr>
           <w:lang w:val="de-CH"/>
         </w:rPr>
-        <w:t>Speech-to-text</w:t>
+        <w:t>Speech-</w:t>
+      </w:r>
+      <w:proofErr w:type="spellStart"/>
+      <w:r>
+        <w:rPr>
+          <w:lang w:val="de-CH"/>
+        </w:rPr>
+        <w:t>to</w:t>
+      </w:r>
+      <w:proofErr w:type="spellEnd"/>
+      <w:r>
+        <w:rPr>
+          <w:lang w:val="de-CH"/>
+        </w:rPr>
+        <w:t>-text</w:t>
       </w:r>
       <w:r>
         <w:rPr>
@@ -3473,15 +4480,37 @@
                                 <w:rPr>
                                   <w:noProof/>
                                 </w:rPr>
-                                <w:t>4</w:t>
+                                <w:t>8</w:t>
                               </w:r>
                             </w:fldSimple>
                             <w:r>
                               <w:rPr>
                                 <w:lang w:val="de-CH"/>
                               </w:rPr>
-                              <w:t>, Speech-to-Text Deployment</w:t>
+                              <w:t>, Speech-</w:t>
                             </w:r>
+                            <w:proofErr w:type="spellStart"/>
+                            <w:r>
+                              <w:rPr>
+                                <w:lang w:val="de-CH"/>
+                              </w:rPr>
+                              <w:t>to</w:t>
+                            </w:r>
+                            <w:proofErr w:type="spellEnd"/>
+                            <w:r>
+                              <w:rPr>
+                                <w:lang w:val="de-CH"/>
+                              </w:rPr>
+                              <w:t xml:space="preserve">-Text </w:t>
+                            </w:r>
+                            <w:proofErr w:type="spellStart"/>
+                            <w:r>
+                              <w:rPr>
+                                <w:lang w:val="de-CH"/>
+                              </w:rPr>
+                              <w:t>Deployment</w:t>
+                            </w:r>
+                            <w:proofErr w:type="spellEnd"/>
                           </w:p>
                         </w:txbxContent>
                       </wps:txbx>
@@ -3513,24 +4542,14 @@
                       <w:r>
                         <w:t xml:space="preserve">Abbildung </w:t>
                       </w:r>
-                      <w:r>
-                        <w:fldChar w:fldCharType="begin"/>
-                      </w:r>
-                      <w:r>
-                        <w:instrText xml:space="preserve"> SEQ Abbildung \* ARABIC </w:instrText>
-                      </w:r>
-                      <w:r>
-                        <w:fldChar w:fldCharType="separate"/>
-                      </w:r>
-                      <w:r>
-                        <w:rPr>
-                          <w:noProof/>
-                        </w:rPr>
-                        <w:t>4</w:t>
-                      </w:r>
-                      <w:r>
-                        <w:fldChar w:fldCharType="end"/>
-                      </w:r>
+                      <w:fldSimple w:instr=" SEQ Abbildung \* ARABIC ">
+                        <w:r>
+                          <w:rPr>
+                            <w:noProof/>
+                          </w:rPr>
+                          <w:t>8</w:t>
+                        </w:r>
+                      </w:fldSimple>
                       <w:r>
                         <w:rPr>
                           <w:lang w:val="de-CH"/>
@@ -3596,7 +4615,7 @@
                     <pic:cNvPicPr/>
                   </pic:nvPicPr>
                   <pic:blipFill>
-                    <a:blip r:embed="rId20" cstate="print">
+                    <a:blip r:embed="rId19" cstate="print">
                       <a:extLst>
                         <a:ext uri="{28A0092B-C50C-407E-A947-70E740481C1C}">
                           <a14:useLocalDpi xmlns:a14="http://schemas.microsoft.com/office/drawing/2010/main" val="0"/>
@@ -3628,17 +4647,81 @@
           </wp:anchor>
         </w:drawing>
       </w:r>
-      <w:r>
-        <w:rPr>
-          <w:lang w:val="de-CH"/>
-        </w:rPr>
-        <w:t>Speecht-to-text ist ein Cognitive Service von Azure</w:t>
-      </w:r>
-      <w:r>
-        <w:rPr>
-          <w:lang w:val="de-CH"/>
-        </w:rPr>
-        <w:t xml:space="preserve"> und kann als Cognitive Service in Ressourcengruppen gestartet werden. Danach können http Abfragen an den Service geschickt werden, die ein .wav File enthalten. Als Antwort kommt dann der erkannte Text zurück. </w:t>
+      <w:proofErr w:type="spellStart"/>
+      <w:r>
+        <w:rPr>
+          <w:lang w:val="de-CH"/>
+        </w:rPr>
+        <w:t>Speecht</w:t>
+      </w:r>
+      <w:proofErr w:type="spellEnd"/>
+      <w:r>
+        <w:rPr>
+          <w:lang w:val="de-CH"/>
+        </w:rPr>
+        <w:t>-</w:t>
+      </w:r>
+      <w:proofErr w:type="spellStart"/>
+      <w:r>
+        <w:rPr>
+          <w:lang w:val="de-CH"/>
+        </w:rPr>
+        <w:t>to</w:t>
+      </w:r>
+      <w:proofErr w:type="spellEnd"/>
+      <w:r>
+        <w:rPr>
+          <w:lang w:val="de-CH"/>
+        </w:rPr>
+        <w:t xml:space="preserve">-text ist ein </w:t>
+      </w:r>
+      <w:proofErr w:type="spellStart"/>
+      <w:r>
+        <w:rPr>
+          <w:lang w:val="de-CH"/>
+        </w:rPr>
+        <w:t>Cognitive</w:t>
+      </w:r>
+      <w:proofErr w:type="spellEnd"/>
+      <w:r>
+        <w:rPr>
+          <w:lang w:val="de-CH"/>
+        </w:rPr>
+        <w:t xml:space="preserve"> Service von Azure</w:t>
+      </w:r>
+      <w:r>
+        <w:rPr>
+          <w:lang w:val="de-CH"/>
+        </w:rPr>
+        <w:t xml:space="preserve"> und kann als </w:t>
+      </w:r>
+      <w:proofErr w:type="spellStart"/>
+      <w:r>
+        <w:rPr>
+          <w:lang w:val="de-CH"/>
+        </w:rPr>
+        <w:t>Cognitive</w:t>
+      </w:r>
+      <w:proofErr w:type="spellEnd"/>
+      <w:r>
+        <w:rPr>
+          <w:lang w:val="de-CH"/>
+        </w:rPr>
+        <w:t xml:space="preserve"> Service in Ressourcengruppen gestartet werden. Danach können http Abfragen an den Service geschickt werden, die ein .</w:t>
+      </w:r>
+      <w:proofErr w:type="spellStart"/>
+      <w:r>
+        <w:rPr>
+          <w:lang w:val="de-CH"/>
+        </w:rPr>
+        <w:t>wav</w:t>
+      </w:r>
+      <w:proofErr w:type="spellEnd"/>
+      <w:r>
+        <w:rPr>
+          <w:lang w:val="de-CH"/>
+        </w:rPr>
+        <w:t xml:space="preserve"> File enthalten. Als Antwort kommt dann der erkannte Text zurück. </w:t>
       </w:r>
     </w:p>
     <w:p>
@@ -3740,11 +4823,7 @@
           </mc:Choice>
           <mc:Fallback>
             <w:pict>
-              <v:shapetype w14:anchorId="22431F1A" id="_x0000_t202" coordsize="21600,21600" o:spt="202" path="m,l,21600r21600,l21600,xe">
-                <v:stroke joinstyle="miter"/>
-                <v:path gradientshapeok="t" o:connecttype="rect"/>
-              </v:shapetype>
-              <v:shape id="Text Box 20" o:spid="_x0000_s1030" type="#_x0000_t202" style="position:absolute;margin-left:322.4pt;margin-top:43.8pt;width:21.05pt;height:27.6pt;z-index:251695104;visibility:visible;mso-wrap-style:square;mso-wrap-distance-left:9pt;mso-wrap-distance-top:0;mso-wrap-distance-right:9pt;mso-wrap-distance-bottom:0;mso-position-horizontal:absolute;mso-position-horizontal-relative:text;mso-position-vertical:absolute;mso-position-vertical-relative:text;v-text-anchor:top" o:gfxdata="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" filled="f" stroked="f" strokeweight=".5pt">
+              <v:shape w14:anchorId="22431F1A" id="Text Box 20" o:spid="_x0000_s1030" type="#_x0000_t202" style="position:absolute;margin-left:322.4pt;margin-top:43.8pt;width:21.05pt;height:27.6pt;z-index:251695104;visibility:visible;mso-wrap-style:square;mso-wrap-distance-left:9pt;mso-wrap-distance-top:0;mso-wrap-distance-right:9pt;mso-wrap-distance-bottom:0;mso-position-horizontal:absolute;mso-position-horizontal-relative:text;mso-position-vertical:absolute;mso-position-vertical-relative:text;v-text-anchor:top" o:gfxdata="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" filled="f" stroked="f" strokeweight=".5pt">
                 <v:textbox>
                   <w:txbxContent>
                     <w:p>
@@ -4680,9 +5759,9 @@
           <w:lang w:val="de-CH"/>
         </w:rPr>
         <w:drawing>
-          <wp:inline distT="0" distB="0" distL="0" distR="0" wp14:anchorId="6332F8F5" wp14:editId="1D466C5D">
+          <wp:inline distT="0" distB="0" distL="0" distR="0" wp14:anchorId="6332F8F5" wp14:editId="1B58873C">
             <wp:extent cx="9075593" cy="4589813"/>
-            <wp:effectExtent l="0" t="0" r="5080" b="0"/>
+            <wp:effectExtent l="0" t="0" r="1270" b="0"/>
             <wp:docPr id="10" name="Picture 10" descr="Diagram&#10;&#10;Description automatically generated"/>
             <wp:cNvGraphicFramePr>
               <a:graphicFrameLocks xmlns:a="http://schemas.openxmlformats.org/drawingml/2006/main" noChangeAspect="1"/>
@@ -4695,7 +5774,7 @@
                     <pic:cNvPicPr/>
                   </pic:nvPicPr>
                   <pic:blipFill>
-                    <a:blip r:embed="rId21">
+                    <a:blip r:embed="rId20">
                       <a:extLst>
                         <a:ext uri="{28A0092B-C50C-407E-A947-70E740481C1C}">
                           <a14:useLocalDpi xmlns:a14="http://schemas.microsoft.com/office/drawing/2010/main" val="0"/>
@@ -4709,7 +5788,7 @@
                   <pic:spPr>
                     <a:xfrm>
                       <a:off x="0" y="0"/>
-                      <a:ext cx="9120678" cy="4612614"/>
+                      <a:ext cx="9075593" cy="4589813"/>
                     </a:xfrm>
                     <a:prstGeom prst="rect">
                       <a:avLst/>
@@ -4778,7 +5857,21 @@
         <w:rPr>
           <w:lang w:val="de-CH"/>
         </w:rPr>
-        <w:t>Wenn ein Nutzerprofil erstellt worden ist, können die ids der Filme, die der Benutzer als positiv bewertet hat, an die Middleware geschickt werden. Die Antwort enthält Empfehlungen. Die Anfrage wird wie folgt bearbeitet:</w:t>
+        <w:t xml:space="preserve">Wenn ein Nutzerprofil erstellt worden ist, können die </w:t>
+      </w:r>
+      <w:proofErr w:type="spellStart"/>
+      <w:r>
+        <w:rPr>
+          <w:lang w:val="de-CH"/>
+        </w:rPr>
+        <w:t>ids</w:t>
+      </w:r>
+      <w:proofErr w:type="spellEnd"/>
+      <w:r>
+        <w:rPr>
+          <w:lang w:val="de-CH"/>
+        </w:rPr>
+        <w:t xml:space="preserve"> der Filme, die der Benutzer als positiv bewertet hat, an die Middleware geschickt werden. Die Antwort enthält Empfehlungen. Die Anfrage wird wie folgt bearbeitet:</w:t>
       </w:r>
     </w:p>
     <w:p>
@@ -4943,11 +6036,33 @@
           <w:lang w:val="en-US"/>
         </w:rPr>
       </w:pPr>
+      <w:proofErr w:type="spellStart"/>
       <w:r>
         <w:rPr>
           <w:lang w:val="en-US"/>
         </w:rPr>
-        <w:t>Anfrage an speech-to-text Service</w:t>
+        <w:t>Anfrage</w:t>
+      </w:r>
+      <w:proofErr w:type="spellEnd"/>
+      <w:r>
+        <w:rPr>
+          <w:lang w:val="en-US"/>
+        </w:rPr>
+        <w:t xml:space="preserve"> </w:t>
+      </w:r>
+      <w:proofErr w:type="gramStart"/>
+      <w:r>
+        <w:rPr>
+          <w:lang w:val="en-US"/>
+        </w:rPr>
+        <w:t>an</w:t>
+      </w:r>
+      <w:proofErr w:type="gramEnd"/>
+      <w:r>
+        <w:rPr>
+          <w:lang w:val="en-US"/>
+        </w:rPr>
+        <w:t xml:space="preserve"> speech-to-text Service</w:t>
       </w:r>
     </w:p>
     <w:p>
@@ -4965,8 +6080,16 @@
         <w:rPr>
           <w:lang w:val="en-US"/>
         </w:rPr>
-        <w:t>Text von Speech-to-text an ALBERT schicken</w:t>
-      </w:r>
+        <w:t xml:space="preserve">Text von Speech-to-text an ALBERT </w:t>
+      </w:r>
+      <w:proofErr w:type="spellStart"/>
+      <w:r>
+        <w:rPr>
+          <w:lang w:val="en-US"/>
+        </w:rPr>
+        <w:t>schicken</w:t>
+      </w:r>
+      <w:proofErr w:type="spellEnd"/>
     </w:p>
     <w:p>
       <w:pPr>
@@ -5018,11 +6141,19 @@
         </w:rPr>
       </w:pPr>
       <w:bookmarkStart w:id="13" w:name="_Toc124339340"/>
-      <w:r>
-        <w:rPr>
-          <w:lang w:val="de-CH"/>
-        </w:rPr>
-        <w:t>Deployment der Services auf Azure</w:t>
+      <w:proofErr w:type="spellStart"/>
+      <w:r>
+        <w:rPr>
+          <w:lang w:val="de-CH"/>
+        </w:rPr>
+        <w:t>Deployment</w:t>
+      </w:r>
+      <w:proofErr w:type="spellEnd"/>
+      <w:r>
+        <w:rPr>
+          <w:lang w:val="de-CH"/>
+        </w:rPr>
+        <w:t xml:space="preserve"> der Services auf Azure</w:t>
       </w:r>
       <w:bookmarkEnd w:id="13"/>
     </w:p>
@@ -5113,11 +6244,33 @@
                 <w:lang w:val="de-CH"/>
               </w:rPr>
             </w:pPr>
-            <w:r>
-              <w:rPr>
-                <w:lang w:val="de-CH"/>
-              </w:rPr>
-              <w:t>azure-containerized-albert</w:t>
+            <w:proofErr w:type="spellStart"/>
+            <w:r>
+              <w:rPr>
+                <w:lang w:val="de-CH"/>
+              </w:rPr>
+              <w:t>azure</w:t>
+            </w:r>
+            <w:proofErr w:type="spellEnd"/>
+            <w:r>
+              <w:rPr>
+                <w:lang w:val="de-CH"/>
+              </w:rPr>
+              <w:t>-</w:t>
+            </w:r>
+            <w:proofErr w:type="spellStart"/>
+            <w:r>
+              <w:rPr>
+                <w:lang w:val="de-CH"/>
+              </w:rPr>
+              <w:t>containerized</w:t>
+            </w:r>
+            <w:proofErr w:type="spellEnd"/>
+            <w:r>
+              <w:rPr>
+                <w:lang w:val="de-CH"/>
+              </w:rPr>
+              <w:t>-albert</w:t>
             </w:r>
           </w:p>
         </w:tc>
@@ -5155,7 +6308,21 @@
               <w:rPr>
                 <w:lang w:val="de-CH"/>
               </w:rPr>
-              <w:t>Speech-to-text</w:t>
+              <w:t>Speech-</w:t>
+            </w:r>
+            <w:proofErr w:type="spellStart"/>
+            <w:r>
+              <w:rPr>
+                <w:lang w:val="de-CH"/>
+              </w:rPr>
+              <w:t>to</w:t>
+            </w:r>
+            <w:proofErr w:type="spellEnd"/>
+            <w:r>
+              <w:rPr>
+                <w:lang w:val="de-CH"/>
+              </w:rPr>
+              <w:t>-text</w:t>
             </w:r>
           </w:p>
         </w:tc>
@@ -5207,11 +6374,19 @@
                 <w:lang w:val="de-CH"/>
               </w:rPr>
             </w:pPr>
-            <w:r>
-              <w:rPr>
-                <w:lang w:val="de-CH"/>
-              </w:rPr>
-              <w:t xml:space="preserve">Kubernetes </w:t>
+            <w:proofErr w:type="spellStart"/>
+            <w:r>
+              <w:rPr>
+                <w:lang w:val="de-CH"/>
+              </w:rPr>
+              <w:t>Kubernetes</w:t>
+            </w:r>
+            <w:proofErr w:type="spellEnd"/>
+            <w:r>
+              <w:rPr>
+                <w:lang w:val="de-CH"/>
+              </w:rPr>
+              <w:t xml:space="preserve"> </w:t>
             </w:r>
             <w:r>
               <w:rPr>
@@ -5251,11 +6426,19 @@
                 <w:lang w:val="de-CH"/>
               </w:rPr>
             </w:pPr>
-            <w:r>
-              <w:rPr>
-                <w:lang w:val="de-CH"/>
-              </w:rPr>
-              <w:t xml:space="preserve">Kubernetes </w:t>
+            <w:proofErr w:type="spellStart"/>
+            <w:r>
+              <w:rPr>
+                <w:lang w:val="de-CH"/>
+              </w:rPr>
+              <w:t>Kubernetes</w:t>
+            </w:r>
+            <w:proofErr w:type="spellEnd"/>
+            <w:r>
+              <w:rPr>
+                <w:lang w:val="de-CH"/>
+              </w:rPr>
+              <w:t xml:space="preserve"> </w:t>
             </w:r>
             <w:r>
               <w:rPr>
@@ -5295,11 +6478,19 @@
                 <w:lang w:val="de-CH"/>
               </w:rPr>
             </w:pPr>
-            <w:r>
-              <w:rPr>
-                <w:lang w:val="de-CH"/>
-              </w:rPr>
-              <w:t>Kubernetes Workload</w:t>
+            <w:proofErr w:type="spellStart"/>
+            <w:r>
+              <w:rPr>
+                <w:lang w:val="de-CH"/>
+              </w:rPr>
+              <w:t>Kubernetes</w:t>
+            </w:r>
+            <w:proofErr w:type="spellEnd"/>
+            <w:r>
+              <w:rPr>
+                <w:lang w:val="de-CH"/>
+              </w:rPr>
+              <w:t xml:space="preserve"> Workload</w:t>
             </w:r>
           </w:p>
         </w:tc>
@@ -5333,11 +6524,19 @@
                 <w:lang w:val="de-CH"/>
               </w:rPr>
             </w:pPr>
-            <w:r>
-              <w:rPr>
-                <w:lang w:val="de-CH"/>
-              </w:rPr>
-              <w:t>Kubernetes Ingress</w:t>
+            <w:proofErr w:type="spellStart"/>
+            <w:r>
+              <w:rPr>
+                <w:lang w:val="de-CH"/>
+              </w:rPr>
+              <w:t>Kubernetes</w:t>
+            </w:r>
+            <w:proofErr w:type="spellEnd"/>
+            <w:r>
+              <w:rPr>
+                <w:lang w:val="de-CH"/>
+              </w:rPr>
+              <w:t xml:space="preserve"> Ingress</w:t>
             </w:r>
           </w:p>
         </w:tc>
@@ -5437,11 +6636,33 @@
                 <w:lang w:val="de-CH"/>
               </w:rPr>
             </w:pPr>
-            <w:r>
-              <w:rPr>
-                <w:lang w:val="de-CH"/>
-              </w:rPr>
-              <w:t>azure-containerized-albert</w:t>
+            <w:proofErr w:type="spellStart"/>
+            <w:r>
+              <w:rPr>
+                <w:lang w:val="de-CH"/>
+              </w:rPr>
+              <w:t>azure</w:t>
+            </w:r>
+            <w:proofErr w:type="spellEnd"/>
+            <w:r>
+              <w:rPr>
+                <w:lang w:val="de-CH"/>
+              </w:rPr>
+              <w:t>-</w:t>
+            </w:r>
+            <w:proofErr w:type="spellStart"/>
+            <w:r>
+              <w:rPr>
+                <w:lang w:val="de-CH"/>
+              </w:rPr>
+              <w:t>containerized</w:t>
+            </w:r>
+            <w:proofErr w:type="spellEnd"/>
+            <w:r>
+              <w:rPr>
+                <w:lang w:val="de-CH"/>
+              </w:rPr>
+              <w:t>-albert</w:t>
             </w:r>
           </w:p>
         </w:tc>
@@ -5459,13 +6680,35 @@
               <w:rPr>
                 <w:lang w:val="en-US"/>
               </w:rPr>
-              <w:t xml:space="preserve">Flask-API in Dockercontainer. </w:t>
-            </w:r>
-            <w:r>
-              <w:rPr>
-                <w:lang w:val="de-CH"/>
-              </w:rPr>
-              <w:t>Deployment und Konfiguration im Azure</w:t>
+              <w:t xml:space="preserve">Flask-API in </w:t>
+            </w:r>
+            <w:proofErr w:type="spellStart"/>
+            <w:r>
+              <w:rPr>
+                <w:lang w:val="en-US"/>
+              </w:rPr>
+              <w:t>Dockercontainer</w:t>
+            </w:r>
+            <w:proofErr w:type="spellEnd"/>
+            <w:r>
+              <w:rPr>
+                <w:lang w:val="en-US"/>
+              </w:rPr>
+              <w:t xml:space="preserve">. </w:t>
+            </w:r>
+            <w:proofErr w:type="spellStart"/>
+            <w:r>
+              <w:rPr>
+                <w:lang w:val="de-CH"/>
+              </w:rPr>
+              <w:t>Deployment</w:t>
+            </w:r>
+            <w:proofErr w:type="spellEnd"/>
+            <w:r>
+              <w:rPr>
+                <w:lang w:val="de-CH"/>
+              </w:rPr>
+              <w:t xml:space="preserve"> und Konfiguration im Azure</w:t>
             </w:r>
             <w:r>
               <w:rPr>
@@ -5492,7 +6735,21 @@
                 <w:lang w:val="de-CH"/>
               </w:rPr>
               <w:lastRenderedPageBreak/>
-              <w:t>Speech-to-text</w:t>
+              <w:t>Speech-</w:t>
+            </w:r>
+            <w:proofErr w:type="spellStart"/>
+            <w:r>
+              <w:rPr>
+                <w:lang w:val="de-CH"/>
+              </w:rPr>
+              <w:t>to</w:t>
+            </w:r>
+            <w:proofErr w:type="spellEnd"/>
+            <w:r>
+              <w:rPr>
+                <w:lang w:val="de-CH"/>
+              </w:rPr>
+              <w:t>-text</w:t>
             </w:r>
           </w:p>
         </w:tc>
@@ -5510,7 +6767,21 @@
               <w:rPr>
                 <w:lang w:val="de-CH"/>
               </w:rPr>
-              <w:t xml:space="preserve">Kein Programmieraufwand. Deployment und Konfiguration im Azure-Portal. </w:t>
+              <w:t xml:space="preserve">Kein Programmieraufwand. </w:t>
+            </w:r>
+            <w:proofErr w:type="spellStart"/>
+            <w:r>
+              <w:rPr>
+                <w:lang w:val="de-CH"/>
+              </w:rPr>
+              <w:t>Deployment</w:t>
+            </w:r>
+            <w:proofErr w:type="spellEnd"/>
+            <w:r>
+              <w:rPr>
+                <w:lang w:val="de-CH"/>
+              </w:rPr>
+              <w:t xml:space="preserve"> und Konfiguration im Azure-Portal. </w:t>
             </w:r>
           </w:p>
         </w:tc>
@@ -5548,13 +6819,83 @@
               <w:rPr>
                 <w:lang w:val="en-US"/>
               </w:rPr>
-              <w:t>Flask-API im Dockercontainer. Deployment und Konfiguration via deployment</w:t>
-            </w:r>
+              <w:t xml:space="preserve">Flask-API </w:t>
+            </w:r>
+            <w:proofErr w:type="spellStart"/>
             <w:r>
               <w:rPr>
                 <w:lang w:val="en-US"/>
               </w:rPr>
-              <w:t xml:space="preserve">.yml Datei. </w:t>
+              <w:t>im</w:t>
+            </w:r>
+            <w:proofErr w:type="spellEnd"/>
+            <w:r>
+              <w:rPr>
+                <w:lang w:val="en-US"/>
+              </w:rPr>
+              <w:t xml:space="preserve"> </w:t>
+            </w:r>
+            <w:proofErr w:type="spellStart"/>
+            <w:r>
+              <w:rPr>
+                <w:lang w:val="en-US"/>
+              </w:rPr>
+              <w:t>Dockercontainer</w:t>
+            </w:r>
+            <w:proofErr w:type="spellEnd"/>
+            <w:r>
+              <w:rPr>
+                <w:lang w:val="en-US"/>
+              </w:rPr>
+              <w:t xml:space="preserve">. Deployment und </w:t>
+            </w:r>
+            <w:proofErr w:type="spellStart"/>
+            <w:r>
+              <w:rPr>
+                <w:lang w:val="en-US"/>
+              </w:rPr>
+              <w:t>Konfiguration</w:t>
+            </w:r>
+            <w:proofErr w:type="spellEnd"/>
+            <w:r>
+              <w:rPr>
+                <w:lang w:val="en-US"/>
+              </w:rPr>
+              <w:t xml:space="preserve"> via </w:t>
+            </w:r>
+            <w:proofErr w:type="spellStart"/>
+            <w:r>
+              <w:rPr>
+                <w:lang w:val="en-US"/>
+              </w:rPr>
+              <w:t>deployment</w:t>
+            </w:r>
+            <w:r>
+              <w:rPr>
+                <w:lang w:val="en-US"/>
+              </w:rPr>
+              <w:t>.yml</w:t>
+            </w:r>
+            <w:proofErr w:type="spellEnd"/>
+            <w:r>
+              <w:rPr>
+                <w:lang w:val="en-US"/>
+              </w:rPr>
+              <w:t xml:space="preserve"> </w:t>
+            </w:r>
+            <w:proofErr w:type="spellStart"/>
+            <w:r>
+              <w:rPr>
+                <w:lang w:val="en-US"/>
+              </w:rPr>
+              <w:t>Datei</w:t>
+            </w:r>
+            <w:proofErr w:type="spellEnd"/>
+            <w:r>
+              <w:rPr>
+                <w:lang w:val="en-US"/>
+              </w:rPr>
+              <w:t xml:space="preserve">. </w:t>
             </w:r>
           </w:p>
         </w:tc>
@@ -5588,17 +6929,67 @@
                 <w:lang w:val="de-CH"/>
               </w:rPr>
             </w:pPr>
-            <w:r>
-              <w:rPr>
-                <w:lang w:val="de-CH"/>
-              </w:rPr>
-              <w:t>Flask-API im Dockercontainer. Depl</w:t>
-            </w:r>
-            <w:r>
-              <w:rPr>
-                <w:lang w:val="de-CH"/>
-              </w:rPr>
-              <w:t xml:space="preserve">oyment und Konfiguration via deployment.yml Datei. </w:t>
+            <w:proofErr w:type="spellStart"/>
+            <w:r>
+              <w:rPr>
+                <w:lang w:val="de-CH"/>
+              </w:rPr>
+              <w:t>Flask</w:t>
+            </w:r>
+            <w:proofErr w:type="spellEnd"/>
+            <w:r>
+              <w:rPr>
+                <w:lang w:val="de-CH"/>
+              </w:rPr>
+              <w:t xml:space="preserve">-API im </w:t>
+            </w:r>
+            <w:proofErr w:type="spellStart"/>
+            <w:r>
+              <w:rPr>
+                <w:lang w:val="de-CH"/>
+              </w:rPr>
+              <w:t>Dockercontainer</w:t>
+            </w:r>
+            <w:proofErr w:type="spellEnd"/>
+            <w:r>
+              <w:rPr>
+                <w:lang w:val="de-CH"/>
+              </w:rPr>
+              <w:t xml:space="preserve">. </w:t>
+            </w:r>
+            <w:proofErr w:type="spellStart"/>
+            <w:r>
+              <w:rPr>
+                <w:lang w:val="de-CH"/>
+              </w:rPr>
+              <w:t>Depl</w:t>
+            </w:r>
+            <w:r>
+              <w:rPr>
+                <w:lang w:val="de-CH"/>
+              </w:rPr>
+              <w:t>oyment</w:t>
+            </w:r>
+            <w:proofErr w:type="spellEnd"/>
+            <w:r>
+              <w:rPr>
+                <w:lang w:val="de-CH"/>
+              </w:rPr>
+              <w:t xml:space="preserve"> und Konfiguration via </w:t>
+            </w:r>
+            <w:proofErr w:type="spellStart"/>
+            <w:r>
+              <w:rPr>
+                <w:lang w:val="de-CH"/>
+              </w:rPr>
+              <w:t>deployment.yml</w:t>
+            </w:r>
+            <w:proofErr w:type="spellEnd"/>
+            <w:r>
+              <w:rPr>
+                <w:lang w:val="de-CH"/>
+              </w:rPr>
+              <w:t xml:space="preserve"> Datei. </w:t>
             </w:r>
           </w:p>
         </w:tc>
@@ -5632,11 +7023,33 @@
                 <w:lang w:val="de-CH"/>
               </w:rPr>
             </w:pPr>
-            <w:r>
-              <w:rPr>
-                <w:lang w:val="de-CH"/>
-              </w:rPr>
-              <w:t>Flask-API im Dockercontainer.</w:t>
+            <w:proofErr w:type="spellStart"/>
+            <w:r>
+              <w:rPr>
+                <w:lang w:val="de-CH"/>
+              </w:rPr>
+              <w:t>Flask</w:t>
+            </w:r>
+            <w:proofErr w:type="spellEnd"/>
+            <w:r>
+              <w:rPr>
+                <w:lang w:val="de-CH"/>
+              </w:rPr>
+              <w:t xml:space="preserve">-API im </w:t>
+            </w:r>
+            <w:proofErr w:type="spellStart"/>
+            <w:r>
+              <w:rPr>
+                <w:lang w:val="de-CH"/>
+              </w:rPr>
+              <w:t>Dockercontainer</w:t>
+            </w:r>
+            <w:proofErr w:type="spellEnd"/>
+            <w:r>
+              <w:rPr>
+                <w:lang w:val="de-CH"/>
+              </w:rPr>
+              <w:t>.</w:t>
             </w:r>
           </w:p>
           <w:p>
@@ -5649,12 +7062,33 @@
               <w:rPr>
                 <w:lang w:val="en-US"/>
               </w:rPr>
-              <w:t>Deployment und Konfiguration via deployme</w:t>
-            </w:r>
+              <w:t xml:space="preserve">Deployment und </w:t>
+            </w:r>
+            <w:proofErr w:type="spellStart"/>
             <w:r>
               <w:rPr>
                 <w:lang w:val="en-US"/>
               </w:rPr>
+              <w:t>Konfiguration</w:t>
+            </w:r>
+            <w:proofErr w:type="spellEnd"/>
+            <w:r>
+              <w:rPr>
+                <w:lang w:val="en-US"/>
+              </w:rPr>
+              <w:t xml:space="preserve"> via </w:t>
+            </w:r>
+            <w:proofErr w:type="spellStart"/>
+            <w:r>
+              <w:rPr>
+                <w:lang w:val="en-US"/>
+              </w:rPr>
+              <w:t>deployme</w:t>
+            </w:r>
+            <w:r>
+              <w:rPr>
+                <w:lang w:val="en-US"/>
+              </w:rPr>
               <w:t>nt</w:t>
             </w:r>
             <w:r>
@@ -5667,8 +7101,23 @@
               <w:rPr>
                 <w:lang w:val="en-US"/>
               </w:rPr>
-              <w:t>yml Datei</w:t>
-            </w:r>
+              <w:t>yml</w:t>
+            </w:r>
+            <w:proofErr w:type="spellEnd"/>
+            <w:r>
+              <w:rPr>
+                <w:lang w:val="en-US"/>
+              </w:rPr>
+              <w:t xml:space="preserve"> </w:t>
+            </w:r>
+            <w:proofErr w:type="spellStart"/>
+            <w:r>
+              <w:rPr>
+                <w:lang w:val="en-US"/>
+              </w:rPr>
+              <w:t>Datei</w:t>
+            </w:r>
+            <w:proofErr w:type="spellEnd"/>
           </w:p>
         </w:tc>
       </w:tr>
@@ -5705,7 +7154,29 @@
               <w:rPr>
                 <w:lang w:val="de-CH"/>
               </w:rPr>
-              <w:t>Installiert via Helm direkt auf dem Cluster. Konfiguriert via .yml File</w:t>
+              <w:t xml:space="preserve">Installiert via Helm direkt auf dem Cluster. Konfiguriert </w:t>
+            </w:r>
+            <w:proofErr w:type="gramStart"/>
+            <w:r>
+              <w:rPr>
+                <w:lang w:val="de-CH"/>
+              </w:rPr>
+              <w:t>via .</w:t>
+            </w:r>
+            <w:proofErr w:type="spellStart"/>
+            <w:r>
+              <w:rPr>
+                <w:lang w:val="de-CH"/>
+              </w:rPr>
+              <w:t>yml</w:t>
+            </w:r>
+            <w:proofErr w:type="spellEnd"/>
+            <w:proofErr w:type="gramEnd"/>
+            <w:r>
+              <w:rPr>
+                <w:lang w:val="de-CH"/>
+              </w:rPr>
+              <w:t xml:space="preserve"> File</w:t>
             </w:r>
           </w:p>
         </w:tc>

--- a/cic - documentation/cic.docx
+++ b/cic - documentation/cic.docx
@@ -2244,14 +2244,7 @@
         <w:rPr>
           <w:lang w:val="de-CH"/>
         </w:rPr>
-        <w:t xml:space="preserve">Das </w:t>
-      </w:r>
-      <w:proofErr w:type="spellStart"/>
-      <w:r>
-        <w:rPr>
-          <w:lang w:val="de-CH"/>
-        </w:rPr>
-        <w:t>Recommender</w:t>
+        <w:t>Das Recommender</w:t>
       </w:r>
       <w:r>
         <w:rPr>
@@ -2263,14 +2256,7 @@
         <w:rPr>
           <w:lang w:val="de-CH"/>
         </w:rPr>
-        <w:t>ystem</w:t>
-      </w:r>
-      <w:proofErr w:type="spellEnd"/>
-      <w:r>
-        <w:rPr>
-          <w:lang w:val="de-CH"/>
-        </w:rPr>
-        <w:t xml:space="preserve">, welches von </w:t>
+        <w:t xml:space="preserve">ystem, welches von </w:t>
       </w:r>
       <w:proofErr w:type="spellStart"/>
       <w:r>
@@ -2720,6 +2706,7 @@
       </w:pPr>
       <w:r>
         <w:rPr>
+          <w:noProof/>
           <w:lang w:val="de-CH"/>
         </w:rPr>
         <w:drawing>
@@ -2769,24 +2756,14 @@
       <w:r>
         <w:t xml:space="preserve">Abbildung </w:t>
       </w:r>
-      <w:r>
-        <w:fldChar w:fldCharType="begin"/>
-      </w:r>
-      <w:r>
-        <w:instrText xml:space="preserve"> SEQ Abbildung \* ARABIC </w:instrText>
-      </w:r>
-      <w:r>
-        <w:fldChar w:fldCharType="separate"/>
-      </w:r>
-      <w:r>
-        <w:rPr>
-          <w:noProof/>
-        </w:rPr>
-        <w:t>2</w:t>
-      </w:r>
-      <w:r>
-        <w:fldChar w:fldCharType="end"/>
-      </w:r>
+      <w:fldSimple w:instr=" SEQ Abbildung \* ARABIC ">
+        <w:r>
+          <w:rPr>
+            <w:noProof/>
+          </w:rPr>
+          <w:t>2</w:t>
+        </w:r>
+      </w:fldSimple>
       <w:r>
         <w:rPr>
           <w:lang w:val="de-CH"/>
@@ -2960,6 +2937,7 @@
       </w:pPr>
       <w:r>
         <w:rPr>
+          <w:noProof/>
           <w:lang w:val="de-CH"/>
         </w:rPr>
         <w:drawing>
@@ -3009,24 +2987,14 @@
       <w:r>
         <w:t xml:space="preserve">Abbildung </w:t>
       </w:r>
-      <w:r>
-        <w:fldChar w:fldCharType="begin"/>
-      </w:r>
-      <w:r>
-        <w:instrText xml:space="preserve"> SEQ Abbildung \* ARABIC </w:instrText>
-      </w:r>
-      <w:r>
-        <w:fldChar w:fldCharType="separate"/>
-      </w:r>
-      <w:r>
-        <w:rPr>
-          <w:noProof/>
-        </w:rPr>
-        <w:t>3</w:t>
-      </w:r>
-      <w:r>
-        <w:fldChar w:fldCharType="end"/>
-      </w:r>
+      <w:fldSimple w:instr=" SEQ Abbildung \* ARABIC ">
+        <w:r>
+          <w:rPr>
+            <w:noProof/>
+          </w:rPr>
+          <w:t>3</w:t>
+        </w:r>
+      </w:fldSimple>
       <w:r>
         <w:rPr>
           <w:lang w:val="de-CH"/>
@@ -3066,24 +3034,24 @@
       <w:pPr>
         <w:pStyle w:val="Heading2"/>
         <w:rPr>
-          <w:lang w:val="en-US"/>
-        </w:rPr>
-      </w:pPr>
-      <w:r>
-        <w:rPr>
-          <w:lang w:val="en-US"/>
+          <w:lang w:val="de-CH"/>
+        </w:rPr>
+      </w:pPr>
+      <w:r>
+        <w:rPr>
+          <w:lang w:val="de-CH"/>
         </w:rPr>
         <w:t>Ingress Controller</w:t>
       </w:r>
       <w:r>
         <w:rPr>
-          <w:lang w:val="en-US"/>
+          <w:lang w:val="de-CH"/>
         </w:rPr>
         <w:t xml:space="preserve"> -</w:t>
       </w:r>
       <w:r>
         <w:rPr>
-          <w:lang w:val="en-US"/>
+          <w:lang w:val="de-CH"/>
         </w:rPr>
         <w:t xml:space="preserve"> C</w:t>
       </w:r>
@@ -3148,6 +3116,7 @@
       </w:pPr>
       <w:r>
         <w:rPr>
+          <w:noProof/>
           <w:lang w:val="de-CH"/>
         </w:rPr>
         <w:drawing>
@@ -3191,7 +3160,7 @@
       <w:pPr>
         <w:pStyle w:val="Caption"/>
         <w:rPr>
-          <w:lang w:val="de-CH"/>
+          <w:lang w:val="en-US"/>
         </w:rPr>
       </w:pPr>
       <w:r>
@@ -3217,28 +3186,42 @@
       </w:r>
       <w:r>
         <w:rPr>
-          <w:lang w:val="de-CH"/>
-        </w:rPr>
-        <w:t xml:space="preserve">: Liste der </w:t>
+          <w:lang w:val="en-US"/>
+        </w:rPr>
+        <w:t xml:space="preserve">: </w:t>
       </w:r>
       <w:proofErr w:type="spellStart"/>
       <w:r>
         <w:rPr>
-          <w:lang w:val="de-CH"/>
+          <w:lang w:val="en-US"/>
+        </w:rPr>
+        <w:t>Liste</w:t>
+      </w:r>
+      <w:proofErr w:type="spellEnd"/>
+      <w:r>
+        <w:rPr>
+          <w:lang w:val="en-US"/>
+        </w:rPr>
+        <w:t xml:space="preserve"> der </w:t>
+      </w:r>
+      <w:proofErr w:type="spellStart"/>
+      <w:r>
+        <w:rPr>
+          <w:lang w:val="en-US"/>
         </w:rPr>
         <w:t>ClusterIPs</w:t>
       </w:r>
       <w:proofErr w:type="spellEnd"/>
       <w:r>
         <w:rPr>
-          <w:lang w:val="de-CH"/>
+          <w:lang w:val="en-US"/>
         </w:rPr>
         <w:t xml:space="preserve"> / </w:t>
       </w:r>
       <w:proofErr w:type="spellStart"/>
       <w:r>
         <w:rPr>
-          <w:lang w:val="de-CH"/>
+          <w:lang w:val="en-US"/>
         </w:rPr>
         <w:t>LoadBalancer</w:t>
       </w:r>
@@ -3248,26 +3231,26 @@
       <w:pPr>
         <w:pStyle w:val="Heading2"/>
         <w:rPr>
-          <w:lang w:val="de-CH"/>
+          <w:lang w:val="en-US"/>
         </w:rPr>
       </w:pPr>
       <w:bookmarkStart w:id="4" w:name="_Toc124339331"/>
       <w:r>
         <w:rPr>
-          <w:lang w:val="de-CH"/>
+          <w:lang w:val="en-US"/>
         </w:rPr>
         <w:t>Middleware</w:t>
       </w:r>
       <w:r>
         <w:rPr>
-          <w:lang w:val="de-CH"/>
+          <w:lang w:val="en-US"/>
         </w:rPr>
         <w:t xml:space="preserve"> - </w:t>
       </w:r>
       <w:bookmarkEnd w:id="4"/>
       <w:r>
         <w:rPr>
-          <w:lang w:val="de-CH"/>
+          <w:lang w:val="en-US"/>
         </w:rPr>
         <w:t>D</w:t>
       </w:r>
@@ -3359,13 +3342,43 @@
         <w:rPr>
           <w:lang w:val="de-CH"/>
         </w:rPr>
-        <w:t>Der Watcher überwacht die Konsu</w:t>
-      </w:r>
-      <w:r>
-        <w:rPr>
-          <w:lang w:val="de-CH"/>
-        </w:rPr>
-        <w:t xml:space="preserve">mation des Clusters. Bei jeder Anfrage an die Middleware wird von dieser geprüft ob noch Budget vorhanden ist. Die Anfragen, welche an den Watcher gestellt werden, werden in einer Azure </w:t>
+        <w:t xml:space="preserve">Der Watcher überwacht die </w:t>
+      </w:r>
+      <w:r>
+        <w:rPr>
+          <w:lang w:val="de-CH"/>
+        </w:rPr>
+        <w:t>anfallenden Kosten</w:t>
+      </w:r>
+      <w:r>
+        <w:rPr>
+          <w:lang w:val="de-CH"/>
+        </w:rPr>
+        <w:t xml:space="preserve"> des Clusters. Bei jeder Anfrage an die Middleware</w:t>
+      </w:r>
+      <w:r>
+        <w:rPr>
+          <w:lang w:val="de-CH"/>
+        </w:rPr>
+        <w:t>,</w:t>
+      </w:r>
+      <w:r>
+        <w:rPr>
+          <w:lang w:val="de-CH"/>
+        </w:rPr>
+        <w:t xml:space="preserve"> wird von dieser geprüft</w:t>
+      </w:r>
+      <w:r>
+        <w:rPr>
+          <w:lang w:val="de-CH"/>
+        </w:rPr>
+        <w:t>,</w:t>
+      </w:r>
+      <w:r>
+        <w:rPr>
+          <w:lang w:val="de-CH"/>
+        </w:rPr>
+        <w:t xml:space="preserve"> ob noch Budget vorhanden ist. Die Anfragen, welche an den Watcher gestellt werden, werden in einer Azure </w:t>
       </w:r>
       <w:proofErr w:type="spellStart"/>
       <w:r>
@@ -3416,6 +3429,7 @@
         <w:rPr>
           <w:lang w:val="de-CH"/>
         </w:rPr>
+        <w:lastRenderedPageBreak/>
         <w:t>Logging</w:t>
       </w:r>
       <w:proofErr w:type="spellEnd"/>
@@ -3623,6 +3637,7 @@
       </w:pPr>
       <w:r>
         <w:rPr>
+          <w:noProof/>
           <w:lang w:val="de-CH"/>
         </w:rPr>
         <w:drawing>
@@ -3672,24 +3687,14 @@
       <w:r>
         <w:t xml:space="preserve">Abbildung </w:t>
       </w:r>
-      <w:r>
-        <w:fldChar w:fldCharType="begin"/>
-      </w:r>
-      <w:r>
-        <w:instrText xml:space="preserve"> SEQ Abbildung \* ARABIC </w:instrText>
-      </w:r>
-      <w:r>
-        <w:fldChar w:fldCharType="separate"/>
-      </w:r>
-      <w:r>
-        <w:rPr>
-          <w:noProof/>
-        </w:rPr>
-        <w:t>5</w:t>
-      </w:r>
-      <w:r>
-        <w:fldChar w:fldCharType="end"/>
-      </w:r>
+      <w:fldSimple w:instr=" SEQ Abbildung \* ARABIC ">
+        <w:r>
+          <w:rPr>
+            <w:noProof/>
+          </w:rPr>
+          <w:t>5</w:t>
+        </w:r>
+      </w:fldSimple>
       <w:r>
         <w:rPr>
           <w:lang w:val="de-CH"/>
@@ -7182,6 +7187,20 @@
         </w:tc>
       </w:tr>
     </w:tbl>
+    <w:p>
+      <w:pPr>
+        <w:pStyle w:val="Heading1"/>
+        <w:rPr>
+          <w:lang w:val="de-CH"/>
+        </w:rPr>
+      </w:pPr>
+      <w:r>
+        <w:rPr>
+          <w:lang w:val="de-CH"/>
+        </w:rPr>
+        <w:t>Fazit Entwicklungsprozess</w:t>
+      </w:r>
+    </w:p>
     <w:p>
       <w:pPr>
         <w:rPr>

--- a/cic - documentation/cic.docx
+++ b/cic - documentation/cic.docx
@@ -612,7 +612,7 @@
             </w:rPr>
             <w:fldChar w:fldCharType="separate"/>
           </w:r>
-          <w:hyperlink w:anchor="_Toc124339327" w:history="1">
+          <w:hyperlink w:anchor="_Toc124512131" w:history="1">
             <w:r>
               <w:rPr>
                 <w:rStyle w:val="Hyperlink"/>
@@ -641,7 +641,7 @@
                 <w:noProof/>
                 <w:webHidden/>
               </w:rPr>
-              <w:instrText xml:space="preserve"> PAGEREF _Toc124339327 \h </w:instrText>
+              <w:instrText xml:space="preserve"> PAGEREF _Toc124512131 \h </w:instrText>
             </w:r>
             <w:r>
               <w:rPr>
@@ -687,7 +687,7 @@
               <w:lang w:eastAsia="en-GB"/>
             </w:rPr>
           </w:pPr>
-          <w:hyperlink w:anchor="_Toc124339328" w:history="1">
+          <w:hyperlink w:anchor="_Toc124512132" w:history="1">
             <w:r>
               <w:rPr>
                 <w:rStyle w:val="Hyperlink"/>
@@ -716,7 +716,7 @@
                 <w:noProof/>
                 <w:webHidden/>
               </w:rPr>
-              <w:instrText xml:space="preserve"> PAGEREF _Toc124339328 \h </w:instrText>
+              <w:instrText xml:space="preserve"> PAGEREF _Toc124512132 \h </w:instrText>
             </w:r>
             <w:r>
               <w:rPr>
@@ -762,7 +762,7 @@
               <w:lang w:eastAsia="en-GB"/>
             </w:rPr>
           </w:pPr>
-          <w:hyperlink w:anchor="_Toc124339329" w:history="1">
+          <w:hyperlink w:anchor="_Toc124512133" w:history="1">
             <w:r>
               <w:rPr>
                 <w:rStyle w:val="Hyperlink"/>
@@ -790,7 +790,7 @@
                 <w:noProof/>
                 <w:webHidden/>
               </w:rPr>
-              <w:instrText xml:space="preserve"> PAGEREF _Toc124339329 \h </w:instrText>
+              <w:instrText xml:space="preserve"> PAGEREF _Toc124512133 \h </w:instrText>
             </w:r>
             <w:r>
               <w:rPr>
@@ -837,14 +837,14 @@
               <w:lang w:eastAsia="en-GB"/>
             </w:rPr>
           </w:pPr>
-          <w:hyperlink w:anchor="_Toc124339330" w:history="1">
+          <w:hyperlink w:anchor="_Toc124512134" w:history="1">
             <w:r>
               <w:rPr>
                 <w:rStyle w:val="Hyperlink"/>
                 <w:noProof/>
                 <w:lang w:val="de-CH"/>
               </w:rPr>
-              <w:t>MovieMatch Frontend – A (Flavio)</w:t>
+              <w:t>MovieMatch Frontend - A</w:t>
             </w:r>
             <w:r>
               <w:rPr>
@@ -865,7 +865,7 @@
                 <w:noProof/>
                 <w:webHidden/>
               </w:rPr>
-              <w:instrText xml:space="preserve"> PAGEREF _Toc124339330 \h </w:instrText>
+              <w:instrText xml:space="preserve"> PAGEREF _Toc124512134 \h </w:instrText>
             </w:r>
             <w:r>
               <w:rPr>
@@ -912,14 +912,14 @@
               <w:lang w:eastAsia="en-GB"/>
             </w:rPr>
           </w:pPr>
-          <w:hyperlink w:anchor="_Toc124339331" w:history="1">
+          <w:hyperlink w:anchor="_Toc124512135" w:history="1">
             <w:r>
               <w:rPr>
                 <w:rStyle w:val="Hyperlink"/>
                 <w:noProof/>
                 <w:lang w:val="de-CH"/>
               </w:rPr>
-              <w:t>Middleware - B</w:t>
+              <w:t>Azure Kubernetes Service - B</w:t>
             </w:r>
             <w:r>
               <w:rPr>
@@ -940,7 +940,7 @@
                 <w:noProof/>
                 <w:webHidden/>
               </w:rPr>
-              <w:instrText xml:space="preserve"> PAGEREF _Toc124339331 \h </w:instrText>
+              <w:instrText xml:space="preserve"> PAGEREF _Toc124512135 \h </w:instrText>
             </w:r>
             <w:r>
               <w:rPr>
@@ -987,14 +987,14 @@
               <w:lang w:eastAsia="en-GB"/>
             </w:rPr>
           </w:pPr>
-          <w:hyperlink w:anchor="_Toc124339332" w:history="1">
+          <w:hyperlink w:anchor="_Toc124512136" w:history="1">
             <w:r>
               <w:rPr>
                 <w:rStyle w:val="Hyperlink"/>
                 <w:noProof/>
-                <w:lang w:val="en-US"/>
-              </w:rPr>
-              <w:t>Watcher und Azure Cosmos DB – C (Flavio)</w:t>
+                <w:lang w:val="de-CH"/>
+              </w:rPr>
+              <w:t>Ingress Controller - C</w:t>
             </w:r>
             <w:r>
               <w:rPr>
@@ -1015,7 +1015,7 @@
                 <w:noProof/>
                 <w:webHidden/>
               </w:rPr>
-              <w:instrText xml:space="preserve"> PAGEREF _Toc124339332 \h </w:instrText>
+              <w:instrText xml:space="preserve"> PAGEREF _Toc124512136 \h </w:instrText>
             </w:r>
             <w:r>
               <w:rPr>
@@ -1035,7 +1035,7 @@
                 <w:noProof/>
                 <w:webHidden/>
               </w:rPr>
-              <w:t>4</w:t>
+              <w:t>5</w:t>
             </w:r>
             <w:r>
               <w:rPr>
@@ -1062,14 +1062,14 @@
               <w:lang w:eastAsia="en-GB"/>
             </w:rPr>
           </w:pPr>
-          <w:hyperlink w:anchor="_Toc124339333" w:history="1">
+          <w:hyperlink w:anchor="_Toc124512137" w:history="1">
             <w:r>
               <w:rPr>
                 <w:rStyle w:val="Hyperlink"/>
                 <w:noProof/>
                 <w:lang w:val="en-US"/>
               </w:rPr>
-              <w:t>Logging System (Flavio)</w:t>
+              <w:t>Middleware - D</w:t>
             </w:r>
             <w:r>
               <w:rPr>
@@ -1090,7 +1090,7 @@
                 <w:noProof/>
                 <w:webHidden/>
               </w:rPr>
-              <w:instrText xml:space="preserve"> PAGEREF _Toc124339333 \h </w:instrText>
+              <w:instrText xml:space="preserve"> PAGEREF _Toc124512137 \h </w:instrText>
             </w:r>
             <w:r>
               <w:rPr>
@@ -1110,7 +1110,7 @@
                 <w:noProof/>
                 <w:webHidden/>
               </w:rPr>
-              <w:t>4</w:t>
+              <w:t>5</w:t>
             </w:r>
             <w:r>
               <w:rPr>
@@ -1137,14 +1137,14 @@
               <w:lang w:eastAsia="en-GB"/>
             </w:rPr>
           </w:pPr>
-          <w:hyperlink w:anchor="_Toc124339334" w:history="1">
+          <w:hyperlink w:anchor="_Toc124512138" w:history="1">
             <w:r>
               <w:rPr>
                 <w:rStyle w:val="Hyperlink"/>
                 <w:noProof/>
                 <w:lang w:val="de-CH"/>
               </w:rPr>
-              <w:t>Mock Option</w:t>
+              <w:t>Watcher - E</w:t>
             </w:r>
             <w:r>
               <w:rPr>
@@ -1165,7 +1165,7 @@
                 <w:noProof/>
                 <w:webHidden/>
               </w:rPr>
-              <w:instrText xml:space="preserve"> PAGEREF _Toc124339334 \h </w:instrText>
+              <w:instrText xml:space="preserve"> PAGEREF _Toc124512138 \h </w:instrText>
             </w:r>
             <w:r>
               <w:rPr>
@@ -1212,14 +1212,14 @@
               <w:lang w:eastAsia="en-GB"/>
             </w:rPr>
           </w:pPr>
-          <w:hyperlink w:anchor="_Toc124339335" w:history="1">
+          <w:hyperlink w:anchor="_Toc124512139" w:history="1">
             <w:r>
               <w:rPr>
                 <w:rStyle w:val="Hyperlink"/>
                 <w:noProof/>
                 <w:lang w:val="de-CH"/>
               </w:rPr>
-              <w:t>ALBERT - F</w:t>
+              <w:t>Logging System - F</w:t>
             </w:r>
             <w:r>
               <w:rPr>
@@ -1240,7 +1240,7 @@
                 <w:noProof/>
                 <w:webHidden/>
               </w:rPr>
-              <w:instrText xml:space="preserve"> PAGEREF _Toc124339335 \h </w:instrText>
+              <w:instrText xml:space="preserve"> PAGEREF _Toc124512139 \h </w:instrText>
             </w:r>
             <w:r>
               <w:rPr>
@@ -1287,14 +1287,14 @@
               <w:lang w:eastAsia="en-GB"/>
             </w:rPr>
           </w:pPr>
-          <w:hyperlink w:anchor="_Toc124339336" w:history="1">
+          <w:hyperlink w:anchor="_Toc124512140" w:history="1">
             <w:r>
               <w:rPr>
                 <w:rStyle w:val="Hyperlink"/>
                 <w:noProof/>
                 <w:lang w:val="de-CH"/>
               </w:rPr>
-              <w:t>Speech-to-text - E</w:t>
+              <w:t>Azure Cosmos DB - G</w:t>
             </w:r>
             <w:r>
               <w:rPr>
@@ -1315,7 +1315,7 @@
                 <w:noProof/>
                 <w:webHidden/>
               </w:rPr>
-              <w:instrText xml:space="preserve"> PAGEREF _Toc124339336 \h </w:instrText>
+              <w:instrText xml:space="preserve"> PAGEREF _Toc124512140 \h </w:instrText>
             </w:r>
             <w:r>
               <w:rPr>
@@ -1336,80 +1336,6 @@
                 <w:webHidden/>
               </w:rPr>
               <w:t>6</w:t>
-            </w:r>
-            <w:r>
-              <w:rPr>
-                <w:noProof/>
-                <w:webHidden/>
-              </w:rPr>
-              <w:fldChar w:fldCharType="end"/>
-            </w:r>
-          </w:hyperlink>
-        </w:p>
-        <w:p>
-          <w:pPr>
-            <w:pStyle w:val="TOC1"/>
-            <w:tabs>
-              <w:tab w:val="right" w:leader="dot" w:pos="9016"/>
-            </w:tabs>
-            <w:rPr>
-              <w:rFonts w:asciiTheme="minorHAnsi" w:eastAsiaTheme="minorEastAsia" w:hAnsiTheme="minorHAnsi" w:cstheme="minorBidi"/>
-              <w:bCs w:val="0"/>
-              <w:iCs w:val="0"/>
-              <w:noProof/>
-              <w:color w:val="auto"/>
-              <w:lang w:eastAsia="en-GB"/>
-            </w:rPr>
-          </w:pPr>
-          <w:hyperlink w:anchor="_Toc124339337" w:history="1">
-            <w:r>
-              <w:rPr>
-                <w:rStyle w:val="Hyperlink"/>
-                <w:noProof/>
-                <w:lang w:val="de-CH"/>
-              </w:rPr>
-              <w:t>Funktionsabläufe Abfragen</w:t>
-            </w:r>
-            <w:r>
-              <w:rPr>
-                <w:noProof/>
-                <w:webHidden/>
-              </w:rPr>
-              <w:tab/>
-            </w:r>
-            <w:r>
-              <w:rPr>
-                <w:noProof/>
-                <w:webHidden/>
-              </w:rPr>
-              <w:fldChar w:fldCharType="begin"/>
-            </w:r>
-            <w:r>
-              <w:rPr>
-                <w:noProof/>
-                <w:webHidden/>
-              </w:rPr>
-              <w:instrText xml:space="preserve"> PAGEREF _Toc124339337 \h </w:instrText>
-            </w:r>
-            <w:r>
-              <w:rPr>
-                <w:noProof/>
-                <w:webHidden/>
-              </w:rPr>
-            </w:r>
-            <w:r>
-              <w:rPr>
-                <w:noProof/>
-                <w:webHidden/>
-              </w:rPr>
-              <w:fldChar w:fldCharType="separate"/>
-            </w:r>
-            <w:r>
-              <w:rPr>
-                <w:noProof/>
-                <w:webHidden/>
-              </w:rPr>
-              <w:t>8</w:t>
             </w:r>
             <w:r>
               <w:rPr>
@@ -1436,14 +1362,14 @@
               <w:lang w:eastAsia="en-GB"/>
             </w:rPr>
           </w:pPr>
-          <w:hyperlink w:anchor="_Toc124339338" w:history="1">
+          <w:hyperlink w:anchor="_Toc124512141" w:history="1">
             <w:r>
               <w:rPr>
                 <w:rStyle w:val="Hyperlink"/>
                 <w:noProof/>
                 <w:lang w:val="de-CH"/>
               </w:rPr>
-              <w:t>Empfehlung durch Nutzerprofil – 1</w:t>
+              <w:t>Mock Option - H</w:t>
             </w:r>
             <w:r>
               <w:rPr>
@@ -1464,7 +1390,7 @@
                 <w:noProof/>
                 <w:webHidden/>
               </w:rPr>
-              <w:instrText xml:space="preserve"> PAGEREF _Toc124339338 \h </w:instrText>
+              <w:instrText xml:space="preserve"> PAGEREF _Toc124512141 \h </w:instrText>
             </w:r>
             <w:r>
               <w:rPr>
@@ -1484,7 +1410,7 @@
                 <w:noProof/>
                 <w:webHidden/>
               </w:rPr>
-              <w:t>8</w:t>
+              <w:t>7</w:t>
             </w:r>
             <w:r>
               <w:rPr>
@@ -1511,14 +1437,14 @@
               <w:lang w:eastAsia="en-GB"/>
             </w:rPr>
           </w:pPr>
-          <w:hyperlink w:anchor="_Toc124339339" w:history="1">
+          <w:hyperlink w:anchor="_Toc124512142" w:history="1">
             <w:r>
               <w:rPr>
                 <w:rStyle w:val="Hyperlink"/>
                 <w:noProof/>
                 <w:lang w:val="de-CH"/>
               </w:rPr>
-              <w:t>Empfehlung durch Sprachaufnahme – 2</w:t>
+              <w:t>ALBERT - I</w:t>
             </w:r>
             <w:r>
               <w:rPr>
@@ -1539,7 +1465,82 @@
                 <w:noProof/>
                 <w:webHidden/>
               </w:rPr>
-              <w:instrText xml:space="preserve"> PAGEREF _Toc124339339 \h </w:instrText>
+              <w:instrText xml:space="preserve"> PAGEREF _Toc124512142 \h </w:instrText>
+            </w:r>
+            <w:r>
+              <w:rPr>
+                <w:noProof/>
+                <w:webHidden/>
+              </w:rPr>
+            </w:r>
+            <w:r>
+              <w:rPr>
+                <w:noProof/>
+                <w:webHidden/>
+              </w:rPr>
+              <w:fldChar w:fldCharType="separate"/>
+            </w:r>
+            <w:r>
+              <w:rPr>
+                <w:noProof/>
+                <w:webHidden/>
+              </w:rPr>
+              <w:t>8</w:t>
+            </w:r>
+            <w:r>
+              <w:rPr>
+                <w:noProof/>
+                <w:webHidden/>
+              </w:rPr>
+              <w:fldChar w:fldCharType="end"/>
+            </w:r>
+          </w:hyperlink>
+        </w:p>
+        <w:p>
+          <w:pPr>
+            <w:pStyle w:val="TOC2"/>
+            <w:tabs>
+              <w:tab w:val="right" w:leader="dot" w:pos="9016"/>
+            </w:tabs>
+            <w:rPr>
+              <w:rFonts w:asciiTheme="minorHAnsi" w:eastAsiaTheme="minorEastAsia" w:hAnsiTheme="minorHAnsi" w:cstheme="minorBidi"/>
+              <w:bCs w:val="0"/>
+              <w:noProof/>
+              <w:color w:val="auto"/>
+              <w:sz w:val="24"/>
+              <w:szCs w:val="24"/>
+              <w:lang w:eastAsia="en-GB"/>
+            </w:rPr>
+          </w:pPr>
+          <w:hyperlink w:anchor="_Toc124512143" w:history="1">
+            <w:r>
+              <w:rPr>
+                <w:rStyle w:val="Hyperlink"/>
+                <w:noProof/>
+                <w:lang w:val="de-CH"/>
+              </w:rPr>
+              <w:t>Speech-to-text - J</w:t>
+            </w:r>
+            <w:r>
+              <w:rPr>
+                <w:noProof/>
+                <w:webHidden/>
+              </w:rPr>
+              <w:tab/>
+            </w:r>
+            <w:r>
+              <w:rPr>
+                <w:noProof/>
+                <w:webHidden/>
+              </w:rPr>
+              <w:fldChar w:fldCharType="begin"/>
+            </w:r>
+            <w:r>
+              <w:rPr>
+                <w:noProof/>
+                <w:webHidden/>
+              </w:rPr>
+              <w:instrText xml:space="preserve"> PAGEREF _Toc124512143 \h </w:instrText>
             </w:r>
             <w:r>
               <w:rPr>
@@ -1585,13 +1586,237 @@
               <w:lang w:eastAsia="en-GB"/>
             </w:rPr>
           </w:pPr>
-          <w:hyperlink w:anchor="_Toc124339340" w:history="1">
+          <w:hyperlink w:anchor="_Toc124512144" w:history="1">
             <w:r>
               <w:rPr>
                 <w:rStyle w:val="Hyperlink"/>
                 <w:noProof/>
                 <w:lang w:val="de-CH"/>
               </w:rPr>
+              <w:t>Funktionsabläufe Abfragen</w:t>
+            </w:r>
+            <w:r>
+              <w:rPr>
+                <w:noProof/>
+                <w:webHidden/>
+              </w:rPr>
+              <w:tab/>
+            </w:r>
+            <w:r>
+              <w:rPr>
+                <w:noProof/>
+                <w:webHidden/>
+              </w:rPr>
+              <w:fldChar w:fldCharType="begin"/>
+            </w:r>
+            <w:r>
+              <w:rPr>
+                <w:noProof/>
+                <w:webHidden/>
+              </w:rPr>
+              <w:instrText xml:space="preserve"> PAGEREF _Toc124512144 \h </w:instrText>
+            </w:r>
+            <w:r>
+              <w:rPr>
+                <w:noProof/>
+                <w:webHidden/>
+              </w:rPr>
+            </w:r>
+            <w:r>
+              <w:rPr>
+                <w:noProof/>
+                <w:webHidden/>
+              </w:rPr>
+              <w:fldChar w:fldCharType="separate"/>
+            </w:r>
+            <w:r>
+              <w:rPr>
+                <w:noProof/>
+                <w:webHidden/>
+              </w:rPr>
+              <w:t>10</w:t>
+            </w:r>
+            <w:r>
+              <w:rPr>
+                <w:noProof/>
+                <w:webHidden/>
+              </w:rPr>
+              <w:fldChar w:fldCharType="end"/>
+            </w:r>
+          </w:hyperlink>
+        </w:p>
+        <w:p>
+          <w:pPr>
+            <w:pStyle w:val="TOC2"/>
+            <w:tabs>
+              <w:tab w:val="right" w:leader="dot" w:pos="9016"/>
+            </w:tabs>
+            <w:rPr>
+              <w:rFonts w:asciiTheme="minorHAnsi" w:eastAsiaTheme="minorEastAsia" w:hAnsiTheme="minorHAnsi" w:cstheme="minorBidi"/>
+              <w:bCs w:val="0"/>
+              <w:noProof/>
+              <w:color w:val="auto"/>
+              <w:sz w:val="24"/>
+              <w:szCs w:val="24"/>
+              <w:lang w:eastAsia="en-GB"/>
+            </w:rPr>
+          </w:pPr>
+          <w:hyperlink w:anchor="_Toc124512145" w:history="1">
+            <w:r>
+              <w:rPr>
+                <w:rStyle w:val="Hyperlink"/>
+                <w:noProof/>
+                <w:lang w:val="de-CH"/>
+              </w:rPr>
+              <w:t>Empfehlung durch Nutzerprofil – 1</w:t>
+            </w:r>
+            <w:r>
+              <w:rPr>
+                <w:noProof/>
+                <w:webHidden/>
+              </w:rPr>
+              <w:tab/>
+            </w:r>
+            <w:r>
+              <w:rPr>
+                <w:noProof/>
+                <w:webHidden/>
+              </w:rPr>
+              <w:fldChar w:fldCharType="begin"/>
+            </w:r>
+            <w:r>
+              <w:rPr>
+                <w:noProof/>
+                <w:webHidden/>
+              </w:rPr>
+              <w:instrText xml:space="preserve"> PAGEREF _Toc124512145 \h </w:instrText>
+            </w:r>
+            <w:r>
+              <w:rPr>
+                <w:noProof/>
+                <w:webHidden/>
+              </w:rPr>
+            </w:r>
+            <w:r>
+              <w:rPr>
+                <w:noProof/>
+                <w:webHidden/>
+              </w:rPr>
+              <w:fldChar w:fldCharType="separate"/>
+            </w:r>
+            <w:r>
+              <w:rPr>
+                <w:noProof/>
+                <w:webHidden/>
+              </w:rPr>
+              <w:t>10</w:t>
+            </w:r>
+            <w:r>
+              <w:rPr>
+                <w:noProof/>
+                <w:webHidden/>
+              </w:rPr>
+              <w:fldChar w:fldCharType="end"/>
+            </w:r>
+          </w:hyperlink>
+        </w:p>
+        <w:p>
+          <w:pPr>
+            <w:pStyle w:val="TOC2"/>
+            <w:tabs>
+              <w:tab w:val="right" w:leader="dot" w:pos="9016"/>
+            </w:tabs>
+            <w:rPr>
+              <w:rFonts w:asciiTheme="minorHAnsi" w:eastAsiaTheme="minorEastAsia" w:hAnsiTheme="minorHAnsi" w:cstheme="minorBidi"/>
+              <w:bCs w:val="0"/>
+              <w:noProof/>
+              <w:color w:val="auto"/>
+              <w:sz w:val="24"/>
+              <w:szCs w:val="24"/>
+              <w:lang w:eastAsia="en-GB"/>
+            </w:rPr>
+          </w:pPr>
+          <w:hyperlink w:anchor="_Toc124512146" w:history="1">
+            <w:r>
+              <w:rPr>
+                <w:rStyle w:val="Hyperlink"/>
+                <w:noProof/>
+                <w:lang w:val="de-CH"/>
+              </w:rPr>
+              <w:t>Empfehlung durch Sprachaufnahme – 2</w:t>
+            </w:r>
+            <w:r>
+              <w:rPr>
+                <w:noProof/>
+                <w:webHidden/>
+              </w:rPr>
+              <w:tab/>
+            </w:r>
+            <w:r>
+              <w:rPr>
+                <w:noProof/>
+                <w:webHidden/>
+              </w:rPr>
+              <w:fldChar w:fldCharType="begin"/>
+            </w:r>
+            <w:r>
+              <w:rPr>
+                <w:noProof/>
+                <w:webHidden/>
+              </w:rPr>
+              <w:instrText xml:space="preserve"> PAGEREF _Toc124512146 \h </w:instrText>
+            </w:r>
+            <w:r>
+              <w:rPr>
+                <w:noProof/>
+                <w:webHidden/>
+              </w:rPr>
+            </w:r>
+            <w:r>
+              <w:rPr>
+                <w:noProof/>
+                <w:webHidden/>
+              </w:rPr>
+              <w:fldChar w:fldCharType="separate"/>
+            </w:r>
+            <w:r>
+              <w:rPr>
+                <w:noProof/>
+                <w:webHidden/>
+              </w:rPr>
+              <w:t>10</w:t>
+            </w:r>
+            <w:r>
+              <w:rPr>
+                <w:noProof/>
+                <w:webHidden/>
+              </w:rPr>
+              <w:fldChar w:fldCharType="end"/>
+            </w:r>
+          </w:hyperlink>
+        </w:p>
+        <w:p>
+          <w:pPr>
+            <w:pStyle w:val="TOC1"/>
+            <w:tabs>
+              <w:tab w:val="right" w:leader="dot" w:pos="9016"/>
+            </w:tabs>
+            <w:rPr>
+              <w:rFonts w:asciiTheme="minorHAnsi" w:eastAsiaTheme="minorEastAsia" w:hAnsiTheme="minorHAnsi" w:cstheme="minorBidi"/>
+              <w:bCs w:val="0"/>
+              <w:iCs w:val="0"/>
+              <w:noProof/>
+              <w:color w:val="auto"/>
+              <w:lang w:eastAsia="en-GB"/>
+            </w:rPr>
+          </w:pPr>
+          <w:hyperlink w:anchor="_Toc124512147" w:history="1">
+            <w:r>
+              <w:rPr>
+                <w:rStyle w:val="Hyperlink"/>
+                <w:noProof/>
+                <w:lang w:val="de-CH"/>
+              </w:rPr>
               <w:t>Deployment der Services auf Azure</w:t>
             </w:r>
             <w:r>
@@ -1613,7 +1838,7 @@
                 <w:noProof/>
                 <w:webHidden/>
               </w:rPr>
-              <w:instrText xml:space="preserve"> PAGEREF _Toc124339340 \h </w:instrText>
+              <w:instrText xml:space="preserve"> PAGEREF _Toc124512147 \h </w:instrText>
             </w:r>
             <w:r>
               <w:rPr>
@@ -1633,7 +1858,81 @@
                 <w:noProof/>
                 <w:webHidden/>
               </w:rPr>
-              <w:t>8</w:t>
+              <w:t>10</w:t>
+            </w:r>
+            <w:r>
+              <w:rPr>
+                <w:noProof/>
+                <w:webHidden/>
+              </w:rPr>
+              <w:fldChar w:fldCharType="end"/>
+            </w:r>
+          </w:hyperlink>
+        </w:p>
+        <w:p>
+          <w:pPr>
+            <w:pStyle w:val="TOC1"/>
+            <w:tabs>
+              <w:tab w:val="right" w:leader="dot" w:pos="9016"/>
+            </w:tabs>
+            <w:rPr>
+              <w:rFonts w:asciiTheme="minorHAnsi" w:eastAsiaTheme="minorEastAsia" w:hAnsiTheme="minorHAnsi" w:cstheme="minorBidi"/>
+              <w:bCs w:val="0"/>
+              <w:iCs w:val="0"/>
+              <w:noProof/>
+              <w:color w:val="auto"/>
+              <w:lang w:eastAsia="en-GB"/>
+            </w:rPr>
+          </w:pPr>
+          <w:hyperlink w:anchor="_Toc124512148" w:history="1">
+            <w:r>
+              <w:rPr>
+                <w:rStyle w:val="Hyperlink"/>
+                <w:noProof/>
+                <w:lang w:val="de-CH"/>
+              </w:rPr>
+              <w:t>Fazit Entwicklungsprozess</w:t>
+            </w:r>
+            <w:r>
+              <w:rPr>
+                <w:noProof/>
+                <w:webHidden/>
+              </w:rPr>
+              <w:tab/>
+            </w:r>
+            <w:r>
+              <w:rPr>
+                <w:noProof/>
+                <w:webHidden/>
+              </w:rPr>
+              <w:fldChar w:fldCharType="begin"/>
+            </w:r>
+            <w:r>
+              <w:rPr>
+                <w:noProof/>
+                <w:webHidden/>
+              </w:rPr>
+              <w:instrText xml:space="preserve"> PAGEREF _Toc124512148 \h </w:instrText>
+            </w:r>
+            <w:r>
+              <w:rPr>
+                <w:noProof/>
+                <w:webHidden/>
+              </w:rPr>
+            </w:r>
+            <w:r>
+              <w:rPr>
+                <w:noProof/>
+                <w:webHidden/>
+              </w:rPr>
+              <w:fldChar w:fldCharType="separate"/>
+            </w:r>
+            <w:r>
+              <w:rPr>
+                <w:noProof/>
+                <w:webHidden/>
+              </w:rPr>
+              <w:t>11</w:t>
             </w:r>
             <w:r>
               <w:rPr>
@@ -1686,7 +1985,7 @@
           <w:lang w:val="de-CH"/>
         </w:rPr>
       </w:pPr>
-      <w:bookmarkStart w:id="0" w:name="_Toc124339327"/>
+      <w:bookmarkStart w:id="0" w:name="_Toc124512131"/>
       <w:r>
         <w:rPr>
           <w:rFonts w:cs="Arial"/>
@@ -1848,7 +2147,7 @@
           <w:lang w:val="de-CH"/>
         </w:rPr>
       </w:pPr>
-      <w:bookmarkStart w:id="1" w:name="_Toc124339328"/>
+      <w:bookmarkStart w:id="1" w:name="_Toc124512132"/>
       <w:r>
         <w:rPr>
           <w:rFonts w:cs="Arial"/>
@@ -2561,7 +2860,7 @@
           <w:lang w:val="de-CH"/>
         </w:rPr>
       </w:pPr>
-      <w:bookmarkStart w:id="2" w:name="_Toc124339329"/>
+      <w:bookmarkStart w:id="2" w:name="_Toc124512133"/>
       <w:r>
         <w:rPr>
           <w:lang w:val="de-CH"/>
@@ -2616,7 +2915,7 @@
           <w:lang w:val="de-CH"/>
         </w:rPr>
       </w:pPr>
-      <w:bookmarkStart w:id="3" w:name="_Toc124339330"/>
+      <w:bookmarkStart w:id="3" w:name="_Toc124512134"/>
       <w:proofErr w:type="spellStart"/>
       <w:r>
         <w:rPr>
@@ -2631,19 +2930,19 @@
         </w:rPr>
         <w:t xml:space="preserve"> Frontend</w:t>
       </w:r>
+      <w:r>
+        <w:rPr>
+          <w:lang w:val="de-CH"/>
+        </w:rPr>
+        <w:t xml:space="preserve"> -</w:t>
+      </w:r>
+      <w:r>
+        <w:rPr>
+          <w:lang w:val="de-CH"/>
+        </w:rPr>
+        <w:t xml:space="preserve"> A</w:t>
+      </w:r>
       <w:bookmarkEnd w:id="3"/>
-      <w:r>
-        <w:rPr>
-          <w:lang w:val="de-CH"/>
-        </w:rPr>
-        <w:t xml:space="preserve"> -</w:t>
-      </w:r>
-      <w:r>
-        <w:rPr>
-          <w:lang w:val="de-CH"/>
-        </w:rPr>
-        <w:t xml:space="preserve"> A</w:t>
-      </w:r>
     </w:p>
     <w:p>
       <w:pPr>
@@ -2792,6 +3091,7 @@
           <w:lang w:val="de-CH"/>
         </w:rPr>
       </w:pPr>
+      <w:bookmarkStart w:id="4" w:name="_Toc124512135"/>
       <w:r>
         <w:rPr>
           <w:lang w:val="de-CH"/>
@@ -2842,6 +3142,7 @@
         </w:rPr>
         <w:t>B</w:t>
       </w:r>
+      <w:bookmarkEnd w:id="4"/>
     </w:p>
     <w:p>
       <w:pPr>
@@ -3037,6 +3338,7 @@
           <w:lang w:val="de-CH"/>
         </w:rPr>
       </w:pPr>
+      <w:bookmarkStart w:id="5" w:name="_Toc124512136"/>
       <w:r>
         <w:rPr>
           <w:lang w:val="de-CH"/>
@@ -3055,6 +3357,7 @@
         </w:rPr>
         <w:t xml:space="preserve"> C</w:t>
       </w:r>
+      <w:bookmarkEnd w:id="5"/>
     </w:p>
     <w:p>
       <w:pPr>
@@ -3234,7 +3537,7 @@
           <w:lang w:val="en-US"/>
         </w:rPr>
       </w:pPr>
-      <w:bookmarkStart w:id="4" w:name="_Toc124339331"/>
+      <w:bookmarkStart w:id="6" w:name="_Toc124512137"/>
       <w:r>
         <w:rPr>
           <w:lang w:val="en-US"/>
@@ -3247,13 +3550,13 @@
         </w:rPr>
         <w:t xml:space="preserve"> - </w:t>
       </w:r>
-      <w:bookmarkEnd w:id="4"/>
       <w:r>
         <w:rPr>
           <w:lang w:val="en-US"/>
         </w:rPr>
         <w:t>D</w:t>
       </w:r>
+      <w:bookmarkEnd w:id="6"/>
     </w:p>
     <w:p>
       <w:pPr>
@@ -3317,20 +3620,20 @@
           <w:lang w:val="de-CH"/>
         </w:rPr>
       </w:pPr>
-      <w:bookmarkStart w:id="5" w:name="_Toc124339332"/>
+      <w:bookmarkStart w:id="7" w:name="_Toc124512138"/>
       <w:r>
         <w:rPr>
           <w:lang w:val="de-CH"/>
         </w:rPr>
         <w:t xml:space="preserve">Watcher </w:t>
       </w:r>
-      <w:bookmarkEnd w:id="5"/>
       <w:r>
         <w:rPr>
           <w:lang w:val="de-CH"/>
         </w:rPr>
         <w:t>- E</w:t>
       </w:r>
+      <w:bookmarkEnd w:id="7"/>
     </w:p>
     <w:p>
       <w:pPr>
@@ -3423,7 +3726,7 @@
           <w:lang w:val="de-CH"/>
         </w:rPr>
       </w:pPr>
-      <w:bookmarkStart w:id="6" w:name="_Toc124339333"/>
+      <w:bookmarkStart w:id="8" w:name="_Toc124512139"/>
       <w:proofErr w:type="spellStart"/>
       <w:r>
         <w:rPr>
@@ -3439,13 +3742,13 @@
         </w:rPr>
         <w:t xml:space="preserve"> System </w:t>
       </w:r>
-      <w:bookmarkEnd w:id="6"/>
       <w:r>
         <w:rPr>
           <w:lang w:val="de-CH"/>
         </w:rPr>
         <w:t>- F</w:t>
       </w:r>
+      <w:bookmarkEnd w:id="8"/>
     </w:p>
     <w:p>
       <w:pPr>
@@ -3517,6 +3820,7 @@
           <w:lang w:val="de-CH"/>
         </w:rPr>
       </w:pPr>
+      <w:bookmarkStart w:id="9" w:name="_Toc124512140"/>
       <w:r>
         <w:rPr>
           <w:lang w:val="de-CH"/>
@@ -3543,6 +3847,7 @@
         </w:rPr>
         <w:t xml:space="preserve"> - G</w:t>
       </w:r>
+      <w:bookmarkEnd w:id="9"/>
     </w:p>
     <w:p>
       <w:pPr>
@@ -3730,7 +4035,7 @@
           <w:lang w:val="de-CH"/>
         </w:rPr>
       </w:pPr>
-      <w:bookmarkStart w:id="7" w:name="_Toc124339334"/>
+      <w:bookmarkStart w:id="10" w:name="_Toc124512141"/>
       <w:r>
         <w:rPr>
           <w:lang w:val="de-CH"/>
@@ -3738,13 +4043,13 @@
         <w:lastRenderedPageBreak/>
         <w:t>Mock Option</w:t>
       </w:r>
-      <w:bookmarkEnd w:id="7"/>
       <w:r>
         <w:rPr>
           <w:lang w:val="de-CH"/>
         </w:rPr>
         <w:t xml:space="preserve"> - H</w:t>
       </w:r>
+      <w:bookmarkEnd w:id="10"/>
     </w:p>
     <w:p>
       <w:pPr>
@@ -4011,7 +4316,7 @@
           <w:lang w:val="de-CH"/>
         </w:rPr>
       </w:pPr>
-      <w:bookmarkStart w:id="8" w:name="_Toc124339335"/>
+      <w:bookmarkStart w:id="11" w:name="_Toc124512142"/>
       <w:r>
         <w:rPr>
           <w:lang w:val="de-CH"/>
@@ -4025,13 +4330,13 @@
         </w:rPr>
         <w:t xml:space="preserve"> - </w:t>
       </w:r>
-      <w:bookmarkEnd w:id="8"/>
       <w:r>
         <w:rPr>
           <w:lang w:val="de-CH"/>
         </w:rPr>
         <w:t>I</w:t>
       </w:r>
+      <w:bookmarkEnd w:id="11"/>
     </w:p>
     <w:p>
       <w:pPr>
@@ -4387,7 +4692,7 @@
           <w:lang w:val="de-CH"/>
         </w:rPr>
       </w:pPr>
-      <w:bookmarkStart w:id="9" w:name="_Toc124339336"/>
+      <w:bookmarkStart w:id="12" w:name="_Toc124512143"/>
       <w:r>
         <w:rPr>
           <w:lang w:val="de-CH"/>
@@ -4414,13 +4719,13 @@
         </w:rPr>
         <w:t xml:space="preserve"> - </w:t>
       </w:r>
-      <w:bookmarkEnd w:id="9"/>
       <w:r>
         <w:rPr>
           <w:lang w:val="de-CH"/>
         </w:rPr>
         <w:t>J</w:t>
       </w:r>
+      <w:bookmarkEnd w:id="12"/>
     </w:p>
     <w:p>
       <w:pPr>
@@ -5813,7 +6118,7 @@
           <w:lang w:val="de-CH"/>
         </w:rPr>
       </w:pPr>
-      <w:bookmarkStart w:id="10" w:name="_Toc124339337"/>
+      <w:bookmarkStart w:id="13" w:name="_Toc124512144"/>
       <w:r>
         <w:rPr>
           <w:lang w:val="de-CH"/>
@@ -5821,7 +6126,7 @@
         <w:lastRenderedPageBreak/>
         <w:t>Funktionsabläufe Abfragen</w:t>
       </w:r>
-      <w:bookmarkEnd w:id="10"/>
+      <w:bookmarkEnd w:id="13"/>
     </w:p>
     <w:p>
       <w:pPr>
@@ -5843,14 +6148,14 @@
           <w:lang w:val="de-CH"/>
         </w:rPr>
       </w:pPr>
-      <w:bookmarkStart w:id="11" w:name="_Toc124339338"/>
+      <w:bookmarkStart w:id="14" w:name="_Toc124512145"/>
       <w:r>
         <w:rPr>
           <w:lang w:val="de-CH"/>
         </w:rPr>
         <w:t>Empfehlung durch Nutzerprofil – 1</w:t>
       </w:r>
-      <w:bookmarkEnd w:id="11"/>
+      <w:bookmarkEnd w:id="14"/>
     </w:p>
     <w:p>
       <w:pPr>
@@ -5965,14 +6270,14 @@
           <w:lang w:val="de-CH"/>
         </w:rPr>
       </w:pPr>
-      <w:bookmarkStart w:id="12" w:name="_Toc124339339"/>
+      <w:bookmarkStart w:id="15" w:name="_Toc124512146"/>
       <w:r>
         <w:rPr>
           <w:lang w:val="de-CH"/>
         </w:rPr>
         <w:t>Empfehlung durch Sprachaufnahme – 2</w:t>
       </w:r>
-      <w:bookmarkEnd w:id="12"/>
+      <w:bookmarkEnd w:id="15"/>
     </w:p>
     <w:p>
       <w:pPr>
@@ -6145,7 +6450,7 @@
           <w:lang w:val="de-CH"/>
         </w:rPr>
       </w:pPr>
-      <w:bookmarkStart w:id="13" w:name="_Toc124339340"/>
+      <w:bookmarkStart w:id="16" w:name="_Toc124512147"/>
       <w:proofErr w:type="spellStart"/>
       <w:r>
         <w:rPr>
@@ -6160,7 +6465,7 @@
         </w:rPr>
         <w:t xml:space="preserve"> der Services auf Azure</w:t>
       </w:r>
-      <w:bookmarkEnd w:id="13"/>
+      <w:bookmarkEnd w:id="16"/>
     </w:p>
     <w:p>
       <w:pPr>
@@ -7194,12 +7499,14 @@
           <w:lang w:val="de-CH"/>
         </w:rPr>
       </w:pPr>
+      <w:bookmarkStart w:id="17" w:name="_Toc124512148"/>
       <w:r>
         <w:rPr>
           <w:lang w:val="de-CH"/>
         </w:rPr>
         <w:t>Fazit Entwicklungsprozess</w:t>
       </w:r>
+      <w:bookmarkEnd w:id="17"/>
     </w:p>
     <w:p>
       <w:pPr>

--- a/cic - documentation/cic.docx
+++ b/cic - documentation/cic.docx
@@ -2172,149 +2172,6 @@
           <w:lang w:val="de-CH"/>
         </w:rPr>
       </w:pPr>
-      <w:proofErr w:type="spellStart"/>
-      <w:r>
-        <w:rPr>
-          <w:lang w:val="de-CH"/>
-        </w:rPr>
-        <w:t>MovieMatch</w:t>
-      </w:r>
-      <w:proofErr w:type="spellEnd"/>
-      <w:r>
-        <w:rPr>
-          <w:lang w:val="de-CH"/>
-        </w:rPr>
-        <w:t xml:space="preserve"> ist ein Service, welcher Filmempfehlungen erstellen kann. </w:t>
-      </w:r>
-      <w:proofErr w:type="spellStart"/>
-      <w:r>
-        <w:rPr>
-          <w:lang w:val="de-CH"/>
-        </w:rPr>
-        <w:t>MovieMatch</w:t>
-      </w:r>
-      <w:proofErr w:type="spellEnd"/>
-      <w:r>
-        <w:rPr>
-          <w:lang w:val="de-CH"/>
-        </w:rPr>
-        <w:t xml:space="preserve"> entstand im Rahmen der Challenge </w:t>
-      </w:r>
-      <w:r>
-        <w:rPr>
-          <w:i/>
-          <w:iCs/>
-          <w:lang w:val="de-CH"/>
-        </w:rPr>
-        <w:t xml:space="preserve">cds1 – Tinder </w:t>
-      </w:r>
-      <w:proofErr w:type="spellStart"/>
-      <w:r>
-        <w:rPr>
-          <w:i/>
-          <w:iCs/>
-          <w:lang w:val="de-CH"/>
-        </w:rPr>
-        <w:t>for</w:t>
-      </w:r>
-      <w:proofErr w:type="spellEnd"/>
-      <w:r>
-        <w:rPr>
-          <w:i/>
-          <w:iCs/>
-          <w:lang w:val="de-CH"/>
-        </w:rPr>
-        <w:t xml:space="preserve"> Movies</w:t>
-      </w:r>
-      <w:r>
-        <w:rPr>
-          <w:lang w:val="de-CH"/>
-        </w:rPr>
-        <w:t xml:space="preserve">. Die Challenge verlangt ein </w:t>
-      </w:r>
-      <w:r>
-        <w:rPr>
-          <w:lang w:val="de-CH"/>
-        </w:rPr>
-        <w:t>Recommender</w:t>
-      </w:r>
-      <w:r>
-        <w:rPr>
-          <w:lang w:val="de-CH"/>
-        </w:rPr>
-        <w:t>s</w:t>
-      </w:r>
-      <w:r>
-        <w:rPr>
-          <w:lang w:val="de-CH"/>
-        </w:rPr>
-        <w:t>ystem</w:t>
-      </w:r>
-      <w:r>
-        <w:rPr>
-          <w:lang w:val="de-CH"/>
-        </w:rPr>
-        <w:t xml:space="preserve">, </w:t>
-      </w:r>
-      <w:proofErr w:type="gramStart"/>
-      <w:r>
-        <w:rPr>
-          <w:lang w:val="de-CH"/>
-        </w:rPr>
-        <w:t>welches Empfehlungen</w:t>
-      </w:r>
-      <w:proofErr w:type="gramEnd"/>
-      <w:r>
-        <w:rPr>
-          <w:lang w:val="de-CH"/>
-        </w:rPr>
-        <w:t xml:space="preserve"> für Filme erstellen kann. </w:t>
-      </w:r>
-      <w:r>
-        <w:rPr>
-          <w:lang w:val="de-CH"/>
-        </w:rPr>
-        <w:t xml:space="preserve">Das Endprodukt ist ein Service, welcher Nutzerprofile </w:t>
-      </w:r>
-      <w:r>
-        <w:rPr>
-          <w:lang w:val="de-CH"/>
-        </w:rPr>
-        <w:t>erstellt und Empfehlungen abgibt.</w:t>
-      </w:r>
-      <w:r>
-        <w:rPr>
-          <w:lang w:val="de-CH"/>
-        </w:rPr>
-        <w:t xml:space="preserve"> </w:t>
-      </w:r>
-      <w:r>
-        <w:rPr>
-          <w:lang w:val="de-CH"/>
-        </w:rPr>
-        <w:t xml:space="preserve">Die Publikation dieses Service verbinden wir mit der Minichallenge für das Modul </w:t>
-      </w:r>
-      <w:r>
-        <w:rPr>
-          <w:i/>
-          <w:iCs/>
-          <w:lang w:val="de-CH"/>
-        </w:rPr>
-        <w:t>Cloud Infrastructure and Computing</w:t>
-      </w:r>
-      <w:r>
-        <w:rPr>
-          <w:lang w:val="de-CH"/>
-        </w:rPr>
-        <w:t xml:space="preserve">. </w:t>
-      </w:r>
-    </w:p>
-    <w:p>
-      <w:pPr>
-        <w:rPr>
-          <w:lang w:val="de-CH"/>
-        </w:rPr>
-      </w:pPr>
       <w:r>
         <w:rPr>
           <w:noProof/>
@@ -2322,13 +2179,13 @@
         <mc:AlternateContent>
           <mc:Choice Requires="wps">
             <w:drawing>
-              <wp:anchor distT="0" distB="0" distL="114300" distR="114300" simplePos="0" relativeHeight="251666432" behindDoc="0" locked="0" layoutInCell="1" allowOverlap="1" wp14:anchorId="582B380A" wp14:editId="02CB3103">
+              <wp:anchor distT="0" distB="0" distL="114300" distR="114300" simplePos="0" relativeHeight="251666432" behindDoc="0" locked="0" layoutInCell="1" allowOverlap="1" wp14:anchorId="582B380A" wp14:editId="17EB1971">
                 <wp:simplePos x="0" y="0"/>
                 <wp:positionH relativeFrom="column">
-                  <wp:posOffset>1469820</wp:posOffset>
+                  <wp:posOffset>1459095</wp:posOffset>
                 </wp:positionH>
                 <wp:positionV relativeFrom="paragraph">
-                  <wp:posOffset>2548255</wp:posOffset>
+                  <wp:posOffset>3093720</wp:posOffset>
                 </wp:positionV>
                 <wp:extent cx="3298825" cy="635"/>
                 <wp:effectExtent l="0" t="0" r="3175" b="12065"/>
@@ -2416,7 +2273,7 @@
                 <v:stroke joinstyle="miter"/>
                 <v:path gradientshapeok="t" o:connecttype="rect"/>
               </v:shapetype>
-              <v:shape id="Text Box 6" o:spid="_x0000_s1026" type="#_x0000_t202" style="position:absolute;margin-left:115.75pt;margin-top:200.65pt;width:259.75pt;height:.05pt;z-index:251666432;visibility:visible;mso-wrap-style:square;mso-wrap-distance-left:9pt;mso-wrap-distance-top:0;mso-wrap-distance-right:9pt;mso-wrap-distance-bottom:0;mso-position-horizontal:absolute;mso-position-horizontal-relative:text;mso-position-vertical:absolute;mso-position-vertical-relative:text;v-text-anchor:top" o:gfxdata="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" stroked="f">
+              <v:shape id="Text Box 6" o:spid="_x0000_s1026" type="#_x0000_t202" style="position:absolute;margin-left:114.9pt;margin-top:243.6pt;width:259.75pt;height:.05pt;z-index:251666432;visibility:visible;mso-wrap-style:square;mso-wrap-distance-left:9pt;mso-wrap-distance-top:0;mso-wrap-distance-right:9pt;mso-wrap-distance-bottom:0;mso-position-horizontal:absolute;mso-position-horizontal-relative:text;mso-position-vertical:absolute;mso-position-vertical-relative:text;v-text-anchor:top" o:gfxdata="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" stroked="f">
                 <v:textbox style="mso-fit-shape-to-text:t" inset="0,0,0,0">
                   <w:txbxContent>
                     <w:p>
@@ -2467,13 +2324,156 @@
           </mc:Fallback>
         </mc:AlternateContent>
       </w:r>
+      <w:proofErr w:type="spellStart"/>
+      <w:r>
+        <w:rPr>
+          <w:lang w:val="de-CH"/>
+        </w:rPr>
+        <w:t>MovieMatch</w:t>
+      </w:r>
+      <w:proofErr w:type="spellEnd"/>
+      <w:r>
+        <w:rPr>
+          <w:lang w:val="de-CH"/>
+        </w:rPr>
+        <w:t xml:space="preserve"> ist ein Service, welcher Filmempfehlungen erstellen kann. </w:t>
+      </w:r>
+      <w:proofErr w:type="spellStart"/>
+      <w:r>
+        <w:rPr>
+          <w:lang w:val="de-CH"/>
+        </w:rPr>
+        <w:t>MovieMatch</w:t>
+      </w:r>
+      <w:proofErr w:type="spellEnd"/>
+      <w:r>
+        <w:rPr>
+          <w:lang w:val="de-CH"/>
+        </w:rPr>
+        <w:t xml:space="preserve"> entstand im Rahmen der Challenge </w:t>
+      </w:r>
+      <w:r>
+        <w:rPr>
+          <w:i/>
+          <w:iCs/>
+          <w:lang w:val="de-CH"/>
+        </w:rPr>
+        <w:t xml:space="preserve">cds1 – Tinder </w:t>
+      </w:r>
+      <w:proofErr w:type="spellStart"/>
+      <w:r>
+        <w:rPr>
+          <w:i/>
+          <w:iCs/>
+          <w:lang w:val="de-CH"/>
+        </w:rPr>
+        <w:t>for</w:t>
+      </w:r>
+      <w:proofErr w:type="spellEnd"/>
+      <w:r>
+        <w:rPr>
+          <w:i/>
+          <w:iCs/>
+          <w:lang w:val="de-CH"/>
+        </w:rPr>
+        <w:t xml:space="preserve"> Movies</w:t>
+      </w:r>
+      <w:r>
+        <w:rPr>
+          <w:lang w:val="de-CH"/>
+        </w:rPr>
+        <w:t xml:space="preserve">. Die Challenge verlangt ein </w:t>
+      </w:r>
+      <w:r>
+        <w:rPr>
+          <w:lang w:val="de-CH"/>
+        </w:rPr>
+        <w:t>Recommender</w:t>
+      </w:r>
+      <w:r>
+        <w:rPr>
+          <w:lang w:val="de-CH"/>
+        </w:rPr>
+        <w:t>s</w:t>
+      </w:r>
+      <w:r>
+        <w:rPr>
+          <w:lang w:val="de-CH"/>
+        </w:rPr>
+        <w:t>ystem</w:t>
+      </w:r>
+      <w:r>
+        <w:rPr>
+          <w:lang w:val="de-CH"/>
+        </w:rPr>
+        <w:t xml:space="preserve">, </w:t>
+      </w:r>
+      <w:proofErr w:type="gramStart"/>
+      <w:r>
+        <w:rPr>
+          <w:lang w:val="de-CH"/>
+        </w:rPr>
+        <w:t>welches Empfehlungen</w:t>
+      </w:r>
+      <w:proofErr w:type="gramEnd"/>
+      <w:r>
+        <w:rPr>
+          <w:lang w:val="de-CH"/>
+        </w:rPr>
+        <w:t xml:space="preserve"> für Filme erstellen kann. </w:t>
+      </w:r>
+      <w:r>
+        <w:rPr>
+          <w:lang w:val="de-CH"/>
+        </w:rPr>
+        <w:t xml:space="preserve">Das Endprodukt ist ein Service, welcher Nutzerprofile </w:t>
+      </w:r>
+      <w:r>
+        <w:rPr>
+          <w:lang w:val="de-CH"/>
+        </w:rPr>
+        <w:t>erstellt und Empfehlungen abgibt.</w:t>
+      </w:r>
+      <w:r>
+        <w:rPr>
+          <w:lang w:val="de-CH"/>
+        </w:rPr>
+        <w:t xml:space="preserve"> </w:t>
+      </w:r>
+      <w:r>
+        <w:rPr>
+          <w:lang w:val="de-CH"/>
+        </w:rPr>
+        <w:t xml:space="preserve">Die Publikation dieses Service verbinden wir mit der Minichallenge für das Modul </w:t>
+      </w:r>
+      <w:r>
+        <w:rPr>
+          <w:i/>
+          <w:iCs/>
+          <w:lang w:val="de-CH"/>
+        </w:rPr>
+        <w:t>Cloud Infrastructure and Computing</w:t>
+      </w:r>
+      <w:r>
+        <w:rPr>
+          <w:lang w:val="de-CH"/>
+        </w:rPr>
+        <w:t xml:space="preserve">. </w:t>
+      </w:r>
+    </w:p>
+    <w:p>
+      <w:pPr>
+        <w:rPr>
+          <w:lang w:val="de-CH"/>
+        </w:rPr>
+      </w:pPr>
       <w:r>
         <w:rPr>
           <w:noProof/>
           <w:lang w:val="de-CH"/>
         </w:rPr>
         <w:drawing>
-          <wp:anchor distT="0" distB="0" distL="114300" distR="114300" simplePos="0" relativeHeight="251663360" behindDoc="0" locked="0" layoutInCell="1" allowOverlap="1" wp14:anchorId="5054C237" wp14:editId="13768866">
+          <wp:anchor distT="0" distB="0" distL="114300" distR="114300" simplePos="0" relativeHeight="251663360" behindDoc="0" locked="0" layoutInCell="1" allowOverlap="1" wp14:anchorId="5054C237" wp14:editId="293CAC90">
             <wp:simplePos x="0" y="0"/>
             <wp:positionH relativeFrom="margin">
               <wp:posOffset>1210962</wp:posOffset>
@@ -7504,9 +7504,125 @@
         <w:rPr>
           <w:lang w:val="de-CH"/>
         </w:rPr>
-        <w:t>Fazit Entwicklungsprozess</w:t>
+        <w:t>Reflexion</w:t>
+      </w:r>
+      <w:r>
+        <w:rPr>
+          <w:lang w:val="de-CH"/>
+        </w:rPr>
+        <w:t xml:space="preserve"> Entwicklungsprozess</w:t>
       </w:r>
       <w:bookmarkEnd w:id="17"/>
+    </w:p>
+    <w:p>
+      <w:pPr>
+        <w:rPr>
+          <w:lang w:val="de-CH"/>
+        </w:rPr>
+      </w:pPr>
+      <w:r>
+        <w:rPr>
+          <w:lang w:val="de-CH"/>
+        </w:rPr>
+        <w:t xml:space="preserve">Die Entwicklung der Middleware, des Watchers, der Mock-Option und des Loggers lief relativ einfach und ohne grössere Probleme ab. Die Verpackung der Applikationen in </w:t>
+      </w:r>
+      <w:proofErr w:type="spellStart"/>
+      <w:r>
+        <w:rPr>
+          <w:lang w:val="de-CH"/>
+        </w:rPr>
+        <w:t>Dockercontainer</w:t>
+      </w:r>
+      <w:proofErr w:type="spellEnd"/>
+      <w:r>
+        <w:rPr>
+          <w:lang w:val="de-CH"/>
+        </w:rPr>
+        <w:t xml:space="preserve"> lief ebenfalls ohne Probleme ab. </w:t>
+      </w:r>
+    </w:p>
+    <w:p>
+      <w:pPr>
+        <w:rPr>
+          <w:lang w:val="de-CH"/>
+        </w:rPr>
+      </w:pPr>
+    </w:p>
+    <w:p>
+      <w:pPr>
+        <w:rPr>
+          <w:lang w:val="de-CH"/>
+        </w:rPr>
+      </w:pPr>
+      <w:r>
+        <w:rPr>
+          <w:lang w:val="de-CH"/>
+        </w:rPr>
+        <w:t xml:space="preserve">Beim Versuch das Sprachmodell ALBERT als Service anzubieten, gab es jedoch Probleme. Zuerst wurde versucht, ein ONNX-Modell zu generieren und dieses über einen Azure </w:t>
+      </w:r>
+      <w:proofErr w:type="spellStart"/>
+      <w:r>
+        <w:rPr>
+          <w:lang w:val="de-CH"/>
+        </w:rPr>
+        <w:t>Machine</w:t>
+      </w:r>
+      <w:proofErr w:type="spellEnd"/>
+      <w:r>
+        <w:rPr>
+          <w:lang w:val="de-CH"/>
+        </w:rPr>
+        <w:t xml:space="preserve"> Learning Workspace zu deployen. Das </w:t>
+      </w:r>
+      <w:proofErr w:type="spellStart"/>
+      <w:r>
+        <w:rPr>
+          <w:lang w:val="de-CH"/>
+        </w:rPr>
+        <w:t>Deployment</w:t>
+      </w:r>
+      <w:proofErr w:type="spellEnd"/>
+      <w:r>
+        <w:rPr>
+          <w:lang w:val="de-CH"/>
+        </w:rPr>
+        <w:t xml:space="preserve"> funktionierte zwar, jedoch kann mit ONNX-Modellen der Hidden State von ALBERT nicht erzeugt werden bzw. die Hidden States befinden sich nicht im Output. Nach längerer Suche tauchte ein offenes </w:t>
+      </w:r>
+      <w:proofErr w:type="spellStart"/>
+      <w:r>
+        <w:rPr>
+          <w:lang w:val="de-CH"/>
+        </w:rPr>
+        <w:t>Issue</w:t>
+      </w:r>
+      <w:proofErr w:type="spellEnd"/>
+      <w:r>
+        <w:rPr>
+          <w:lang w:val="de-CH"/>
+        </w:rPr>
+        <w:t xml:space="preserve"> auf, welches genau dieses Problem beschrieb. Deshalb konnten wir ALBERT nicht auf einem Azure </w:t>
+      </w:r>
+      <w:proofErr w:type="spellStart"/>
+      <w:r>
+        <w:rPr>
+          <w:lang w:val="de-CH"/>
+        </w:rPr>
+        <w:t>Machine</w:t>
+      </w:r>
+      <w:proofErr w:type="spellEnd"/>
+      <w:r>
+        <w:rPr>
+          <w:lang w:val="de-CH"/>
+        </w:rPr>
+        <w:t xml:space="preserve"> Learning Workspace laufen lassen. Die beste Alternative war, das funktionierende Modell in eine API zu packen und diese als Container in einem Azure App Service laufen zu lassen. Dies funktionierte ohne weitere Zwischenfälle. </w:t>
+      </w:r>
+    </w:p>
+    <w:p>
+      <w:pPr>
+        <w:rPr>
+          <w:lang w:val="de-CH"/>
+        </w:rPr>
+      </w:pPr>
     </w:p>
     <w:p>
       <w:pPr>

--- a/cic - documentation/cic.docx
+++ b/cic - documentation/cic.docx
@@ -2047,7 +2047,13 @@
         <w:rPr>
           <w:lang w:val="de-CH"/>
         </w:rPr>
-        <w:t>cognitive</w:t>
+        <w:t>C</w:t>
+      </w:r>
+      <w:r>
+        <w:rPr>
+          <w:lang w:val="de-CH"/>
+        </w:rPr>
+        <w:t>ognitive</w:t>
       </w:r>
       <w:proofErr w:type="spellEnd"/>
       <w:r>
@@ -2056,19 +2062,17 @@
         </w:rPr>
         <w:t xml:space="preserve"> </w:t>
       </w:r>
-      <w:proofErr w:type="spellStart"/>
-      <w:r>
-        <w:rPr>
-          <w:lang w:val="de-CH"/>
-        </w:rPr>
-        <w:t>services</w:t>
-      </w:r>
-      <w:proofErr w:type="spellEnd"/>
-      <w:r>
-        <w:rPr>
-          <w:lang w:val="de-CH"/>
-        </w:rPr>
-        <w:t xml:space="preserve"> implementiert werden. Nebst der API </w:t>
+      <w:r>
+        <w:rPr>
+          <w:lang w:val="de-CH"/>
+        </w:rPr>
+        <w:t>S</w:t>
+      </w:r>
+      <w:r>
+        <w:rPr>
+          <w:lang w:val="de-CH"/>
+        </w:rPr>
+        <w:t xml:space="preserve">ervices implementiert werden. Nebst der API </w:t>
       </w:r>
       <w:r>
         <w:rPr>
@@ -3568,7 +3572,13 @@
         <w:rPr>
           <w:lang w:val="de-CH"/>
         </w:rPr>
-        <w:t xml:space="preserve">Die Middleware ist das zentrale Element der Infrastruktur. Alle Abfragen vom Frontend laufen über die Middleware. Die Middleware koordiniert die Überwachung der Kosten mit dem Watcher, wandelt Sprachaufnahmen in Texte um über den </w:t>
+        <w:t xml:space="preserve">Die Middleware ist das zentrale Element der Infrastruktur. Alle Abfragen vom Frontend laufen über die Middleware. Die Middleware koordiniert die Überwachung der Kosten mit dem Watcher, wandelt Sprachaufnahmen </w:t>
+      </w:r>
+      <w:r>
+        <w:rPr>
+          <w:lang w:val="de-CH"/>
+        </w:rPr>
+        <w:t xml:space="preserve">über den </w:t>
       </w:r>
       <w:proofErr w:type="spellStart"/>
       <w:r>
@@ -3596,7 +3606,19 @@
         <w:rPr>
           <w:lang w:val="de-CH"/>
         </w:rPr>
-        <w:t xml:space="preserve">-text Service, generiert </w:t>
+        <w:t>-text Service</w:t>
+      </w:r>
+      <w:r>
+        <w:rPr>
+          <w:lang w:val="de-CH"/>
+        </w:rPr>
+        <w:t xml:space="preserve"> </w:t>
+      </w:r>
+      <w:r>
+        <w:rPr>
+          <w:lang w:val="de-CH"/>
+        </w:rPr>
+        <w:t xml:space="preserve">in Texte um, generiert </w:t>
       </w:r>
       <w:proofErr w:type="spellStart"/>
       <w:r>
@@ -3695,7 +3717,19 @@
         <w:rPr>
           <w:lang w:val="de-CH"/>
         </w:rPr>
-        <w:t xml:space="preserve"> DB persistiert. Damit können später auch Analysen und Auswertungen durchgeführt werden. Administratoren haben die Möglichkeit über einen API-Client (z.B. Postman) Einstellungen am Watcher vorzunehmen, oder das aktuell verbrauchte Budget einzusehen. Diese Endpunkte benötigen eine speziellen </w:t>
+        <w:t xml:space="preserve"> DB persistiert. Damit können später auch Analysen und Auswertungen durchgeführt werden. Administratoren haben die Möglichkeit über einen API-Client (z.B. Postman) Einstellungen am Watcher vorzunehme</w:t>
+      </w:r>
+      <w:r>
+        <w:rPr>
+          <w:lang w:val="de-CH"/>
+        </w:rPr>
+        <w:t>n</w:t>
+      </w:r>
+      <w:r>
+        <w:rPr>
+          <w:lang w:val="de-CH"/>
+        </w:rPr>
+        <w:t xml:space="preserve"> oder das aktuell verbrauchte Budget einzusehen. Diese Endpunkte benötigen eine speziellen </w:t>
       </w:r>
       <w:proofErr w:type="gramStart"/>
       <w:r>

--- a/cic - documentation/cic.docx
+++ b/cic - documentation/cic.docx
@@ -15,17 +15,8 @@
           <w:rFonts w:cs="Arial"/>
           <w:lang w:val="de-CH"/>
         </w:rPr>
-        <w:t xml:space="preserve">Cloud Infrastruktur </w:t>
-      </w:r>
-      <w:proofErr w:type="spellStart"/>
-      <w:r>
-        <w:rPr>
-          <w:rFonts w:cs="Arial"/>
-          <w:lang w:val="de-CH"/>
-        </w:rPr>
-        <w:t>MovieMatch</w:t>
-      </w:r>
-      <w:proofErr w:type="spellEnd"/>
+        <w:t>Cloud Infrastruktur MovieMatch</w:t>
+      </w:r>
     </w:p>
     <w:p>
       <w:pPr>
@@ -2006,21 +1997,7 @@
         <w:rPr>
           <w:lang w:val="de-CH"/>
         </w:rPr>
-        <w:t xml:space="preserve">Dieses Dokument beschreibt die Cloud Infrastruktur von </w:t>
-      </w:r>
-      <w:proofErr w:type="spellStart"/>
-      <w:r>
-        <w:rPr>
-          <w:lang w:val="de-CH"/>
-        </w:rPr>
-        <w:t>MovieMatch</w:t>
-      </w:r>
-      <w:proofErr w:type="spellEnd"/>
-      <w:r>
-        <w:rPr>
-          <w:lang w:val="de-CH"/>
-        </w:rPr>
-        <w:t xml:space="preserve">. Es entstand im Rahmen des Studienganges Data Science and der Fachhochschule Nordwestschweiz. Es wird die Aufgabenstellung der Minichallenge 2 des Moduls </w:t>
+        <w:t xml:space="preserve">Dieses Dokument beschreibt die Cloud Infrastruktur von MovieMatch. Es entstand im Rahmen des Studienganges Data Science and der Fachhochschule Nordwestschweiz. Es wird die Aufgabenstellung der Minichallenge 2 des Moduls </w:t>
       </w:r>
       <w:r>
         <w:rPr>
@@ -2042,7 +2019,6 @@
         </w:rPr>
         <w:t xml:space="preserve">Es soll eine Cloud-API für </w:t>
       </w:r>
-      <w:proofErr w:type="spellStart"/>
       <w:r>
         <w:rPr>
           <w:lang w:val="de-CH"/>
@@ -2053,14 +2029,7 @@
         <w:rPr>
           <w:lang w:val="de-CH"/>
         </w:rPr>
-        <w:t>ognitive</w:t>
-      </w:r>
-      <w:proofErr w:type="spellEnd"/>
-      <w:r>
-        <w:rPr>
-          <w:lang w:val="de-CH"/>
-        </w:rPr>
-        <w:t xml:space="preserve"> </w:t>
+        <w:t xml:space="preserve">ognitive </w:t>
       </w:r>
       <w:r>
         <w:rPr>
@@ -2104,21 +2073,7 @@
         <w:rPr>
           <w:lang w:val="de-CH"/>
         </w:rPr>
-        <w:t xml:space="preserve">Der Code für die verschiedenen Services ist in folgendem </w:t>
-      </w:r>
-      <w:proofErr w:type="spellStart"/>
-      <w:r>
-        <w:rPr>
-          <w:lang w:val="de-CH"/>
-        </w:rPr>
-        <w:t>Git</w:t>
-      </w:r>
-      <w:proofErr w:type="spellEnd"/>
-      <w:r>
-        <w:rPr>
-          <w:lang w:val="de-CH"/>
-        </w:rPr>
-        <w:t>-Repository abgelegt:</w:t>
+        <w:t>Der Code für die verschiedenen Services ist in folgendem Git-Repository abgelegt:</w:t>
       </w:r>
     </w:p>
     <w:p>
@@ -2159,7 +2114,6 @@
         </w:rPr>
         <w:t xml:space="preserve">Vorstellung </w:t>
       </w:r>
-      <w:proofErr w:type="spellStart"/>
       <w:r>
         <w:rPr>
           <w:rFonts w:cs="Arial"/>
@@ -2168,7 +2122,6 @@
         <w:t>MovieMatch</w:t>
       </w:r>
       <w:bookmarkEnd w:id="1"/>
-      <w:proofErr w:type="spellEnd"/>
     </w:p>
     <w:p>
       <w:pPr>
@@ -2240,21 +2193,7 @@
                               <w:rPr>
                                 <w:lang w:val="de-CH"/>
                               </w:rPr>
-                              <w:t xml:space="preserve">, Aufbau </w:t>
-                            </w:r>
-                            <w:proofErr w:type="spellStart"/>
-                            <w:r>
-                              <w:rPr>
-                                <w:lang w:val="de-CH"/>
-                              </w:rPr>
-                              <w:t>Recommender</w:t>
-                            </w:r>
-                            <w:proofErr w:type="spellEnd"/>
-                            <w:r>
-                              <w:rPr>
-                                <w:lang w:val="de-CH"/>
-                              </w:rPr>
-                              <w:t xml:space="preserve"> System</w:t>
+                              <w:t>, Aufbau Recommender System</w:t>
                             </w:r>
                           </w:p>
                         </w:txbxContent>
@@ -2328,33 +2267,11 @@
           </mc:Fallback>
         </mc:AlternateContent>
       </w:r>
-      <w:proofErr w:type="spellStart"/>
-      <w:r>
-        <w:rPr>
-          <w:lang w:val="de-CH"/>
-        </w:rPr>
-        <w:t>MovieMatch</w:t>
-      </w:r>
-      <w:proofErr w:type="spellEnd"/>
-      <w:r>
-        <w:rPr>
-          <w:lang w:val="de-CH"/>
-        </w:rPr>
-        <w:t xml:space="preserve"> ist ein Service, welcher Filmempfehlungen erstellen kann. </w:t>
-      </w:r>
-      <w:proofErr w:type="spellStart"/>
-      <w:r>
-        <w:rPr>
-          <w:lang w:val="de-CH"/>
-        </w:rPr>
-        <w:t>MovieMatch</w:t>
-      </w:r>
-      <w:proofErr w:type="spellEnd"/>
-      <w:r>
-        <w:rPr>
-          <w:lang w:val="de-CH"/>
-        </w:rPr>
-        <w:t xml:space="preserve"> entstand im Rahmen der Challenge </w:t>
+      <w:r>
+        <w:rPr>
+          <w:lang w:val="de-CH"/>
+        </w:rPr>
+        <w:t xml:space="preserve">MovieMatch ist ein Service, welcher Filmempfehlungen erstellen kann. MovieMatch entstand im Rahmen der Challenge </w:t>
       </w:r>
       <w:r>
         <w:rPr>
@@ -2362,25 +2279,7 @@
           <w:iCs/>
           <w:lang w:val="de-CH"/>
         </w:rPr>
-        <w:t xml:space="preserve">cds1 – Tinder </w:t>
-      </w:r>
-      <w:proofErr w:type="spellStart"/>
-      <w:r>
-        <w:rPr>
-          <w:i/>
-          <w:iCs/>
-          <w:lang w:val="de-CH"/>
-        </w:rPr>
-        <w:t>for</w:t>
-      </w:r>
-      <w:proofErr w:type="spellEnd"/>
-      <w:r>
-        <w:rPr>
-          <w:i/>
-          <w:iCs/>
-          <w:lang w:val="de-CH"/>
-        </w:rPr>
-        <w:t xml:space="preserve"> Movies</w:t>
+        <w:t>cds1 – Tinder for Movies</w:t>
       </w:r>
       <w:r>
         <w:rPr>
@@ -2559,165 +2458,53 @@
         <w:rPr>
           <w:lang w:val="de-CH"/>
         </w:rPr>
-        <w:t xml:space="preserve">ystem, welches von </w:t>
-      </w:r>
-      <w:proofErr w:type="spellStart"/>
-      <w:r>
-        <w:rPr>
-          <w:lang w:val="de-CH"/>
-        </w:rPr>
-        <w:t>MovieMatch</w:t>
-      </w:r>
-      <w:proofErr w:type="spellEnd"/>
-      <w:r>
-        <w:rPr>
-          <w:lang w:val="de-CH"/>
-        </w:rPr>
-        <w:t xml:space="preserve"> verwendet wird, ist aus mehreren Teilen aufgebaut. </w:t>
-      </w:r>
-      <w:r>
-        <w:rPr>
-          <w:lang w:val="de-CH"/>
-        </w:rPr>
-        <w:t xml:space="preserve">Die </w:t>
-      </w:r>
-      <w:proofErr w:type="spellStart"/>
-      <w:r>
-        <w:rPr>
-          <w:lang w:val="de-CH"/>
-        </w:rPr>
-        <w:t>Itemmatrix</w:t>
-      </w:r>
-      <w:proofErr w:type="spellEnd"/>
-      <w:r>
-        <w:rPr>
-          <w:lang w:val="de-CH"/>
-        </w:rPr>
-        <w:t xml:space="preserve"> wird mit Metadaten und </w:t>
-      </w:r>
-      <w:proofErr w:type="spellStart"/>
-      <w:r>
-        <w:rPr>
-          <w:lang w:val="de-CH"/>
-        </w:rPr>
-        <w:t>Embeddings</w:t>
-      </w:r>
-      <w:proofErr w:type="spellEnd"/>
-      <w:r>
-        <w:rPr>
-          <w:lang w:val="de-CH"/>
-        </w:rPr>
-        <w:t xml:space="preserve"> der Filmbeschreibungen, Schauspieler und Titel erstellt. </w:t>
-      </w:r>
-    </w:p>
-    <w:p>
-      <w:pPr>
-        <w:rPr>
-          <w:lang w:val="de-CH"/>
-        </w:rPr>
-      </w:pPr>
-      <w:r>
-        <w:rPr>
-          <w:lang w:val="de-CH"/>
-        </w:rPr>
-        <w:t xml:space="preserve">Wie bereits erwähnt, muss </w:t>
-      </w:r>
-      <w:proofErr w:type="spellStart"/>
-      <w:r>
-        <w:rPr>
-          <w:lang w:val="de-CH"/>
-        </w:rPr>
-        <w:t>MovieMatch</w:t>
-      </w:r>
-      <w:proofErr w:type="spellEnd"/>
-      <w:r>
-        <w:rPr>
-          <w:lang w:val="de-CH"/>
-        </w:rPr>
-        <w:t xml:space="preserve"> Nutzerprofile erstellen. Das System muss die Präferenzen des Benutzers kennenlernen. Dazu werden dem Benutzer verschiedene, zufällige Filme vorgeschlagen, die er bewerten kann. Nachdem der User zehn verschiedene Filme bewertet hat, bekommt er Empfehlungen vorgeschlagen. </w:t>
-      </w:r>
-    </w:p>
-    <w:p>
-      <w:pPr>
-        <w:rPr>
-          <w:lang w:val="de-CH"/>
-        </w:rPr>
-      </w:pPr>
-    </w:p>
-    <w:p>
-      <w:pPr>
-        <w:rPr>
-          <w:lang w:val="de-CH"/>
-        </w:rPr>
-      </w:pPr>
-      <w:r>
-        <w:rPr>
-          <w:lang w:val="de-CH"/>
-        </w:rPr>
-        <w:t xml:space="preserve">Da die Minichallenge verlangt, dass ein </w:t>
-      </w:r>
-      <w:proofErr w:type="spellStart"/>
-      <w:r>
-        <w:rPr>
-          <w:lang w:val="de-CH"/>
-        </w:rPr>
-        <w:t>Cognitive</w:t>
-      </w:r>
-      <w:proofErr w:type="spellEnd"/>
-      <w:r>
-        <w:rPr>
-          <w:lang w:val="de-CH"/>
-        </w:rPr>
-        <w:t xml:space="preserve"> Service in der Infrastruktur enthalten ist, wurde </w:t>
-      </w:r>
-      <w:proofErr w:type="spellStart"/>
-      <w:r>
-        <w:rPr>
-          <w:lang w:val="de-CH"/>
-        </w:rPr>
-        <w:t>MovieMatch</w:t>
-      </w:r>
-      <w:proofErr w:type="spellEnd"/>
-      <w:r>
-        <w:rPr>
-          <w:lang w:val="de-CH"/>
-        </w:rPr>
-        <w:t xml:space="preserve"> um ein Feature reicher. Der Benutzer von </w:t>
-      </w:r>
-      <w:proofErr w:type="spellStart"/>
-      <w:r>
-        <w:rPr>
-          <w:lang w:val="de-CH"/>
-        </w:rPr>
-        <w:t>MovieMatch</w:t>
-      </w:r>
-      <w:proofErr w:type="spellEnd"/>
-      <w:r>
-        <w:rPr>
-          <w:lang w:val="de-CH"/>
-        </w:rPr>
-        <w:t xml:space="preserve"> soll mittels Sprachaufnahme einen Film beschreiben, den er gerne </w:t>
+        <w:t xml:space="preserve">ystem, welches von MovieMatch verwendet wird, ist aus mehreren Teilen aufgebaut. </w:t>
+      </w:r>
+      <w:r>
+        <w:rPr>
+          <w:lang w:val="de-CH"/>
+        </w:rPr>
+        <w:t xml:space="preserve">Die Itemmatrix wird mit Metadaten und Embeddings der Filmbeschreibungen, Schauspieler und Titel erstellt. </w:t>
+      </w:r>
+    </w:p>
+    <w:p>
+      <w:pPr>
+        <w:rPr>
+          <w:lang w:val="de-CH"/>
+        </w:rPr>
+      </w:pPr>
+      <w:r>
+        <w:rPr>
+          <w:lang w:val="de-CH"/>
+        </w:rPr>
+        <w:t xml:space="preserve">Wie bereits erwähnt, muss MovieMatch Nutzerprofile erstellen. Das System muss die Präferenzen des Benutzers kennenlernen. Dazu werden dem Benutzer verschiedene, zufällige Filme vorgeschlagen, die er bewerten kann. Nachdem der User zehn verschiedene Filme bewertet hat, bekommt er Empfehlungen vorgeschlagen. </w:t>
+      </w:r>
+    </w:p>
+    <w:p>
+      <w:pPr>
+        <w:rPr>
+          <w:lang w:val="de-CH"/>
+        </w:rPr>
+      </w:pPr>
+    </w:p>
+    <w:p>
+      <w:pPr>
+        <w:rPr>
+          <w:lang w:val="de-CH"/>
+        </w:rPr>
+      </w:pPr>
+      <w:r>
+        <w:rPr>
+          <w:lang w:val="de-CH"/>
+        </w:rPr>
+        <w:t xml:space="preserve">Da die Minichallenge verlangt, dass ein Cognitive Service in der Infrastruktur enthalten ist, wurde MovieMatch um ein Feature reicher. Der Benutzer von MovieMatch soll mittels Sprachaufnahme einen Film beschreiben, den er gerne </w:t>
       </w:r>
       <w:r>
         <w:rPr>
           <w:lang w:val="de-CH"/>
         </w:rPr>
         <w:lastRenderedPageBreak/>
-        <w:t>sehen möchte. Auf diese Sprachaufnahme soll er Empfehlungen erhalten. Dies wird wie folgt umgesetzt: Die Sprachaufnahme wird an den Speech-</w:t>
-      </w:r>
-      <w:proofErr w:type="spellStart"/>
-      <w:r>
-        <w:rPr>
-          <w:lang w:val="de-CH"/>
-        </w:rPr>
-        <w:t>to</w:t>
-      </w:r>
-      <w:proofErr w:type="spellEnd"/>
-      <w:r>
-        <w:rPr>
-          <w:lang w:val="de-CH"/>
-        </w:rPr>
-        <w:t>-text</w:t>
+        <w:t>sehen möchte. Auf diese Sprachaufnahme soll er Empfehlungen erhalten. Dies wird wie folgt umgesetzt: Die Sprachaufnahme wird an den Speech-to-text</w:t>
       </w:r>
       <w:r>
         <w:rPr>
@@ -2725,54 +2512,15 @@
         </w:rPr>
         <w:t xml:space="preserve"> (</w:t>
       </w:r>
-      <w:proofErr w:type="spellStart"/>
-      <w:r>
-        <w:fldChar w:fldCharType="begin"/>
-      </w:r>
-      <w:r>
-        <w:instrText>HYPERLINK "speech-to-text"</w:instrText>
-      </w:r>
-      <w:r>
-        <w:fldChar w:fldCharType="separate"/>
-      </w:r>
-      <w:r>
-        <w:rPr>
-          <w:rStyle w:val="Hyperlink"/>
-          <w:lang w:val="de-CH"/>
-        </w:rPr>
-        <w:t>speech</w:t>
-      </w:r>
-      <w:proofErr w:type="spellEnd"/>
-      <w:r>
-        <w:rPr>
-          <w:rStyle w:val="Hyperlink"/>
-          <w:lang w:val="de-CH"/>
-        </w:rPr>
-        <w:t>-</w:t>
-      </w:r>
-      <w:proofErr w:type="spellStart"/>
-      <w:r>
-        <w:rPr>
-          <w:rStyle w:val="Hyperlink"/>
-          <w:lang w:val="de-CH"/>
-        </w:rPr>
-        <w:t>to</w:t>
-      </w:r>
-      <w:proofErr w:type="spellEnd"/>
-      <w:r>
-        <w:rPr>
-          <w:rStyle w:val="Hyperlink"/>
-          <w:lang w:val="de-CH"/>
-        </w:rPr>
-        <w:t>-text</w:t>
-      </w:r>
-      <w:r>
-        <w:rPr>
-          <w:rStyle w:val="Hyperlink"/>
-          <w:lang w:val="de-CH"/>
-        </w:rPr>
-        <w:fldChar w:fldCharType="end"/>
-      </w:r>
+      <w:hyperlink r:id="rId9" w:history="1">
+        <w:r>
+          <w:rPr>
+            <w:rStyle w:val="Hyperlink"/>
+            <w:lang w:val="de-CH"/>
+          </w:rPr>
+          <w:t>speech-to-text</w:t>
+        </w:r>
+      </w:hyperlink>
       <w:r>
         <w:rPr>
           <w:lang w:val="de-CH"/>
@@ -2783,65 +2531,29 @@
         <w:rPr>
           <w:lang w:val="de-CH"/>
         </w:rPr>
-        <w:t xml:space="preserve"> Service von Azure geschickt, um die Sprachaufnahme in Text umzuwandeln. Aus diesem Text wird mit einem Sprachmodell ein Embedding generiert. Schliesslich werden die Distanzen des </w:t>
-      </w:r>
-      <w:proofErr w:type="spellStart"/>
-      <w:r>
-        <w:rPr>
-          <w:lang w:val="de-CH"/>
-        </w:rPr>
-        <w:t>Embeddings</w:t>
-      </w:r>
-      <w:proofErr w:type="spellEnd"/>
-      <w:r>
-        <w:rPr>
-          <w:lang w:val="de-CH"/>
-        </w:rPr>
-        <w:t xml:space="preserve"> der Sprachaufnahme zu den </w:t>
-      </w:r>
-      <w:proofErr w:type="spellStart"/>
-      <w:r>
-        <w:rPr>
-          <w:lang w:val="de-CH"/>
-        </w:rPr>
-        <w:t>Embeddings</w:t>
-      </w:r>
-      <w:proofErr w:type="spellEnd"/>
-      <w:r>
-        <w:rPr>
-          <w:lang w:val="de-CH"/>
-        </w:rPr>
-        <w:t xml:space="preserve"> der Filmbeschreibungen berechnet. Die kürzesten Distanzen werden dem User als Empfehlungen vorgeschlagen. </w:t>
-      </w:r>
-    </w:p>
-    <w:p>
-      <w:pPr>
-        <w:rPr>
-          <w:lang w:val="de-CH"/>
-        </w:rPr>
-      </w:pPr>
-    </w:p>
-    <w:p>
-      <w:pPr>
-        <w:rPr>
-          <w:lang w:val="de-CH"/>
-        </w:rPr>
-      </w:pPr>
-      <w:proofErr w:type="spellStart"/>
-      <w:r>
-        <w:rPr>
-          <w:lang w:val="de-CH"/>
-        </w:rPr>
-        <w:t>MovieMatch</w:t>
-      </w:r>
-      <w:proofErr w:type="spellEnd"/>
-      <w:r>
-        <w:rPr>
-          <w:lang w:val="de-CH"/>
-        </w:rPr>
-        <w:t xml:space="preserve"> wird als Webservice zur Verfügung gestellt. Er ist unter folgender URL erreichbar: </w:t>
-      </w:r>
-      <w:hyperlink r:id="rId9" w:history="1">
+        <w:t xml:space="preserve"> Service von Azure geschickt, um die Sprachaufnahme in Text umzuwandeln. Aus diesem Text wird mit einem Sprachmodell ein Embedding generiert. Schliesslich werden die Distanzen des Embeddings der Sprachaufnahme zu den Embeddings der Filmbeschreibungen berechnet. Die kürzesten Distanzen werden dem User als Empfehlungen vorgeschlagen. </w:t>
+      </w:r>
+    </w:p>
+    <w:p>
+      <w:pPr>
+        <w:rPr>
+          <w:lang w:val="de-CH"/>
+        </w:rPr>
+      </w:pPr>
+    </w:p>
+    <w:p>
+      <w:pPr>
+        <w:rPr>
+          <w:lang w:val="de-CH"/>
+        </w:rPr>
+      </w:pPr>
+      <w:r>
+        <w:rPr>
+          <w:lang w:val="de-CH"/>
+        </w:rPr>
+        <w:t xml:space="preserve">MovieMatch wird als Webservice zur Verfügung gestellt. Er ist unter folgender URL erreichbar: </w:t>
+      </w:r>
+      <w:hyperlink r:id="rId10" w:history="1">
         <w:r>
           <w:rPr>
             <w:rStyle w:val="Hyperlink"/>
@@ -2883,21 +2595,7 @@
         <w:rPr>
           <w:lang w:val="de-CH"/>
         </w:rPr>
-        <w:t xml:space="preserve">In diesem Kapitel werden die einzelnen Services vorgestellt, die von </w:t>
-      </w:r>
-      <w:proofErr w:type="spellStart"/>
-      <w:r>
-        <w:rPr>
-          <w:lang w:val="de-CH"/>
-        </w:rPr>
-        <w:t>MovieMatch</w:t>
-      </w:r>
-      <w:proofErr w:type="spellEnd"/>
-      <w:r>
-        <w:rPr>
-          <w:lang w:val="de-CH"/>
-        </w:rPr>
-        <w:t xml:space="preserve"> verwendet werden. Am Ende </w:t>
+        <w:t xml:space="preserve">In diesem Kapitel werden die einzelnen Services vorgestellt, die von MovieMatch verwendet werden. Am Ende </w:t>
       </w:r>
       <w:r>
         <w:rPr>
@@ -2920,19 +2618,11 @@
         </w:rPr>
       </w:pPr>
       <w:bookmarkStart w:id="3" w:name="_Toc124512134"/>
-      <w:proofErr w:type="spellStart"/>
-      <w:r>
-        <w:rPr>
-          <w:lang w:val="de-CH"/>
-        </w:rPr>
-        <w:t>MovieMatch</w:t>
-      </w:r>
-      <w:proofErr w:type="spellEnd"/>
-      <w:r>
-        <w:rPr>
-          <w:lang w:val="de-CH"/>
-        </w:rPr>
-        <w:t xml:space="preserve"> Frontend</w:t>
+      <w:r>
+        <w:rPr>
+          <w:lang w:val="de-CH"/>
+        </w:rPr>
+        <w:t>MovieMatch Frontend</w:t>
       </w:r>
       <w:r>
         <w:rPr>
@@ -2958,49 +2648,7 @@
         <w:rPr>
           <w:lang w:val="de-CH"/>
         </w:rPr>
-        <w:t xml:space="preserve">Das Frontend besteht aus einer Angular 15 Single Page </w:t>
-      </w:r>
-      <w:proofErr w:type="spellStart"/>
-      <w:r>
-        <w:rPr>
-          <w:lang w:val="de-CH"/>
-        </w:rPr>
-        <w:t>Application</w:t>
-      </w:r>
-      <w:proofErr w:type="spellEnd"/>
-      <w:r>
-        <w:rPr>
-          <w:lang w:val="de-CH"/>
-        </w:rPr>
-        <w:t xml:space="preserve">. Diese wird als statische Website auf einem Azure Storage Container </w:t>
-      </w:r>
-      <w:proofErr w:type="spellStart"/>
-      <w:r>
-        <w:rPr>
-          <w:lang w:val="de-CH"/>
-        </w:rPr>
-        <w:t>gehosted</w:t>
-      </w:r>
-      <w:proofErr w:type="spellEnd"/>
-      <w:r>
-        <w:rPr>
-          <w:lang w:val="de-CH"/>
-        </w:rPr>
-        <w:t xml:space="preserve"> und via Azure Content </w:t>
-      </w:r>
-      <w:proofErr w:type="spellStart"/>
-      <w:r>
-        <w:rPr>
-          <w:lang w:val="de-CH"/>
-        </w:rPr>
-        <w:t>Delivery</w:t>
-      </w:r>
-      <w:proofErr w:type="spellEnd"/>
-      <w:r>
-        <w:rPr>
-          <w:lang w:val="de-CH"/>
-        </w:rPr>
-        <w:t xml:space="preserve"> Network verteilt. Um auf das Mikrofon des Endgerätes zugreifen zu können muss die Website über HTTPS erreicht werden. Dies wird mit einem Reverse Proxy von Cloudflare erreicht.</w:t>
+        <w:t>Das Frontend besteht aus einer Angular 15 Single Page Application. Diese wird als statische Website auf einem Azure Storage Container gehosted und via Azure Content Delivery Network verteilt. Um auf das Mikrofon des Endgerätes zugreifen zu können muss die Website über HTTPS erreicht werden. Dies wird mit einem Reverse Proxy von Cloudflare erreicht.</w:t>
       </w:r>
     </w:p>
     <w:p>
@@ -3028,7 +2676,7 @@
                     <pic:cNvPicPr/>
                   </pic:nvPicPr>
                   <pic:blipFill>
-                    <a:blip r:embed="rId10"/>
+                    <a:blip r:embed="rId11"/>
                     <a:stretch>
                       <a:fillRect/>
                     </a:stretch>
@@ -3071,21 +2719,7 @@
         <w:rPr>
           <w:lang w:val="de-CH"/>
         </w:rPr>
-        <w:t xml:space="preserve">: </w:t>
-      </w:r>
-      <w:proofErr w:type="spellStart"/>
-      <w:r>
-        <w:rPr>
-          <w:lang w:val="de-CH"/>
-        </w:rPr>
-        <w:t>Moviematch</w:t>
-      </w:r>
-      <w:proofErr w:type="spellEnd"/>
-      <w:r>
-        <w:rPr>
-          <w:lang w:val="de-CH"/>
-        </w:rPr>
-        <w:t xml:space="preserve"> Frontend</w:t>
+        <w:t>: Moviematch Frontend</w:t>
       </w:r>
     </w:p>
     <w:p>
@@ -3100,14 +2734,7 @@
         <w:rPr>
           <w:lang w:val="de-CH"/>
         </w:rPr>
-        <w:t xml:space="preserve">Azure </w:t>
-      </w:r>
-      <w:proofErr w:type="spellStart"/>
-      <w:r>
-        <w:rPr>
-          <w:lang w:val="de-CH"/>
-        </w:rPr>
-        <w:t>Kubernet</w:t>
+        <w:t>Azure Kubernet</w:t>
       </w:r>
       <w:r>
         <w:rPr>
@@ -3119,14 +2746,7 @@
         <w:rPr>
           <w:lang w:val="de-CH"/>
         </w:rPr>
-        <w:t>s</w:t>
-      </w:r>
-      <w:proofErr w:type="spellEnd"/>
-      <w:r>
-        <w:rPr>
-          <w:lang w:val="de-CH"/>
-        </w:rPr>
-        <w:t xml:space="preserve"> Service</w:t>
+        <w:t>s Service</w:t>
       </w:r>
       <w:r>
         <w:rPr>
@@ -3158,63 +2778,7 @@
         <w:rPr>
           <w:lang w:val="de-CH"/>
         </w:rPr>
-        <w:t xml:space="preserve">Der </w:t>
-      </w:r>
-      <w:proofErr w:type="spellStart"/>
-      <w:r>
-        <w:rPr>
-          <w:lang w:val="de-CH"/>
-        </w:rPr>
-        <w:t>Kubernetes</w:t>
-      </w:r>
-      <w:proofErr w:type="spellEnd"/>
-      <w:r>
-        <w:rPr>
-          <w:lang w:val="de-CH"/>
-        </w:rPr>
-        <w:t xml:space="preserve"> Cluster bildet das Herzstück der Infrastruktur. Er beinhaltet die Middleware, den </w:t>
-      </w:r>
-      <w:proofErr w:type="spellStart"/>
-      <w:r>
-        <w:rPr>
-          <w:lang w:val="de-CH"/>
-        </w:rPr>
-        <w:t>cic-watcher</w:t>
-      </w:r>
-      <w:proofErr w:type="spellEnd"/>
-      <w:r>
-        <w:rPr>
-          <w:lang w:val="de-CH"/>
-        </w:rPr>
-        <w:t xml:space="preserve"> und den </w:t>
-      </w:r>
-      <w:proofErr w:type="spellStart"/>
-      <w:r>
-        <w:rPr>
-          <w:lang w:val="de-CH"/>
-        </w:rPr>
-        <w:t>cic</w:t>
-      </w:r>
-      <w:proofErr w:type="spellEnd"/>
-      <w:r>
-        <w:rPr>
-          <w:lang w:val="de-CH"/>
-        </w:rPr>
-        <w:t xml:space="preserve">-logger. Alle Anfragen auf diese drei Workloads werden von einem </w:t>
-      </w:r>
-      <w:proofErr w:type="spellStart"/>
-      <w:r>
-        <w:rPr>
-          <w:lang w:val="de-CH"/>
-        </w:rPr>
-        <w:t>nginx</w:t>
-      </w:r>
-      <w:proofErr w:type="spellEnd"/>
-      <w:r>
-        <w:rPr>
-          <w:lang w:val="de-CH"/>
-        </w:rPr>
-        <w:t xml:space="preserve"> Ingress Controller geroutet. Auch hier wurde </w:t>
+        <w:t xml:space="preserve">Der Kubernetes Cluster bildet das Herzstück der Infrastruktur. Er beinhaltet die Middleware, den cic-watcher und den cic-logger. Alle Anfragen auf diese drei Workloads werden von einem nginx Ingress Controller geroutet. Auch hier wurde </w:t>
       </w:r>
       <w:r>
         <w:rPr>
@@ -3261,7 +2825,7 @@
                     <pic:cNvPicPr/>
                   </pic:nvPicPr>
                   <pic:blipFill>
-                    <a:blip r:embed="rId11"/>
+                    <a:blip r:embed="rId12"/>
                     <a:stretch>
                       <a:fillRect/>
                     </a:stretch>
@@ -3304,35 +2868,7 @@
         <w:rPr>
           <w:lang w:val="de-CH"/>
         </w:rPr>
-        <w:t xml:space="preserve">: </w:t>
-      </w:r>
-      <w:proofErr w:type="spellStart"/>
-      <w:r>
-        <w:rPr>
-          <w:lang w:val="de-CH"/>
-        </w:rPr>
-        <w:t>Konfiugration</w:t>
-      </w:r>
-      <w:proofErr w:type="spellEnd"/>
-      <w:r>
-        <w:rPr>
-          <w:lang w:val="de-CH"/>
-        </w:rPr>
-        <w:t xml:space="preserve"> des </w:t>
-      </w:r>
-      <w:proofErr w:type="spellStart"/>
-      <w:r>
-        <w:rPr>
-          <w:lang w:val="de-CH"/>
-        </w:rPr>
-        <w:t>Kubernetes</w:t>
-      </w:r>
-      <w:proofErr w:type="spellEnd"/>
-      <w:r>
-        <w:rPr>
-          <w:lang w:val="de-CH"/>
-        </w:rPr>
-        <w:t xml:space="preserve"> Clusters</w:t>
+        <w:t>: Konfiugration des Kubernetes Clusters</w:t>
       </w:r>
     </w:p>
     <w:p>
@@ -3381,7 +2917,7 @@
         </w:rPr>
         <w:t>Controller wurde auf (</w:t>
       </w:r>
-      <w:hyperlink r:id="rId12" w:history="1">
+      <w:hyperlink r:id="rId13" w:history="1">
         <w:r>
           <w:rPr>
             <w:rStyle w:val="Hyperlink"/>
@@ -3400,21 +2936,7 @@
         <w:rPr>
           <w:lang w:val="de-CH"/>
         </w:rPr>
-        <w:t xml:space="preserve">Der Ingress Controller bildet den einzigen Einstiegspunkt in den </w:t>
-      </w:r>
-      <w:proofErr w:type="spellStart"/>
-      <w:r>
-        <w:rPr>
-          <w:lang w:val="de-CH"/>
-        </w:rPr>
-        <w:t>Kubernetes</w:t>
-      </w:r>
-      <w:proofErr w:type="spellEnd"/>
-      <w:r>
-        <w:rPr>
-          <w:lang w:val="de-CH"/>
-        </w:rPr>
-        <w:t xml:space="preserve"> Cluster. </w:t>
+        <w:t xml:space="preserve">Der Ingress Controller bildet den einzigen Einstiegspunkt in den Kubernetes Cluster. </w:t>
       </w:r>
     </w:p>
     <w:p>
@@ -3442,7 +2964,7 @@
                     <pic:cNvPicPr/>
                   </pic:nvPicPr>
                   <pic:blipFill>
-                    <a:blip r:embed="rId13"/>
+                    <a:blip r:embed="rId14"/>
                     <a:stretch>
                       <a:fillRect/>
                     </a:stretch>
@@ -3473,167 +2995,177 @@
       <w:r>
         <w:t xml:space="preserve">Abbildung </w:t>
       </w:r>
-      <w:r>
-        <w:fldChar w:fldCharType="begin"/>
-      </w:r>
-      <w:r>
-        <w:instrText xml:space="preserve"> SEQ Abbildung \* ARABIC </w:instrText>
-      </w:r>
-      <w:r>
-        <w:fldChar w:fldCharType="separate"/>
-      </w:r>
-      <w:r>
-        <w:rPr>
-          <w:noProof/>
-        </w:rPr>
-        <w:t>4</w:t>
-      </w:r>
-      <w:r>
-        <w:fldChar w:fldCharType="end"/>
-      </w:r>
+      <w:fldSimple w:instr=" SEQ Abbildung \* ARABIC ">
+        <w:r>
+          <w:rPr>
+            <w:noProof/>
+          </w:rPr>
+          <w:t>4</w:t>
+        </w:r>
+      </w:fldSimple>
       <w:r>
         <w:rPr>
           <w:lang w:val="en-US"/>
         </w:rPr>
-        <w:t xml:space="preserve">: </w:t>
-      </w:r>
-      <w:proofErr w:type="spellStart"/>
-      <w:r>
+        <w:t>: Liste der ClusterIPs / LoadBalancer</w:t>
+      </w:r>
+    </w:p>
+    <w:p>
+      <w:pPr>
+        <w:pStyle w:val="Heading2"/>
         <w:rPr>
           <w:lang w:val="en-US"/>
         </w:rPr>
-        <w:t>Liste</w:t>
-      </w:r>
-      <w:proofErr w:type="spellEnd"/>
+      </w:pPr>
+      <w:bookmarkStart w:id="6" w:name="_Toc124512137"/>
       <w:r>
         <w:rPr>
           <w:lang w:val="en-US"/>
         </w:rPr>
-        <w:t xml:space="preserve"> der </w:t>
-      </w:r>
-      <w:proofErr w:type="spellStart"/>
+        <w:t>Middleware</w:t>
+      </w:r>
       <w:r>
         <w:rPr>
           <w:lang w:val="en-US"/>
         </w:rPr>
-        <w:t>ClusterIPs</w:t>
-      </w:r>
-      <w:proofErr w:type="spellEnd"/>
+        <w:t xml:space="preserve"> - </w:t>
+      </w:r>
       <w:r>
         <w:rPr>
           <w:lang w:val="en-US"/>
         </w:rPr>
-        <w:t xml:space="preserve"> / </w:t>
-      </w:r>
-      <w:proofErr w:type="spellStart"/>
-      <w:r>
-        <w:rPr>
-          <w:lang w:val="en-US"/>
-        </w:rPr>
-        <w:t>LoadBalancer</w:t>
-      </w:r>
-      <w:proofErr w:type="spellEnd"/>
+        <w:t>D</w:t>
+      </w:r>
+      <w:bookmarkEnd w:id="6"/>
+    </w:p>
+    <w:p>
+      <w:pPr>
+        <w:rPr>
+          <w:lang w:val="de-CH"/>
+        </w:rPr>
+      </w:pPr>
+      <w:r>
+        <w:rPr>
+          <w:lang w:val="de-CH"/>
+        </w:rPr>
+        <w:t xml:space="preserve">Die Middleware ist das zentrale Element der Infrastruktur. Alle Abfragen vom Frontend laufen über die Middleware. Die Middleware koordiniert die Überwachung der Kosten mit dem Watcher, wandelt Sprachaufnahmen </w:t>
+      </w:r>
+      <w:r>
+        <w:rPr>
+          <w:lang w:val="de-CH"/>
+        </w:rPr>
+        <w:t xml:space="preserve">über den speech-to-text Service </w:t>
+      </w:r>
+      <w:r>
+        <w:rPr>
+          <w:lang w:val="de-CH"/>
+        </w:rPr>
+        <w:t xml:space="preserve">in Texte um, generiert Embeddings für Texte mit dem ALBERT Service und gibt Empfehlungen zurück an das Frontend. </w:t>
+      </w:r>
     </w:p>
     <w:p>
       <w:pPr>
         <w:pStyle w:val="Heading2"/>
         <w:rPr>
-          <w:lang w:val="en-US"/>
-        </w:rPr>
-      </w:pPr>
-      <w:bookmarkStart w:id="6" w:name="_Toc124512137"/>
-      <w:r>
-        <w:rPr>
-          <w:lang w:val="en-US"/>
-        </w:rPr>
-        <w:t>Middleware</w:t>
-      </w:r>
-      <w:r>
-        <w:rPr>
-          <w:lang w:val="en-US"/>
-        </w:rPr>
-        <w:t xml:space="preserve"> - </w:t>
-      </w:r>
-      <w:r>
-        <w:rPr>
-          <w:lang w:val="en-US"/>
-        </w:rPr>
-        <w:t>D</w:t>
-      </w:r>
-      <w:bookmarkEnd w:id="6"/>
-    </w:p>
-    <w:p>
-      <w:pPr>
-        <w:rPr>
-          <w:lang w:val="de-CH"/>
-        </w:rPr>
-      </w:pPr>
-      <w:r>
-        <w:rPr>
-          <w:lang w:val="de-CH"/>
-        </w:rPr>
-        <w:t xml:space="preserve">Die Middleware ist das zentrale Element der Infrastruktur. Alle Abfragen vom Frontend laufen über die Middleware. Die Middleware koordiniert die Überwachung der Kosten mit dem Watcher, wandelt Sprachaufnahmen </w:t>
-      </w:r>
-      <w:r>
-        <w:rPr>
-          <w:lang w:val="de-CH"/>
-        </w:rPr>
-        <w:t xml:space="preserve">über den </w:t>
-      </w:r>
-      <w:proofErr w:type="spellStart"/>
-      <w:r>
-        <w:rPr>
-          <w:lang w:val="de-CH"/>
-        </w:rPr>
-        <w:t>speech</w:t>
-      </w:r>
-      <w:proofErr w:type="spellEnd"/>
-      <w:r>
-        <w:rPr>
-          <w:lang w:val="de-CH"/>
-        </w:rPr>
-        <w:t>-</w:t>
-      </w:r>
-      <w:proofErr w:type="spellStart"/>
-      <w:r>
-        <w:rPr>
-          <w:lang w:val="de-CH"/>
-        </w:rPr>
-        <w:t>to</w:t>
-      </w:r>
-      <w:proofErr w:type="spellEnd"/>
-      <w:r>
-        <w:rPr>
-          <w:lang w:val="de-CH"/>
-        </w:rPr>
-        <w:t>-text Service</w:t>
-      </w:r>
-      <w:r>
-        <w:rPr>
-          <w:lang w:val="de-CH"/>
-        </w:rPr>
-        <w:t xml:space="preserve"> </w:t>
-      </w:r>
-      <w:r>
-        <w:rPr>
-          <w:lang w:val="de-CH"/>
-        </w:rPr>
-        <w:t xml:space="preserve">in Texte um, generiert </w:t>
-      </w:r>
-      <w:proofErr w:type="spellStart"/>
-      <w:r>
-        <w:rPr>
-          <w:lang w:val="de-CH"/>
-        </w:rPr>
-        <w:t>Embeddings</w:t>
-      </w:r>
-      <w:proofErr w:type="spellEnd"/>
-      <w:r>
-        <w:rPr>
-          <w:lang w:val="de-CH"/>
-        </w:rPr>
-        <w:t xml:space="preserve"> für Texte mit dem ALBERT Service und gibt Empfehlungen zurück an das Frontend. </w:t>
-      </w:r>
+          <w:lang w:val="de-CH"/>
+        </w:rPr>
+      </w:pPr>
+      <w:bookmarkStart w:id="7" w:name="_Toc124512138"/>
+      <w:r>
+        <w:rPr>
+          <w:lang w:val="de-CH"/>
+        </w:rPr>
+        <w:t xml:space="preserve">Watcher </w:t>
+      </w:r>
+      <w:r>
+        <w:rPr>
+          <w:lang w:val="de-CH"/>
+        </w:rPr>
+        <w:t>- E</w:t>
+      </w:r>
+      <w:bookmarkEnd w:id="7"/>
+    </w:p>
+    <w:p>
+      <w:pPr>
+        <w:rPr>
+          <w:lang w:val="de-CH"/>
+        </w:rPr>
+      </w:pPr>
+      <w:r>
+        <w:rPr>
+          <w:lang w:val="de-CH"/>
+        </w:rPr>
+        <w:t xml:space="preserve">Der Watcher überwacht die </w:t>
+      </w:r>
+      <w:r>
+        <w:rPr>
+          <w:lang w:val="de-CH"/>
+        </w:rPr>
+        <w:t>anfallenden Kosten</w:t>
+      </w:r>
+      <w:r>
+        <w:rPr>
+          <w:lang w:val="de-CH"/>
+        </w:rPr>
+        <w:t xml:space="preserve"> des Clusters. Bei jeder Anfrage an die Middleware</w:t>
+      </w:r>
+      <w:r>
+        <w:rPr>
+          <w:lang w:val="de-CH"/>
+        </w:rPr>
+        <w:t>,</w:t>
+      </w:r>
+      <w:r>
+        <w:rPr>
+          <w:lang w:val="de-CH"/>
+        </w:rPr>
+        <w:t xml:space="preserve"> wird von dieser geprüft</w:t>
+      </w:r>
+      <w:r>
+        <w:rPr>
+          <w:lang w:val="de-CH"/>
+        </w:rPr>
+        <w:t>,</w:t>
+      </w:r>
+      <w:r>
+        <w:rPr>
+          <w:lang w:val="de-CH"/>
+        </w:rPr>
+        <w:t xml:space="preserve"> ob noch Budget vorhanden ist. Die Anfragen, welche an den Watcher gestellt werden, werden in einer Azure Cosmos DB persistiert. Damit können später auch Analysen und Auswertungen durchgeführt werden. Administratoren haben die Möglichkeit über einen API-Client (z.B. Postman) Einstellungen am Watcher vorzunehme</w:t>
+      </w:r>
+      <w:r>
+        <w:rPr>
+          <w:lang w:val="de-CH"/>
+        </w:rPr>
+        <w:t>n</w:t>
+      </w:r>
+      <w:r>
+        <w:rPr>
+          <w:lang w:val="de-CH"/>
+        </w:rPr>
+        <w:t xml:space="preserve"> oder das aktuell verbrauchte Budget einzusehen. Diese Endpunkte benötigen eine speziellen </w:t>
+      </w:r>
+      <w:proofErr w:type="gramStart"/>
+      <w:r>
+        <w:rPr>
+          <w:lang w:val="de-CH"/>
+        </w:rPr>
+        <w:t>Admin-Token</w:t>
+      </w:r>
+      <w:proofErr w:type="gramEnd"/>
+      <w:r>
+        <w:rPr>
+          <w:lang w:val="de-CH"/>
+        </w:rPr>
+        <w:t xml:space="preserve"> um aufgerufen werden zu können.</w:t>
+      </w:r>
+    </w:p>
+    <w:p>
+      <w:pPr>
+        <w:rPr>
+          <w:lang w:val="de-CH"/>
+        </w:rPr>
+      </w:pPr>
     </w:p>
     <w:p>
       <w:pPr>
@@ -3642,139 +3174,13 @@
           <w:lang w:val="de-CH"/>
         </w:rPr>
       </w:pPr>
-      <w:bookmarkStart w:id="7" w:name="_Toc124512138"/>
-      <w:r>
-        <w:rPr>
-          <w:lang w:val="de-CH"/>
-        </w:rPr>
-        <w:t xml:space="preserve">Watcher </w:t>
-      </w:r>
-      <w:r>
-        <w:rPr>
-          <w:lang w:val="de-CH"/>
-        </w:rPr>
-        <w:t>- E</w:t>
-      </w:r>
-      <w:bookmarkEnd w:id="7"/>
-    </w:p>
-    <w:p>
-      <w:pPr>
-        <w:rPr>
-          <w:lang w:val="de-CH"/>
-        </w:rPr>
-      </w:pPr>
-      <w:r>
-        <w:rPr>
-          <w:lang w:val="de-CH"/>
-        </w:rPr>
-        <w:t xml:space="preserve">Der Watcher überwacht die </w:t>
-      </w:r>
-      <w:r>
-        <w:rPr>
-          <w:lang w:val="de-CH"/>
-        </w:rPr>
-        <w:t>anfallenden Kosten</w:t>
-      </w:r>
-      <w:r>
-        <w:rPr>
-          <w:lang w:val="de-CH"/>
-        </w:rPr>
-        <w:t xml:space="preserve"> des Clusters. Bei jeder Anfrage an die Middleware</w:t>
-      </w:r>
-      <w:r>
-        <w:rPr>
-          <w:lang w:val="de-CH"/>
-        </w:rPr>
-        <w:t>,</w:t>
-      </w:r>
-      <w:r>
-        <w:rPr>
-          <w:lang w:val="de-CH"/>
-        </w:rPr>
-        <w:t xml:space="preserve"> wird von dieser geprüft</w:t>
-      </w:r>
-      <w:r>
-        <w:rPr>
-          <w:lang w:val="de-CH"/>
-        </w:rPr>
-        <w:t>,</w:t>
-      </w:r>
-      <w:r>
-        <w:rPr>
-          <w:lang w:val="de-CH"/>
-        </w:rPr>
-        <w:t xml:space="preserve"> ob noch Budget vorhanden ist. Die Anfragen, welche an den Watcher gestellt werden, werden in einer Azure </w:t>
-      </w:r>
-      <w:proofErr w:type="spellStart"/>
-      <w:r>
-        <w:rPr>
-          <w:lang w:val="de-CH"/>
-        </w:rPr>
-        <w:t>Cosmos</w:t>
-      </w:r>
-      <w:proofErr w:type="spellEnd"/>
-      <w:r>
-        <w:rPr>
-          <w:lang w:val="de-CH"/>
-        </w:rPr>
-        <w:t xml:space="preserve"> DB persistiert. Damit können später auch Analysen und Auswertungen durchgeführt werden. Administratoren haben die Möglichkeit über einen API-Client (z.B. Postman) Einstellungen am Watcher vorzunehme</w:t>
-      </w:r>
-      <w:r>
-        <w:rPr>
-          <w:lang w:val="de-CH"/>
-        </w:rPr>
-        <w:t>n</w:t>
-      </w:r>
-      <w:r>
-        <w:rPr>
-          <w:lang w:val="de-CH"/>
-        </w:rPr>
-        <w:t xml:space="preserve"> oder das aktuell verbrauchte Budget einzusehen. Diese Endpunkte benötigen eine speziellen </w:t>
-      </w:r>
-      <w:proofErr w:type="gramStart"/>
-      <w:r>
-        <w:rPr>
-          <w:lang w:val="de-CH"/>
-        </w:rPr>
-        <w:t>Admin-Token</w:t>
-      </w:r>
-      <w:proofErr w:type="gramEnd"/>
-      <w:r>
-        <w:rPr>
-          <w:lang w:val="de-CH"/>
-        </w:rPr>
-        <w:t xml:space="preserve"> um aufgerufen werden zu können.</w:t>
-      </w:r>
-    </w:p>
-    <w:p>
-      <w:pPr>
-        <w:rPr>
-          <w:lang w:val="de-CH"/>
-        </w:rPr>
-      </w:pPr>
-    </w:p>
-    <w:p>
-      <w:pPr>
-        <w:pStyle w:val="Heading2"/>
-        <w:rPr>
-          <w:lang w:val="de-CH"/>
-        </w:rPr>
-      </w:pPr>
       <w:bookmarkStart w:id="8" w:name="_Toc124512139"/>
-      <w:proofErr w:type="spellStart"/>
       <w:r>
         <w:rPr>
           <w:lang w:val="de-CH"/>
         </w:rPr>
         <w:lastRenderedPageBreak/>
-        <w:t>Logging</w:t>
-      </w:r>
-      <w:proofErr w:type="spellEnd"/>
-      <w:r>
-        <w:rPr>
-          <w:lang w:val="de-CH"/>
-        </w:rPr>
-        <w:t xml:space="preserve"> System </w:t>
+        <w:t xml:space="preserve">Logging System </w:t>
       </w:r>
       <w:r>
         <w:rPr>
@@ -3794,23 +3200,9 @@
         <w:rPr>
           <w:lang w:val="de-CH"/>
         </w:rPr>
-        <w:t xml:space="preserve">Das </w:t>
-      </w:r>
-      <w:proofErr w:type="spellStart"/>
-      <w:r>
-        <w:rPr>
-          <w:lang w:val="de-CH"/>
-        </w:rPr>
-        <w:t>Loggingsystem</w:t>
-      </w:r>
-      <w:proofErr w:type="spellEnd"/>
-      <w:r>
-        <w:rPr>
-          <w:lang w:val="de-CH"/>
-        </w:rPr>
-        <w:t xml:space="preserve"> besteht aus zwei verschiedenen Use Cases. Zum einen kann über (</w:t>
-      </w:r>
-      <w:hyperlink r:id="rId14" w:history="1">
+        <w:t>Das Loggingsystem besteht aus zwei verschiedenen Use Cases. Zum einen kann über (</w:t>
+      </w:r>
+      <w:hyperlink r:id="rId15" w:history="1">
         <w:r>
           <w:rPr>
             <w:rStyle w:val="Hyperlink"/>
@@ -3823,21 +3215,7 @@
         <w:rPr>
           <w:lang w:val="de-CH"/>
         </w:rPr>
-        <w:t xml:space="preserve">) der Status und die Latenz der anderen beiden Workloads abgefragt werden. Zusätzlich wird alle fünf Minuten probiert eine Verbindung zu den beiden Workflows aufzubauen. Dabei wird die Latenz der beiden Workloads gemessen. Diese Ergebnisse werden auch in die Azure </w:t>
-      </w:r>
-      <w:proofErr w:type="spellStart"/>
-      <w:r>
-        <w:rPr>
-          <w:lang w:val="de-CH"/>
-        </w:rPr>
-        <w:t>Cosmos</w:t>
-      </w:r>
-      <w:proofErr w:type="spellEnd"/>
-      <w:r>
-        <w:rPr>
-          <w:lang w:val="de-CH"/>
-        </w:rPr>
-        <w:t xml:space="preserve"> DB geloggt.</w:t>
+        <w:t>) der Status und die Latenz der anderen beiden Workloads abgefragt werden. Zusätzlich wird alle fünf Minuten probiert eine Verbindung zu den beiden Workflows aufzubauen. Dabei wird die Latenz der beiden Workloads gemessen. Diese Ergebnisse werden auch in die Azure Cosmos DB geloggt.</w:t>
       </w:r>
     </w:p>
     <w:p>
@@ -3859,21 +3237,7 @@
         <w:rPr>
           <w:lang w:val="de-CH"/>
         </w:rPr>
-        <w:t xml:space="preserve">Azure </w:t>
-      </w:r>
-      <w:proofErr w:type="spellStart"/>
-      <w:r>
-        <w:rPr>
-          <w:lang w:val="de-CH"/>
-        </w:rPr>
-        <w:t>Cosmos</w:t>
-      </w:r>
-      <w:proofErr w:type="spellEnd"/>
-      <w:r>
-        <w:rPr>
-          <w:lang w:val="de-CH"/>
-        </w:rPr>
-        <w:t xml:space="preserve"> DB</w:t>
+        <w:t>Azure Cosmos DB</w:t>
       </w:r>
       <w:r>
         <w:rPr>
@@ -3893,63 +3257,7 @@
         <w:rPr>
           <w:lang w:val="de-CH"/>
         </w:rPr>
-        <w:t xml:space="preserve">Der Azure </w:t>
-      </w:r>
-      <w:proofErr w:type="spellStart"/>
-      <w:r>
-        <w:rPr>
-          <w:lang w:val="de-CH"/>
-        </w:rPr>
-        <w:t>Cosmos</w:t>
-      </w:r>
-      <w:proofErr w:type="spellEnd"/>
-      <w:r>
-        <w:rPr>
-          <w:lang w:val="de-CH"/>
-        </w:rPr>
-        <w:t xml:space="preserve"> DB Cluster wird als </w:t>
-      </w:r>
-      <w:proofErr w:type="spellStart"/>
-      <w:r>
-        <w:rPr>
-          <w:lang w:val="de-CH"/>
-        </w:rPr>
-        <w:t>serverless</w:t>
-      </w:r>
-      <w:proofErr w:type="spellEnd"/>
-      <w:r>
-        <w:rPr>
-          <w:lang w:val="de-CH"/>
-        </w:rPr>
-        <w:t xml:space="preserve"> NoSQL-Variante betrieben und besteht aus zwei Datenbanken (</w:t>
-      </w:r>
-      <w:proofErr w:type="spellStart"/>
-      <w:r>
-        <w:rPr>
-          <w:lang w:val="de-CH"/>
-        </w:rPr>
-        <w:t>cic-watcher</w:t>
-      </w:r>
-      <w:proofErr w:type="spellEnd"/>
-      <w:r>
-        <w:rPr>
-          <w:lang w:val="de-CH"/>
-        </w:rPr>
-        <w:t xml:space="preserve"> und </w:t>
-      </w:r>
-      <w:proofErr w:type="spellStart"/>
-      <w:r>
-        <w:rPr>
-          <w:lang w:val="de-CH"/>
-        </w:rPr>
-        <w:t>cic</w:t>
-      </w:r>
-      <w:proofErr w:type="spellEnd"/>
-      <w:r>
-        <w:rPr>
-          <w:lang w:val="de-CH"/>
-        </w:rPr>
-        <w:t xml:space="preserve">-logger). Auf den beiden Datenbanken befinden sich jeweils </w:t>
+        <w:t xml:space="preserve">Der Azure Cosmos DB Cluster wird als serverless NoSQL-Variante betrieben und besteht aus zwei Datenbanken (cic-watcher und cic-logger). Auf den beiden Datenbanken befinden sich jeweils </w:t>
       </w:r>
       <w:r>
         <w:rPr>
@@ -3995,7 +3303,7 @@
                     <pic:cNvPicPr/>
                   </pic:nvPicPr>
                   <pic:blipFill>
-                    <a:blip r:embed="rId15"/>
+                    <a:blip r:embed="rId16"/>
                     <a:stretch>
                       <a:fillRect/>
                     </a:stretch>
@@ -4038,21 +3346,7 @@
         <w:rPr>
           <w:lang w:val="de-CH"/>
         </w:rPr>
-        <w:t xml:space="preserve">: Screenshot Azure </w:t>
-      </w:r>
-      <w:proofErr w:type="spellStart"/>
-      <w:r>
-        <w:rPr>
-          <w:lang w:val="de-CH"/>
-        </w:rPr>
-        <w:t>Cosmos</w:t>
-      </w:r>
-      <w:proofErr w:type="spellEnd"/>
-      <w:r>
-        <w:rPr>
-          <w:lang w:val="de-CH"/>
-        </w:rPr>
-        <w:t xml:space="preserve"> DB mit 2 Datenbanken</w:t>
+        <w:t>: Screenshot Azure Cosmos DB mit 2 Datenbanken</w:t>
       </w:r>
     </w:p>
     <w:p>
@@ -4155,16 +3449,8 @@
                               <w:rPr>
                                 <w:lang w:val="de-CH"/>
                               </w:rPr>
-                              <w:t xml:space="preserve">, Mock Option </w:t>
+                              <w:t>, Mock Option Deployment</w:t>
                             </w:r>
-                            <w:proofErr w:type="spellStart"/>
-                            <w:r>
-                              <w:rPr>
-                                <w:lang w:val="de-CH"/>
-                              </w:rPr>
-                              <w:t>Deployment</w:t>
-                            </w:r>
-                            <w:proofErr w:type="spellEnd"/>
                           </w:p>
                         </w:txbxContent>
                       </wps:txbx>
@@ -4256,7 +3542,7 @@
                     <pic:cNvPicPr/>
                   </pic:nvPicPr>
                   <pic:blipFill>
-                    <a:blip r:embed="rId16" cstate="print">
+                    <a:blip r:embed="rId17" cstate="print">
                       <a:extLst>
                         <a:ext uri="{28A0092B-C50C-407E-A947-70E740481C1C}">
                           <a14:useLocalDpi xmlns:a14="http://schemas.microsoft.com/office/drawing/2010/main" val="0"/>
@@ -4298,49 +3584,7 @@
         <w:rPr>
           <w:lang w:val="de-CH"/>
         </w:rPr>
-        <w:t xml:space="preserve">beinhaltet eine vereinfachte Variante des </w:t>
-      </w:r>
-      <w:proofErr w:type="spellStart"/>
-      <w:r>
-        <w:rPr>
-          <w:lang w:val="de-CH"/>
-        </w:rPr>
-        <w:t>Cognitive</w:t>
-      </w:r>
-      <w:proofErr w:type="spellEnd"/>
-      <w:r>
-        <w:rPr>
-          <w:lang w:val="de-CH"/>
-        </w:rPr>
-        <w:t xml:space="preserve"> Services Speech-</w:t>
-      </w:r>
-      <w:proofErr w:type="spellStart"/>
-      <w:r>
-        <w:rPr>
-          <w:lang w:val="de-CH"/>
-        </w:rPr>
-        <w:t>to</w:t>
-      </w:r>
-      <w:proofErr w:type="spellEnd"/>
-      <w:r>
-        <w:rPr>
-          <w:lang w:val="de-CH"/>
-        </w:rPr>
-        <w:t xml:space="preserve">-Text. Sie wurde zur Ersparnis von Kosten bei der Entwicklung verwendet. So müssen nicht immer Anfragen an den teureren </w:t>
-      </w:r>
-      <w:proofErr w:type="spellStart"/>
-      <w:r>
-        <w:rPr>
-          <w:lang w:val="de-CH"/>
-        </w:rPr>
-        <w:t>Cognitive</w:t>
-      </w:r>
-      <w:proofErr w:type="spellEnd"/>
-      <w:r>
-        <w:rPr>
-          <w:lang w:val="de-CH"/>
-        </w:rPr>
-        <w:t xml:space="preserve">-Service geschickt werden. Sie können einfach an die Mock Option umgeleitet werden, welche die Anfrage überprüft und bei Erfolg immer den gleichen Wert zurückschickt. </w:t>
+        <w:t xml:space="preserve">beinhaltet eine vereinfachte Variante des Cognitive Services Speech-to-Text. Sie wurde zur Ersparnis von Kosten bei der Entwicklung verwendet. So müssen nicht immer Anfragen an den teureren Cognitive-Service geschickt werden. Sie können einfach an die Mock Option umgeleitet werden, welche die Anfrage überprüft und bei Erfolg immer den gleichen Wert zurückschickt. </w:t>
       </w:r>
     </w:p>
     <w:p>
@@ -4442,16 +3686,8 @@
                               <w:rPr>
                                 <w:lang w:val="de-CH"/>
                               </w:rPr>
-                              <w:t xml:space="preserve">, ALBERT </w:t>
+                              <w:t>, ALBERT Deployment</w:t>
                             </w:r>
-                            <w:proofErr w:type="spellStart"/>
-                            <w:r>
-                              <w:rPr>
-                                <w:lang w:val="de-CH"/>
-                              </w:rPr>
-                              <w:t>Deployment</w:t>
-                            </w:r>
-                            <w:proofErr w:type="spellEnd"/>
                           </w:p>
                         </w:txbxContent>
                       </wps:txbx>
@@ -4543,7 +3779,7 @@
                     <pic:cNvPicPr/>
                   </pic:nvPicPr>
                   <pic:blipFill>
-                    <a:blip r:embed="rId17" cstate="print">
+                    <a:blip r:embed="rId18" cstate="print">
                       <a:extLst>
                         <a:ext uri="{28A0092B-C50C-407E-A947-70E740481C1C}">
                           <a14:useLocalDpi xmlns:a14="http://schemas.microsoft.com/office/drawing/2010/main" val="0"/>
@@ -4579,69 +3815,13 @@
         <w:rPr>
           <w:lang w:val="de-CH"/>
         </w:rPr>
-        <w:t xml:space="preserve">Das Sprachmodell ALBERT wurde in eine </w:t>
-      </w:r>
-      <w:proofErr w:type="spellStart"/>
-      <w:r>
-        <w:rPr>
-          <w:lang w:val="de-CH"/>
-        </w:rPr>
-        <w:t>F</w:t>
-      </w:r>
-      <w:r>
-        <w:rPr>
-          <w:lang w:val="de-CH"/>
-        </w:rPr>
-        <w:t>lask</w:t>
-      </w:r>
-      <w:proofErr w:type="spellEnd"/>
-      <w:r>
-        <w:rPr>
-          <w:lang w:val="de-CH"/>
-        </w:rPr>
-        <w:t xml:space="preserve">-API integriert. Die API erledigt das </w:t>
-      </w:r>
-      <w:proofErr w:type="spellStart"/>
-      <w:r>
-        <w:rPr>
-          <w:lang w:val="de-CH"/>
-        </w:rPr>
-        <w:t>Preprocessing</w:t>
-      </w:r>
-      <w:proofErr w:type="spellEnd"/>
-      <w:r>
-        <w:rPr>
-          <w:lang w:val="de-CH"/>
-        </w:rPr>
-        <w:t xml:space="preserve"> der Texte und wandelt sie in </w:t>
-      </w:r>
-      <w:proofErr w:type="spellStart"/>
-      <w:r>
-        <w:rPr>
-          <w:lang w:val="de-CH"/>
-        </w:rPr>
-        <w:t>Embeddings</w:t>
-      </w:r>
-      <w:proofErr w:type="spellEnd"/>
-      <w:r>
-        <w:rPr>
-          <w:lang w:val="de-CH"/>
-        </w:rPr>
-        <w:t xml:space="preserve"> um. Die API ist in einem </w:t>
-      </w:r>
-      <w:proofErr w:type="spellStart"/>
-      <w:r>
-        <w:rPr>
-          <w:lang w:val="de-CH"/>
-        </w:rPr>
-        <w:t>Dockercontainer</w:t>
-      </w:r>
-      <w:proofErr w:type="spellEnd"/>
-      <w:r>
-        <w:rPr>
-          <w:lang w:val="de-CH"/>
-        </w:rPr>
-        <w:t xml:space="preserve"> verpackt. Dieser Container wurde </w:t>
+        <w:t>Das Sprachmodell ALBERT wurde in eine F</w:t>
+      </w:r>
+      <w:r>
+        <w:rPr>
+          <w:lang w:val="de-CH"/>
+        </w:rPr>
+        <w:t xml:space="preserve">lask-API integriert. Die API erledigt das Preprocessing der Texte und wandelt sie in Embeddings um. Die API ist in einem Dockercontainer verpackt. Dieser Container wurde </w:t>
       </w:r>
       <w:r>
         <w:rPr>
@@ -4649,7 +3829,7 @@
         </w:rPr>
         <w:t xml:space="preserve">als Azure App Service eingesetzt. Die API ist unter folgender URL erreichbar: </w:t>
       </w:r>
-      <w:hyperlink r:id="rId18" w:history="1">
+      <w:hyperlink r:id="rId19" w:history="1">
         <w:r>
           <w:rPr>
             <w:rStyle w:val="Hyperlink"/>
@@ -4674,49 +3854,7 @@
         <w:rPr>
           <w:lang w:val="de-CH"/>
         </w:rPr>
-        <w:t xml:space="preserve">Der Container wurde wegen folgenden Gründen nicht auf </w:t>
-      </w:r>
-      <w:proofErr w:type="spellStart"/>
-      <w:r>
-        <w:rPr>
-          <w:lang w:val="de-CH"/>
-        </w:rPr>
-        <w:t>Kubernetes</w:t>
-      </w:r>
-      <w:proofErr w:type="spellEnd"/>
-      <w:r>
-        <w:rPr>
-          <w:lang w:val="de-CH"/>
-        </w:rPr>
-        <w:t xml:space="preserve"> eingesetzt: Die Studentenversion erlaubt nur zwei Pods mit öffentlichen IP-</w:t>
-      </w:r>
-      <w:proofErr w:type="spellStart"/>
-      <w:r>
-        <w:rPr>
-          <w:lang w:val="de-CH"/>
-        </w:rPr>
-        <w:t>Addressen</w:t>
-      </w:r>
-      <w:proofErr w:type="spellEnd"/>
-      <w:r>
-        <w:rPr>
-          <w:lang w:val="de-CH"/>
-        </w:rPr>
-        <w:t xml:space="preserve">. Wir entschieden uns deshalb die zwei wichtigeren Services, die Middleware und den Watcher, auf </w:t>
-      </w:r>
-      <w:proofErr w:type="spellStart"/>
-      <w:r>
-        <w:rPr>
-          <w:lang w:val="de-CH"/>
-        </w:rPr>
-        <w:t>Kubernetes</w:t>
-      </w:r>
-      <w:proofErr w:type="spellEnd"/>
-      <w:r>
-        <w:rPr>
-          <w:lang w:val="de-CH"/>
-        </w:rPr>
-        <w:t xml:space="preserve"> einzusetzen. Wir versuchten auch die API mit ALBERT in die Middleware zu integrieren. Da das Sprachmodell aber so gross ist, dass eine stärkere und teurere Maschine nötig gewesen wäre, entschieden wir uns dagegen. Die generierten Kosten der teureren Maschine wären mit dem 100 CHF Kredit des Studentenaccounts nicht tragbar gewesen. </w:t>
+        <w:t xml:space="preserve">Der Container wurde wegen folgenden Gründen nicht auf Kubernetes eingesetzt: Die Studentenversion erlaubt nur zwei Pods mit öffentlichen IP-Addressen. Wir entschieden uns deshalb die zwei wichtigeren Services, die Middleware und den Watcher, auf Kubernetes einzusetzen. Wir versuchten auch die API mit ALBERT in die Middleware zu integrieren. Da das Sprachmodell aber so gross ist, dass eine stärkere und teurere Maschine nötig gewesen wäre, entschieden wir uns dagegen. Die generierten Kosten der teureren Maschine wären mit dem 100 CHF Kredit des Studentenaccounts nicht tragbar gewesen. </w:t>
       </w:r>
     </w:p>
     <w:p>
@@ -4731,21 +3869,7 @@
         <w:rPr>
           <w:lang w:val="de-CH"/>
         </w:rPr>
-        <w:t>Speech-</w:t>
-      </w:r>
-      <w:proofErr w:type="spellStart"/>
-      <w:r>
-        <w:rPr>
-          <w:lang w:val="de-CH"/>
-        </w:rPr>
-        <w:t>to</w:t>
-      </w:r>
-      <w:proofErr w:type="spellEnd"/>
-      <w:r>
-        <w:rPr>
-          <w:lang w:val="de-CH"/>
-        </w:rPr>
-        <w:t>-text</w:t>
+        <w:t>Speech-to-text</w:t>
       </w:r>
       <w:r>
         <w:rPr>
@@ -4831,30 +3955,8 @@
                               <w:rPr>
                                 <w:lang w:val="de-CH"/>
                               </w:rPr>
-                              <w:t>, Speech-</w:t>
+                              <w:t>, Speech-to-Text Deployment</w:t>
                             </w:r>
-                            <w:proofErr w:type="spellStart"/>
-                            <w:r>
-                              <w:rPr>
-                                <w:lang w:val="de-CH"/>
-                              </w:rPr>
-                              <w:t>to</w:t>
-                            </w:r>
-                            <w:proofErr w:type="spellEnd"/>
-                            <w:r>
-                              <w:rPr>
-                                <w:lang w:val="de-CH"/>
-                              </w:rPr>
-                              <w:t xml:space="preserve">-Text </w:t>
-                            </w:r>
-                            <w:proofErr w:type="spellStart"/>
-                            <w:r>
-                              <w:rPr>
-                                <w:lang w:val="de-CH"/>
-                              </w:rPr>
-                              <w:t>Deployment</w:t>
-                            </w:r>
-                            <w:proofErr w:type="spellEnd"/>
                           </w:p>
                         </w:txbxContent>
                       </wps:txbx>
@@ -4959,7 +4061,7 @@
                     <pic:cNvPicPr/>
                   </pic:nvPicPr>
                   <pic:blipFill>
-                    <a:blip r:embed="rId19" cstate="print">
+                    <a:blip r:embed="rId20" cstate="print">
                       <a:extLst>
                         <a:ext uri="{28A0092B-C50C-407E-A947-70E740481C1C}">
                           <a14:useLocalDpi xmlns:a14="http://schemas.microsoft.com/office/drawing/2010/main" val="0"/>
@@ -4991,81 +4093,17 @@
           </wp:anchor>
         </w:drawing>
       </w:r>
-      <w:proofErr w:type="spellStart"/>
-      <w:r>
-        <w:rPr>
-          <w:lang w:val="de-CH"/>
-        </w:rPr>
-        <w:t>Speecht</w:t>
-      </w:r>
-      <w:proofErr w:type="spellEnd"/>
-      <w:r>
-        <w:rPr>
-          <w:lang w:val="de-CH"/>
-        </w:rPr>
-        <w:t>-</w:t>
-      </w:r>
-      <w:proofErr w:type="spellStart"/>
-      <w:r>
-        <w:rPr>
-          <w:lang w:val="de-CH"/>
-        </w:rPr>
-        <w:t>to</w:t>
-      </w:r>
-      <w:proofErr w:type="spellEnd"/>
-      <w:r>
-        <w:rPr>
-          <w:lang w:val="de-CH"/>
-        </w:rPr>
-        <w:t xml:space="preserve">-text ist ein </w:t>
-      </w:r>
-      <w:proofErr w:type="spellStart"/>
-      <w:r>
-        <w:rPr>
-          <w:lang w:val="de-CH"/>
-        </w:rPr>
-        <w:t>Cognitive</w:t>
-      </w:r>
-      <w:proofErr w:type="spellEnd"/>
-      <w:r>
-        <w:rPr>
-          <w:lang w:val="de-CH"/>
-        </w:rPr>
-        <w:t xml:space="preserve"> Service von Azure</w:t>
-      </w:r>
-      <w:r>
-        <w:rPr>
-          <w:lang w:val="de-CH"/>
-        </w:rPr>
-        <w:t xml:space="preserve"> und kann als </w:t>
-      </w:r>
-      <w:proofErr w:type="spellStart"/>
-      <w:r>
-        <w:rPr>
-          <w:lang w:val="de-CH"/>
-        </w:rPr>
-        <w:t>Cognitive</w:t>
-      </w:r>
-      <w:proofErr w:type="spellEnd"/>
-      <w:r>
-        <w:rPr>
-          <w:lang w:val="de-CH"/>
-        </w:rPr>
-        <w:t xml:space="preserve"> Service in Ressourcengruppen gestartet werden. Danach können http Abfragen an den Service geschickt werden, die ein .</w:t>
-      </w:r>
-      <w:proofErr w:type="spellStart"/>
-      <w:r>
-        <w:rPr>
-          <w:lang w:val="de-CH"/>
-        </w:rPr>
-        <w:t>wav</w:t>
-      </w:r>
-      <w:proofErr w:type="spellEnd"/>
-      <w:r>
-        <w:rPr>
-          <w:lang w:val="de-CH"/>
-        </w:rPr>
-        <w:t xml:space="preserve"> File enthalten. Als Antwort kommt dann der erkannte Text zurück. </w:t>
+      <w:r>
+        <w:rPr>
+          <w:lang w:val="de-CH"/>
+        </w:rPr>
+        <w:t>Speecht-to-text ist ein Cognitive Service von Azure</w:t>
+      </w:r>
+      <w:r>
+        <w:rPr>
+          <w:lang w:val="de-CH"/>
+        </w:rPr>
+        <w:t xml:space="preserve"> und kann als Cognitive Service in Ressourcengruppen gestartet werden. Danach können http Abfragen an den Service geschickt werden, die ein .wav File enthalten. Als Antwort kommt dann der erkannte Text zurück. </w:t>
       </w:r>
     </w:p>
     <w:p>
@@ -6118,7 +5156,7 @@
                     <pic:cNvPicPr/>
                   </pic:nvPicPr>
                   <pic:blipFill>
-                    <a:blip r:embed="rId20">
+                    <a:blip r:embed="rId21">
                       <a:extLst>
                         <a:ext uri="{28A0092B-C50C-407E-A947-70E740481C1C}">
                           <a14:useLocalDpi xmlns:a14="http://schemas.microsoft.com/office/drawing/2010/main" val="0"/>
@@ -6201,21 +5239,7 @@
         <w:rPr>
           <w:lang w:val="de-CH"/>
         </w:rPr>
-        <w:t xml:space="preserve">Wenn ein Nutzerprofil erstellt worden ist, können die </w:t>
-      </w:r>
-      <w:proofErr w:type="spellStart"/>
-      <w:r>
-        <w:rPr>
-          <w:lang w:val="de-CH"/>
-        </w:rPr>
-        <w:t>ids</w:t>
-      </w:r>
-      <w:proofErr w:type="spellEnd"/>
-      <w:r>
-        <w:rPr>
-          <w:lang w:val="de-CH"/>
-        </w:rPr>
-        <w:t xml:space="preserve"> der Filme, die der Benutzer als positiv bewertet hat, an die Middleware geschickt werden. Die Antwort enthält Empfehlungen. Die Anfrage wird wie folgt bearbeitet:</w:t>
+        <w:t>Wenn ein Nutzerprofil erstellt worden ist, können die ids der Filme, die der Benutzer als positiv bewertet hat, an die Middleware geschickt werden. Die Antwort enthält Empfehlungen. Die Anfrage wird wie folgt bearbeitet:</w:t>
       </w:r>
     </w:p>
     <w:p>
@@ -6380,19 +5404,11 @@
           <w:lang w:val="en-US"/>
         </w:rPr>
       </w:pPr>
-      <w:proofErr w:type="spellStart"/>
       <w:r>
         <w:rPr>
           <w:lang w:val="en-US"/>
         </w:rPr>
-        <w:t>Anfrage</w:t>
-      </w:r>
-      <w:proofErr w:type="spellEnd"/>
-      <w:r>
-        <w:rPr>
-          <w:lang w:val="en-US"/>
-        </w:rPr>
-        <w:t xml:space="preserve"> </w:t>
+        <w:t xml:space="preserve">Anfrage </w:t>
       </w:r>
       <w:proofErr w:type="gramStart"/>
       <w:r>
@@ -6424,16 +5440,8 @@
         <w:rPr>
           <w:lang w:val="en-US"/>
         </w:rPr>
-        <w:t xml:space="preserve">Text von Speech-to-text an ALBERT </w:t>
-      </w:r>
-      <w:proofErr w:type="spellStart"/>
-      <w:r>
-        <w:rPr>
-          <w:lang w:val="en-US"/>
-        </w:rPr>
-        <w:t>schicken</w:t>
-      </w:r>
-      <w:proofErr w:type="spellEnd"/>
+        <w:t>Text von Speech-to-text an ALBERT schicken</w:t>
+      </w:r>
     </w:p>
     <w:p>
       <w:pPr>
@@ -6485,19 +5493,11 @@
         </w:rPr>
       </w:pPr>
       <w:bookmarkStart w:id="16" w:name="_Toc124512147"/>
-      <w:proofErr w:type="spellStart"/>
-      <w:r>
-        <w:rPr>
-          <w:lang w:val="de-CH"/>
-        </w:rPr>
-        <w:t>Deployment</w:t>
-      </w:r>
-      <w:proofErr w:type="spellEnd"/>
-      <w:r>
-        <w:rPr>
-          <w:lang w:val="de-CH"/>
-        </w:rPr>
-        <w:t xml:space="preserve"> der Services auf Azure</w:t>
+      <w:r>
+        <w:rPr>
+          <w:lang w:val="de-CH"/>
+        </w:rPr>
+        <w:t>Deployment der Services auf Azure</w:t>
       </w:r>
       <w:bookmarkEnd w:id="16"/>
     </w:p>
@@ -6588,33 +5588,11 @@
                 <w:lang w:val="de-CH"/>
               </w:rPr>
             </w:pPr>
-            <w:proofErr w:type="spellStart"/>
             <w:r>
               <w:rPr>
                 <w:lang w:val="de-CH"/>
               </w:rPr>
-              <w:t>azure</w:t>
-            </w:r>
-            <w:proofErr w:type="spellEnd"/>
-            <w:r>
-              <w:rPr>
-                <w:lang w:val="de-CH"/>
-              </w:rPr>
-              <w:t>-</w:t>
-            </w:r>
-            <w:proofErr w:type="spellStart"/>
-            <w:r>
-              <w:rPr>
-                <w:lang w:val="de-CH"/>
-              </w:rPr>
-              <w:t>containerized</w:t>
-            </w:r>
-            <w:proofErr w:type="spellEnd"/>
-            <w:r>
-              <w:rPr>
-                <w:lang w:val="de-CH"/>
-              </w:rPr>
-              <w:t>-albert</w:t>
+              <w:t>azure-containerized-albert</w:t>
             </w:r>
           </w:p>
         </w:tc>
@@ -6652,21 +5630,7 @@
               <w:rPr>
                 <w:lang w:val="de-CH"/>
               </w:rPr>
-              <w:t>Speech-</w:t>
-            </w:r>
-            <w:proofErr w:type="spellStart"/>
-            <w:r>
-              <w:rPr>
-                <w:lang w:val="de-CH"/>
-              </w:rPr>
-              <w:t>to</w:t>
-            </w:r>
-            <w:proofErr w:type="spellEnd"/>
-            <w:r>
-              <w:rPr>
-                <w:lang w:val="de-CH"/>
-              </w:rPr>
-              <w:t>-text</w:t>
+              <w:t>Speech-to-text</w:t>
             </w:r>
           </w:p>
         </w:tc>
@@ -6718,19 +5682,11 @@
                 <w:lang w:val="de-CH"/>
               </w:rPr>
             </w:pPr>
-            <w:proofErr w:type="spellStart"/>
             <w:r>
               <w:rPr>
                 <w:lang w:val="de-CH"/>
               </w:rPr>
-              <w:t>Kubernetes</w:t>
-            </w:r>
-            <w:proofErr w:type="spellEnd"/>
-            <w:r>
-              <w:rPr>
-                <w:lang w:val="de-CH"/>
-              </w:rPr>
-              <w:t xml:space="preserve"> </w:t>
+              <w:t xml:space="preserve">Kubernetes </w:t>
             </w:r>
             <w:r>
               <w:rPr>
@@ -6770,19 +5726,11 @@
                 <w:lang w:val="de-CH"/>
               </w:rPr>
             </w:pPr>
-            <w:proofErr w:type="spellStart"/>
             <w:r>
               <w:rPr>
                 <w:lang w:val="de-CH"/>
               </w:rPr>
-              <w:t>Kubernetes</w:t>
-            </w:r>
-            <w:proofErr w:type="spellEnd"/>
-            <w:r>
-              <w:rPr>
-                <w:lang w:val="de-CH"/>
-              </w:rPr>
-              <w:t xml:space="preserve"> </w:t>
+              <w:t xml:space="preserve">Kubernetes </w:t>
             </w:r>
             <w:r>
               <w:rPr>
@@ -6822,19 +5770,11 @@
                 <w:lang w:val="de-CH"/>
               </w:rPr>
             </w:pPr>
-            <w:proofErr w:type="spellStart"/>
             <w:r>
               <w:rPr>
                 <w:lang w:val="de-CH"/>
               </w:rPr>
-              <w:t>Kubernetes</w:t>
-            </w:r>
-            <w:proofErr w:type="spellEnd"/>
-            <w:r>
-              <w:rPr>
-                <w:lang w:val="de-CH"/>
-              </w:rPr>
-              <w:t xml:space="preserve"> Workload</w:t>
+              <w:t>Kubernetes Workload</w:t>
             </w:r>
           </w:p>
         </w:tc>
@@ -6868,19 +5808,11 @@
                 <w:lang w:val="de-CH"/>
               </w:rPr>
             </w:pPr>
-            <w:proofErr w:type="spellStart"/>
             <w:r>
               <w:rPr>
                 <w:lang w:val="de-CH"/>
               </w:rPr>
-              <w:t>Kubernetes</w:t>
-            </w:r>
-            <w:proofErr w:type="spellEnd"/>
-            <w:r>
-              <w:rPr>
-                <w:lang w:val="de-CH"/>
-              </w:rPr>
-              <w:t xml:space="preserve"> Ingress</w:t>
+              <w:t>Kubernetes Ingress</w:t>
             </w:r>
           </w:p>
         </w:tc>
@@ -6980,33 +5912,11 @@
                 <w:lang w:val="de-CH"/>
               </w:rPr>
             </w:pPr>
-            <w:proofErr w:type="spellStart"/>
             <w:r>
               <w:rPr>
                 <w:lang w:val="de-CH"/>
               </w:rPr>
-              <w:t>azure</w:t>
-            </w:r>
-            <w:proofErr w:type="spellEnd"/>
-            <w:r>
-              <w:rPr>
-                <w:lang w:val="de-CH"/>
-              </w:rPr>
-              <w:t>-</w:t>
-            </w:r>
-            <w:proofErr w:type="spellStart"/>
-            <w:r>
-              <w:rPr>
-                <w:lang w:val="de-CH"/>
-              </w:rPr>
-              <w:t>containerized</w:t>
-            </w:r>
-            <w:proofErr w:type="spellEnd"/>
-            <w:r>
-              <w:rPr>
-                <w:lang w:val="de-CH"/>
-              </w:rPr>
-              <w:t>-albert</w:t>
+              <w:t>azure-containerized-albert</w:t>
             </w:r>
           </w:p>
         </w:tc>
@@ -7024,35 +5934,13 @@
               <w:rPr>
                 <w:lang w:val="en-US"/>
               </w:rPr>
-              <w:t xml:space="preserve">Flask-API in </w:t>
-            </w:r>
-            <w:proofErr w:type="spellStart"/>
-            <w:r>
-              <w:rPr>
-                <w:lang w:val="en-US"/>
-              </w:rPr>
-              <w:t>Dockercontainer</w:t>
-            </w:r>
-            <w:proofErr w:type="spellEnd"/>
-            <w:r>
-              <w:rPr>
-                <w:lang w:val="en-US"/>
-              </w:rPr>
-              <w:t xml:space="preserve">. </w:t>
-            </w:r>
-            <w:proofErr w:type="spellStart"/>
+              <w:t xml:space="preserve">Flask-API in Dockercontainer. </w:t>
+            </w:r>
             <w:r>
               <w:rPr>
                 <w:lang w:val="de-CH"/>
               </w:rPr>
-              <w:t>Deployment</w:t>
-            </w:r>
-            <w:proofErr w:type="spellEnd"/>
-            <w:r>
-              <w:rPr>
-                <w:lang w:val="de-CH"/>
-              </w:rPr>
-              <w:t xml:space="preserve"> und Konfiguration im Azure</w:t>
+              <w:t>Deployment und Konfiguration im Azure</w:t>
             </w:r>
             <w:r>
               <w:rPr>
@@ -7079,21 +5967,7 @@
                 <w:lang w:val="de-CH"/>
               </w:rPr>
               <w:lastRenderedPageBreak/>
-              <w:t>Speech-</w:t>
-            </w:r>
-            <w:proofErr w:type="spellStart"/>
-            <w:r>
-              <w:rPr>
-                <w:lang w:val="de-CH"/>
-              </w:rPr>
-              <w:t>to</w:t>
-            </w:r>
-            <w:proofErr w:type="spellEnd"/>
-            <w:r>
-              <w:rPr>
-                <w:lang w:val="de-CH"/>
-              </w:rPr>
-              <w:t>-text</w:t>
+              <w:t>Speech-to-text</w:t>
             </w:r>
           </w:p>
         </w:tc>
@@ -7111,21 +5985,7 @@
               <w:rPr>
                 <w:lang w:val="de-CH"/>
               </w:rPr>
-              <w:t xml:space="preserve">Kein Programmieraufwand. </w:t>
-            </w:r>
-            <w:proofErr w:type="spellStart"/>
-            <w:r>
-              <w:rPr>
-                <w:lang w:val="de-CH"/>
-              </w:rPr>
-              <w:t>Deployment</w:t>
-            </w:r>
-            <w:proofErr w:type="spellEnd"/>
-            <w:r>
-              <w:rPr>
-                <w:lang w:val="de-CH"/>
-              </w:rPr>
-              <w:t xml:space="preserve"> und Konfiguration im Azure-Portal. </w:t>
+              <w:t xml:space="preserve">Kein Programmieraufwand. Deployment und Konfiguration im Azure-Portal. </w:t>
             </w:r>
           </w:p>
         </w:tc>
@@ -7163,83 +6023,13 @@
               <w:rPr>
                 <w:lang w:val="en-US"/>
               </w:rPr>
-              <w:t xml:space="preserve">Flask-API </w:t>
-            </w:r>
-            <w:proofErr w:type="spellStart"/>
+              <w:t>Flask-API im Dockercontainer. Deployment und Konfiguration via deployment</w:t>
+            </w:r>
             <w:r>
               <w:rPr>
                 <w:lang w:val="en-US"/>
               </w:rPr>
-              <w:t>im</w:t>
-            </w:r>
-            <w:proofErr w:type="spellEnd"/>
-            <w:r>
-              <w:rPr>
-                <w:lang w:val="en-US"/>
-              </w:rPr>
-              <w:t xml:space="preserve"> </w:t>
-            </w:r>
-            <w:proofErr w:type="spellStart"/>
-            <w:r>
-              <w:rPr>
-                <w:lang w:val="en-US"/>
-              </w:rPr>
-              <w:t>Dockercontainer</w:t>
-            </w:r>
-            <w:proofErr w:type="spellEnd"/>
-            <w:r>
-              <w:rPr>
-                <w:lang w:val="en-US"/>
-              </w:rPr>
-              <w:t xml:space="preserve">. Deployment und </w:t>
-            </w:r>
-            <w:proofErr w:type="spellStart"/>
-            <w:r>
-              <w:rPr>
-                <w:lang w:val="en-US"/>
-              </w:rPr>
-              <w:t>Konfiguration</w:t>
-            </w:r>
-            <w:proofErr w:type="spellEnd"/>
-            <w:r>
-              <w:rPr>
-                <w:lang w:val="en-US"/>
-              </w:rPr>
-              <w:t xml:space="preserve"> via </w:t>
-            </w:r>
-            <w:proofErr w:type="spellStart"/>
-            <w:r>
-              <w:rPr>
-                <w:lang w:val="en-US"/>
-              </w:rPr>
-              <w:t>deployment</w:t>
-            </w:r>
-            <w:r>
-              <w:rPr>
-                <w:lang w:val="en-US"/>
-              </w:rPr>
-              <w:t>.yml</w:t>
-            </w:r>
-            <w:proofErr w:type="spellEnd"/>
-            <w:r>
-              <w:rPr>
-                <w:lang w:val="en-US"/>
-              </w:rPr>
-              <w:t xml:space="preserve"> </w:t>
-            </w:r>
-            <w:proofErr w:type="spellStart"/>
-            <w:r>
-              <w:rPr>
-                <w:lang w:val="en-US"/>
-              </w:rPr>
-              <w:t>Datei</w:t>
-            </w:r>
-            <w:proofErr w:type="spellEnd"/>
-            <w:r>
-              <w:rPr>
-                <w:lang w:val="en-US"/>
-              </w:rPr>
-              <w:t xml:space="preserve">. </w:t>
+              <w:t xml:space="preserve">.yml Datei. </w:t>
             </w:r>
           </w:p>
         </w:tc>
@@ -7273,67 +6063,17 @@
                 <w:lang w:val="de-CH"/>
               </w:rPr>
             </w:pPr>
-            <w:proofErr w:type="spellStart"/>
             <w:r>
               <w:rPr>
                 <w:lang w:val="de-CH"/>
               </w:rPr>
-              <w:t>Flask</w:t>
-            </w:r>
-            <w:proofErr w:type="spellEnd"/>
+              <w:t>Flask-API im Dockercontainer. Depl</w:t>
+            </w:r>
             <w:r>
               <w:rPr>
                 <w:lang w:val="de-CH"/>
               </w:rPr>
-              <w:t xml:space="preserve">-API im </w:t>
-            </w:r>
-            <w:proofErr w:type="spellStart"/>
-            <w:r>
-              <w:rPr>
-                <w:lang w:val="de-CH"/>
-              </w:rPr>
-              <w:t>Dockercontainer</w:t>
-            </w:r>
-            <w:proofErr w:type="spellEnd"/>
-            <w:r>
-              <w:rPr>
-                <w:lang w:val="de-CH"/>
-              </w:rPr>
-              <w:t xml:space="preserve">. </w:t>
-            </w:r>
-            <w:proofErr w:type="spellStart"/>
-            <w:r>
-              <w:rPr>
-                <w:lang w:val="de-CH"/>
-              </w:rPr>
-              <w:t>Depl</w:t>
-            </w:r>
-            <w:r>
-              <w:rPr>
-                <w:lang w:val="de-CH"/>
-              </w:rPr>
-              <w:t>oyment</w:t>
-            </w:r>
-            <w:proofErr w:type="spellEnd"/>
-            <w:r>
-              <w:rPr>
-                <w:lang w:val="de-CH"/>
-              </w:rPr>
-              <w:t xml:space="preserve"> und Konfiguration via </w:t>
-            </w:r>
-            <w:proofErr w:type="spellStart"/>
-            <w:r>
-              <w:rPr>
-                <w:lang w:val="de-CH"/>
-              </w:rPr>
-              <w:t>deployment.yml</w:t>
-            </w:r>
-            <w:proofErr w:type="spellEnd"/>
-            <w:r>
-              <w:rPr>
-                <w:lang w:val="de-CH"/>
-              </w:rPr>
-              <w:t xml:space="preserve"> Datei. </w:t>
+              <w:t xml:space="preserve">oyment und Konfiguration via deployment.yml Datei. </w:t>
             </w:r>
           </w:p>
         </w:tc>
@@ -7367,33 +6107,11 @@
                 <w:lang w:val="de-CH"/>
               </w:rPr>
             </w:pPr>
-            <w:proofErr w:type="spellStart"/>
             <w:r>
               <w:rPr>
                 <w:lang w:val="de-CH"/>
               </w:rPr>
-              <w:t>Flask</w:t>
-            </w:r>
-            <w:proofErr w:type="spellEnd"/>
-            <w:r>
-              <w:rPr>
-                <w:lang w:val="de-CH"/>
-              </w:rPr>
-              <w:t xml:space="preserve">-API im </w:t>
-            </w:r>
-            <w:proofErr w:type="spellStart"/>
-            <w:r>
-              <w:rPr>
-                <w:lang w:val="de-CH"/>
-              </w:rPr>
-              <w:t>Dockercontainer</w:t>
-            </w:r>
-            <w:proofErr w:type="spellEnd"/>
-            <w:r>
-              <w:rPr>
-                <w:lang w:val="de-CH"/>
-              </w:rPr>
-              <w:t>.</w:t>
+              <w:t>Flask-API im Dockercontainer.</w:t>
             </w:r>
           </w:p>
           <w:p>
@@ -7406,62 +6124,26 @@
               <w:rPr>
                 <w:lang w:val="en-US"/>
               </w:rPr>
-              <w:t xml:space="preserve">Deployment und </w:t>
-            </w:r>
-            <w:proofErr w:type="spellStart"/>
+              <w:t>Deployment und Konfiguration via deployme</w:t>
+            </w:r>
             <w:r>
               <w:rPr>
                 <w:lang w:val="en-US"/>
               </w:rPr>
-              <w:t>Konfiguration</w:t>
-            </w:r>
-            <w:proofErr w:type="spellEnd"/>
+              <w:t>nt</w:t>
+            </w:r>
             <w:r>
               <w:rPr>
                 <w:lang w:val="en-US"/>
               </w:rPr>
-              <w:t xml:space="preserve"> via </w:t>
-            </w:r>
-            <w:proofErr w:type="spellStart"/>
+              <w:t>.</w:t>
+            </w:r>
             <w:r>
               <w:rPr>
                 <w:lang w:val="en-US"/>
               </w:rPr>
-              <w:t>deployme</w:t>
-            </w:r>
-            <w:r>
-              <w:rPr>
-                <w:lang w:val="en-US"/>
-              </w:rPr>
-              <w:t>nt</w:t>
-            </w:r>
-            <w:r>
-              <w:rPr>
-                <w:lang w:val="en-US"/>
-              </w:rPr>
-              <w:t>.</w:t>
-            </w:r>
-            <w:r>
-              <w:rPr>
-                <w:lang w:val="en-US"/>
-              </w:rPr>
-              <w:t>yml</w:t>
-            </w:r>
-            <w:proofErr w:type="spellEnd"/>
-            <w:r>
-              <w:rPr>
-                <w:lang w:val="en-US"/>
-              </w:rPr>
-              <w:t xml:space="preserve"> </w:t>
-            </w:r>
-            <w:proofErr w:type="spellStart"/>
-            <w:r>
-              <w:rPr>
-                <w:lang w:val="en-US"/>
-              </w:rPr>
-              <w:t>Datei</w:t>
-            </w:r>
-            <w:proofErr w:type="spellEnd"/>
+              <w:t>yml Datei</w:t>
+            </w:r>
           </w:p>
         </w:tc>
       </w:tr>
@@ -7505,16 +6187,8 @@
               <w:rPr>
                 <w:lang w:val="de-CH"/>
               </w:rPr>
-              <w:t>via .</w:t>
-            </w:r>
-            <w:proofErr w:type="spellStart"/>
-            <w:r>
-              <w:rPr>
-                <w:lang w:val="de-CH"/>
-              </w:rPr>
-              <w:t>yml</w:t>
-            </w:r>
-            <w:proofErr w:type="spellEnd"/>
+              <w:t>via .yml</w:t>
+            </w:r>
             <w:proofErr w:type="gramEnd"/>
             <w:r>
               <w:rPr>
@@ -7558,105 +6232,139 @@
         <w:rPr>
           <w:lang w:val="de-CH"/>
         </w:rPr>
-        <w:t xml:space="preserve">Die Entwicklung der Middleware, des Watchers, der Mock-Option und des Loggers lief relativ einfach und ohne grössere Probleme ab. Die Verpackung der Applikationen in </w:t>
-      </w:r>
-      <w:proofErr w:type="spellStart"/>
-      <w:r>
-        <w:rPr>
-          <w:lang w:val="de-CH"/>
-        </w:rPr>
-        <w:t>Dockercontainer</w:t>
-      </w:r>
-      <w:proofErr w:type="spellEnd"/>
-      <w:r>
-        <w:rPr>
-          <w:lang w:val="de-CH"/>
-        </w:rPr>
-        <w:t xml:space="preserve"> lief ebenfalls ohne Probleme ab. </w:t>
-      </w:r>
-    </w:p>
-    <w:p>
-      <w:pPr>
-        <w:rPr>
-          <w:lang w:val="de-CH"/>
-        </w:rPr>
-      </w:pPr>
-    </w:p>
-    <w:p>
-      <w:pPr>
-        <w:rPr>
-          <w:lang w:val="de-CH"/>
-        </w:rPr>
-      </w:pPr>
-      <w:r>
-        <w:rPr>
-          <w:lang w:val="de-CH"/>
-        </w:rPr>
-        <w:t xml:space="preserve">Beim Versuch das Sprachmodell ALBERT als Service anzubieten, gab es jedoch Probleme. Zuerst wurde versucht, ein ONNX-Modell zu generieren und dieses über einen Azure </w:t>
-      </w:r>
-      <w:proofErr w:type="spellStart"/>
-      <w:r>
-        <w:rPr>
-          <w:lang w:val="de-CH"/>
-        </w:rPr>
-        <w:t>Machine</w:t>
-      </w:r>
-      <w:proofErr w:type="spellEnd"/>
-      <w:r>
-        <w:rPr>
-          <w:lang w:val="de-CH"/>
-        </w:rPr>
-        <w:t xml:space="preserve"> Learning Workspace zu deployen. Das </w:t>
-      </w:r>
-      <w:proofErr w:type="spellStart"/>
-      <w:r>
-        <w:rPr>
-          <w:lang w:val="de-CH"/>
-        </w:rPr>
-        <w:t>Deployment</w:t>
-      </w:r>
-      <w:proofErr w:type="spellEnd"/>
-      <w:r>
-        <w:rPr>
-          <w:lang w:val="de-CH"/>
-        </w:rPr>
-        <w:t xml:space="preserve"> funktionierte zwar, jedoch kann mit ONNX-Modellen der Hidden State von ALBERT nicht erzeugt werden bzw. die Hidden States befinden sich nicht im Output. Nach längerer Suche tauchte ein offenes </w:t>
-      </w:r>
-      <w:proofErr w:type="spellStart"/>
-      <w:r>
-        <w:rPr>
-          <w:lang w:val="de-CH"/>
-        </w:rPr>
-        <w:t>Issue</w:t>
-      </w:r>
-      <w:proofErr w:type="spellEnd"/>
-      <w:r>
-        <w:rPr>
-          <w:lang w:val="de-CH"/>
-        </w:rPr>
-        <w:t xml:space="preserve"> auf, welches genau dieses Problem beschrieb. Deshalb konnten wir ALBERT nicht auf einem Azure </w:t>
-      </w:r>
-      <w:proofErr w:type="spellStart"/>
-      <w:r>
-        <w:rPr>
-          <w:lang w:val="de-CH"/>
-        </w:rPr>
-        <w:t>Machine</w:t>
-      </w:r>
-      <w:proofErr w:type="spellEnd"/>
-      <w:r>
-        <w:rPr>
-          <w:lang w:val="de-CH"/>
-        </w:rPr>
-        <w:t xml:space="preserve"> Learning Workspace laufen lassen. Die beste Alternative war, das funktionierende Modell in eine API zu packen und diese als Container in einem Azure App Service laufen zu lassen. Dies funktionierte ohne weitere Zwischenfälle. </w:t>
-      </w:r>
-    </w:p>
-    <w:p>
-      <w:pPr>
-        <w:rPr>
-          <w:lang w:val="de-CH"/>
-        </w:rPr>
-      </w:pPr>
+        <w:t xml:space="preserve">Die Entwicklung der Middleware, des Watchers, der Mock-Option und des Loggers lief relativ einfach und ohne grössere Probleme ab. Die Verpackung der Applikationen in Dockercontainer lief ebenfalls ohne Probleme ab. </w:t>
+      </w:r>
+    </w:p>
+    <w:p>
+      <w:pPr>
+        <w:rPr>
+          <w:lang w:val="de-CH"/>
+        </w:rPr>
+      </w:pPr>
+    </w:p>
+    <w:p>
+      <w:pPr>
+        <w:rPr>
+          <w:lang w:val="de-CH"/>
+        </w:rPr>
+      </w:pPr>
+      <w:r>
+        <w:rPr>
+          <w:lang w:val="de-CH"/>
+        </w:rPr>
+        <w:t xml:space="preserve">Beim Versuch das Sprachmodell ALBERT als Service anzubieten, gab es jedoch Probleme. Zuerst wurde versucht, ein ONNX-Modell zu generieren und dieses über einen Azure Machine Learning Workspace zu deployen. Das Deployment funktionierte zwar, jedoch kann mit ONNX-Modellen der Hidden State von ALBERT nicht erzeugt werden bzw. die Hidden States befinden sich nicht im Output. Nach längerer Suche tauchte ein offenes Issue auf, welches genau dieses Problem beschrieb. Deshalb konnten wir ALBERT nicht auf einem Azure Machine Learning Workspace laufen lassen. Die beste Alternative war, das funktionierende Modell in eine API zu packen und diese als Container in einem Azure App Service laufen zu lassen. Dies funktionierte ohne weitere Zwischenfälle. </w:t>
+      </w:r>
+    </w:p>
+    <w:p>
+      <w:pPr>
+        <w:rPr>
+          <w:lang w:val="de-CH"/>
+        </w:rPr>
+      </w:pPr>
+    </w:p>
+    <w:p>
+      <w:pPr>
+        <w:rPr>
+          <w:lang w:val="de-CH"/>
+        </w:rPr>
+      </w:pPr>
+      <w:r>
+        <w:rPr>
+          <w:lang w:val="de-CH"/>
+        </w:rPr>
+        <w:t xml:space="preserve">Weiter gab es Probleme bei der deployten Version unserer Applikation. Erstens haben wir bei der Entwicklung der </w:t>
+      </w:r>
+      <w:r>
+        <w:rPr>
+          <w:lang w:val="de-CH"/>
+        </w:rPr>
+        <w:t>API</w:t>
+      </w:r>
+      <w:r>
+        <w:rPr>
+          <w:lang w:val="de-CH"/>
+        </w:rPr>
+        <w:t xml:space="preserve"> zuerst nicht an CORS gedacht. Dies fiel uns schnell auf und wir konnten es ohne grosse Probleme lösen. Danach fiel uns aber auf, dass moderne Browser den Zugriff auf das Mikrofon blockieren, wenn eine Website über kein gültiges Zertifikat verfügt. Dieses Problem behoben wir, indem wir das Azure Content Delivery Network nutzten, um uns ein Zertifikat für unserer Domain auszustellen. Da unsere </w:t>
+      </w:r>
+      <w:r>
+        <w:rPr>
+          <w:lang w:val="de-CH"/>
+        </w:rPr>
+        <w:t>API</w:t>
+      </w:r>
+      <w:r>
+        <w:rPr>
+          <w:lang w:val="de-CH"/>
+        </w:rPr>
+        <w:t xml:space="preserve"> im Hintergrund weiter nur http brauchte, blockierten die Browser diese </w:t>
+      </w:r>
+      <w:r>
+        <w:rPr>
+          <w:lang w:val="de-CH"/>
+        </w:rPr>
+        <w:t>Calls,</w:t>
+      </w:r>
+      <w:r>
+        <w:rPr>
+          <w:lang w:val="de-CH"/>
+        </w:rPr>
+        <w:t xml:space="preserve"> um </w:t>
+      </w:r>
+      <w:r>
+        <w:rPr>
+          <w:lang w:val="de-CH"/>
+        </w:rPr>
+        <w:t>Mixed Content zu verhindern.</w:t>
+      </w:r>
+    </w:p>
+    <w:p>
+      <w:pPr>
+        <w:rPr>
+          <w:lang w:val="de-CH"/>
+        </w:rPr>
+      </w:pPr>
+      <w:r>
+        <w:rPr>
+          <w:lang w:val="de-CH"/>
+        </w:rPr>
+        <w:t xml:space="preserve">Wir probierten sehr lange, mit </w:t>
+      </w:r>
+      <w:r>
+        <w:rPr>
+          <w:lang w:val="de-CH"/>
+        </w:rPr>
+        <w:t>«</w:t>
+      </w:r>
+      <w:r>
+        <w:rPr>
+          <w:lang w:val="de-CH"/>
+        </w:rPr>
+        <w:t>cert-manager</w:t>
+      </w:r>
+      <w:r>
+        <w:rPr>
+          <w:lang w:val="de-CH"/>
+        </w:rPr>
+        <w:t>»</w:t>
+      </w:r>
+      <w:r>
+        <w:rPr>
+          <w:lang w:val="de-CH"/>
+        </w:rPr>
+        <w:t xml:space="preserve"> ein Zertifikat auf unserem Ingress Controller zu registrieren, leider ohne Erfolg. Wir haben uns schliesslich dazu entschieden, unsere Domain zu Cloudflare zu ziehen und sowohl die statische </w:t>
+      </w:r>
+      <w:r>
+        <w:rPr>
+          <w:lang w:val="de-CH"/>
+        </w:rPr>
+        <w:t>Webpage</w:t>
+      </w:r>
+      <w:r>
+        <w:rPr>
+          <w:lang w:val="de-CH"/>
+        </w:rPr>
+        <w:t xml:space="preserve"> wie auch den Ingress Controller über einen Reverse Proxy anzusprechen, um so die Zertifikate vom Reverse Proxy zu verwenden.</w:t>
+      </w:r>
     </w:p>
     <w:p>
       <w:pPr>
